--- a/Notes/Dot Net Document.docx
+++ b/Notes/Dot Net Document.docx
@@ -298,10 +298,151 @@
           <w:szCs w:val="36"/>
           <w:lang w:eastAsia="en-IN"/>
         </w:rPr>
-        <w:t xml:space="preserve">Features of </w:t>
-      </w:r>
-      <w:proofErr w:type="gramStart"/>
-      <w:r>
+        <w:t>Features of MVC :</w:t>
+      </w:r>
+    </w:p>
+    <w:p>
+      <w:pPr>
+        <w:numPr>
+          <w:ilvl w:val="0"/>
+          <w:numId w:val="2"/>
+        </w:numPr>
+        <w:shd w:val="clear" w:color="auto" w:fill="FFFFFF"/>
+        <w:spacing w:after="0" w:line="240" w:lineRule="auto"/>
+        <w:textAlignment w:val="baseline"/>
+        <w:rPr>
+          <w:rFonts w:ascii="Segoe UI" w:eastAsia="Times New Roman" w:hAnsi="Segoe UI" w:cs="Segoe UI"/>
+          <w:color w:val="273239"/>
+          <w:spacing w:val="2"/>
+          <w:sz w:val="24"/>
+          <w:szCs w:val="24"/>
+          <w:lang w:eastAsia="en-IN"/>
+        </w:rPr>
+      </w:pPr>
+      <w:r>
+        <w:rPr>
+          <w:rFonts w:ascii="Segoe UI" w:eastAsia="Times New Roman" w:hAnsi="Segoe UI" w:cs="Segoe UI"/>
+          <w:color w:val="273239"/>
+          <w:spacing w:val="2"/>
+          <w:sz w:val="24"/>
+          <w:szCs w:val="24"/>
+          <w:lang w:eastAsia="en-IN"/>
+        </w:rPr>
+        <w:t xml:space="preserve">It provides a </w:t>
+      </w:r>
+      <w:r>
+        <w:rPr>
+          <w:rFonts w:ascii="Segoe UI" w:eastAsia="Times New Roman" w:hAnsi="Segoe UI" w:cs="Segoe UI"/>
+          <w:b/>
+          <w:bCs/>
+          <w:color w:val="273239"/>
+          <w:spacing w:val="2"/>
+          <w:sz w:val="24"/>
+          <w:szCs w:val="24"/>
+          <w:lang w:eastAsia="en-IN"/>
+        </w:rPr>
+        <w:t xml:space="preserve">clear separation </w:t>
+      </w:r>
+      <w:r>
+        <w:rPr>
+          <w:rFonts w:ascii="Segoe UI" w:eastAsia="Times New Roman" w:hAnsi="Segoe UI" w:cs="Segoe UI"/>
+          <w:color w:val="273239"/>
+          <w:spacing w:val="2"/>
+          <w:sz w:val="24"/>
+          <w:szCs w:val="24"/>
+          <w:lang w:eastAsia="en-IN"/>
+        </w:rPr>
+        <w:t>of business logic, Ul logic, and input logic.</w:t>
+      </w:r>
+    </w:p>
+    <w:p>
+      <w:pPr>
+        <w:numPr>
+          <w:ilvl w:val="0"/>
+          <w:numId w:val="2"/>
+        </w:numPr>
+        <w:shd w:val="clear" w:color="auto" w:fill="FFFFFF"/>
+        <w:spacing w:after="0" w:line="240" w:lineRule="auto"/>
+        <w:textAlignment w:val="baseline"/>
+        <w:rPr>
+          <w:rFonts w:ascii="Segoe UI" w:eastAsia="Times New Roman" w:hAnsi="Segoe UI" w:cs="Segoe UI"/>
+          <w:color w:val="273239"/>
+          <w:spacing w:val="2"/>
+          <w:sz w:val="24"/>
+          <w:szCs w:val="24"/>
+          <w:lang w:eastAsia="en-IN"/>
+        </w:rPr>
+      </w:pPr>
+      <w:r>
+        <w:rPr>
+          <w:rFonts w:ascii="Segoe UI" w:eastAsia="Times New Roman" w:hAnsi="Segoe UI" w:cs="Segoe UI"/>
+          <w:color w:val="273239"/>
+          <w:spacing w:val="2"/>
+          <w:sz w:val="24"/>
+          <w:szCs w:val="24"/>
+          <w:lang w:eastAsia="en-IN"/>
+        </w:rPr>
+        <w:t>It supports </w:t>
+      </w:r>
+      <w:r>
+        <w:rPr>
+          <w:rFonts w:ascii="Segoe UI" w:eastAsia="Times New Roman" w:hAnsi="Segoe UI" w:cs="Segoe UI"/>
+          <w:b/>
+          <w:bCs/>
+          <w:color w:val="273239"/>
+          <w:spacing w:val="2"/>
+          <w:sz w:val="24"/>
+          <w:szCs w:val="24"/>
+          <w:lang w:eastAsia="en-IN"/>
+        </w:rPr>
+        <w:t>Test Driven Development (TDD).</w:t>
+      </w:r>
+    </w:p>
+    <w:p>
+      <w:pPr>
+        <w:numPr>
+          <w:ilvl w:val="0"/>
+          <w:numId w:val="2"/>
+        </w:numPr>
+        <w:shd w:val="clear" w:color="auto" w:fill="FFFFFF"/>
+        <w:spacing w:after="0" w:line="240" w:lineRule="auto"/>
+        <w:textAlignment w:val="baseline"/>
+        <w:rPr>
+          <w:rFonts w:ascii="Segoe UI" w:eastAsia="Times New Roman" w:hAnsi="Segoe UI" w:cs="Segoe UI"/>
+          <w:color w:val="273239"/>
+          <w:spacing w:val="2"/>
+          <w:sz w:val="24"/>
+          <w:szCs w:val="24"/>
+          <w:lang w:eastAsia="en-IN"/>
+        </w:rPr>
+      </w:pPr>
+      <w:r>
+        <w:rPr>
+          <w:rFonts w:ascii="Segoe UI" w:eastAsia="Times New Roman" w:hAnsi="Segoe UI" w:cs="Segoe UI"/>
+          <w:color w:val="273239"/>
+          <w:spacing w:val="2"/>
+          <w:sz w:val="24"/>
+          <w:szCs w:val="24"/>
+          <w:lang w:eastAsia="en-IN"/>
+        </w:rPr>
+        <w:t>It offers full control over your HTML and URLs which makes it easy to design web application architecture.</w:t>
+      </w:r>
+    </w:p>
+    <w:p>
+      <w:pPr>
+        <w:rPr>
+          <w:b/>
+          <w:bCs/>
+          <w:u w:val="single"/>
+        </w:rPr>
+      </w:pPr>
+    </w:p>
+    <w:p>
+      <w:pPr>
+        <w:shd w:val="clear" w:color="auto" w:fill="FFFFFF"/>
+        <w:spacing w:after="0" w:line="240" w:lineRule="auto"/>
+        <w:textAlignment w:val="baseline"/>
+        <w:outlineLvl w:val="0"/>
         <w:rPr>
           <w:rFonts w:ascii="Segoe UI" w:eastAsia="Times New Roman" w:hAnsi="Segoe UI" w:cs="Segoe UI"/>
           <w:b/>
@@ -312,176 +453,8 @@
           <w:szCs w:val="36"/>
           <w:lang w:eastAsia="en-IN"/>
         </w:rPr>
-        <w:t>MVC :</w:t>
-      </w:r>
-      <w:proofErr w:type="gramEnd"/>
-    </w:p>
-    <w:p>
-      <w:pPr>
-        <w:numPr>
-          <w:ilvl w:val="0"/>
-          <w:numId w:val="2"/>
-        </w:numPr>
-        <w:shd w:val="clear" w:color="auto" w:fill="FFFFFF"/>
-        <w:spacing w:after="0" w:line="240" w:lineRule="auto"/>
-        <w:textAlignment w:val="baseline"/>
-        <w:rPr>
-          <w:rFonts w:ascii="Segoe UI" w:eastAsia="Times New Roman" w:hAnsi="Segoe UI" w:cs="Segoe UI"/>
-          <w:color w:val="273239"/>
-          <w:spacing w:val="2"/>
-          <w:sz w:val="24"/>
-          <w:szCs w:val="24"/>
-          <w:lang w:eastAsia="en-IN"/>
-        </w:rPr>
-      </w:pPr>
-      <w:r>
-        <w:rPr>
-          <w:rFonts w:ascii="Segoe UI" w:eastAsia="Times New Roman" w:hAnsi="Segoe UI" w:cs="Segoe UI"/>
-          <w:color w:val="273239"/>
-          <w:spacing w:val="2"/>
-          <w:sz w:val="24"/>
-          <w:szCs w:val="24"/>
-          <w:lang w:eastAsia="en-IN"/>
-        </w:rPr>
-        <w:t xml:space="preserve">It provides a </w:t>
-      </w:r>
-      <w:r>
-        <w:rPr>
-          <w:rFonts w:ascii="Segoe UI" w:eastAsia="Times New Roman" w:hAnsi="Segoe UI" w:cs="Segoe UI"/>
-          <w:b/>
-          <w:bCs/>
-          <w:color w:val="273239"/>
-          <w:spacing w:val="2"/>
-          <w:sz w:val="24"/>
-          <w:szCs w:val="24"/>
-          <w:lang w:eastAsia="en-IN"/>
-        </w:rPr>
-        <w:t xml:space="preserve">clear separation </w:t>
-      </w:r>
-      <w:r>
-        <w:rPr>
-          <w:rFonts w:ascii="Segoe UI" w:eastAsia="Times New Roman" w:hAnsi="Segoe UI" w:cs="Segoe UI"/>
-          <w:color w:val="273239"/>
-          <w:spacing w:val="2"/>
-          <w:sz w:val="24"/>
-          <w:szCs w:val="24"/>
-          <w:lang w:eastAsia="en-IN"/>
-        </w:rPr>
-        <w:t xml:space="preserve">of business logic, </w:t>
-      </w:r>
-      <w:proofErr w:type="spellStart"/>
-      <w:r>
-        <w:rPr>
-          <w:rFonts w:ascii="Segoe UI" w:eastAsia="Times New Roman" w:hAnsi="Segoe UI" w:cs="Segoe UI"/>
-          <w:color w:val="273239"/>
-          <w:spacing w:val="2"/>
-          <w:sz w:val="24"/>
-          <w:szCs w:val="24"/>
-          <w:lang w:eastAsia="en-IN"/>
-        </w:rPr>
-        <w:t>Ul</w:t>
-      </w:r>
-      <w:proofErr w:type="spellEnd"/>
-      <w:r>
-        <w:rPr>
-          <w:rFonts w:ascii="Segoe UI" w:eastAsia="Times New Roman" w:hAnsi="Segoe UI" w:cs="Segoe UI"/>
-          <w:color w:val="273239"/>
-          <w:spacing w:val="2"/>
-          <w:sz w:val="24"/>
-          <w:szCs w:val="24"/>
-          <w:lang w:eastAsia="en-IN"/>
-        </w:rPr>
-        <w:t xml:space="preserve"> logic, and input logic.</w:t>
-      </w:r>
-    </w:p>
-    <w:p>
-      <w:pPr>
-        <w:numPr>
-          <w:ilvl w:val="0"/>
-          <w:numId w:val="2"/>
-        </w:numPr>
-        <w:shd w:val="clear" w:color="auto" w:fill="FFFFFF"/>
-        <w:spacing w:after="0" w:line="240" w:lineRule="auto"/>
-        <w:textAlignment w:val="baseline"/>
-        <w:rPr>
-          <w:rFonts w:ascii="Segoe UI" w:eastAsia="Times New Roman" w:hAnsi="Segoe UI" w:cs="Segoe UI"/>
-          <w:color w:val="273239"/>
-          <w:spacing w:val="2"/>
-          <w:sz w:val="24"/>
-          <w:szCs w:val="24"/>
-          <w:lang w:eastAsia="en-IN"/>
-        </w:rPr>
-      </w:pPr>
-      <w:r>
-        <w:rPr>
-          <w:rFonts w:ascii="Segoe UI" w:eastAsia="Times New Roman" w:hAnsi="Segoe UI" w:cs="Segoe UI"/>
-          <w:color w:val="273239"/>
-          <w:spacing w:val="2"/>
-          <w:sz w:val="24"/>
-          <w:szCs w:val="24"/>
-          <w:lang w:eastAsia="en-IN"/>
-        </w:rPr>
-        <w:t>It supports </w:t>
-      </w:r>
-      <w:r>
-        <w:rPr>
-          <w:rFonts w:ascii="Segoe UI" w:eastAsia="Times New Roman" w:hAnsi="Segoe UI" w:cs="Segoe UI"/>
-          <w:b/>
-          <w:bCs/>
-          <w:color w:val="273239"/>
-          <w:spacing w:val="2"/>
-          <w:sz w:val="24"/>
-          <w:szCs w:val="24"/>
-          <w:lang w:eastAsia="en-IN"/>
-        </w:rPr>
-        <w:t>Test Driven Development (TDD).</w:t>
-      </w:r>
-    </w:p>
-    <w:p>
-      <w:pPr>
-        <w:numPr>
-          <w:ilvl w:val="0"/>
-          <w:numId w:val="2"/>
-        </w:numPr>
-        <w:shd w:val="clear" w:color="auto" w:fill="FFFFFF"/>
-        <w:spacing w:after="0" w:line="240" w:lineRule="auto"/>
-        <w:textAlignment w:val="baseline"/>
-        <w:rPr>
-          <w:rFonts w:ascii="Segoe UI" w:eastAsia="Times New Roman" w:hAnsi="Segoe UI" w:cs="Segoe UI"/>
-          <w:color w:val="273239"/>
-          <w:spacing w:val="2"/>
-          <w:sz w:val="24"/>
-          <w:szCs w:val="24"/>
-          <w:lang w:eastAsia="en-IN"/>
-        </w:rPr>
-      </w:pPr>
-      <w:r>
-        <w:rPr>
-          <w:rFonts w:ascii="Segoe UI" w:eastAsia="Times New Roman" w:hAnsi="Segoe UI" w:cs="Segoe UI"/>
-          <w:color w:val="273239"/>
-          <w:spacing w:val="2"/>
-          <w:sz w:val="24"/>
-          <w:szCs w:val="24"/>
-          <w:lang w:eastAsia="en-IN"/>
-        </w:rPr>
-        <w:t>It offers full control over your HTML and URLs which makes it easy to design web application architecture.</w:t>
-      </w:r>
-    </w:p>
-    <w:p>
-      <w:pPr>
-        <w:rPr>
-          <w:b/>
-          <w:bCs/>
-          <w:u w:val="single"/>
-        </w:rPr>
-      </w:pPr>
-    </w:p>
-    <w:p>
-      <w:pPr>
-        <w:shd w:val="clear" w:color="auto" w:fill="FFFFFF"/>
-        <w:spacing w:after="0" w:line="240" w:lineRule="auto"/>
-        <w:textAlignment w:val="baseline"/>
-        <w:outlineLvl w:val="0"/>
+      </w:pPr>
+      <w:r>
         <w:rPr>
           <w:rFonts w:ascii="Segoe UI" w:eastAsia="Times New Roman" w:hAnsi="Segoe UI" w:cs="Segoe UI"/>
           <w:b/>
@@ -492,8 +465,102 @@
           <w:szCs w:val="36"/>
           <w:lang w:eastAsia="en-IN"/>
         </w:rPr>
-      </w:pPr>
-      <w:r>
+        <w:t>Disadvantages of MVC:</w:t>
+      </w:r>
+    </w:p>
+    <w:p>
+      <w:pPr>
+        <w:numPr>
+          <w:ilvl w:val="0"/>
+          <w:numId w:val="2"/>
+        </w:numPr>
+        <w:shd w:val="clear" w:color="auto" w:fill="FFFFFF"/>
+        <w:spacing w:after="0" w:line="240" w:lineRule="auto"/>
+        <w:textAlignment w:val="baseline"/>
+        <w:rPr>
+          <w:rFonts w:ascii="Segoe UI" w:eastAsia="Times New Roman" w:hAnsi="Segoe UI" w:cs="Segoe UI"/>
+          <w:color w:val="273239"/>
+          <w:spacing w:val="2"/>
+          <w:sz w:val="24"/>
+          <w:szCs w:val="24"/>
+          <w:lang w:eastAsia="en-IN"/>
+        </w:rPr>
+      </w:pPr>
+      <w:r>
+        <w:rPr>
+          <w:rFonts w:ascii="Segoe UI" w:eastAsia="Times New Roman" w:hAnsi="Segoe UI" w:cs="Segoe UI"/>
+          <w:color w:val="273239"/>
+          <w:spacing w:val="2"/>
+          <w:sz w:val="24"/>
+          <w:szCs w:val="24"/>
+          <w:lang w:eastAsia="en-IN"/>
+        </w:rPr>
+        <w:t>Increased complexity and Inefficiency of data</w:t>
+      </w:r>
+    </w:p>
+    <w:p>
+      <w:pPr>
+        <w:numPr>
+          <w:ilvl w:val="0"/>
+          <w:numId w:val="2"/>
+        </w:numPr>
+        <w:shd w:val="clear" w:color="auto" w:fill="FFFFFF"/>
+        <w:spacing w:after="0" w:line="240" w:lineRule="auto"/>
+        <w:textAlignment w:val="baseline"/>
+        <w:rPr>
+          <w:rFonts w:ascii="Segoe UI" w:eastAsia="Times New Roman" w:hAnsi="Segoe UI" w:cs="Segoe UI"/>
+          <w:color w:val="273239"/>
+          <w:spacing w:val="2"/>
+          <w:sz w:val="24"/>
+          <w:szCs w:val="24"/>
+          <w:lang w:eastAsia="en-IN"/>
+        </w:rPr>
+      </w:pPr>
+      <w:r>
+        <w:rPr>
+          <w:rFonts w:ascii="Segoe UI" w:eastAsia="Times New Roman" w:hAnsi="Segoe UI" w:cs="Segoe UI"/>
+          <w:color w:val="273239"/>
+          <w:spacing w:val="2"/>
+          <w:sz w:val="24"/>
+          <w:szCs w:val="24"/>
+          <w:lang w:eastAsia="en-IN"/>
+        </w:rPr>
+        <w:t>It is not suitable for building small applications.</w:t>
+      </w:r>
+    </w:p>
+    <w:p>
+      <w:pPr>
+        <w:rPr>
+          <w:b/>
+          <w:bCs/>
+          <w:u w:val="single"/>
+        </w:rPr>
+      </w:pPr>
+    </w:p>
+    <w:p>
+      <w:pPr>
+        <w:rPr>
+          <w:b/>
+          <w:bCs/>
+          <w:u w:val="single"/>
+        </w:rPr>
+      </w:pPr>
+    </w:p>
+    <w:p>
+      <w:pPr>
+        <w:rPr>
+          <w:b/>
+          <w:bCs/>
+          <w:u w:val="single"/>
+        </w:rPr>
+      </w:pPr>
+    </w:p>
+    <w:p>
+      <w:pPr>
+        <w:shd w:val="clear" w:color="auto" w:fill="FFFFFF"/>
+        <w:spacing w:after="0" w:line="240" w:lineRule="auto"/>
+        <w:textAlignment w:val="baseline"/>
+        <w:outlineLvl w:val="0"/>
         <w:rPr>
           <w:rFonts w:ascii="Segoe UI" w:eastAsia="Times New Roman" w:hAnsi="Segoe UI" w:cs="Segoe UI"/>
           <w:b/>
@@ -504,102 +571,8 @@
           <w:szCs w:val="36"/>
           <w:lang w:eastAsia="en-IN"/>
         </w:rPr>
-        <w:t>Disadvantages of MVC:</w:t>
-      </w:r>
-    </w:p>
-    <w:p>
-      <w:pPr>
-        <w:numPr>
-          <w:ilvl w:val="0"/>
-          <w:numId w:val="2"/>
-        </w:numPr>
-        <w:shd w:val="clear" w:color="auto" w:fill="FFFFFF"/>
-        <w:spacing w:after="0" w:line="240" w:lineRule="auto"/>
-        <w:textAlignment w:val="baseline"/>
-        <w:rPr>
-          <w:rFonts w:ascii="Segoe UI" w:eastAsia="Times New Roman" w:hAnsi="Segoe UI" w:cs="Segoe UI"/>
-          <w:color w:val="273239"/>
-          <w:spacing w:val="2"/>
-          <w:sz w:val="24"/>
-          <w:szCs w:val="24"/>
-          <w:lang w:eastAsia="en-IN"/>
-        </w:rPr>
-      </w:pPr>
-      <w:r>
-        <w:rPr>
-          <w:rFonts w:ascii="Segoe UI" w:eastAsia="Times New Roman" w:hAnsi="Segoe UI" w:cs="Segoe UI"/>
-          <w:color w:val="273239"/>
-          <w:spacing w:val="2"/>
-          <w:sz w:val="24"/>
-          <w:szCs w:val="24"/>
-          <w:lang w:eastAsia="en-IN"/>
-        </w:rPr>
-        <w:t>Increased complexity and Inefficiency of data</w:t>
-      </w:r>
-    </w:p>
-    <w:p>
-      <w:pPr>
-        <w:numPr>
-          <w:ilvl w:val="0"/>
-          <w:numId w:val="2"/>
-        </w:numPr>
-        <w:shd w:val="clear" w:color="auto" w:fill="FFFFFF"/>
-        <w:spacing w:after="0" w:line="240" w:lineRule="auto"/>
-        <w:textAlignment w:val="baseline"/>
-        <w:rPr>
-          <w:rFonts w:ascii="Segoe UI" w:eastAsia="Times New Roman" w:hAnsi="Segoe UI" w:cs="Segoe UI"/>
-          <w:color w:val="273239"/>
-          <w:spacing w:val="2"/>
-          <w:sz w:val="24"/>
-          <w:szCs w:val="24"/>
-          <w:lang w:eastAsia="en-IN"/>
-        </w:rPr>
-      </w:pPr>
-      <w:r>
-        <w:rPr>
-          <w:rFonts w:ascii="Segoe UI" w:eastAsia="Times New Roman" w:hAnsi="Segoe UI" w:cs="Segoe UI"/>
-          <w:color w:val="273239"/>
-          <w:spacing w:val="2"/>
-          <w:sz w:val="24"/>
-          <w:szCs w:val="24"/>
-          <w:lang w:eastAsia="en-IN"/>
-        </w:rPr>
-        <w:t>It is not suitable for building small applications.</w:t>
-      </w:r>
-    </w:p>
-    <w:p>
-      <w:pPr>
-        <w:rPr>
-          <w:b/>
-          <w:bCs/>
-          <w:u w:val="single"/>
-        </w:rPr>
-      </w:pPr>
-    </w:p>
-    <w:p>
-      <w:pPr>
-        <w:rPr>
-          <w:b/>
-          <w:bCs/>
-          <w:u w:val="single"/>
-        </w:rPr>
-      </w:pPr>
-    </w:p>
-    <w:p>
-      <w:pPr>
-        <w:rPr>
-          <w:b/>
-          <w:bCs/>
-          <w:u w:val="single"/>
-        </w:rPr>
-      </w:pPr>
-    </w:p>
-    <w:p>
-      <w:pPr>
-        <w:shd w:val="clear" w:color="auto" w:fill="FFFFFF"/>
-        <w:spacing w:after="0" w:line="240" w:lineRule="auto"/>
-        <w:textAlignment w:val="baseline"/>
-        <w:outlineLvl w:val="0"/>
+      </w:pPr>
+      <w:r>
         <w:rPr>
           <w:rFonts w:ascii="Segoe UI" w:eastAsia="Times New Roman" w:hAnsi="Segoe UI" w:cs="Segoe UI"/>
           <w:b/>
@@ -610,8 +583,499 @@
           <w:szCs w:val="36"/>
           <w:lang w:eastAsia="en-IN"/>
         </w:rPr>
-      </w:pPr>
-      <w:r>
+        <w:t>MVC Fundamentals:</w:t>
+      </w:r>
+    </w:p>
+    <w:p>
+      <w:pPr>
+        <w:spacing w:after="0" w:line="240" w:lineRule="auto"/>
+        <w:rPr>
+          <w:rFonts w:ascii="Consolas" w:eastAsia="Times New Roman" w:hAnsi="Consolas" w:cs="Times New Roman"/>
+          <w:color w:val="171717"/>
+          <w:sz w:val="21"/>
+          <w:szCs w:val="21"/>
+          <w:shd w:val="clear" w:color="auto" w:fill="F2F2F2"/>
+          <w:lang w:eastAsia="en-IN"/>
+        </w:rPr>
+      </w:pPr>
+      <w:r>
+        <w:rPr>
+          <w:rFonts w:ascii="Consolas" w:eastAsia="Times New Roman" w:hAnsi="Consolas" w:cs="Times New Roman"/>
+          <w:color w:val="008000"/>
+          <w:sz w:val="21"/>
+          <w:szCs w:val="21"/>
+          <w:shd w:val="clear" w:color="auto" w:fill="F2F2F2"/>
+          <w:lang w:eastAsia="en-IN"/>
+        </w:rPr>
+        <w:t>// Add services to the container.</w:t>
+      </w:r>
+    </w:p>
+    <w:p>
+      <w:pPr>
+        <w:spacing w:after="0" w:line="240" w:lineRule="auto"/>
+        <w:rPr>
+          <w:rFonts w:ascii="Consolas" w:eastAsia="Times New Roman" w:hAnsi="Consolas" w:cs="Times New Roman"/>
+          <w:color w:val="171717"/>
+          <w:sz w:val="21"/>
+          <w:szCs w:val="21"/>
+          <w:shd w:val="clear" w:color="auto" w:fill="F2F2F2"/>
+          <w:lang w:eastAsia="en-IN"/>
+        </w:rPr>
+      </w:pPr>
+      <w:r>
+        <w:rPr>
+          <w:rFonts w:ascii="Consolas" w:eastAsia="Times New Roman" w:hAnsi="Consolas" w:cs="Times New Roman"/>
+          <w:color w:val="171717"/>
+          <w:sz w:val="21"/>
+          <w:szCs w:val="21"/>
+          <w:shd w:val="clear" w:color="auto" w:fill="F2F2F2"/>
+          <w:lang w:eastAsia="en-IN"/>
+        </w:rPr>
+        <w:t>builder.Services.AddRazorPages();</w:t>
+      </w:r>
+    </w:p>
+    <w:p>
+      <w:pPr>
+        <w:spacing w:after="0" w:line="240" w:lineRule="auto"/>
+        <w:rPr>
+          <w:rFonts w:ascii="Consolas" w:eastAsia="Times New Roman" w:hAnsi="Consolas" w:cs="Times New Roman"/>
+          <w:color w:val="171717"/>
+          <w:sz w:val="21"/>
+          <w:szCs w:val="21"/>
+          <w:shd w:val="clear" w:color="auto" w:fill="F2F2F2"/>
+          <w:lang w:eastAsia="en-IN"/>
+        </w:rPr>
+      </w:pPr>
+      <w:r>
+        <w:rPr>
+          <w:rFonts w:ascii="Consolas" w:eastAsia="Times New Roman" w:hAnsi="Consolas" w:cs="Times New Roman"/>
+          <w:color w:val="171717"/>
+          <w:sz w:val="21"/>
+          <w:szCs w:val="21"/>
+          <w:highlight w:val="yellow"/>
+          <w:shd w:val="clear" w:color="auto" w:fill="F2F2F2"/>
+          <w:lang w:eastAsia="en-IN"/>
+        </w:rPr>
+        <w:t>builder.Services.AddControllersWithViews();</w:t>
+      </w:r>
+    </w:p>
+    <w:p>
+      <w:pPr>
+        <w:spacing w:after="0" w:line="240" w:lineRule="auto"/>
+        <w:rPr>
+          <w:rFonts w:ascii="Consolas" w:eastAsia="Times New Roman" w:hAnsi="Consolas" w:cs="Times New Roman"/>
+          <w:color w:val="171717"/>
+          <w:sz w:val="21"/>
+          <w:szCs w:val="21"/>
+          <w:shd w:val="clear" w:color="auto" w:fill="F2F2F2"/>
+          <w:lang w:eastAsia="en-IN"/>
+        </w:rPr>
+      </w:pPr>
+    </w:p>
+    <w:p>
+      <w:pPr>
+        <w:spacing w:after="0" w:line="240" w:lineRule="auto"/>
+        <w:rPr>
+          <w:rFonts w:ascii="Consolas" w:eastAsia="Times New Roman" w:hAnsi="Consolas" w:cs="Times New Roman"/>
+          <w:color w:val="171717"/>
+          <w:sz w:val="21"/>
+          <w:szCs w:val="21"/>
+          <w:shd w:val="clear" w:color="auto" w:fill="F2F2F2"/>
+          <w:lang w:eastAsia="en-IN"/>
+        </w:rPr>
+      </w:pPr>
+      <w:r>
+        <w:rPr>
+          <w:rFonts w:ascii="Consolas" w:eastAsia="Times New Roman" w:hAnsi="Consolas" w:cs="Times New Roman"/>
+          <w:color w:val="0101FD"/>
+          <w:sz w:val="21"/>
+          <w:szCs w:val="21"/>
+          <w:shd w:val="clear" w:color="auto" w:fill="F2F2F2"/>
+          <w:lang w:eastAsia="en-IN"/>
+        </w:rPr>
+        <w:t>var</w:t>
+      </w:r>
+      <w:r>
+        <w:rPr>
+          <w:rFonts w:ascii="Consolas" w:eastAsia="Times New Roman" w:hAnsi="Consolas" w:cs="Times New Roman"/>
+          <w:color w:val="171717"/>
+          <w:sz w:val="21"/>
+          <w:szCs w:val="21"/>
+          <w:shd w:val="clear" w:color="auto" w:fill="F2F2F2"/>
+          <w:lang w:eastAsia="en-IN"/>
+        </w:rPr>
+        <w:t xml:space="preserve"> app = builder.Build();</w:t>
+      </w:r>
+    </w:p>
+    <w:p>
+      <w:pPr>
+        <w:spacing w:after="0" w:line="240" w:lineRule="auto"/>
+        <w:rPr>
+          <w:rFonts w:ascii="Consolas" w:eastAsia="Times New Roman" w:hAnsi="Consolas" w:cs="Times New Roman"/>
+          <w:color w:val="171717"/>
+          <w:sz w:val="21"/>
+          <w:szCs w:val="21"/>
+          <w:shd w:val="clear" w:color="auto" w:fill="F2F2F2"/>
+          <w:lang w:eastAsia="en-IN"/>
+        </w:rPr>
+      </w:pPr>
+    </w:p>
+    <w:p>
+      <w:pPr>
+        <w:spacing w:after="0" w:line="240" w:lineRule="auto"/>
+        <w:rPr>
+          <w:rFonts w:ascii="Consolas" w:eastAsia="Times New Roman" w:hAnsi="Consolas" w:cs="Times New Roman"/>
+          <w:color w:val="171717"/>
+          <w:sz w:val="21"/>
+          <w:szCs w:val="21"/>
+          <w:shd w:val="clear" w:color="auto" w:fill="F2F2F2"/>
+          <w:lang w:eastAsia="en-IN"/>
+        </w:rPr>
+      </w:pPr>
+      <w:r>
+        <w:rPr>
+          <w:rFonts w:ascii="Consolas" w:eastAsia="Times New Roman" w:hAnsi="Consolas" w:cs="Times New Roman"/>
+          <w:color w:val="008000"/>
+          <w:sz w:val="21"/>
+          <w:szCs w:val="21"/>
+          <w:shd w:val="clear" w:color="auto" w:fill="F2F2F2"/>
+          <w:lang w:eastAsia="en-IN"/>
+        </w:rPr>
+        <w:t>// Configure the HTTP request pipeline.</w:t>
+      </w:r>
+    </w:p>
+    <w:p>
+      <w:pPr>
+        <w:spacing w:after="0" w:line="240" w:lineRule="auto"/>
+        <w:rPr>
+          <w:rFonts w:ascii="Consolas" w:eastAsia="Times New Roman" w:hAnsi="Consolas" w:cs="Times New Roman"/>
+          <w:color w:val="171717"/>
+          <w:sz w:val="21"/>
+          <w:szCs w:val="21"/>
+          <w:shd w:val="clear" w:color="auto" w:fill="F2F2F2"/>
+          <w:lang w:eastAsia="en-IN"/>
+        </w:rPr>
+      </w:pPr>
+      <w:r>
+        <w:rPr>
+          <w:rFonts w:ascii="Consolas" w:eastAsia="Times New Roman" w:hAnsi="Consolas" w:cs="Times New Roman"/>
+          <w:color w:val="0101FD"/>
+          <w:sz w:val="21"/>
+          <w:szCs w:val="21"/>
+          <w:shd w:val="clear" w:color="auto" w:fill="F2F2F2"/>
+          <w:lang w:eastAsia="en-IN"/>
+        </w:rPr>
+        <w:t>if</w:t>
+      </w:r>
+      <w:r>
+        <w:rPr>
+          <w:rFonts w:ascii="Consolas" w:eastAsia="Times New Roman" w:hAnsi="Consolas" w:cs="Times New Roman"/>
+          <w:color w:val="171717"/>
+          <w:sz w:val="21"/>
+          <w:szCs w:val="21"/>
+          <w:shd w:val="clear" w:color="auto" w:fill="F2F2F2"/>
+          <w:lang w:eastAsia="en-IN"/>
+        </w:rPr>
+        <w:t xml:space="preserve"> (!app.Environment.IsDevelopment())</w:t>
+      </w:r>
+    </w:p>
+    <w:p>
+      <w:pPr>
+        <w:spacing w:after="0" w:line="240" w:lineRule="auto"/>
+        <w:rPr>
+          <w:rFonts w:ascii="Consolas" w:eastAsia="Times New Roman" w:hAnsi="Consolas" w:cs="Times New Roman"/>
+          <w:color w:val="171717"/>
+          <w:sz w:val="21"/>
+          <w:szCs w:val="21"/>
+          <w:shd w:val="clear" w:color="auto" w:fill="F2F2F2"/>
+          <w:lang w:eastAsia="en-IN"/>
+        </w:rPr>
+      </w:pPr>
+      <w:r>
+        <w:rPr>
+          <w:rFonts w:ascii="Consolas" w:eastAsia="Times New Roman" w:hAnsi="Consolas" w:cs="Times New Roman"/>
+          <w:color w:val="171717"/>
+          <w:sz w:val="21"/>
+          <w:szCs w:val="21"/>
+          <w:shd w:val="clear" w:color="auto" w:fill="F2F2F2"/>
+          <w:lang w:eastAsia="en-IN"/>
+        </w:rPr>
+        <w:t>{</w:t>
+      </w:r>
+    </w:p>
+    <w:p>
+      <w:pPr>
+        <w:spacing w:after="0" w:line="240" w:lineRule="auto"/>
+        <w:rPr>
+          <w:rFonts w:ascii="Consolas" w:eastAsia="Times New Roman" w:hAnsi="Consolas" w:cs="Times New Roman"/>
+          <w:color w:val="171717"/>
+          <w:sz w:val="21"/>
+          <w:szCs w:val="21"/>
+          <w:shd w:val="clear" w:color="auto" w:fill="F2F2F2"/>
+          <w:lang w:eastAsia="en-IN"/>
+        </w:rPr>
+      </w:pPr>
+      <w:r>
+        <w:rPr>
+          <w:rFonts w:ascii="Consolas" w:eastAsia="Times New Roman" w:hAnsi="Consolas" w:cs="Times New Roman"/>
+          <w:color w:val="171717"/>
+          <w:sz w:val="21"/>
+          <w:szCs w:val="21"/>
+          <w:shd w:val="clear" w:color="auto" w:fill="F2F2F2"/>
+          <w:lang w:eastAsia="en-IN"/>
+        </w:rPr>
+        <w:t xml:space="preserve">    app.UseExceptionHandler(</w:t>
+      </w:r>
+      <w:r>
+        <w:rPr>
+          <w:rFonts w:ascii="Consolas" w:eastAsia="Times New Roman" w:hAnsi="Consolas" w:cs="Times New Roman"/>
+          <w:color w:val="A31515"/>
+          <w:sz w:val="21"/>
+          <w:szCs w:val="21"/>
+          <w:shd w:val="clear" w:color="auto" w:fill="F2F2F2"/>
+          <w:lang w:eastAsia="en-IN"/>
+        </w:rPr>
+        <w:t>"/Error"</w:t>
+      </w:r>
+      <w:r>
+        <w:rPr>
+          <w:rFonts w:ascii="Consolas" w:eastAsia="Times New Roman" w:hAnsi="Consolas" w:cs="Times New Roman"/>
+          <w:color w:val="171717"/>
+          <w:sz w:val="21"/>
+          <w:szCs w:val="21"/>
+          <w:shd w:val="clear" w:color="auto" w:fill="F2F2F2"/>
+          <w:lang w:eastAsia="en-IN"/>
+        </w:rPr>
+        <w:t>);</w:t>
+      </w:r>
+    </w:p>
+    <w:p>
+      <w:pPr>
+        <w:spacing w:after="0" w:line="240" w:lineRule="auto"/>
+        <w:rPr>
+          <w:rFonts w:ascii="Consolas" w:eastAsia="Times New Roman" w:hAnsi="Consolas" w:cs="Times New Roman"/>
+          <w:color w:val="171717"/>
+          <w:sz w:val="21"/>
+          <w:szCs w:val="21"/>
+          <w:shd w:val="clear" w:color="auto" w:fill="F2F2F2"/>
+          <w:lang w:eastAsia="en-IN"/>
+        </w:rPr>
+      </w:pPr>
+      <w:r>
+        <w:rPr>
+          <w:rFonts w:ascii="Consolas" w:eastAsia="Times New Roman" w:hAnsi="Consolas" w:cs="Times New Roman"/>
+          <w:color w:val="171717"/>
+          <w:sz w:val="21"/>
+          <w:szCs w:val="21"/>
+          <w:shd w:val="clear" w:color="auto" w:fill="F2F2F2"/>
+          <w:lang w:eastAsia="en-IN"/>
+        </w:rPr>
+        <w:t xml:space="preserve">    app.UseHsts();</w:t>
+      </w:r>
+    </w:p>
+    <w:p>
+      <w:pPr>
+        <w:spacing w:after="0" w:line="240" w:lineRule="auto"/>
+        <w:rPr>
+          <w:rFonts w:ascii="Consolas" w:eastAsia="Times New Roman" w:hAnsi="Consolas" w:cs="Times New Roman"/>
+          <w:color w:val="171717"/>
+          <w:sz w:val="21"/>
+          <w:szCs w:val="21"/>
+          <w:shd w:val="clear" w:color="auto" w:fill="F2F2F2"/>
+          <w:lang w:eastAsia="en-IN"/>
+        </w:rPr>
+      </w:pPr>
+      <w:r>
+        <w:rPr>
+          <w:rFonts w:ascii="Consolas" w:eastAsia="Times New Roman" w:hAnsi="Consolas" w:cs="Times New Roman"/>
+          <w:color w:val="171717"/>
+          <w:sz w:val="21"/>
+          <w:szCs w:val="21"/>
+          <w:shd w:val="clear" w:color="auto" w:fill="F2F2F2"/>
+          <w:lang w:eastAsia="en-IN"/>
+        </w:rPr>
+        <w:t>}</w:t>
+      </w:r>
+    </w:p>
+    <w:p>
+      <w:pPr>
+        <w:spacing w:after="0" w:line="240" w:lineRule="auto"/>
+        <w:rPr>
+          <w:rFonts w:ascii="Consolas" w:eastAsia="Times New Roman" w:hAnsi="Consolas" w:cs="Times New Roman"/>
+          <w:color w:val="171717"/>
+          <w:sz w:val="21"/>
+          <w:szCs w:val="21"/>
+          <w:shd w:val="clear" w:color="auto" w:fill="F2F2F2"/>
+          <w:lang w:eastAsia="en-IN"/>
+        </w:rPr>
+      </w:pPr>
+    </w:p>
+    <w:p>
+      <w:pPr>
+        <w:spacing w:after="0" w:line="240" w:lineRule="auto"/>
+        <w:rPr>
+          <w:rFonts w:ascii="Consolas" w:eastAsia="Times New Roman" w:hAnsi="Consolas" w:cs="Times New Roman"/>
+          <w:color w:val="171717"/>
+          <w:sz w:val="21"/>
+          <w:szCs w:val="21"/>
+          <w:shd w:val="clear" w:color="auto" w:fill="F2F2F2"/>
+          <w:lang w:eastAsia="en-IN"/>
+        </w:rPr>
+      </w:pPr>
+      <w:r>
+        <w:rPr>
+          <w:rFonts w:ascii="Consolas" w:eastAsia="Times New Roman" w:hAnsi="Consolas" w:cs="Times New Roman"/>
+          <w:color w:val="171717"/>
+          <w:sz w:val="21"/>
+          <w:szCs w:val="21"/>
+          <w:shd w:val="clear" w:color="auto" w:fill="F2F2F2"/>
+          <w:lang w:eastAsia="en-IN"/>
+        </w:rPr>
+        <w:t>app.UseHttpsRedirection();</w:t>
+      </w:r>
+    </w:p>
+    <w:p>
+      <w:pPr>
+        <w:spacing w:after="0" w:line="240" w:lineRule="auto"/>
+        <w:rPr>
+          <w:rFonts w:ascii="Consolas" w:eastAsia="Times New Roman" w:hAnsi="Consolas" w:cs="Times New Roman"/>
+          <w:color w:val="171717"/>
+          <w:sz w:val="21"/>
+          <w:szCs w:val="21"/>
+          <w:shd w:val="clear" w:color="auto" w:fill="F2F2F2"/>
+          <w:lang w:eastAsia="en-IN"/>
+        </w:rPr>
+      </w:pPr>
+      <w:r>
+        <w:rPr>
+          <w:rFonts w:ascii="Consolas" w:eastAsia="Times New Roman" w:hAnsi="Consolas" w:cs="Times New Roman"/>
+          <w:color w:val="171717"/>
+          <w:sz w:val="21"/>
+          <w:szCs w:val="21"/>
+          <w:shd w:val="clear" w:color="auto" w:fill="F2F2F2"/>
+          <w:lang w:eastAsia="en-IN"/>
+        </w:rPr>
+        <w:t>app.UseStaticFiles();</w:t>
+      </w:r>
+    </w:p>
+    <w:p>
+      <w:pPr>
+        <w:spacing w:after="0" w:line="240" w:lineRule="auto"/>
+        <w:rPr>
+          <w:rFonts w:ascii="Consolas" w:eastAsia="Times New Roman" w:hAnsi="Consolas" w:cs="Times New Roman"/>
+          <w:color w:val="171717"/>
+          <w:sz w:val="21"/>
+          <w:szCs w:val="21"/>
+          <w:shd w:val="clear" w:color="auto" w:fill="F2F2F2"/>
+          <w:lang w:eastAsia="en-IN"/>
+        </w:rPr>
+      </w:pPr>
+    </w:p>
+    <w:p>
+      <w:pPr>
+        <w:spacing w:after="0" w:line="240" w:lineRule="auto"/>
+        <w:rPr>
+          <w:rFonts w:ascii="Consolas" w:eastAsia="Times New Roman" w:hAnsi="Consolas" w:cs="Times New Roman"/>
+          <w:color w:val="171717"/>
+          <w:sz w:val="21"/>
+          <w:szCs w:val="21"/>
+          <w:shd w:val="clear" w:color="auto" w:fill="F2F2F2"/>
+          <w:lang w:eastAsia="en-IN"/>
+        </w:rPr>
+      </w:pPr>
+      <w:r>
+        <w:rPr>
+          <w:rFonts w:ascii="Consolas" w:eastAsia="Times New Roman" w:hAnsi="Consolas" w:cs="Times New Roman"/>
+          <w:color w:val="171717"/>
+          <w:sz w:val="21"/>
+          <w:szCs w:val="21"/>
+          <w:shd w:val="clear" w:color="auto" w:fill="F2F2F2"/>
+          <w:lang w:eastAsia="en-IN"/>
+        </w:rPr>
+        <w:t>app.UseAuthorization();</w:t>
+      </w:r>
+    </w:p>
+    <w:p>
+      <w:pPr>
+        <w:spacing w:after="0" w:line="240" w:lineRule="auto"/>
+        <w:rPr>
+          <w:rFonts w:ascii="Consolas" w:eastAsia="Times New Roman" w:hAnsi="Consolas" w:cs="Times New Roman"/>
+          <w:color w:val="171717"/>
+          <w:sz w:val="21"/>
+          <w:szCs w:val="21"/>
+          <w:shd w:val="clear" w:color="auto" w:fill="F2F2F2"/>
+          <w:lang w:eastAsia="en-IN"/>
+        </w:rPr>
+      </w:pPr>
+    </w:p>
+    <w:p>
+      <w:pPr>
+        <w:spacing w:after="0" w:line="240" w:lineRule="auto"/>
+        <w:rPr>
+          <w:rFonts w:ascii="Consolas" w:eastAsia="Times New Roman" w:hAnsi="Consolas" w:cs="Times New Roman"/>
+          <w:color w:val="171717"/>
+          <w:sz w:val="21"/>
+          <w:szCs w:val="21"/>
+          <w:highlight w:val="yellow"/>
+          <w:shd w:val="clear" w:color="auto" w:fill="F2F2F2"/>
+          <w:lang w:eastAsia="en-IN"/>
+        </w:rPr>
+      </w:pPr>
+      <w:r>
+        <w:rPr>
+          <w:rFonts w:ascii="Consolas" w:eastAsia="Times New Roman" w:hAnsi="Consolas" w:cs="Times New Roman"/>
+          <w:color w:val="171717"/>
+          <w:sz w:val="21"/>
+          <w:szCs w:val="21"/>
+          <w:highlight w:val="yellow"/>
+          <w:shd w:val="clear" w:color="auto" w:fill="F2F2F2"/>
+          <w:lang w:eastAsia="en-IN"/>
+        </w:rPr>
+        <w:t>app.MapDefaultControllerRoute();</w:t>
+      </w:r>
+    </w:p>
+    <w:p>
+      <w:pPr>
+        <w:rPr>
+          <w:rFonts w:ascii="Consolas" w:eastAsia="Times New Roman" w:hAnsi="Consolas" w:cs="Times New Roman"/>
+          <w:color w:val="171717"/>
+          <w:sz w:val="21"/>
+          <w:szCs w:val="21"/>
+          <w:shd w:val="clear" w:color="auto" w:fill="F2F2F2"/>
+          <w:lang w:eastAsia="en-IN"/>
+        </w:rPr>
+      </w:pPr>
+      <w:r>
+        <w:rPr>
+          <w:rFonts w:ascii="Consolas" w:eastAsia="Times New Roman" w:hAnsi="Consolas" w:cs="Times New Roman"/>
+          <w:color w:val="171717"/>
+          <w:sz w:val="21"/>
+          <w:szCs w:val="21"/>
+          <w:highlight w:val="yellow"/>
+          <w:shd w:val="clear" w:color="auto" w:fill="F2F2F2"/>
+          <w:lang w:eastAsia="en-IN"/>
+        </w:rPr>
+        <w:t>app.MapRazorPages();</w:t>
+      </w:r>
+    </w:p>
+    <w:p>
+      <w:pPr>
+        <w:rPr>
+          <w:rFonts w:ascii="Consolas" w:eastAsia="Times New Roman" w:hAnsi="Consolas" w:cs="Times New Roman"/>
+          <w:color w:val="171717"/>
+          <w:sz w:val="21"/>
+          <w:szCs w:val="21"/>
+          <w:shd w:val="clear" w:color="auto" w:fill="F2F2F2"/>
+          <w:lang w:eastAsia="en-IN"/>
+        </w:rPr>
+      </w:pPr>
+    </w:p>
+    <w:p>
+      <w:pPr>
+        <w:shd w:val="clear" w:color="auto" w:fill="FFFFFF"/>
+        <w:spacing w:after="0" w:line="240" w:lineRule="auto"/>
+        <w:textAlignment w:val="baseline"/>
+        <w:outlineLvl w:val="0"/>
         <w:rPr>
           <w:rFonts w:ascii="Segoe UI" w:eastAsia="Times New Roman" w:hAnsi="Segoe UI" w:cs="Segoe UI"/>
           <w:b/>
@@ -622,733 +1086,8 @@
           <w:szCs w:val="36"/>
           <w:lang w:eastAsia="en-IN"/>
         </w:rPr>
-        <w:t>MVC Fundamentals:</w:t>
-      </w:r>
-    </w:p>
-    <w:p>
-      <w:pPr>
-        <w:spacing w:after="0" w:line="240" w:lineRule="auto"/>
-        <w:rPr>
-          <w:rFonts w:ascii="Consolas" w:eastAsia="Times New Roman" w:hAnsi="Consolas" w:cs="Times New Roman"/>
-          <w:color w:val="171717"/>
-          <w:sz w:val="21"/>
-          <w:szCs w:val="21"/>
-          <w:shd w:val="clear" w:color="auto" w:fill="F2F2F2"/>
-          <w:lang w:eastAsia="en-IN"/>
-        </w:rPr>
-      </w:pPr>
-      <w:r>
-        <w:rPr>
-          <w:rFonts w:ascii="Consolas" w:eastAsia="Times New Roman" w:hAnsi="Consolas" w:cs="Times New Roman"/>
-          <w:color w:val="008000"/>
-          <w:sz w:val="21"/>
-          <w:szCs w:val="21"/>
-          <w:shd w:val="clear" w:color="auto" w:fill="F2F2F2"/>
-          <w:lang w:eastAsia="en-IN"/>
-        </w:rPr>
-        <w:t>// Add services to the container.</w:t>
-      </w:r>
-    </w:p>
-    <w:p>
-      <w:pPr>
-        <w:spacing w:after="0" w:line="240" w:lineRule="auto"/>
-        <w:rPr>
-          <w:rFonts w:ascii="Consolas" w:eastAsia="Times New Roman" w:hAnsi="Consolas" w:cs="Times New Roman"/>
-          <w:color w:val="171717"/>
-          <w:sz w:val="21"/>
-          <w:szCs w:val="21"/>
-          <w:shd w:val="clear" w:color="auto" w:fill="F2F2F2"/>
-          <w:lang w:eastAsia="en-IN"/>
-        </w:rPr>
-      </w:pPr>
-      <w:proofErr w:type="spellStart"/>
-      <w:proofErr w:type="gramStart"/>
-      <w:r>
-        <w:rPr>
-          <w:rFonts w:ascii="Consolas" w:eastAsia="Times New Roman" w:hAnsi="Consolas" w:cs="Times New Roman"/>
-          <w:color w:val="171717"/>
-          <w:sz w:val="21"/>
-          <w:szCs w:val="21"/>
-          <w:shd w:val="clear" w:color="auto" w:fill="F2F2F2"/>
-          <w:lang w:eastAsia="en-IN"/>
-        </w:rPr>
-        <w:t>builder.Services.AddRazorPages</w:t>
-      </w:r>
-      <w:proofErr w:type="spellEnd"/>
-      <w:proofErr w:type="gramEnd"/>
-      <w:r>
-        <w:rPr>
-          <w:rFonts w:ascii="Consolas" w:eastAsia="Times New Roman" w:hAnsi="Consolas" w:cs="Times New Roman"/>
-          <w:color w:val="171717"/>
-          <w:sz w:val="21"/>
-          <w:szCs w:val="21"/>
-          <w:shd w:val="clear" w:color="auto" w:fill="F2F2F2"/>
-          <w:lang w:eastAsia="en-IN"/>
-        </w:rPr>
-        <w:t>();</w:t>
-      </w:r>
-    </w:p>
-    <w:p>
-      <w:pPr>
-        <w:spacing w:after="0" w:line="240" w:lineRule="auto"/>
-        <w:rPr>
-          <w:rFonts w:ascii="Consolas" w:eastAsia="Times New Roman" w:hAnsi="Consolas" w:cs="Times New Roman"/>
-          <w:color w:val="171717"/>
-          <w:sz w:val="21"/>
-          <w:szCs w:val="21"/>
-          <w:shd w:val="clear" w:color="auto" w:fill="F2F2F2"/>
-          <w:lang w:eastAsia="en-IN"/>
-        </w:rPr>
-      </w:pPr>
-      <w:proofErr w:type="spellStart"/>
-      <w:proofErr w:type="gramStart"/>
-      <w:r>
-        <w:rPr>
-          <w:rFonts w:ascii="Consolas" w:eastAsia="Times New Roman" w:hAnsi="Consolas" w:cs="Times New Roman"/>
-          <w:color w:val="171717"/>
-          <w:sz w:val="21"/>
-          <w:szCs w:val="21"/>
-          <w:highlight w:val="yellow"/>
-          <w:shd w:val="clear" w:color="auto" w:fill="F2F2F2"/>
-          <w:lang w:eastAsia="en-IN"/>
-        </w:rPr>
-        <w:t>builder.Services.AddControllersWithViews</w:t>
-      </w:r>
-      <w:proofErr w:type="spellEnd"/>
-      <w:proofErr w:type="gramEnd"/>
-      <w:r>
-        <w:rPr>
-          <w:rFonts w:ascii="Consolas" w:eastAsia="Times New Roman" w:hAnsi="Consolas" w:cs="Times New Roman"/>
-          <w:color w:val="171717"/>
-          <w:sz w:val="21"/>
-          <w:szCs w:val="21"/>
-          <w:highlight w:val="yellow"/>
-          <w:shd w:val="clear" w:color="auto" w:fill="F2F2F2"/>
-          <w:lang w:eastAsia="en-IN"/>
-        </w:rPr>
-        <w:t>();</w:t>
-      </w:r>
-    </w:p>
-    <w:p>
-      <w:pPr>
-        <w:spacing w:after="0" w:line="240" w:lineRule="auto"/>
-        <w:rPr>
-          <w:rFonts w:ascii="Consolas" w:eastAsia="Times New Roman" w:hAnsi="Consolas" w:cs="Times New Roman"/>
-          <w:color w:val="171717"/>
-          <w:sz w:val="21"/>
-          <w:szCs w:val="21"/>
-          <w:shd w:val="clear" w:color="auto" w:fill="F2F2F2"/>
-          <w:lang w:eastAsia="en-IN"/>
-        </w:rPr>
-      </w:pPr>
-    </w:p>
-    <w:p>
-      <w:pPr>
-        <w:spacing w:after="0" w:line="240" w:lineRule="auto"/>
-        <w:rPr>
-          <w:rFonts w:ascii="Consolas" w:eastAsia="Times New Roman" w:hAnsi="Consolas" w:cs="Times New Roman"/>
-          <w:color w:val="171717"/>
-          <w:sz w:val="21"/>
-          <w:szCs w:val="21"/>
-          <w:shd w:val="clear" w:color="auto" w:fill="F2F2F2"/>
-          <w:lang w:eastAsia="en-IN"/>
-        </w:rPr>
-      </w:pPr>
-      <w:r>
-        <w:rPr>
-          <w:rFonts w:ascii="Consolas" w:eastAsia="Times New Roman" w:hAnsi="Consolas" w:cs="Times New Roman"/>
-          <w:color w:val="0101FD"/>
-          <w:sz w:val="21"/>
-          <w:szCs w:val="21"/>
-          <w:shd w:val="clear" w:color="auto" w:fill="F2F2F2"/>
-          <w:lang w:eastAsia="en-IN"/>
-        </w:rPr>
-        <w:t>var</w:t>
-      </w:r>
-      <w:r>
-        <w:rPr>
-          <w:rFonts w:ascii="Consolas" w:eastAsia="Times New Roman" w:hAnsi="Consolas" w:cs="Times New Roman"/>
-          <w:color w:val="171717"/>
-          <w:sz w:val="21"/>
-          <w:szCs w:val="21"/>
-          <w:shd w:val="clear" w:color="auto" w:fill="F2F2F2"/>
-          <w:lang w:eastAsia="en-IN"/>
-        </w:rPr>
-        <w:t xml:space="preserve"> app = </w:t>
-      </w:r>
-      <w:proofErr w:type="spellStart"/>
-      <w:proofErr w:type="gramStart"/>
-      <w:r>
-        <w:rPr>
-          <w:rFonts w:ascii="Consolas" w:eastAsia="Times New Roman" w:hAnsi="Consolas" w:cs="Times New Roman"/>
-          <w:color w:val="171717"/>
-          <w:sz w:val="21"/>
-          <w:szCs w:val="21"/>
-          <w:shd w:val="clear" w:color="auto" w:fill="F2F2F2"/>
-          <w:lang w:eastAsia="en-IN"/>
-        </w:rPr>
-        <w:t>builder.Build</w:t>
-      </w:r>
-      <w:proofErr w:type="spellEnd"/>
-      <w:proofErr w:type="gramEnd"/>
-      <w:r>
-        <w:rPr>
-          <w:rFonts w:ascii="Consolas" w:eastAsia="Times New Roman" w:hAnsi="Consolas" w:cs="Times New Roman"/>
-          <w:color w:val="171717"/>
-          <w:sz w:val="21"/>
-          <w:szCs w:val="21"/>
-          <w:shd w:val="clear" w:color="auto" w:fill="F2F2F2"/>
-          <w:lang w:eastAsia="en-IN"/>
-        </w:rPr>
-        <w:t>();</w:t>
-      </w:r>
-    </w:p>
-    <w:p>
-      <w:pPr>
-        <w:spacing w:after="0" w:line="240" w:lineRule="auto"/>
-        <w:rPr>
-          <w:rFonts w:ascii="Consolas" w:eastAsia="Times New Roman" w:hAnsi="Consolas" w:cs="Times New Roman"/>
-          <w:color w:val="171717"/>
-          <w:sz w:val="21"/>
-          <w:szCs w:val="21"/>
-          <w:shd w:val="clear" w:color="auto" w:fill="F2F2F2"/>
-          <w:lang w:eastAsia="en-IN"/>
-        </w:rPr>
-      </w:pPr>
-    </w:p>
-    <w:p>
-      <w:pPr>
-        <w:spacing w:after="0" w:line="240" w:lineRule="auto"/>
-        <w:rPr>
-          <w:rFonts w:ascii="Consolas" w:eastAsia="Times New Roman" w:hAnsi="Consolas" w:cs="Times New Roman"/>
-          <w:color w:val="171717"/>
-          <w:sz w:val="21"/>
-          <w:szCs w:val="21"/>
-          <w:shd w:val="clear" w:color="auto" w:fill="F2F2F2"/>
-          <w:lang w:eastAsia="en-IN"/>
-        </w:rPr>
-      </w:pPr>
-      <w:r>
-        <w:rPr>
-          <w:rFonts w:ascii="Consolas" w:eastAsia="Times New Roman" w:hAnsi="Consolas" w:cs="Times New Roman"/>
-          <w:color w:val="008000"/>
-          <w:sz w:val="21"/>
-          <w:szCs w:val="21"/>
-          <w:shd w:val="clear" w:color="auto" w:fill="F2F2F2"/>
-          <w:lang w:eastAsia="en-IN"/>
-        </w:rPr>
-        <w:t>// Configure the HTTP request pipeline.</w:t>
-      </w:r>
-    </w:p>
-    <w:p>
-      <w:pPr>
-        <w:spacing w:after="0" w:line="240" w:lineRule="auto"/>
-        <w:rPr>
-          <w:rFonts w:ascii="Consolas" w:eastAsia="Times New Roman" w:hAnsi="Consolas" w:cs="Times New Roman"/>
-          <w:color w:val="171717"/>
-          <w:sz w:val="21"/>
-          <w:szCs w:val="21"/>
-          <w:shd w:val="clear" w:color="auto" w:fill="F2F2F2"/>
-          <w:lang w:eastAsia="en-IN"/>
-        </w:rPr>
-      </w:pPr>
-      <w:r>
-        <w:rPr>
-          <w:rFonts w:ascii="Consolas" w:eastAsia="Times New Roman" w:hAnsi="Consolas" w:cs="Times New Roman"/>
-          <w:color w:val="0101FD"/>
-          <w:sz w:val="21"/>
-          <w:szCs w:val="21"/>
-          <w:shd w:val="clear" w:color="auto" w:fill="F2F2F2"/>
-          <w:lang w:eastAsia="en-IN"/>
-        </w:rPr>
-        <w:t>if</w:t>
-      </w:r>
-      <w:r>
-        <w:rPr>
-          <w:rFonts w:ascii="Consolas" w:eastAsia="Times New Roman" w:hAnsi="Consolas" w:cs="Times New Roman"/>
-          <w:color w:val="171717"/>
-          <w:sz w:val="21"/>
-          <w:szCs w:val="21"/>
-          <w:shd w:val="clear" w:color="auto" w:fill="F2F2F2"/>
-          <w:lang w:eastAsia="en-IN"/>
-        </w:rPr>
-        <w:t xml:space="preserve"> </w:t>
-      </w:r>
-      <w:proofErr w:type="gramStart"/>
-      <w:r>
-        <w:rPr>
-          <w:rFonts w:ascii="Consolas" w:eastAsia="Times New Roman" w:hAnsi="Consolas" w:cs="Times New Roman"/>
-          <w:color w:val="171717"/>
-          <w:sz w:val="21"/>
-          <w:szCs w:val="21"/>
-          <w:shd w:val="clear" w:color="auto" w:fill="F2F2F2"/>
-          <w:lang w:eastAsia="en-IN"/>
-        </w:rPr>
-        <w:t>(!</w:t>
-      </w:r>
-      <w:proofErr w:type="spellStart"/>
-      <w:r>
-        <w:rPr>
-          <w:rFonts w:ascii="Consolas" w:eastAsia="Times New Roman" w:hAnsi="Consolas" w:cs="Times New Roman"/>
-          <w:color w:val="171717"/>
-          <w:sz w:val="21"/>
-          <w:szCs w:val="21"/>
-          <w:shd w:val="clear" w:color="auto" w:fill="F2F2F2"/>
-          <w:lang w:eastAsia="en-IN"/>
-        </w:rPr>
-        <w:t>app</w:t>
-      </w:r>
-      <w:proofErr w:type="gramEnd"/>
-      <w:r>
-        <w:rPr>
-          <w:rFonts w:ascii="Consolas" w:eastAsia="Times New Roman" w:hAnsi="Consolas" w:cs="Times New Roman"/>
-          <w:color w:val="171717"/>
-          <w:sz w:val="21"/>
-          <w:szCs w:val="21"/>
-          <w:shd w:val="clear" w:color="auto" w:fill="F2F2F2"/>
-          <w:lang w:eastAsia="en-IN"/>
-        </w:rPr>
-        <w:t>.Environment.IsDevelopment</w:t>
-      </w:r>
-      <w:proofErr w:type="spellEnd"/>
-      <w:r>
-        <w:rPr>
-          <w:rFonts w:ascii="Consolas" w:eastAsia="Times New Roman" w:hAnsi="Consolas" w:cs="Times New Roman"/>
-          <w:color w:val="171717"/>
-          <w:sz w:val="21"/>
-          <w:szCs w:val="21"/>
-          <w:shd w:val="clear" w:color="auto" w:fill="F2F2F2"/>
-          <w:lang w:eastAsia="en-IN"/>
-        </w:rPr>
-        <w:t>())</w:t>
-      </w:r>
-    </w:p>
-    <w:p>
-      <w:pPr>
-        <w:spacing w:after="0" w:line="240" w:lineRule="auto"/>
-        <w:rPr>
-          <w:rFonts w:ascii="Consolas" w:eastAsia="Times New Roman" w:hAnsi="Consolas" w:cs="Times New Roman"/>
-          <w:color w:val="171717"/>
-          <w:sz w:val="21"/>
-          <w:szCs w:val="21"/>
-          <w:shd w:val="clear" w:color="auto" w:fill="F2F2F2"/>
-          <w:lang w:eastAsia="en-IN"/>
-        </w:rPr>
-      </w:pPr>
-      <w:r>
-        <w:rPr>
-          <w:rFonts w:ascii="Consolas" w:eastAsia="Times New Roman" w:hAnsi="Consolas" w:cs="Times New Roman"/>
-          <w:color w:val="171717"/>
-          <w:sz w:val="21"/>
-          <w:szCs w:val="21"/>
-          <w:shd w:val="clear" w:color="auto" w:fill="F2F2F2"/>
-          <w:lang w:eastAsia="en-IN"/>
-        </w:rPr>
-        <w:t>{</w:t>
-      </w:r>
-    </w:p>
-    <w:p>
-      <w:pPr>
-        <w:spacing w:after="0" w:line="240" w:lineRule="auto"/>
-        <w:rPr>
-          <w:rFonts w:ascii="Consolas" w:eastAsia="Times New Roman" w:hAnsi="Consolas" w:cs="Times New Roman"/>
-          <w:color w:val="171717"/>
-          <w:sz w:val="21"/>
-          <w:szCs w:val="21"/>
-          <w:shd w:val="clear" w:color="auto" w:fill="F2F2F2"/>
-          <w:lang w:eastAsia="en-IN"/>
-        </w:rPr>
-      </w:pPr>
-      <w:r>
-        <w:rPr>
-          <w:rFonts w:ascii="Consolas" w:eastAsia="Times New Roman" w:hAnsi="Consolas" w:cs="Times New Roman"/>
-          <w:color w:val="171717"/>
-          <w:sz w:val="21"/>
-          <w:szCs w:val="21"/>
-          <w:shd w:val="clear" w:color="auto" w:fill="F2F2F2"/>
-          <w:lang w:eastAsia="en-IN"/>
-        </w:rPr>
-        <w:t xml:space="preserve">    </w:t>
-      </w:r>
-      <w:proofErr w:type="spellStart"/>
-      <w:proofErr w:type="gramStart"/>
-      <w:r>
-        <w:rPr>
-          <w:rFonts w:ascii="Consolas" w:eastAsia="Times New Roman" w:hAnsi="Consolas" w:cs="Times New Roman"/>
-          <w:color w:val="171717"/>
-          <w:sz w:val="21"/>
-          <w:szCs w:val="21"/>
-          <w:shd w:val="clear" w:color="auto" w:fill="F2F2F2"/>
-          <w:lang w:eastAsia="en-IN"/>
-        </w:rPr>
-        <w:t>app.UseExceptionHandler</w:t>
-      </w:r>
-      <w:proofErr w:type="spellEnd"/>
-      <w:proofErr w:type="gramEnd"/>
-      <w:r>
-        <w:rPr>
-          <w:rFonts w:ascii="Consolas" w:eastAsia="Times New Roman" w:hAnsi="Consolas" w:cs="Times New Roman"/>
-          <w:color w:val="171717"/>
-          <w:sz w:val="21"/>
-          <w:szCs w:val="21"/>
-          <w:shd w:val="clear" w:color="auto" w:fill="F2F2F2"/>
-          <w:lang w:eastAsia="en-IN"/>
-        </w:rPr>
-        <w:t>(</w:t>
-      </w:r>
-      <w:r>
-        <w:rPr>
-          <w:rFonts w:ascii="Consolas" w:eastAsia="Times New Roman" w:hAnsi="Consolas" w:cs="Times New Roman"/>
-          <w:color w:val="A31515"/>
-          <w:sz w:val="21"/>
-          <w:szCs w:val="21"/>
-          <w:shd w:val="clear" w:color="auto" w:fill="F2F2F2"/>
-          <w:lang w:eastAsia="en-IN"/>
-        </w:rPr>
-        <w:t>"/Error"</w:t>
-      </w:r>
-      <w:r>
-        <w:rPr>
-          <w:rFonts w:ascii="Consolas" w:eastAsia="Times New Roman" w:hAnsi="Consolas" w:cs="Times New Roman"/>
-          <w:color w:val="171717"/>
-          <w:sz w:val="21"/>
-          <w:szCs w:val="21"/>
-          <w:shd w:val="clear" w:color="auto" w:fill="F2F2F2"/>
-          <w:lang w:eastAsia="en-IN"/>
-        </w:rPr>
-        <w:t>);</w:t>
-      </w:r>
-    </w:p>
-    <w:p>
-      <w:pPr>
-        <w:spacing w:after="0" w:line="240" w:lineRule="auto"/>
-        <w:rPr>
-          <w:rFonts w:ascii="Consolas" w:eastAsia="Times New Roman" w:hAnsi="Consolas" w:cs="Times New Roman"/>
-          <w:color w:val="171717"/>
-          <w:sz w:val="21"/>
-          <w:szCs w:val="21"/>
-          <w:shd w:val="clear" w:color="auto" w:fill="F2F2F2"/>
-          <w:lang w:eastAsia="en-IN"/>
-        </w:rPr>
-      </w:pPr>
-      <w:r>
-        <w:rPr>
-          <w:rFonts w:ascii="Consolas" w:eastAsia="Times New Roman" w:hAnsi="Consolas" w:cs="Times New Roman"/>
-          <w:color w:val="171717"/>
-          <w:sz w:val="21"/>
-          <w:szCs w:val="21"/>
-          <w:shd w:val="clear" w:color="auto" w:fill="F2F2F2"/>
-          <w:lang w:eastAsia="en-IN"/>
-        </w:rPr>
-        <w:t xml:space="preserve">    </w:t>
-      </w:r>
-      <w:proofErr w:type="spellStart"/>
-      <w:proofErr w:type="gramStart"/>
-      <w:r>
-        <w:rPr>
-          <w:rFonts w:ascii="Consolas" w:eastAsia="Times New Roman" w:hAnsi="Consolas" w:cs="Times New Roman"/>
-          <w:color w:val="171717"/>
-          <w:sz w:val="21"/>
-          <w:szCs w:val="21"/>
-          <w:shd w:val="clear" w:color="auto" w:fill="F2F2F2"/>
-          <w:lang w:eastAsia="en-IN"/>
-        </w:rPr>
-        <w:t>app.UseHsts</w:t>
-      </w:r>
-      <w:proofErr w:type="spellEnd"/>
-      <w:proofErr w:type="gramEnd"/>
-      <w:r>
-        <w:rPr>
-          <w:rFonts w:ascii="Consolas" w:eastAsia="Times New Roman" w:hAnsi="Consolas" w:cs="Times New Roman"/>
-          <w:color w:val="171717"/>
-          <w:sz w:val="21"/>
-          <w:szCs w:val="21"/>
-          <w:shd w:val="clear" w:color="auto" w:fill="F2F2F2"/>
-          <w:lang w:eastAsia="en-IN"/>
-        </w:rPr>
-        <w:t>();</w:t>
-      </w:r>
-    </w:p>
-    <w:p>
-      <w:pPr>
-        <w:spacing w:after="0" w:line="240" w:lineRule="auto"/>
-        <w:rPr>
-          <w:rFonts w:ascii="Consolas" w:eastAsia="Times New Roman" w:hAnsi="Consolas" w:cs="Times New Roman"/>
-          <w:color w:val="171717"/>
-          <w:sz w:val="21"/>
-          <w:szCs w:val="21"/>
-          <w:shd w:val="clear" w:color="auto" w:fill="F2F2F2"/>
-          <w:lang w:eastAsia="en-IN"/>
-        </w:rPr>
-      </w:pPr>
-      <w:r>
-        <w:rPr>
-          <w:rFonts w:ascii="Consolas" w:eastAsia="Times New Roman" w:hAnsi="Consolas" w:cs="Times New Roman"/>
-          <w:color w:val="171717"/>
-          <w:sz w:val="21"/>
-          <w:szCs w:val="21"/>
-          <w:shd w:val="clear" w:color="auto" w:fill="F2F2F2"/>
-          <w:lang w:eastAsia="en-IN"/>
-        </w:rPr>
-        <w:t>}</w:t>
-      </w:r>
-    </w:p>
-    <w:p>
-      <w:pPr>
-        <w:spacing w:after="0" w:line="240" w:lineRule="auto"/>
-        <w:rPr>
-          <w:rFonts w:ascii="Consolas" w:eastAsia="Times New Roman" w:hAnsi="Consolas" w:cs="Times New Roman"/>
-          <w:color w:val="171717"/>
-          <w:sz w:val="21"/>
-          <w:szCs w:val="21"/>
-          <w:shd w:val="clear" w:color="auto" w:fill="F2F2F2"/>
-          <w:lang w:eastAsia="en-IN"/>
-        </w:rPr>
-      </w:pPr>
-    </w:p>
-    <w:p>
-      <w:pPr>
-        <w:spacing w:after="0" w:line="240" w:lineRule="auto"/>
-        <w:rPr>
-          <w:rFonts w:ascii="Consolas" w:eastAsia="Times New Roman" w:hAnsi="Consolas" w:cs="Times New Roman"/>
-          <w:color w:val="171717"/>
-          <w:sz w:val="21"/>
-          <w:szCs w:val="21"/>
-          <w:shd w:val="clear" w:color="auto" w:fill="F2F2F2"/>
-          <w:lang w:eastAsia="en-IN"/>
-        </w:rPr>
-      </w:pPr>
-      <w:proofErr w:type="spellStart"/>
-      <w:proofErr w:type="gramStart"/>
-      <w:r>
-        <w:rPr>
-          <w:rFonts w:ascii="Consolas" w:eastAsia="Times New Roman" w:hAnsi="Consolas" w:cs="Times New Roman"/>
-          <w:color w:val="171717"/>
-          <w:sz w:val="21"/>
-          <w:szCs w:val="21"/>
-          <w:shd w:val="clear" w:color="auto" w:fill="F2F2F2"/>
-          <w:lang w:eastAsia="en-IN"/>
-        </w:rPr>
-        <w:t>app.UseHttpsRedirection</w:t>
-      </w:r>
-      <w:proofErr w:type="spellEnd"/>
-      <w:proofErr w:type="gramEnd"/>
-      <w:r>
-        <w:rPr>
-          <w:rFonts w:ascii="Consolas" w:eastAsia="Times New Roman" w:hAnsi="Consolas" w:cs="Times New Roman"/>
-          <w:color w:val="171717"/>
-          <w:sz w:val="21"/>
-          <w:szCs w:val="21"/>
-          <w:shd w:val="clear" w:color="auto" w:fill="F2F2F2"/>
-          <w:lang w:eastAsia="en-IN"/>
-        </w:rPr>
-        <w:t>();</w:t>
-      </w:r>
-    </w:p>
-    <w:p>
-      <w:pPr>
-        <w:spacing w:after="0" w:line="240" w:lineRule="auto"/>
-        <w:rPr>
-          <w:rFonts w:ascii="Consolas" w:eastAsia="Times New Roman" w:hAnsi="Consolas" w:cs="Times New Roman"/>
-          <w:color w:val="171717"/>
-          <w:sz w:val="21"/>
-          <w:szCs w:val="21"/>
-          <w:shd w:val="clear" w:color="auto" w:fill="F2F2F2"/>
-          <w:lang w:eastAsia="en-IN"/>
-        </w:rPr>
-      </w:pPr>
-      <w:proofErr w:type="spellStart"/>
-      <w:proofErr w:type="gramStart"/>
-      <w:r>
-        <w:rPr>
-          <w:rFonts w:ascii="Consolas" w:eastAsia="Times New Roman" w:hAnsi="Consolas" w:cs="Times New Roman"/>
-          <w:color w:val="171717"/>
-          <w:sz w:val="21"/>
-          <w:szCs w:val="21"/>
-          <w:shd w:val="clear" w:color="auto" w:fill="F2F2F2"/>
-          <w:lang w:eastAsia="en-IN"/>
-        </w:rPr>
-        <w:t>app.UseStaticFiles</w:t>
-      </w:r>
-      <w:proofErr w:type="spellEnd"/>
-      <w:proofErr w:type="gramEnd"/>
-      <w:r>
-        <w:rPr>
-          <w:rFonts w:ascii="Consolas" w:eastAsia="Times New Roman" w:hAnsi="Consolas" w:cs="Times New Roman"/>
-          <w:color w:val="171717"/>
-          <w:sz w:val="21"/>
-          <w:szCs w:val="21"/>
-          <w:shd w:val="clear" w:color="auto" w:fill="F2F2F2"/>
-          <w:lang w:eastAsia="en-IN"/>
-        </w:rPr>
-        <w:t>();</w:t>
-      </w:r>
-    </w:p>
-    <w:p>
-      <w:pPr>
-        <w:spacing w:after="0" w:line="240" w:lineRule="auto"/>
-        <w:rPr>
-          <w:rFonts w:ascii="Consolas" w:eastAsia="Times New Roman" w:hAnsi="Consolas" w:cs="Times New Roman"/>
-          <w:color w:val="171717"/>
-          <w:sz w:val="21"/>
-          <w:szCs w:val="21"/>
-          <w:shd w:val="clear" w:color="auto" w:fill="F2F2F2"/>
-          <w:lang w:eastAsia="en-IN"/>
-        </w:rPr>
-      </w:pPr>
-    </w:p>
-    <w:p>
-      <w:pPr>
-        <w:spacing w:after="0" w:line="240" w:lineRule="auto"/>
-        <w:rPr>
-          <w:rFonts w:ascii="Consolas" w:eastAsia="Times New Roman" w:hAnsi="Consolas" w:cs="Times New Roman"/>
-          <w:color w:val="171717"/>
-          <w:sz w:val="21"/>
-          <w:szCs w:val="21"/>
-          <w:shd w:val="clear" w:color="auto" w:fill="F2F2F2"/>
-          <w:lang w:eastAsia="en-IN"/>
-        </w:rPr>
-      </w:pPr>
-      <w:proofErr w:type="spellStart"/>
-      <w:proofErr w:type="gramStart"/>
-      <w:r>
-        <w:rPr>
-          <w:rFonts w:ascii="Consolas" w:eastAsia="Times New Roman" w:hAnsi="Consolas" w:cs="Times New Roman"/>
-          <w:color w:val="171717"/>
-          <w:sz w:val="21"/>
-          <w:szCs w:val="21"/>
-          <w:shd w:val="clear" w:color="auto" w:fill="F2F2F2"/>
-          <w:lang w:eastAsia="en-IN"/>
-        </w:rPr>
-        <w:t>app.UseAuthorization</w:t>
-      </w:r>
-      <w:proofErr w:type="spellEnd"/>
-      <w:proofErr w:type="gramEnd"/>
-      <w:r>
-        <w:rPr>
-          <w:rFonts w:ascii="Consolas" w:eastAsia="Times New Roman" w:hAnsi="Consolas" w:cs="Times New Roman"/>
-          <w:color w:val="171717"/>
-          <w:sz w:val="21"/>
-          <w:szCs w:val="21"/>
-          <w:shd w:val="clear" w:color="auto" w:fill="F2F2F2"/>
-          <w:lang w:eastAsia="en-IN"/>
-        </w:rPr>
-        <w:t>();</w:t>
-      </w:r>
-    </w:p>
-    <w:p>
-      <w:pPr>
-        <w:spacing w:after="0" w:line="240" w:lineRule="auto"/>
-        <w:rPr>
-          <w:rFonts w:ascii="Consolas" w:eastAsia="Times New Roman" w:hAnsi="Consolas" w:cs="Times New Roman"/>
-          <w:color w:val="171717"/>
-          <w:sz w:val="21"/>
-          <w:szCs w:val="21"/>
-          <w:shd w:val="clear" w:color="auto" w:fill="F2F2F2"/>
-          <w:lang w:eastAsia="en-IN"/>
-        </w:rPr>
-      </w:pPr>
-    </w:p>
-    <w:p>
-      <w:pPr>
-        <w:spacing w:after="0" w:line="240" w:lineRule="auto"/>
-        <w:rPr>
-          <w:rFonts w:ascii="Consolas" w:eastAsia="Times New Roman" w:hAnsi="Consolas" w:cs="Times New Roman"/>
-          <w:color w:val="171717"/>
-          <w:sz w:val="21"/>
-          <w:szCs w:val="21"/>
-          <w:highlight w:val="yellow"/>
-          <w:shd w:val="clear" w:color="auto" w:fill="F2F2F2"/>
-          <w:lang w:eastAsia="en-IN"/>
-        </w:rPr>
-      </w:pPr>
-      <w:proofErr w:type="spellStart"/>
-      <w:proofErr w:type="gramStart"/>
-      <w:r>
-        <w:rPr>
-          <w:rFonts w:ascii="Consolas" w:eastAsia="Times New Roman" w:hAnsi="Consolas" w:cs="Times New Roman"/>
-          <w:color w:val="171717"/>
-          <w:sz w:val="21"/>
-          <w:szCs w:val="21"/>
-          <w:highlight w:val="yellow"/>
-          <w:shd w:val="clear" w:color="auto" w:fill="F2F2F2"/>
-          <w:lang w:eastAsia="en-IN"/>
-        </w:rPr>
-        <w:t>app.MapDefaultControllerRoute</w:t>
-      </w:r>
-      <w:proofErr w:type="spellEnd"/>
-      <w:proofErr w:type="gramEnd"/>
-      <w:r>
-        <w:rPr>
-          <w:rFonts w:ascii="Consolas" w:eastAsia="Times New Roman" w:hAnsi="Consolas" w:cs="Times New Roman"/>
-          <w:color w:val="171717"/>
-          <w:sz w:val="21"/>
-          <w:szCs w:val="21"/>
-          <w:highlight w:val="yellow"/>
-          <w:shd w:val="clear" w:color="auto" w:fill="F2F2F2"/>
-          <w:lang w:eastAsia="en-IN"/>
-        </w:rPr>
-        <w:t>();</w:t>
-      </w:r>
-    </w:p>
-    <w:p>
-      <w:pPr>
-        <w:rPr>
-          <w:rFonts w:ascii="Consolas" w:eastAsia="Times New Roman" w:hAnsi="Consolas" w:cs="Times New Roman"/>
-          <w:color w:val="171717"/>
-          <w:sz w:val="21"/>
-          <w:szCs w:val="21"/>
-          <w:shd w:val="clear" w:color="auto" w:fill="F2F2F2"/>
-          <w:lang w:eastAsia="en-IN"/>
-        </w:rPr>
-      </w:pPr>
-      <w:proofErr w:type="spellStart"/>
-      <w:proofErr w:type="gramStart"/>
-      <w:r>
-        <w:rPr>
-          <w:rFonts w:ascii="Consolas" w:eastAsia="Times New Roman" w:hAnsi="Consolas" w:cs="Times New Roman"/>
-          <w:color w:val="171717"/>
-          <w:sz w:val="21"/>
-          <w:szCs w:val="21"/>
-          <w:highlight w:val="yellow"/>
-          <w:shd w:val="clear" w:color="auto" w:fill="F2F2F2"/>
-          <w:lang w:eastAsia="en-IN"/>
-        </w:rPr>
-        <w:t>app.MapRazorPages</w:t>
-      </w:r>
-      <w:proofErr w:type="spellEnd"/>
-      <w:proofErr w:type="gramEnd"/>
-      <w:r>
-        <w:rPr>
-          <w:rFonts w:ascii="Consolas" w:eastAsia="Times New Roman" w:hAnsi="Consolas" w:cs="Times New Roman"/>
-          <w:color w:val="171717"/>
-          <w:sz w:val="21"/>
-          <w:szCs w:val="21"/>
-          <w:highlight w:val="yellow"/>
-          <w:shd w:val="clear" w:color="auto" w:fill="F2F2F2"/>
-          <w:lang w:eastAsia="en-IN"/>
-        </w:rPr>
-        <w:t>();</w:t>
-      </w:r>
-    </w:p>
-    <w:p>
-      <w:pPr>
-        <w:rPr>
-          <w:rFonts w:ascii="Consolas" w:eastAsia="Times New Roman" w:hAnsi="Consolas" w:cs="Times New Roman"/>
-          <w:color w:val="171717"/>
-          <w:sz w:val="21"/>
-          <w:szCs w:val="21"/>
-          <w:shd w:val="clear" w:color="auto" w:fill="F2F2F2"/>
-          <w:lang w:eastAsia="en-IN"/>
-        </w:rPr>
-      </w:pPr>
-    </w:p>
-    <w:p>
-      <w:pPr>
-        <w:shd w:val="clear" w:color="auto" w:fill="FFFFFF"/>
-        <w:spacing w:after="0" w:line="240" w:lineRule="auto"/>
-        <w:textAlignment w:val="baseline"/>
-        <w:outlineLvl w:val="0"/>
+      </w:pPr>
+      <w:r>
         <w:rPr>
           <w:rFonts w:ascii="Segoe UI" w:eastAsia="Times New Roman" w:hAnsi="Segoe UI" w:cs="Segoe UI"/>
           <w:b/>
@@ -1359,18 +1098,6 @@
           <w:szCs w:val="36"/>
           <w:lang w:eastAsia="en-IN"/>
         </w:rPr>
-      </w:pPr>
-      <w:r>
-        <w:rPr>
-          <w:rFonts w:ascii="Segoe UI" w:eastAsia="Times New Roman" w:hAnsi="Segoe UI" w:cs="Segoe UI"/>
-          <w:b/>
-          <w:bCs/>
-          <w:color w:val="273239"/>
-          <w:kern w:val="36"/>
-          <w:sz w:val="36"/>
-          <w:szCs w:val="36"/>
-          <w:lang w:eastAsia="en-IN"/>
-        </w:rPr>
         <w:t>Controller:</w:t>
       </w:r>
     </w:p>
@@ -1419,31 +1146,7 @@
           <w:szCs w:val="24"/>
           <w:shd w:val="clear" w:color="auto" w:fill="FFFFFF"/>
         </w:rPr>
-        <w:t xml:space="preserve">It </w:t>
-      </w:r>
-      <w:proofErr w:type="gramStart"/>
-      <w:r>
-        <w:rPr>
-          <w:rFonts w:ascii="Segoe UI" w:hAnsi="Segoe UI" w:cs="Segoe UI"/>
-          <w:color w:val="273239"/>
-          <w:spacing w:val="2"/>
-          <w:sz w:val="24"/>
-          <w:szCs w:val="24"/>
-          <w:shd w:val="clear" w:color="auto" w:fill="FFFFFF"/>
-        </w:rPr>
-        <w:t>process</w:t>
-      </w:r>
-      <w:proofErr w:type="gramEnd"/>
-      <w:r>
-        <w:rPr>
-          <w:rFonts w:ascii="Segoe UI" w:hAnsi="Segoe UI" w:cs="Segoe UI"/>
-          <w:color w:val="273239"/>
-          <w:spacing w:val="2"/>
-          <w:sz w:val="24"/>
-          <w:szCs w:val="24"/>
-          <w:shd w:val="clear" w:color="auto" w:fill="FFFFFF"/>
-        </w:rPr>
-        <w:t xml:space="preserve"> all the business logic and incoming requests, manipulate data using the </w:t>
+        <w:t>It process all the business logic and incoming requests, manipulate data using the </w:t>
       </w:r>
       <w:r>
         <w:rPr>
@@ -2045,7 +1748,6 @@
         </w:rPr>
         <w:t xml:space="preserve">        </w:t>
       </w:r>
-      <w:proofErr w:type="gramStart"/>
       <w:r>
         <w:rPr>
           <w:rFonts w:ascii="Cascadia Mono" w:hAnsi="Cascadia Mono" w:cs="Cascadia Mono"/>
@@ -2062,17 +1764,7 @@
           <w:sz w:val="19"/>
           <w:szCs w:val="19"/>
         </w:rPr>
-        <w:t>(</w:t>
-      </w:r>
-      <w:proofErr w:type="gramEnd"/>
-      <w:r>
-        <w:rPr>
-          <w:rFonts w:ascii="Cascadia Mono" w:hAnsi="Cascadia Mono" w:cs="Cascadia Mono"/>
-          <w:color w:val="000000"/>
-          <w:sz w:val="19"/>
-          <w:szCs w:val="19"/>
-        </w:rPr>
-        <w:t>price == 100)</w:t>
+        <w:t>(price == 100)</w:t>
       </w:r>
     </w:p>
     <w:p>
@@ -2408,64 +2100,148 @@
     </w:p>
     <w:p>
       <w:pPr>
+        <w:shd w:val="clear" w:color="auto" w:fill="FFFFFF"/>
+        <w:spacing w:after="0" w:line="240" w:lineRule="auto"/>
+        <w:textAlignment w:val="baseline"/>
+        <w:outlineLvl w:val="0"/>
+        <w:rPr>
+          <w:rFonts w:ascii="Segoe UI" w:eastAsia="Times New Roman" w:hAnsi="Segoe UI" w:cs="Segoe UI"/>
+          <w:b/>
+          <w:bCs/>
+          <w:color w:val="273239"/>
+          <w:kern w:val="36"/>
+          <w:sz w:val="36"/>
+          <w:szCs w:val="36"/>
+          <w:lang w:eastAsia="en-IN"/>
+        </w:rPr>
+      </w:pPr>
+      <w:r>
+        <w:rPr>
+          <w:rFonts w:ascii="Segoe UI" w:eastAsia="Times New Roman" w:hAnsi="Segoe UI" w:cs="Segoe UI"/>
+          <w:b/>
+          <w:bCs/>
+          <w:color w:val="273239"/>
+          <w:kern w:val="36"/>
+          <w:sz w:val="36"/>
+          <w:szCs w:val="36"/>
+          <w:lang w:eastAsia="en-IN"/>
+        </w:rPr>
+        <w:t>ASP.NET MVC Core Action Methods</w:t>
+      </w:r>
+    </w:p>
+    <w:p>
+      <w:pPr>
+        <w:shd w:val="clear" w:color="auto" w:fill="FFFFFF"/>
+        <w:spacing w:after="0" w:line="240" w:lineRule="auto"/>
+        <w:textAlignment w:val="baseline"/>
+        <w:rPr>
+          <w:rFonts w:ascii="Segoe UI" w:hAnsi="Segoe UI" w:cs="Segoe UI"/>
+          <w:color w:val="212121"/>
+          <w:sz w:val="24"/>
+          <w:szCs w:val="24"/>
+          <w:shd w:val="clear" w:color="auto" w:fill="FFFFFF"/>
+        </w:rPr>
+      </w:pPr>
+      <w:r>
+        <w:rPr>
+          <w:rFonts w:ascii="Segoe UI" w:hAnsi="Segoe UI" w:cs="Segoe UI"/>
+          <w:color w:val="212121"/>
+          <w:sz w:val="24"/>
+          <w:szCs w:val="24"/>
+          <w:shd w:val="clear" w:color="auto" w:fill="FFFFFF"/>
+        </w:rPr>
+        <w:t>Every public method of the controller is ActionMethod except methods marked as [NonAction]. Action methods are similar to normal methods however ActionMethod has limitations as</w:t>
+      </w:r>
+    </w:p>
+    <w:p>
+      <w:pPr>
+        <w:numPr>
+          <w:ilvl w:val="0"/>
+          <w:numId w:val="6"/>
+        </w:numPr>
+        <w:shd w:val="clear" w:color="auto" w:fill="FFFFFF"/>
+        <w:spacing w:before="100" w:beforeAutospacing="1" w:after="100" w:afterAutospacing="1" w:line="240" w:lineRule="auto"/>
+        <w:rPr>
+          <w:rFonts w:ascii="Segoe UI" w:hAnsi="Segoe UI" w:cs="Segoe UI"/>
+          <w:color w:val="333333"/>
+          <w:sz w:val="24"/>
+          <w:szCs w:val="24"/>
+        </w:rPr>
+      </w:pPr>
+      <w:r>
+        <w:rPr>
+          <w:rFonts w:ascii="Segoe UI" w:hAnsi="Segoe UI" w:cs="Segoe UI"/>
+          <w:color w:val="333333"/>
+          <w:sz w:val="24"/>
+          <w:szCs w:val="24"/>
+        </w:rPr>
+        <w:t>Action method must be public, it can not be private.</w:t>
+      </w:r>
+    </w:p>
+    <w:p>
+      <w:pPr>
+        <w:numPr>
+          <w:ilvl w:val="0"/>
+          <w:numId w:val="6"/>
+        </w:numPr>
+        <w:shd w:val="clear" w:color="auto" w:fill="FFFFFF"/>
+        <w:spacing w:before="100" w:beforeAutospacing="1" w:after="100" w:afterAutospacing="1" w:line="240" w:lineRule="auto"/>
+        <w:rPr>
+          <w:rFonts w:ascii="Segoe UI" w:hAnsi="Segoe UI" w:cs="Segoe UI"/>
+          <w:color w:val="333333"/>
+          <w:sz w:val="24"/>
+          <w:szCs w:val="24"/>
+        </w:rPr>
+      </w:pPr>
+      <w:r>
+        <w:rPr>
+          <w:rFonts w:ascii="Segoe UI" w:hAnsi="Segoe UI" w:cs="Segoe UI"/>
+          <w:color w:val="333333"/>
+          <w:sz w:val="24"/>
+          <w:szCs w:val="24"/>
+        </w:rPr>
+        <w:t>Action method can not be static or extension method.</w:t>
+      </w:r>
+    </w:p>
+    <w:p>
+      <w:pPr>
+        <w:numPr>
+          <w:ilvl w:val="0"/>
+          <w:numId w:val="6"/>
+        </w:numPr>
+        <w:shd w:val="clear" w:color="auto" w:fill="FFFFFF"/>
+        <w:spacing w:before="100" w:beforeAutospacing="1" w:after="100" w:afterAutospacing="1" w:line="240" w:lineRule="auto"/>
+        <w:rPr>
+          <w:rFonts w:ascii="Cascadia Mono" w:hAnsi="Cascadia Mono" w:cs="Cascadia Mono"/>
+          <w:color w:val="000000"/>
+          <w:sz w:val="19"/>
+          <w:szCs w:val="19"/>
+        </w:rPr>
+      </w:pPr>
+      <w:r>
+        <w:rPr>
+          <w:rFonts w:ascii="Segoe UI" w:hAnsi="Segoe UI" w:cs="Segoe UI"/>
+          <w:color w:val="333333"/>
+          <w:sz w:val="24"/>
+          <w:szCs w:val="24"/>
+        </w:rPr>
+        <w:t>Action method can not be getter or setter.</w:t>
+      </w:r>
+    </w:p>
+    <w:p>
+      <w:pPr>
         <w:autoSpaceDE w:val="0"/>
         <w:autoSpaceDN w:val="0"/>
         <w:adjustRightInd w:val="0"/>
         <w:spacing w:after="0" w:line="240" w:lineRule="auto"/>
-        <w:rPr>
-          <w:rFonts w:ascii="Cascadia Mono" w:hAnsi="Cascadia Mono" w:cs="Cascadia Mono"/>
-          <w:color w:val="000000"/>
-          <w:sz w:val="19"/>
-          <w:szCs w:val="19"/>
-        </w:rPr>
-      </w:pPr>
-      <w:r>
-        <w:rPr>
-          <w:rFonts w:ascii="Cascadia Mono" w:hAnsi="Cascadia Mono" w:cs="Cascadia Mono"/>
-          <w:color w:val="000000"/>
-          <w:sz w:val="19"/>
-          <w:szCs w:val="19"/>
-        </w:rPr>
-        <w:t>@</w:t>
-      </w:r>
-      <w:proofErr w:type="gramStart"/>
-      <w:r>
-        <w:rPr>
-          <w:rFonts w:ascii="Cascadia Mono" w:hAnsi="Cascadia Mono" w:cs="Cascadia Mono"/>
-          <w:color w:val="000000"/>
-          <w:sz w:val="19"/>
-          <w:szCs w:val="19"/>
-        </w:rPr>
-        <w:t>model</w:t>
-      </w:r>
-      <w:proofErr w:type="gramEnd"/>
-      <w:r>
-        <w:rPr>
-          <w:rFonts w:ascii="Cascadia Mono" w:hAnsi="Cascadia Mono" w:cs="Cascadia Mono"/>
-          <w:color w:val="000000"/>
-          <w:sz w:val="19"/>
-          <w:szCs w:val="19"/>
-        </w:rPr>
-        <w:t xml:space="preserve"> </w:t>
-      </w:r>
-      <w:r>
-        <w:rPr>
-          <w:rFonts w:ascii="Cascadia Mono" w:hAnsi="Cascadia Mono" w:cs="Cascadia Mono"/>
-          <w:color w:val="2B91AF"/>
-          <w:sz w:val="19"/>
-          <w:szCs w:val="19"/>
-        </w:rPr>
-        <w:t>Employee</w:t>
-      </w:r>
-      <w:r>
-        <w:rPr>
-          <w:rFonts w:ascii="Cascadia Mono" w:hAnsi="Cascadia Mono" w:cs="Cascadia Mono"/>
-          <w:color w:val="000000"/>
-          <w:sz w:val="19"/>
-          <w:szCs w:val="19"/>
-        </w:rPr>
-        <w:t xml:space="preserve">  </w:t>
-      </w:r>
+        <w:ind w:left="720"/>
+        <w:rPr>
+          <w:rFonts w:ascii="Cascadia Mono" w:hAnsi="Cascadia Mono" w:cs="Cascadia Mono"/>
+          <w:color w:val="000000"/>
+          <w:sz w:val="19"/>
+          <w:szCs w:val="19"/>
+        </w:rPr>
+      </w:pPr>
     </w:p>
     <w:p>
       <w:pPr>
@@ -2473,93 +2249,40 @@
         <w:autoSpaceDN w:val="0"/>
         <w:adjustRightInd w:val="0"/>
         <w:spacing w:after="0" w:line="240" w:lineRule="auto"/>
-        <w:rPr>
-          <w:rFonts w:ascii="Cascadia Mono" w:hAnsi="Cascadia Mono" w:cs="Cascadia Mono"/>
-          <w:color w:val="000000"/>
-          <w:sz w:val="19"/>
-          <w:szCs w:val="19"/>
-        </w:rPr>
-      </w:pPr>
-      <w:r>
-        <w:rPr>
-          <w:rFonts w:ascii="Cascadia Mono" w:hAnsi="Cascadia Mono" w:cs="Cascadia Mono"/>
-          <w:color w:val="000000"/>
-          <w:sz w:val="19"/>
-          <w:szCs w:val="19"/>
-        </w:rPr>
-        <w:t xml:space="preserve">    </w:t>
-      </w:r>
-      <w:r>
-        <w:rPr>
-          <w:rFonts w:ascii="Cascadia Mono" w:hAnsi="Cascadia Mono" w:cs="Cascadia Mono"/>
-          <w:color w:val="0000FF"/>
-          <w:sz w:val="19"/>
-          <w:szCs w:val="19"/>
-        </w:rPr>
-        <w:t>&lt;</w:t>
-      </w:r>
-      <w:r>
-        <w:rPr>
-          <w:rFonts w:ascii="Cascadia Mono" w:hAnsi="Cascadia Mono" w:cs="Cascadia Mono"/>
-          <w:color w:val="800000"/>
-          <w:sz w:val="19"/>
-          <w:szCs w:val="19"/>
-        </w:rPr>
-        <w:t>h2</w:t>
-      </w:r>
-      <w:r>
-        <w:rPr>
-          <w:rFonts w:ascii="Cascadia Mono" w:hAnsi="Cascadia Mono" w:cs="Cascadia Mono"/>
-          <w:color w:val="0000FF"/>
-          <w:sz w:val="19"/>
-          <w:szCs w:val="19"/>
-        </w:rPr>
-        <w:t>&gt;</w:t>
-      </w:r>
-      <w:r>
-        <w:rPr>
-          <w:rFonts w:ascii="Cascadia Mono" w:hAnsi="Cascadia Mono" w:cs="Cascadia Mono"/>
-          <w:color w:val="000000"/>
-          <w:sz w:val="19"/>
-          <w:szCs w:val="19"/>
-        </w:rPr>
-        <w:t>Employee Detail:</w:t>
-      </w:r>
-      <w:r>
-        <w:rPr>
-          <w:rFonts w:ascii="Cascadia Mono" w:hAnsi="Cascadia Mono" w:cs="Cascadia Mono"/>
-          <w:color w:val="0000FF"/>
-          <w:sz w:val="19"/>
-          <w:szCs w:val="19"/>
-        </w:rPr>
-        <w:t>&lt;/</w:t>
-      </w:r>
-      <w:r>
-        <w:rPr>
-          <w:rFonts w:ascii="Cascadia Mono" w:hAnsi="Cascadia Mono" w:cs="Cascadia Mono"/>
-          <w:color w:val="800000"/>
-          <w:sz w:val="19"/>
-          <w:szCs w:val="19"/>
-        </w:rPr>
-        <w:t>h2</w:t>
-      </w:r>
-      <w:r>
-        <w:rPr>
-          <w:rFonts w:ascii="Cascadia Mono" w:hAnsi="Cascadia Mono" w:cs="Cascadia Mono"/>
-          <w:color w:val="0000FF"/>
-          <w:sz w:val="19"/>
-          <w:szCs w:val="19"/>
-        </w:rPr>
-        <w:t>&gt;</w:t>
-      </w:r>
-      <w:r>
-        <w:rPr>
-          <w:rFonts w:ascii="Cascadia Mono" w:hAnsi="Cascadia Mono" w:cs="Cascadia Mono"/>
-          <w:color w:val="000000"/>
-          <w:sz w:val="19"/>
-          <w:szCs w:val="19"/>
-        </w:rPr>
-        <w:t xml:space="preserve">  </w:t>
+        <w:ind w:left="720"/>
+        <w:rPr>
+          <w:rFonts w:ascii="Cascadia Mono" w:hAnsi="Cascadia Mono" w:cs="Cascadia Mono"/>
+          <w:color w:val="000000"/>
+          <w:sz w:val="19"/>
+          <w:szCs w:val="19"/>
+        </w:rPr>
+      </w:pPr>
+      <w:r>
+        <w:rPr>
+          <w:rFonts w:ascii="Cascadia Mono" w:hAnsi="Cascadia Mono" w:cs="Cascadia Mono"/>
+          <w:color w:val="000000"/>
+          <w:sz w:val="19"/>
+          <w:szCs w:val="19"/>
+        </w:rPr>
+        <w:t xml:space="preserve"> [ActionName(</w:t>
+      </w:r>
+      <w:r>
+        <w:rPr>
+          <w:rFonts w:ascii="Cascadia Mono" w:hAnsi="Cascadia Mono" w:cs="Cascadia Mono"/>
+          <w:color w:val="A31515"/>
+          <w:sz w:val="19"/>
+          <w:szCs w:val="19"/>
+        </w:rPr>
+        <w:t>"GetProductNameByID"</w:t>
+      </w:r>
+      <w:r>
+        <w:rPr>
+          <w:rFonts w:ascii="Cascadia Mono" w:hAnsi="Cascadia Mono" w:cs="Cascadia Mono"/>
+          <w:color w:val="000000"/>
+          <w:sz w:val="19"/>
+          <w:szCs w:val="19"/>
+        </w:rPr>
+        <w:t>)]</w:t>
       </w:r>
     </w:p>
     <w:p>
@@ -2582,7 +2305,7 @@
           <w:sz w:val="19"/>
           <w:szCs w:val="19"/>
         </w:rPr>
-        <w:t xml:space="preserve">    </w:t>
+        <w:t xml:space="preserve">        </w:t>
       </w:r>
       <w:r>
         <w:rPr>
@@ -2591,19 +2314,17 @@
           <w:sz w:val="19"/>
           <w:szCs w:val="19"/>
         </w:rPr>
-        <w:t>&lt;</w:t>
-      </w:r>
-      <w:proofErr w:type="spellStart"/>
-      <w:r>
-        <w:rPr>
-          <w:rFonts w:ascii="Cascadia Mono" w:hAnsi="Cascadia Mono" w:cs="Cascadia Mono"/>
-          <w:color w:val="800000"/>
-          <w:sz w:val="19"/>
-          <w:szCs w:val="19"/>
-        </w:rPr>
-        <w:t>ul</w:t>
-      </w:r>
-      <w:proofErr w:type="spellEnd"/>
+        <w:t>public</w:t>
+      </w:r>
+      <w:r>
+        <w:rPr>
+          <w:rFonts w:ascii="Cascadia Mono" w:hAnsi="Cascadia Mono" w:cs="Cascadia Mono"/>
+          <w:color w:val="000000"/>
+          <w:sz w:val="19"/>
+          <w:szCs w:val="19"/>
+        </w:rPr>
+        <w:t xml:space="preserve"> </w:t>
+      </w:r>
       <w:r>
         <w:rPr>
           <w:rFonts w:ascii="Cascadia Mono" w:hAnsi="Cascadia Mono" w:cs="Cascadia Mono"/>
@@ -2611,16 +2332,34 @@
           <w:sz w:val="19"/>
           <w:szCs w:val="19"/>
         </w:rPr>
-        <w:t>&gt;</w:t>
-      </w:r>
-      <w:r>
-        <w:rPr>
-          <w:rFonts w:ascii="Cascadia Mono" w:hAnsi="Cascadia Mono" w:cs="Cascadia Mono"/>
-          <w:color w:val="000000"/>
-          <w:sz w:val="19"/>
-          <w:szCs w:val="19"/>
-        </w:rPr>
-        <w:t xml:space="preserve">  </w:t>
+        <w:t>string</w:t>
+      </w:r>
+      <w:r>
+        <w:rPr>
+          <w:rFonts w:ascii="Cascadia Mono" w:hAnsi="Cascadia Mono" w:cs="Cascadia Mono"/>
+          <w:color w:val="000000"/>
+          <w:sz w:val="19"/>
+          <w:szCs w:val="19"/>
+        </w:rPr>
+        <w:t xml:space="preserve"> GetProductName(</w:t>
+      </w:r>
+      <w:r>
+        <w:rPr>
+          <w:rFonts w:ascii="Cascadia Mono" w:hAnsi="Cascadia Mono" w:cs="Cascadia Mono"/>
+          <w:color w:val="0000FF"/>
+          <w:sz w:val="19"/>
+          <w:szCs w:val="19"/>
+        </w:rPr>
+        <w:t>int</w:t>
+      </w:r>
+      <w:r>
+        <w:rPr>
+          <w:rFonts w:ascii="Cascadia Mono" w:hAnsi="Cascadia Mono" w:cs="Cascadia Mono"/>
+          <w:color w:val="000000"/>
+          <w:sz w:val="19"/>
+          <w:szCs w:val="19"/>
+        </w:rPr>
+        <w:t xml:space="preserve"> ProductID)</w:t>
       </w:r>
     </w:p>
     <w:p>
@@ -2643,79 +2382,7 @@
           <w:sz w:val="19"/>
           <w:szCs w:val="19"/>
         </w:rPr>
-        <w:t xml:space="preserve">        </w:t>
-      </w:r>
-      <w:r>
-        <w:rPr>
-          <w:rFonts w:ascii="Cascadia Mono" w:hAnsi="Cascadia Mono" w:cs="Cascadia Mono"/>
-          <w:color w:val="0000FF"/>
-          <w:sz w:val="19"/>
-          <w:szCs w:val="19"/>
-        </w:rPr>
-        <w:t>&lt;</w:t>
-      </w:r>
-      <w:r>
-        <w:rPr>
-          <w:rFonts w:ascii="Cascadia Mono" w:hAnsi="Cascadia Mono" w:cs="Cascadia Mono"/>
-          <w:color w:val="800000"/>
-          <w:sz w:val="19"/>
-          <w:szCs w:val="19"/>
-        </w:rPr>
-        <w:t>li</w:t>
-      </w:r>
-      <w:r>
-        <w:rPr>
-          <w:rFonts w:ascii="Cascadia Mono" w:hAnsi="Cascadia Mono" w:cs="Cascadia Mono"/>
-          <w:color w:val="0000FF"/>
-          <w:sz w:val="19"/>
-          <w:szCs w:val="19"/>
-        </w:rPr>
-        <w:t>&gt;</w:t>
-      </w:r>
-      <w:r>
-        <w:rPr>
-          <w:rFonts w:ascii="Cascadia Mono" w:hAnsi="Cascadia Mono" w:cs="Cascadia Mono"/>
-          <w:color w:val="000000"/>
-          <w:sz w:val="19"/>
-          <w:szCs w:val="19"/>
-        </w:rPr>
-        <w:t>Student Id: @Model.EmployeeId</w:t>
-      </w:r>
-      <w:r>
-        <w:rPr>
-          <w:rFonts w:ascii="Cascadia Mono" w:hAnsi="Cascadia Mono" w:cs="Cascadia Mono"/>
-          <w:color w:val="0000FF"/>
-          <w:sz w:val="19"/>
-          <w:szCs w:val="19"/>
-        </w:rPr>
-        <w:t>&lt;/</w:t>
-      </w:r>
-      <w:r>
-        <w:rPr>
-          <w:rFonts w:ascii="Cascadia Mono" w:hAnsi="Cascadia Mono" w:cs="Cascadia Mono"/>
-          <w:color w:val="800000"/>
-          <w:sz w:val="19"/>
-          <w:szCs w:val="19"/>
-        </w:rPr>
-        <w:t>li</w:t>
-      </w:r>
-      <w:r>
-        <w:rPr>
-          <w:rFonts w:ascii="Cascadia Mono" w:hAnsi="Cascadia Mono" w:cs="Cascadia Mono"/>
-          <w:color w:val="0000FF"/>
-          <w:sz w:val="19"/>
-          <w:szCs w:val="19"/>
-        </w:rPr>
-        <w:t>&gt;</w:t>
-      </w:r>
-      <w:r>
-        <w:rPr>
-          <w:rFonts w:ascii="Cascadia Mono" w:hAnsi="Cascadia Mono" w:cs="Cascadia Mono"/>
-          <w:color w:val="000000"/>
-          <w:sz w:val="19"/>
-          <w:szCs w:val="19"/>
-        </w:rPr>
-        <w:t xml:space="preserve">  </w:t>
+        <w:t xml:space="preserve">        {</w:t>
       </w:r>
     </w:p>
     <w:p>
@@ -2738,7 +2405,7 @@
           <w:sz w:val="19"/>
           <w:szCs w:val="19"/>
         </w:rPr>
-        <w:t xml:space="preserve">        </w:t>
+        <w:t xml:space="preserve">            </w:t>
       </w:r>
       <w:r>
         <w:rPr>
@@ -2747,81 +2414,34 @@
           <w:sz w:val="19"/>
           <w:szCs w:val="19"/>
         </w:rPr>
-        <w:t>&lt;</w:t>
-      </w:r>
-      <w:r>
-        <w:rPr>
-          <w:rFonts w:ascii="Cascadia Mono" w:hAnsi="Cascadia Mono" w:cs="Cascadia Mono"/>
-          <w:color w:val="800000"/>
-          <w:sz w:val="19"/>
-          <w:szCs w:val="19"/>
-        </w:rPr>
-        <w:t>li</w:t>
-      </w:r>
-      <w:r>
-        <w:rPr>
-          <w:rFonts w:ascii="Cascadia Mono" w:hAnsi="Cascadia Mono" w:cs="Cascadia Mono"/>
-          <w:color w:val="0000FF"/>
-          <w:sz w:val="19"/>
-          <w:szCs w:val="19"/>
-        </w:rPr>
-        <w:t>&gt;</w:t>
-      </w:r>
-      <w:r>
-        <w:rPr>
-          <w:rFonts w:ascii="Cascadia Mono" w:hAnsi="Cascadia Mono" w:cs="Cascadia Mono"/>
-          <w:color w:val="000000"/>
-          <w:sz w:val="19"/>
-          <w:szCs w:val="19"/>
-        </w:rPr>
-        <w:t xml:space="preserve">Student Name: @Model. </w:t>
-      </w:r>
-      <w:proofErr w:type="spellStart"/>
-      <w:r>
-        <w:rPr>
-          <w:rFonts w:ascii="Cascadia Mono" w:hAnsi="Cascadia Mono" w:cs="Cascadia Mono"/>
-          <w:color w:val="000000"/>
-          <w:sz w:val="19"/>
-          <w:szCs w:val="19"/>
-        </w:rPr>
-        <w:t>EmployeeName</w:t>
-      </w:r>
-      <w:proofErr w:type="spellEnd"/>
-      <w:r>
-        <w:rPr>
-          <w:rFonts w:ascii="Cascadia Mono" w:hAnsi="Cascadia Mono" w:cs="Cascadia Mono"/>
-          <w:color w:val="0000FF"/>
-          <w:sz w:val="19"/>
-          <w:szCs w:val="19"/>
-        </w:rPr>
-        <w:t>&lt;/</w:t>
-      </w:r>
-      <w:r>
-        <w:rPr>
-          <w:rFonts w:ascii="Cascadia Mono" w:hAnsi="Cascadia Mono" w:cs="Cascadia Mono"/>
-          <w:color w:val="800000"/>
-          <w:sz w:val="19"/>
-          <w:szCs w:val="19"/>
-        </w:rPr>
-        <w:t>li</w:t>
-      </w:r>
-      <w:r>
-        <w:rPr>
-          <w:rFonts w:ascii="Cascadia Mono" w:hAnsi="Cascadia Mono" w:cs="Cascadia Mono"/>
-          <w:color w:val="0000FF"/>
-          <w:sz w:val="19"/>
-          <w:szCs w:val="19"/>
-        </w:rPr>
-        <w:t>&gt;</w:t>
-      </w:r>
-      <w:r>
-        <w:rPr>
-          <w:rFonts w:ascii="Cascadia Mono" w:hAnsi="Cascadia Mono" w:cs="Cascadia Mono"/>
-          <w:color w:val="000000"/>
-          <w:sz w:val="19"/>
-          <w:szCs w:val="19"/>
-        </w:rPr>
-        <w:t xml:space="preserve">  </w:t>
+        <w:t>return</w:t>
+      </w:r>
+      <w:r>
+        <w:rPr>
+          <w:rFonts w:ascii="Cascadia Mono" w:hAnsi="Cascadia Mono" w:cs="Cascadia Mono"/>
+          <w:color w:val="000000"/>
+          <w:sz w:val="19"/>
+          <w:szCs w:val="19"/>
+        </w:rPr>
+        <w:t xml:space="preserve"> </w:t>
+      </w:r>
+      <w:r>
+        <w:rPr>
+          <w:rFonts w:ascii="Cascadia Mono" w:hAnsi="Cascadia Mono" w:cs="Cascadia Mono"/>
+          <w:color w:val="A31515"/>
+          <w:sz w:val="19"/>
+          <w:szCs w:val="19"/>
+        </w:rPr>
+        <w:t>"Product name is ABC."</w:t>
+      </w:r>
+      <w:r>
+        <w:rPr>
+          <w:rFonts w:ascii="Cascadia Mono" w:hAnsi="Cascadia Mono" w:cs="Cascadia Mono"/>
+          <w:color w:val="000000"/>
+          <w:sz w:val="19"/>
+          <w:szCs w:val="19"/>
+        </w:rPr>
+        <w:t>;</w:t>
       </w:r>
     </w:p>
     <w:p>
@@ -2844,6 +2464,84 @@
           <w:sz w:val="19"/>
           <w:szCs w:val="19"/>
         </w:rPr>
+        <w:t xml:space="preserve">        }</w:t>
+      </w:r>
+    </w:p>
+    <w:p>
+      <w:pPr>
+        <w:autoSpaceDE w:val="0"/>
+        <w:autoSpaceDN w:val="0"/>
+        <w:adjustRightInd w:val="0"/>
+        <w:spacing w:after="0" w:line="240" w:lineRule="auto"/>
+        <w:rPr>
+          <w:rFonts w:ascii="Cascadia Mono" w:hAnsi="Cascadia Mono" w:cs="Cascadia Mono"/>
+          <w:color w:val="000000"/>
+          <w:sz w:val="19"/>
+          <w:szCs w:val="19"/>
+        </w:rPr>
+      </w:pPr>
+    </w:p>
+    <w:p>
+      <w:pPr>
+        <w:autoSpaceDE w:val="0"/>
+        <w:autoSpaceDN w:val="0"/>
+        <w:adjustRightInd w:val="0"/>
+        <w:spacing w:after="0" w:line="240" w:lineRule="auto"/>
+        <w:rPr>
+          <w:rFonts w:ascii="Cascadia Mono" w:hAnsi="Cascadia Mono" w:cs="Cascadia Mono"/>
+          <w:color w:val="000000"/>
+          <w:sz w:val="19"/>
+          <w:szCs w:val="19"/>
+        </w:rPr>
+      </w:pPr>
+      <w:r>
+        <w:rPr>
+          <w:rFonts w:ascii="Cascadia Mono" w:hAnsi="Cascadia Mono" w:cs="Cascadia Mono"/>
+          <w:color w:val="000000"/>
+          <w:sz w:val="19"/>
+          <w:szCs w:val="19"/>
+        </w:rPr>
+        <w:t xml:space="preserve">        [ActionName(</w:t>
+      </w:r>
+      <w:r>
+        <w:rPr>
+          <w:rFonts w:ascii="Cascadia Mono" w:hAnsi="Cascadia Mono" w:cs="Cascadia Mono"/>
+          <w:color w:val="A31515"/>
+          <w:sz w:val="19"/>
+          <w:szCs w:val="19"/>
+        </w:rPr>
+        <w:t>"GetProductNameByProductCode"</w:t>
+      </w:r>
+      <w:r>
+        <w:rPr>
+          <w:rFonts w:ascii="Cascadia Mono" w:hAnsi="Cascadia Mono" w:cs="Cascadia Mono"/>
+          <w:color w:val="000000"/>
+          <w:sz w:val="19"/>
+          <w:szCs w:val="19"/>
+        </w:rPr>
+        <w:t>)]</w:t>
+      </w:r>
+    </w:p>
+    <w:p>
+      <w:pPr>
+        <w:autoSpaceDE w:val="0"/>
+        <w:autoSpaceDN w:val="0"/>
+        <w:adjustRightInd w:val="0"/>
+        <w:spacing w:after="0" w:line="240" w:lineRule="auto"/>
+        <w:rPr>
+          <w:rFonts w:ascii="Cascadia Mono" w:hAnsi="Cascadia Mono" w:cs="Cascadia Mono"/>
+          <w:color w:val="000000"/>
+          <w:sz w:val="19"/>
+          <w:szCs w:val="19"/>
+        </w:rPr>
+      </w:pPr>
+      <w:r>
+        <w:rPr>
+          <w:rFonts w:ascii="Cascadia Mono" w:hAnsi="Cascadia Mono" w:cs="Cascadia Mono"/>
+          <w:color w:val="000000"/>
+          <w:sz w:val="19"/>
+          <w:szCs w:val="19"/>
+        </w:rPr>
         <w:t xml:space="preserve">        </w:t>
       </w:r>
       <w:r>
@@ -2853,16 +2551,16 @@
           <w:sz w:val="19"/>
           <w:szCs w:val="19"/>
         </w:rPr>
-        <w:t>&lt;</w:t>
-      </w:r>
-      <w:r>
-        <w:rPr>
-          <w:rFonts w:ascii="Cascadia Mono" w:hAnsi="Cascadia Mono" w:cs="Cascadia Mono"/>
-          <w:color w:val="800000"/>
-          <w:sz w:val="19"/>
-          <w:szCs w:val="19"/>
-        </w:rPr>
-        <w:t>li</w:t>
+        <w:t>public</w:t>
+      </w:r>
+      <w:r>
+        <w:rPr>
+          <w:rFonts w:ascii="Cascadia Mono" w:hAnsi="Cascadia Mono" w:cs="Cascadia Mono"/>
+          <w:color w:val="000000"/>
+          <w:sz w:val="19"/>
+          <w:szCs w:val="19"/>
+        </w:rPr>
+        <w:t xml:space="preserve"> </w:t>
       </w:r>
       <w:r>
         <w:rPr>
@@ -2871,16 +2569,16 @@
           <w:sz w:val="19"/>
           <w:szCs w:val="19"/>
         </w:rPr>
-        <w:t>&gt;</w:t>
-      </w:r>
-      <w:r>
-        <w:rPr>
-          <w:rFonts w:ascii="Cascadia Mono" w:hAnsi="Cascadia Mono" w:cs="Cascadia Mono"/>
-          <w:color w:val="000000"/>
-          <w:sz w:val="19"/>
-          <w:szCs w:val="19"/>
-        </w:rPr>
-        <w:t>Age: @Model.Age</w:t>
+        <w:t>string</w:t>
+      </w:r>
+      <w:r>
+        <w:rPr>
+          <w:rFonts w:ascii="Cascadia Mono" w:hAnsi="Cascadia Mono" w:cs="Cascadia Mono"/>
+          <w:color w:val="000000"/>
+          <w:sz w:val="19"/>
+          <w:szCs w:val="19"/>
+        </w:rPr>
+        <w:t xml:space="preserve"> GetProductName(</w:t>
       </w:r>
       <w:r>
         <w:rPr>
@@ -2889,16 +2587,62 @@
           <w:sz w:val="19"/>
           <w:szCs w:val="19"/>
         </w:rPr>
-        <w:t>&lt;/</w:t>
-      </w:r>
-      <w:r>
-        <w:rPr>
-          <w:rFonts w:ascii="Cascadia Mono" w:hAnsi="Cascadia Mono" w:cs="Cascadia Mono"/>
-          <w:color w:val="800000"/>
-          <w:sz w:val="19"/>
-          <w:szCs w:val="19"/>
-        </w:rPr>
-        <w:t>li</w:t>
+        <w:t>string</w:t>
+      </w:r>
+      <w:r>
+        <w:rPr>
+          <w:rFonts w:ascii="Cascadia Mono" w:hAnsi="Cascadia Mono" w:cs="Cascadia Mono"/>
+          <w:color w:val="000000"/>
+          <w:sz w:val="19"/>
+          <w:szCs w:val="19"/>
+        </w:rPr>
+        <w:t xml:space="preserve"> code)</w:t>
+      </w:r>
+    </w:p>
+    <w:p>
+      <w:pPr>
+        <w:autoSpaceDE w:val="0"/>
+        <w:autoSpaceDN w:val="0"/>
+        <w:adjustRightInd w:val="0"/>
+        <w:spacing w:after="0" w:line="240" w:lineRule="auto"/>
+        <w:rPr>
+          <w:rFonts w:ascii="Cascadia Mono" w:hAnsi="Cascadia Mono" w:cs="Cascadia Mono"/>
+          <w:color w:val="000000"/>
+          <w:sz w:val="19"/>
+          <w:szCs w:val="19"/>
+        </w:rPr>
+      </w:pPr>
+      <w:r>
+        <w:rPr>
+          <w:rFonts w:ascii="Cascadia Mono" w:hAnsi="Cascadia Mono" w:cs="Cascadia Mono"/>
+          <w:color w:val="000000"/>
+          <w:sz w:val="19"/>
+          <w:szCs w:val="19"/>
+        </w:rPr>
+        <w:t xml:space="preserve">        {</w:t>
+      </w:r>
+    </w:p>
+    <w:p>
+      <w:pPr>
+        <w:autoSpaceDE w:val="0"/>
+        <w:autoSpaceDN w:val="0"/>
+        <w:adjustRightInd w:val="0"/>
+        <w:spacing w:after="0" w:line="240" w:lineRule="auto"/>
+        <w:rPr>
+          <w:rFonts w:ascii="Cascadia Mono" w:hAnsi="Cascadia Mono" w:cs="Cascadia Mono"/>
+          <w:color w:val="000000"/>
+          <w:sz w:val="19"/>
+          <w:szCs w:val="19"/>
+        </w:rPr>
+      </w:pPr>
+      <w:r>
+        <w:rPr>
+          <w:rFonts w:ascii="Cascadia Mono" w:hAnsi="Cascadia Mono" w:cs="Cascadia Mono"/>
+          <w:color w:val="000000"/>
+          <w:sz w:val="19"/>
+          <w:szCs w:val="19"/>
+        </w:rPr>
+        <w:t xml:space="preserve">            </w:t>
       </w:r>
       <w:r>
         <w:rPr>
@@ -2907,16 +2651,34 @@
           <w:sz w:val="19"/>
           <w:szCs w:val="19"/>
         </w:rPr>
-        <w:t>&gt;</w:t>
-      </w:r>
-      <w:r>
-        <w:rPr>
-          <w:rFonts w:ascii="Cascadia Mono" w:hAnsi="Cascadia Mono" w:cs="Cascadia Mono"/>
-          <w:color w:val="000000"/>
-          <w:sz w:val="19"/>
-          <w:szCs w:val="19"/>
-        </w:rPr>
-        <w:t xml:space="preserve">  </w:t>
+        <w:t>return</w:t>
+      </w:r>
+      <w:r>
+        <w:rPr>
+          <w:rFonts w:ascii="Cascadia Mono" w:hAnsi="Cascadia Mono" w:cs="Cascadia Mono"/>
+          <w:color w:val="000000"/>
+          <w:sz w:val="19"/>
+          <w:szCs w:val="19"/>
+        </w:rPr>
+        <w:t xml:space="preserve"> </w:t>
+      </w:r>
+      <w:r>
+        <w:rPr>
+          <w:rFonts w:ascii="Cascadia Mono" w:hAnsi="Cascadia Mono" w:cs="Cascadia Mono"/>
+          <w:color w:val="A31515"/>
+          <w:sz w:val="19"/>
+          <w:szCs w:val="19"/>
+        </w:rPr>
+        <w:t>"Product name is ABC."</w:t>
+      </w:r>
+      <w:r>
+        <w:rPr>
+          <w:rFonts w:ascii="Cascadia Mono" w:hAnsi="Cascadia Mono" w:cs="Cascadia Mono"/>
+          <w:color w:val="000000"/>
+          <w:sz w:val="19"/>
+          <w:szCs w:val="19"/>
+        </w:rPr>
+        <w:t>;</w:t>
       </w:r>
     </w:p>
     <w:p>
@@ -2938,46 +2700,885 @@
           <w:sz w:val="19"/>
           <w:szCs w:val="19"/>
         </w:rPr>
-        <w:t xml:space="preserve">    </w:t>
-      </w:r>
-      <w:r>
-        <w:rPr>
-          <w:rFonts w:ascii="Cascadia Mono" w:hAnsi="Cascadia Mono" w:cs="Cascadia Mono"/>
-          <w:color w:val="0000FF"/>
-          <w:sz w:val="19"/>
-          <w:szCs w:val="19"/>
-        </w:rPr>
-        <w:t>&lt;/</w:t>
-      </w:r>
-      <w:proofErr w:type="spellStart"/>
-      <w:r>
-        <w:rPr>
-          <w:rFonts w:ascii="Cascadia Mono" w:hAnsi="Cascadia Mono" w:cs="Cascadia Mono"/>
-          <w:color w:val="800000"/>
-          <w:sz w:val="19"/>
-          <w:szCs w:val="19"/>
-        </w:rPr>
-        <w:t>ul</w:t>
-      </w:r>
-      <w:proofErr w:type="spellEnd"/>
-      <w:r>
-        <w:rPr>
-          <w:rFonts w:ascii="Cascadia Mono" w:hAnsi="Cascadia Mono" w:cs="Cascadia Mono"/>
-          <w:color w:val="0000FF"/>
-          <w:sz w:val="19"/>
-          <w:szCs w:val="19"/>
-        </w:rPr>
-        <w:t>&gt;</w:t>
-      </w:r>
-      <w:r>
-        <w:rPr>
-          <w:rFonts w:ascii="Cascadia Mono" w:hAnsi="Cascadia Mono" w:cs="Cascadia Mono"/>
-          <w:color w:val="000000"/>
-          <w:sz w:val="19"/>
-          <w:szCs w:val="19"/>
-        </w:rPr>
-        <w:t xml:space="preserve">  </w:t>
-      </w:r>
+        <w:t xml:space="preserve">        }</w:t>
+      </w:r>
+    </w:p>
+    <w:p>
+      <w:pPr>
+        <w:shd w:val="clear" w:color="auto" w:fill="FFFFFF"/>
+        <w:spacing w:after="0" w:line="240" w:lineRule="auto"/>
+        <w:textAlignment w:val="baseline"/>
+        <w:rPr>
+          <w:rFonts w:ascii="Cascadia Mono" w:hAnsi="Cascadia Mono" w:cs="Cascadia Mono"/>
+          <w:color w:val="000000"/>
+          <w:sz w:val="19"/>
+          <w:szCs w:val="19"/>
+        </w:rPr>
+      </w:pPr>
+    </w:p>
+    <w:p>
+      <w:pPr>
+        <w:shd w:val="clear" w:color="auto" w:fill="FFFFFF"/>
+        <w:spacing w:after="0" w:line="240" w:lineRule="auto"/>
+        <w:textAlignment w:val="baseline"/>
+        <w:outlineLvl w:val="0"/>
+        <w:rPr>
+          <w:rFonts w:ascii="Segoe UI" w:eastAsia="Times New Roman" w:hAnsi="Segoe UI" w:cs="Segoe UI"/>
+          <w:b/>
+          <w:bCs/>
+          <w:color w:val="273239"/>
+          <w:kern w:val="36"/>
+          <w:sz w:val="36"/>
+          <w:szCs w:val="36"/>
+          <w:lang w:eastAsia="en-IN"/>
+        </w:rPr>
+      </w:pPr>
+      <w:r>
+        <w:rPr>
+          <w:rFonts w:ascii="Segoe UI" w:eastAsia="Times New Roman" w:hAnsi="Segoe UI" w:cs="Segoe UI"/>
+          <w:b/>
+          <w:bCs/>
+          <w:color w:val="273239"/>
+          <w:kern w:val="36"/>
+          <w:sz w:val="36"/>
+          <w:szCs w:val="36"/>
+          <w:lang w:eastAsia="en-IN"/>
+        </w:rPr>
+        <w:lastRenderedPageBreak/>
+        <w:t>ActionResult</w:t>
+      </w:r>
+    </w:p>
+    <w:p>
+      <w:pPr>
+        <w:shd w:val="clear" w:color="auto" w:fill="FFFFFF"/>
+        <w:spacing w:after="0" w:line="240" w:lineRule="auto"/>
+        <w:textAlignment w:val="baseline"/>
+        <w:rPr>
+          <w:rFonts w:ascii="Segoe UI" w:hAnsi="Segoe UI" w:cs="Segoe UI"/>
+          <w:color w:val="212121"/>
+          <w:sz w:val="24"/>
+          <w:szCs w:val="24"/>
+          <w:shd w:val="clear" w:color="auto" w:fill="FFFFFF"/>
+        </w:rPr>
+      </w:pPr>
+      <w:r>
+        <w:rPr>
+          <w:rFonts w:ascii="Segoe UI" w:hAnsi="Segoe UI" w:cs="Segoe UI"/>
+          <w:color w:val="212121"/>
+          <w:sz w:val="24"/>
+          <w:szCs w:val="24"/>
+          <w:shd w:val="clear" w:color="auto" w:fill="FFFFFF"/>
+        </w:rPr>
+        <w:t>MVC framework includes various </w:t>
+      </w:r>
+      <w:r>
+        <w:rPr>
+          <w:rFonts w:ascii="Segoe UI" w:hAnsi="Segoe UI" w:cs="Segoe UI"/>
+          <w:color w:val="212121"/>
+          <w:shd w:val="clear" w:color="auto" w:fill="FFFFFF"/>
+        </w:rPr>
+        <w:t>Result</w:t>
+      </w:r>
+      <w:r>
+        <w:rPr>
+          <w:rFonts w:ascii="Segoe UI" w:hAnsi="Segoe UI" w:cs="Segoe UI"/>
+          <w:color w:val="212121"/>
+          <w:sz w:val="24"/>
+          <w:szCs w:val="24"/>
+          <w:shd w:val="clear" w:color="auto" w:fill="FFFFFF"/>
+        </w:rPr>
+        <w:t> classes, which can be returned from an action method. The result classes represent different types of responses, such as HTML, file, string, JSON, javascript, etc. The following table lists all the result classes available in ASP.NET MVC.</w:t>
+      </w:r>
+    </w:p>
+    <w:p>
+      <w:pPr>
+        <w:shd w:val="clear" w:color="auto" w:fill="FFFFFF"/>
+        <w:spacing w:after="0" w:line="240" w:lineRule="auto"/>
+        <w:textAlignment w:val="baseline"/>
+        <w:rPr>
+          <w:rFonts w:ascii="Segoe UI" w:hAnsi="Segoe UI" w:cs="Segoe UI"/>
+          <w:color w:val="212121"/>
+          <w:sz w:val="24"/>
+          <w:szCs w:val="24"/>
+          <w:shd w:val="clear" w:color="auto" w:fill="FFFFFF"/>
+        </w:rPr>
+      </w:pPr>
+    </w:p>
+    <w:tbl>
+      <w:tblPr>
+        <w:tblW w:w="9908" w:type="dxa"/>
+        <w:shd w:val="clear" w:color="auto" w:fill="FFFFFF"/>
+        <w:tblCellMar>
+          <w:top w:w="15" w:type="dxa"/>
+          <w:left w:w="15" w:type="dxa"/>
+          <w:bottom w:w="15" w:type="dxa"/>
+          <w:right w:w="15" w:type="dxa"/>
+        </w:tblCellMar>
+        <w:tblLook w:val="04A0" w:firstRow="1" w:lastRow="0" w:firstColumn="1" w:lastColumn="0" w:noHBand="0" w:noVBand="1"/>
+      </w:tblPr>
+      <w:tblGrid>
+        <w:gridCol w:w="4969"/>
+        <w:gridCol w:w="4939"/>
+      </w:tblGrid>
+      <w:tr>
+        <w:trPr>
+          <w:tblHeader/>
+        </w:trPr>
+        <w:tc>
+          <w:tcPr>
+            <w:tcW w:w="4947" w:type="dxa"/>
+            <w:tcBorders>
+              <w:top w:val="single" w:sz="6" w:space="0" w:color="DFDFDF"/>
+              <w:left w:val="single" w:sz="6" w:space="0" w:color="DFDFDF"/>
+              <w:bottom w:val="single" w:sz="12" w:space="0" w:color="DEE2E6"/>
+              <w:right w:val="single" w:sz="6" w:space="0" w:color="DFDFDF"/>
+            </w:tcBorders>
+            <w:shd w:val="clear" w:color="auto" w:fill="63A9E0"/>
+            <w:vAlign w:val="bottom"/>
+            <w:hideMark/>
+          </w:tcPr>
+          <w:p>
+            <w:pPr>
+              <w:jc w:val="center"/>
+              <w:rPr>
+                <w:rFonts w:ascii="Segoe UI" w:hAnsi="Segoe UI" w:cs="Segoe UI"/>
+                <w:color w:val="FFFFFF"/>
+                <w:sz w:val="24"/>
+                <w:szCs w:val="24"/>
+              </w:rPr>
+            </w:pPr>
+            <w:r>
+              <w:rPr>
+                <w:rFonts w:ascii="Segoe UI" w:hAnsi="Segoe UI" w:cs="Segoe UI"/>
+                <w:color w:val="FFFFFF"/>
+                <w:sz w:val="24"/>
+                <w:szCs w:val="24"/>
+              </w:rPr>
+              <w:t>Result Class</w:t>
+            </w:r>
+          </w:p>
+        </w:tc>
+        <w:tc>
+          <w:tcPr>
+            <w:tcW w:w="4947" w:type="dxa"/>
+            <w:tcBorders>
+              <w:top w:val="single" w:sz="6" w:space="0" w:color="DFDFDF"/>
+              <w:left w:val="single" w:sz="6" w:space="0" w:color="DFDFDF"/>
+              <w:bottom w:val="single" w:sz="12" w:space="0" w:color="DEE2E6"/>
+              <w:right w:val="single" w:sz="6" w:space="0" w:color="DFDFDF"/>
+            </w:tcBorders>
+            <w:shd w:val="clear" w:color="auto" w:fill="63A9E0"/>
+            <w:vAlign w:val="bottom"/>
+            <w:hideMark/>
+          </w:tcPr>
+          <w:p>
+            <w:pPr>
+              <w:jc w:val="center"/>
+              <w:rPr>
+                <w:rFonts w:ascii="Segoe UI" w:hAnsi="Segoe UI" w:cs="Segoe UI"/>
+                <w:color w:val="FFFFFF"/>
+                <w:sz w:val="24"/>
+                <w:szCs w:val="24"/>
+              </w:rPr>
+            </w:pPr>
+            <w:r>
+              <w:rPr>
+                <w:rFonts w:ascii="Segoe UI" w:hAnsi="Segoe UI" w:cs="Segoe UI"/>
+                <w:color w:val="FFFFFF"/>
+                <w:sz w:val="24"/>
+                <w:szCs w:val="24"/>
+              </w:rPr>
+              <w:t>Description</w:t>
+            </w:r>
+          </w:p>
+        </w:tc>
+      </w:tr>
+      <w:tr>
+        <w:tc>
+          <w:tcPr>
+            <w:tcW w:w="0" w:type="auto"/>
+            <w:tcBorders>
+              <w:top w:val="single" w:sz="6" w:space="0" w:color="DFDFDF"/>
+              <w:left w:val="single" w:sz="6" w:space="0" w:color="DFDFDF"/>
+              <w:bottom w:val="single" w:sz="6" w:space="0" w:color="DFDFDF"/>
+              <w:right w:val="single" w:sz="6" w:space="0" w:color="DFDFDF"/>
+            </w:tcBorders>
+            <w:shd w:val="clear" w:color="auto" w:fill="FFFFFF"/>
+            <w:hideMark/>
+          </w:tcPr>
+          <w:p>
+            <w:pPr>
+              <w:rPr>
+                <w:rFonts w:ascii="Segoe UI" w:hAnsi="Segoe UI" w:cs="Segoe UI"/>
+                <w:color w:val="414141"/>
+                <w:sz w:val="24"/>
+                <w:szCs w:val="24"/>
+              </w:rPr>
+            </w:pPr>
+            <w:r>
+              <w:rPr>
+                <w:rFonts w:ascii="Segoe UI" w:hAnsi="Segoe UI" w:cs="Segoe UI"/>
+                <w:color w:val="414141"/>
+                <w:sz w:val="24"/>
+                <w:szCs w:val="24"/>
+              </w:rPr>
+              <w:t>ViewResult</w:t>
+            </w:r>
+          </w:p>
+        </w:tc>
+        <w:tc>
+          <w:tcPr>
+            <w:tcW w:w="0" w:type="auto"/>
+            <w:tcBorders>
+              <w:top w:val="single" w:sz="6" w:space="0" w:color="DFDFDF"/>
+              <w:left w:val="single" w:sz="6" w:space="0" w:color="DFDFDF"/>
+              <w:bottom w:val="single" w:sz="6" w:space="0" w:color="DFDFDF"/>
+              <w:right w:val="single" w:sz="6" w:space="0" w:color="DFDFDF"/>
+            </w:tcBorders>
+            <w:shd w:val="clear" w:color="auto" w:fill="FFFFFF"/>
+            <w:hideMark/>
+          </w:tcPr>
+          <w:p>
+            <w:pPr>
+              <w:rPr>
+                <w:rFonts w:ascii="Segoe UI" w:hAnsi="Segoe UI" w:cs="Segoe UI"/>
+                <w:color w:val="414141"/>
+                <w:sz w:val="24"/>
+                <w:szCs w:val="24"/>
+              </w:rPr>
+            </w:pPr>
+            <w:r>
+              <w:rPr>
+                <w:rFonts w:ascii="Segoe UI" w:hAnsi="Segoe UI" w:cs="Segoe UI"/>
+                <w:color w:val="414141"/>
+                <w:sz w:val="24"/>
+                <w:szCs w:val="24"/>
+              </w:rPr>
+              <w:t>Represents HTML and markup.</w:t>
+            </w:r>
+          </w:p>
+        </w:tc>
+      </w:tr>
+      <w:tr>
+        <w:tc>
+          <w:tcPr>
+            <w:tcW w:w="0" w:type="auto"/>
+            <w:tcBorders>
+              <w:top w:val="single" w:sz="6" w:space="0" w:color="DFDFDF"/>
+              <w:left w:val="single" w:sz="6" w:space="0" w:color="DFDFDF"/>
+              <w:bottom w:val="single" w:sz="6" w:space="0" w:color="DFDFDF"/>
+              <w:right w:val="single" w:sz="6" w:space="0" w:color="DFDFDF"/>
+            </w:tcBorders>
+            <w:shd w:val="clear" w:color="auto" w:fill="F9F9F9"/>
+            <w:hideMark/>
+          </w:tcPr>
+          <w:p>
+            <w:pPr>
+              <w:rPr>
+                <w:rFonts w:ascii="Segoe UI" w:hAnsi="Segoe UI" w:cs="Segoe UI"/>
+                <w:color w:val="414141"/>
+                <w:sz w:val="24"/>
+                <w:szCs w:val="24"/>
+              </w:rPr>
+            </w:pPr>
+            <w:r>
+              <w:rPr>
+                <w:rFonts w:ascii="Segoe UI" w:hAnsi="Segoe UI" w:cs="Segoe UI"/>
+                <w:color w:val="414141"/>
+                <w:sz w:val="24"/>
+                <w:szCs w:val="24"/>
+              </w:rPr>
+              <w:t>EmptyResult</w:t>
+            </w:r>
+          </w:p>
+        </w:tc>
+        <w:tc>
+          <w:tcPr>
+            <w:tcW w:w="0" w:type="auto"/>
+            <w:tcBorders>
+              <w:top w:val="single" w:sz="6" w:space="0" w:color="DFDFDF"/>
+              <w:left w:val="single" w:sz="6" w:space="0" w:color="DFDFDF"/>
+              <w:bottom w:val="single" w:sz="6" w:space="0" w:color="DFDFDF"/>
+              <w:right w:val="single" w:sz="6" w:space="0" w:color="DFDFDF"/>
+            </w:tcBorders>
+            <w:shd w:val="clear" w:color="auto" w:fill="F9F9F9"/>
+            <w:hideMark/>
+          </w:tcPr>
+          <w:p>
+            <w:pPr>
+              <w:rPr>
+                <w:rFonts w:ascii="Segoe UI" w:hAnsi="Segoe UI" w:cs="Segoe UI"/>
+                <w:color w:val="414141"/>
+                <w:sz w:val="24"/>
+                <w:szCs w:val="24"/>
+              </w:rPr>
+            </w:pPr>
+            <w:r>
+              <w:rPr>
+                <w:rFonts w:ascii="Segoe UI" w:hAnsi="Segoe UI" w:cs="Segoe UI"/>
+                <w:color w:val="414141"/>
+                <w:sz w:val="24"/>
+                <w:szCs w:val="24"/>
+              </w:rPr>
+              <w:t>Represents No response.</w:t>
+            </w:r>
+          </w:p>
+        </w:tc>
+      </w:tr>
+      <w:tr>
+        <w:tc>
+          <w:tcPr>
+            <w:tcW w:w="0" w:type="auto"/>
+            <w:tcBorders>
+              <w:top w:val="single" w:sz="6" w:space="0" w:color="DFDFDF"/>
+              <w:left w:val="single" w:sz="6" w:space="0" w:color="DFDFDF"/>
+              <w:bottom w:val="single" w:sz="6" w:space="0" w:color="DFDFDF"/>
+              <w:right w:val="single" w:sz="6" w:space="0" w:color="DFDFDF"/>
+            </w:tcBorders>
+            <w:shd w:val="clear" w:color="auto" w:fill="FFFFFF"/>
+            <w:hideMark/>
+          </w:tcPr>
+          <w:p>
+            <w:pPr>
+              <w:rPr>
+                <w:rFonts w:ascii="Segoe UI" w:hAnsi="Segoe UI" w:cs="Segoe UI"/>
+                <w:color w:val="414141"/>
+                <w:sz w:val="24"/>
+                <w:szCs w:val="24"/>
+              </w:rPr>
+            </w:pPr>
+            <w:r>
+              <w:rPr>
+                <w:rFonts w:ascii="Segoe UI" w:hAnsi="Segoe UI" w:cs="Segoe UI"/>
+                <w:color w:val="414141"/>
+                <w:sz w:val="24"/>
+                <w:szCs w:val="24"/>
+              </w:rPr>
+              <w:t>ContentResult</w:t>
+            </w:r>
+          </w:p>
+        </w:tc>
+        <w:tc>
+          <w:tcPr>
+            <w:tcW w:w="0" w:type="auto"/>
+            <w:tcBorders>
+              <w:top w:val="single" w:sz="6" w:space="0" w:color="DFDFDF"/>
+              <w:left w:val="single" w:sz="6" w:space="0" w:color="DFDFDF"/>
+              <w:bottom w:val="single" w:sz="6" w:space="0" w:color="DFDFDF"/>
+              <w:right w:val="single" w:sz="6" w:space="0" w:color="DFDFDF"/>
+            </w:tcBorders>
+            <w:shd w:val="clear" w:color="auto" w:fill="FFFFFF"/>
+            <w:hideMark/>
+          </w:tcPr>
+          <w:p>
+            <w:pPr>
+              <w:rPr>
+                <w:rFonts w:ascii="Segoe UI" w:hAnsi="Segoe UI" w:cs="Segoe UI"/>
+                <w:color w:val="414141"/>
+                <w:sz w:val="24"/>
+                <w:szCs w:val="24"/>
+              </w:rPr>
+            </w:pPr>
+            <w:r>
+              <w:rPr>
+                <w:rFonts w:ascii="Segoe UI" w:hAnsi="Segoe UI" w:cs="Segoe UI"/>
+                <w:color w:val="414141"/>
+                <w:sz w:val="24"/>
+                <w:szCs w:val="24"/>
+              </w:rPr>
+              <w:t>Represents string literal.</w:t>
+            </w:r>
+          </w:p>
+        </w:tc>
+      </w:tr>
+      <w:tr>
+        <w:tc>
+          <w:tcPr>
+            <w:tcW w:w="0" w:type="auto"/>
+            <w:tcBorders>
+              <w:top w:val="single" w:sz="6" w:space="0" w:color="DFDFDF"/>
+              <w:left w:val="single" w:sz="6" w:space="0" w:color="DFDFDF"/>
+              <w:bottom w:val="single" w:sz="6" w:space="0" w:color="DFDFDF"/>
+              <w:right w:val="single" w:sz="6" w:space="0" w:color="DFDFDF"/>
+            </w:tcBorders>
+            <w:shd w:val="clear" w:color="auto" w:fill="F9F9F9"/>
+            <w:hideMark/>
+          </w:tcPr>
+          <w:p>
+            <w:pPr>
+              <w:rPr>
+                <w:rFonts w:ascii="Segoe UI" w:hAnsi="Segoe UI" w:cs="Segoe UI"/>
+                <w:color w:val="414141"/>
+                <w:sz w:val="24"/>
+                <w:szCs w:val="24"/>
+              </w:rPr>
+            </w:pPr>
+            <w:r>
+              <w:rPr>
+                <w:rFonts w:ascii="Segoe UI" w:hAnsi="Segoe UI" w:cs="Segoe UI"/>
+                <w:color w:val="414141"/>
+                <w:sz w:val="24"/>
+                <w:szCs w:val="24"/>
+              </w:rPr>
+              <w:t>FileContentResult/ FilePathResult/ FileStreamResult</w:t>
+            </w:r>
+          </w:p>
+        </w:tc>
+        <w:tc>
+          <w:tcPr>
+            <w:tcW w:w="0" w:type="auto"/>
+            <w:tcBorders>
+              <w:top w:val="single" w:sz="6" w:space="0" w:color="DFDFDF"/>
+              <w:left w:val="single" w:sz="6" w:space="0" w:color="DFDFDF"/>
+              <w:bottom w:val="single" w:sz="6" w:space="0" w:color="DFDFDF"/>
+              <w:right w:val="single" w:sz="6" w:space="0" w:color="DFDFDF"/>
+            </w:tcBorders>
+            <w:shd w:val="clear" w:color="auto" w:fill="F9F9F9"/>
+            <w:hideMark/>
+          </w:tcPr>
+          <w:p>
+            <w:pPr>
+              <w:rPr>
+                <w:rFonts w:ascii="Segoe UI" w:hAnsi="Segoe UI" w:cs="Segoe UI"/>
+                <w:color w:val="414141"/>
+                <w:sz w:val="24"/>
+                <w:szCs w:val="24"/>
+              </w:rPr>
+            </w:pPr>
+            <w:r>
+              <w:rPr>
+                <w:rFonts w:ascii="Segoe UI" w:hAnsi="Segoe UI" w:cs="Segoe UI"/>
+                <w:color w:val="414141"/>
+                <w:sz w:val="24"/>
+                <w:szCs w:val="24"/>
+              </w:rPr>
+              <w:t>Represents the content of a file.</w:t>
+            </w:r>
+          </w:p>
+        </w:tc>
+      </w:tr>
+      <w:tr>
+        <w:tc>
+          <w:tcPr>
+            <w:tcW w:w="0" w:type="auto"/>
+            <w:tcBorders>
+              <w:top w:val="single" w:sz="6" w:space="0" w:color="DFDFDF"/>
+              <w:left w:val="single" w:sz="6" w:space="0" w:color="DFDFDF"/>
+              <w:bottom w:val="single" w:sz="6" w:space="0" w:color="DFDFDF"/>
+              <w:right w:val="single" w:sz="6" w:space="0" w:color="DFDFDF"/>
+            </w:tcBorders>
+            <w:shd w:val="clear" w:color="auto" w:fill="FFFFFF"/>
+            <w:hideMark/>
+          </w:tcPr>
+          <w:p>
+            <w:pPr>
+              <w:rPr>
+                <w:rFonts w:ascii="Segoe UI" w:hAnsi="Segoe UI" w:cs="Segoe UI"/>
+                <w:color w:val="414141"/>
+                <w:sz w:val="24"/>
+                <w:szCs w:val="24"/>
+              </w:rPr>
+            </w:pPr>
+            <w:r>
+              <w:rPr>
+                <w:rFonts w:ascii="Segoe UI" w:hAnsi="Segoe UI" w:cs="Segoe UI"/>
+                <w:color w:val="414141"/>
+                <w:sz w:val="24"/>
+                <w:szCs w:val="24"/>
+              </w:rPr>
+              <w:t>JavaScriptResult</w:t>
+            </w:r>
+          </w:p>
+        </w:tc>
+        <w:tc>
+          <w:tcPr>
+            <w:tcW w:w="0" w:type="auto"/>
+            <w:tcBorders>
+              <w:top w:val="single" w:sz="6" w:space="0" w:color="DFDFDF"/>
+              <w:left w:val="single" w:sz="6" w:space="0" w:color="DFDFDF"/>
+              <w:bottom w:val="single" w:sz="6" w:space="0" w:color="DFDFDF"/>
+              <w:right w:val="single" w:sz="6" w:space="0" w:color="DFDFDF"/>
+            </w:tcBorders>
+            <w:shd w:val="clear" w:color="auto" w:fill="FFFFFF"/>
+            <w:hideMark/>
+          </w:tcPr>
+          <w:p>
+            <w:pPr>
+              <w:rPr>
+                <w:rFonts w:ascii="Segoe UI" w:hAnsi="Segoe UI" w:cs="Segoe UI"/>
+                <w:color w:val="414141"/>
+                <w:sz w:val="24"/>
+                <w:szCs w:val="24"/>
+              </w:rPr>
+            </w:pPr>
+            <w:r>
+              <w:rPr>
+                <w:rFonts w:ascii="Segoe UI" w:hAnsi="Segoe UI" w:cs="Segoe UI"/>
+                <w:color w:val="414141"/>
+                <w:sz w:val="24"/>
+                <w:szCs w:val="24"/>
+              </w:rPr>
+              <w:t>Represent a JavaScript script.</w:t>
+            </w:r>
+          </w:p>
+        </w:tc>
+      </w:tr>
+      <w:tr>
+        <w:tc>
+          <w:tcPr>
+            <w:tcW w:w="0" w:type="auto"/>
+            <w:tcBorders>
+              <w:top w:val="single" w:sz="6" w:space="0" w:color="DFDFDF"/>
+              <w:left w:val="single" w:sz="6" w:space="0" w:color="DFDFDF"/>
+              <w:bottom w:val="single" w:sz="6" w:space="0" w:color="DFDFDF"/>
+              <w:right w:val="single" w:sz="6" w:space="0" w:color="DFDFDF"/>
+            </w:tcBorders>
+            <w:shd w:val="clear" w:color="auto" w:fill="F9F9F9"/>
+            <w:hideMark/>
+          </w:tcPr>
+          <w:p>
+            <w:pPr>
+              <w:rPr>
+                <w:rFonts w:ascii="Segoe UI" w:hAnsi="Segoe UI" w:cs="Segoe UI"/>
+                <w:color w:val="414141"/>
+                <w:sz w:val="24"/>
+                <w:szCs w:val="24"/>
+              </w:rPr>
+            </w:pPr>
+            <w:r>
+              <w:rPr>
+                <w:rFonts w:ascii="Segoe UI" w:hAnsi="Segoe UI" w:cs="Segoe UI"/>
+                <w:color w:val="414141"/>
+                <w:sz w:val="24"/>
+                <w:szCs w:val="24"/>
+              </w:rPr>
+              <w:t>JsonResult</w:t>
+            </w:r>
+          </w:p>
+        </w:tc>
+        <w:tc>
+          <w:tcPr>
+            <w:tcW w:w="0" w:type="auto"/>
+            <w:tcBorders>
+              <w:top w:val="single" w:sz="6" w:space="0" w:color="DFDFDF"/>
+              <w:left w:val="single" w:sz="6" w:space="0" w:color="DFDFDF"/>
+              <w:bottom w:val="single" w:sz="6" w:space="0" w:color="DFDFDF"/>
+              <w:right w:val="single" w:sz="6" w:space="0" w:color="DFDFDF"/>
+            </w:tcBorders>
+            <w:shd w:val="clear" w:color="auto" w:fill="F9F9F9"/>
+            <w:hideMark/>
+          </w:tcPr>
+          <w:p>
+            <w:pPr>
+              <w:rPr>
+                <w:rFonts w:ascii="Segoe UI" w:hAnsi="Segoe UI" w:cs="Segoe UI"/>
+                <w:color w:val="414141"/>
+                <w:sz w:val="24"/>
+                <w:szCs w:val="24"/>
+              </w:rPr>
+            </w:pPr>
+            <w:r>
+              <w:rPr>
+                <w:rFonts w:ascii="Segoe UI" w:hAnsi="Segoe UI" w:cs="Segoe UI"/>
+                <w:color w:val="414141"/>
+                <w:sz w:val="24"/>
+                <w:szCs w:val="24"/>
+              </w:rPr>
+              <w:t>Represent JSON that can be used in AJAX.</w:t>
+            </w:r>
+          </w:p>
+        </w:tc>
+      </w:tr>
+      <w:tr>
+        <w:tc>
+          <w:tcPr>
+            <w:tcW w:w="0" w:type="auto"/>
+            <w:tcBorders>
+              <w:top w:val="single" w:sz="6" w:space="0" w:color="DFDFDF"/>
+              <w:left w:val="single" w:sz="6" w:space="0" w:color="DFDFDF"/>
+              <w:bottom w:val="single" w:sz="6" w:space="0" w:color="DFDFDF"/>
+              <w:right w:val="single" w:sz="6" w:space="0" w:color="DFDFDF"/>
+            </w:tcBorders>
+            <w:shd w:val="clear" w:color="auto" w:fill="FFFFFF"/>
+            <w:hideMark/>
+          </w:tcPr>
+          <w:p>
+            <w:pPr>
+              <w:rPr>
+                <w:rFonts w:ascii="Segoe UI" w:hAnsi="Segoe UI" w:cs="Segoe UI"/>
+                <w:color w:val="414141"/>
+                <w:sz w:val="24"/>
+                <w:szCs w:val="24"/>
+              </w:rPr>
+            </w:pPr>
+            <w:r>
+              <w:rPr>
+                <w:rFonts w:ascii="Segoe UI" w:hAnsi="Segoe UI" w:cs="Segoe UI"/>
+                <w:color w:val="414141"/>
+                <w:sz w:val="24"/>
+                <w:szCs w:val="24"/>
+              </w:rPr>
+              <w:t>RedirectResult</w:t>
+            </w:r>
+          </w:p>
+        </w:tc>
+        <w:tc>
+          <w:tcPr>
+            <w:tcW w:w="0" w:type="auto"/>
+            <w:tcBorders>
+              <w:top w:val="single" w:sz="6" w:space="0" w:color="DFDFDF"/>
+              <w:left w:val="single" w:sz="6" w:space="0" w:color="DFDFDF"/>
+              <w:bottom w:val="single" w:sz="6" w:space="0" w:color="DFDFDF"/>
+              <w:right w:val="single" w:sz="6" w:space="0" w:color="DFDFDF"/>
+            </w:tcBorders>
+            <w:shd w:val="clear" w:color="auto" w:fill="FFFFFF"/>
+            <w:hideMark/>
+          </w:tcPr>
+          <w:p>
+            <w:pPr>
+              <w:rPr>
+                <w:rFonts w:ascii="Segoe UI" w:hAnsi="Segoe UI" w:cs="Segoe UI"/>
+                <w:color w:val="414141"/>
+                <w:sz w:val="24"/>
+                <w:szCs w:val="24"/>
+              </w:rPr>
+            </w:pPr>
+            <w:r>
+              <w:rPr>
+                <w:rFonts w:ascii="Segoe UI" w:hAnsi="Segoe UI" w:cs="Segoe UI"/>
+                <w:color w:val="414141"/>
+                <w:sz w:val="24"/>
+                <w:szCs w:val="24"/>
+              </w:rPr>
+              <w:t>Represents a redirection to a new URL.</w:t>
+            </w:r>
+          </w:p>
+        </w:tc>
+      </w:tr>
+      <w:tr>
+        <w:tc>
+          <w:tcPr>
+            <w:tcW w:w="0" w:type="auto"/>
+            <w:tcBorders>
+              <w:top w:val="single" w:sz="6" w:space="0" w:color="DFDFDF"/>
+              <w:left w:val="single" w:sz="6" w:space="0" w:color="DFDFDF"/>
+              <w:bottom w:val="single" w:sz="6" w:space="0" w:color="DFDFDF"/>
+              <w:right w:val="single" w:sz="6" w:space="0" w:color="DFDFDF"/>
+            </w:tcBorders>
+            <w:shd w:val="clear" w:color="auto" w:fill="F9F9F9"/>
+            <w:hideMark/>
+          </w:tcPr>
+          <w:p>
+            <w:pPr>
+              <w:rPr>
+                <w:rFonts w:ascii="Segoe UI" w:hAnsi="Segoe UI" w:cs="Segoe UI"/>
+                <w:color w:val="414141"/>
+                <w:sz w:val="24"/>
+                <w:szCs w:val="24"/>
+              </w:rPr>
+            </w:pPr>
+            <w:r>
+              <w:rPr>
+                <w:rFonts w:ascii="Segoe UI" w:hAnsi="Segoe UI" w:cs="Segoe UI"/>
+                <w:color w:val="414141"/>
+                <w:sz w:val="24"/>
+                <w:szCs w:val="24"/>
+              </w:rPr>
+              <w:t>RedirectToRouteResult</w:t>
+            </w:r>
+          </w:p>
+        </w:tc>
+        <w:tc>
+          <w:tcPr>
+            <w:tcW w:w="0" w:type="auto"/>
+            <w:tcBorders>
+              <w:top w:val="single" w:sz="6" w:space="0" w:color="DFDFDF"/>
+              <w:left w:val="single" w:sz="6" w:space="0" w:color="DFDFDF"/>
+              <w:bottom w:val="single" w:sz="6" w:space="0" w:color="DFDFDF"/>
+              <w:right w:val="single" w:sz="6" w:space="0" w:color="DFDFDF"/>
+            </w:tcBorders>
+            <w:shd w:val="clear" w:color="auto" w:fill="F9F9F9"/>
+            <w:hideMark/>
+          </w:tcPr>
+          <w:p>
+            <w:pPr>
+              <w:rPr>
+                <w:rFonts w:ascii="Segoe UI" w:hAnsi="Segoe UI" w:cs="Segoe UI"/>
+                <w:color w:val="414141"/>
+                <w:sz w:val="24"/>
+                <w:szCs w:val="24"/>
+              </w:rPr>
+            </w:pPr>
+            <w:r>
+              <w:rPr>
+                <w:rFonts w:ascii="Segoe UI" w:hAnsi="Segoe UI" w:cs="Segoe UI"/>
+                <w:color w:val="414141"/>
+                <w:sz w:val="24"/>
+                <w:szCs w:val="24"/>
+              </w:rPr>
+              <w:t>Represent another action of same or other controller.</w:t>
+            </w:r>
+          </w:p>
+        </w:tc>
+      </w:tr>
+      <w:tr>
+        <w:tc>
+          <w:tcPr>
+            <w:tcW w:w="0" w:type="auto"/>
+            <w:tcBorders>
+              <w:top w:val="single" w:sz="6" w:space="0" w:color="DFDFDF"/>
+              <w:left w:val="single" w:sz="6" w:space="0" w:color="DFDFDF"/>
+              <w:bottom w:val="single" w:sz="6" w:space="0" w:color="DFDFDF"/>
+              <w:right w:val="single" w:sz="6" w:space="0" w:color="DFDFDF"/>
+            </w:tcBorders>
+            <w:shd w:val="clear" w:color="auto" w:fill="FFFFFF"/>
+            <w:hideMark/>
+          </w:tcPr>
+          <w:p>
+            <w:pPr>
+              <w:rPr>
+                <w:rFonts w:ascii="Segoe UI" w:hAnsi="Segoe UI" w:cs="Segoe UI"/>
+                <w:color w:val="414141"/>
+                <w:sz w:val="24"/>
+                <w:szCs w:val="24"/>
+              </w:rPr>
+            </w:pPr>
+            <w:r>
+              <w:rPr>
+                <w:rFonts w:ascii="Segoe UI" w:hAnsi="Segoe UI" w:cs="Segoe UI"/>
+                <w:color w:val="414141"/>
+                <w:sz w:val="24"/>
+                <w:szCs w:val="24"/>
+              </w:rPr>
+              <w:t>PartialViewResult</w:t>
+            </w:r>
+          </w:p>
+        </w:tc>
+        <w:tc>
+          <w:tcPr>
+            <w:tcW w:w="0" w:type="auto"/>
+            <w:tcBorders>
+              <w:top w:val="single" w:sz="6" w:space="0" w:color="DFDFDF"/>
+              <w:left w:val="single" w:sz="6" w:space="0" w:color="DFDFDF"/>
+              <w:bottom w:val="single" w:sz="6" w:space="0" w:color="DFDFDF"/>
+              <w:right w:val="single" w:sz="6" w:space="0" w:color="DFDFDF"/>
+            </w:tcBorders>
+            <w:shd w:val="clear" w:color="auto" w:fill="FFFFFF"/>
+            <w:hideMark/>
+          </w:tcPr>
+          <w:p>
+            <w:pPr>
+              <w:rPr>
+                <w:rFonts w:ascii="Segoe UI" w:hAnsi="Segoe UI" w:cs="Segoe UI"/>
+                <w:color w:val="414141"/>
+                <w:sz w:val="24"/>
+                <w:szCs w:val="24"/>
+              </w:rPr>
+            </w:pPr>
+            <w:r>
+              <w:rPr>
+                <w:rFonts w:ascii="Segoe UI" w:hAnsi="Segoe UI" w:cs="Segoe UI"/>
+                <w:color w:val="414141"/>
+                <w:sz w:val="24"/>
+                <w:szCs w:val="24"/>
+              </w:rPr>
+              <w:t>Returns HTML from Partial view.</w:t>
+            </w:r>
+          </w:p>
+        </w:tc>
+      </w:tr>
+      <w:tr>
+        <w:tc>
+          <w:tcPr>
+            <w:tcW w:w="0" w:type="auto"/>
+            <w:tcBorders>
+              <w:top w:val="single" w:sz="6" w:space="0" w:color="DFDFDF"/>
+              <w:left w:val="single" w:sz="6" w:space="0" w:color="DFDFDF"/>
+              <w:bottom w:val="single" w:sz="6" w:space="0" w:color="DFDFDF"/>
+              <w:right w:val="single" w:sz="6" w:space="0" w:color="DFDFDF"/>
+            </w:tcBorders>
+            <w:shd w:val="clear" w:color="auto" w:fill="F9F9F9"/>
+            <w:hideMark/>
+          </w:tcPr>
+          <w:p>
+            <w:pPr>
+              <w:rPr>
+                <w:rFonts w:ascii="Segoe UI" w:hAnsi="Segoe UI" w:cs="Segoe UI"/>
+                <w:color w:val="414141"/>
+                <w:sz w:val="24"/>
+                <w:szCs w:val="24"/>
+              </w:rPr>
+            </w:pPr>
+            <w:r>
+              <w:rPr>
+                <w:rFonts w:ascii="Segoe UI" w:hAnsi="Segoe UI" w:cs="Segoe UI"/>
+                <w:color w:val="414141"/>
+                <w:sz w:val="24"/>
+                <w:szCs w:val="24"/>
+              </w:rPr>
+              <w:t>HttpUnauthorizedResult</w:t>
+            </w:r>
+          </w:p>
+        </w:tc>
+        <w:tc>
+          <w:tcPr>
+            <w:tcW w:w="0" w:type="auto"/>
+            <w:tcBorders>
+              <w:top w:val="single" w:sz="6" w:space="0" w:color="DFDFDF"/>
+              <w:left w:val="single" w:sz="6" w:space="0" w:color="DFDFDF"/>
+              <w:bottom w:val="single" w:sz="6" w:space="0" w:color="DFDFDF"/>
+              <w:right w:val="single" w:sz="6" w:space="0" w:color="DFDFDF"/>
+            </w:tcBorders>
+            <w:shd w:val="clear" w:color="auto" w:fill="F9F9F9"/>
+            <w:hideMark/>
+          </w:tcPr>
+          <w:p>
+            <w:pPr>
+              <w:rPr>
+                <w:rFonts w:ascii="Segoe UI" w:hAnsi="Segoe UI" w:cs="Segoe UI"/>
+                <w:color w:val="414141"/>
+                <w:sz w:val="24"/>
+                <w:szCs w:val="24"/>
+              </w:rPr>
+            </w:pPr>
+            <w:r>
+              <w:rPr>
+                <w:rFonts w:ascii="Segoe UI" w:hAnsi="Segoe UI" w:cs="Segoe UI"/>
+                <w:color w:val="414141"/>
+                <w:sz w:val="24"/>
+                <w:szCs w:val="24"/>
+              </w:rPr>
+              <w:t>Returns HTTP 403 status.</w:t>
+            </w:r>
+          </w:p>
+        </w:tc>
+      </w:tr>
+    </w:tbl>
+    <w:p>
+      <w:pPr>
+        <w:shd w:val="clear" w:color="auto" w:fill="FFFFFF"/>
+        <w:spacing w:after="0" w:line="240" w:lineRule="auto"/>
+        <w:textAlignment w:val="baseline"/>
+        <w:rPr>
+          <w:rFonts w:ascii="Cascadia Mono" w:hAnsi="Cascadia Mono" w:cs="Cascadia Mono"/>
+          <w:color w:val="000000"/>
+          <w:sz w:val="19"/>
+          <w:szCs w:val="19"/>
+        </w:rPr>
+      </w:pPr>
+    </w:p>
+    <w:p>
+      <w:pPr>
+        <w:shd w:val="clear" w:color="auto" w:fill="FFFFFF"/>
+        <w:spacing w:after="0" w:line="240" w:lineRule="auto"/>
+        <w:textAlignment w:val="baseline"/>
+        <w:rPr>
+          <w:rFonts w:ascii="Cascadia Mono" w:hAnsi="Cascadia Mono" w:cs="Cascadia Mono"/>
+          <w:color w:val="000000"/>
+          <w:sz w:val="19"/>
+          <w:szCs w:val="19"/>
+        </w:rPr>
+      </w:pPr>
     </w:p>
     <w:p>
       <w:pPr>
@@ -3243,29 +3844,7 @@
           <w:szCs w:val="24"/>
           <w:shd w:val="clear" w:color="auto" w:fill="FFFFFF"/>
         </w:rPr>
-        <w:t xml:space="preserve">Configure routing in Configure method in </w:t>
-      </w:r>
-      <w:proofErr w:type="spellStart"/>
-      <w:r>
-        <w:rPr>
-          <w:rFonts w:ascii="Segoe UI" w:hAnsi="Segoe UI" w:cs="Segoe UI"/>
-          <w:color w:val="212121"/>
-          <w:sz w:val="24"/>
-          <w:szCs w:val="24"/>
-          <w:shd w:val="clear" w:color="auto" w:fill="FFFFFF"/>
-        </w:rPr>
-        <w:t>startup.cs</w:t>
-      </w:r>
-      <w:proofErr w:type="spellEnd"/>
-      <w:r>
-        <w:rPr>
-          <w:rFonts w:ascii="Segoe UI" w:hAnsi="Segoe UI" w:cs="Segoe UI"/>
-          <w:color w:val="212121"/>
-          <w:sz w:val="24"/>
-          <w:szCs w:val="24"/>
-          <w:shd w:val="clear" w:color="auto" w:fill="FFFFFF"/>
-        </w:rPr>
-        <w:t xml:space="preserve"> class</w:t>
+        <w:t>Configure routing in Configure method in startup.cs class</w:t>
       </w:r>
     </w:p>
     <w:p>
@@ -3294,27 +3873,14 @@
           <w:szCs w:val="19"/>
         </w:rPr>
       </w:pPr>
-      <w:proofErr w:type="spellStart"/>
-      <w:proofErr w:type="gramStart"/>
-      <w:r>
-        <w:rPr>
-          <w:rFonts w:ascii="Cascadia Mono" w:hAnsi="Cascadia Mono" w:cs="Cascadia Mono"/>
-          <w:color w:val="000000"/>
-          <w:sz w:val="19"/>
-          <w:szCs w:val="19"/>
-        </w:rPr>
-        <w:t>app.UseEndpoints</w:t>
-      </w:r>
-      <w:proofErr w:type="spellEnd"/>
-      <w:proofErr w:type="gramEnd"/>
-      <w:r>
-        <w:rPr>
-          <w:rFonts w:ascii="Cascadia Mono" w:hAnsi="Cascadia Mono" w:cs="Cascadia Mono"/>
-          <w:color w:val="000000"/>
-          <w:sz w:val="19"/>
-          <w:szCs w:val="19"/>
-        </w:rPr>
-        <w:t>(endpoints =&gt;</w:t>
+      <w:r>
+        <w:rPr>
+          <w:rFonts w:ascii="Cascadia Mono" w:hAnsi="Cascadia Mono" w:cs="Cascadia Mono"/>
+          <w:color w:val="000000"/>
+          <w:sz w:val="19"/>
+          <w:szCs w:val="19"/>
+        </w:rPr>
+        <w:t>app.UseEndpoints(endpoints =&gt;</w:t>
       </w:r>
     </w:p>
     <w:p>
@@ -3360,29 +3926,7 @@
           <w:sz w:val="19"/>
           <w:szCs w:val="19"/>
         </w:rPr>
-        <w:t xml:space="preserve">                </w:t>
-      </w:r>
-      <w:proofErr w:type="spellStart"/>
-      <w:proofErr w:type="gramStart"/>
-      <w:r>
-        <w:rPr>
-          <w:rFonts w:ascii="Cascadia Mono" w:hAnsi="Cascadia Mono" w:cs="Cascadia Mono"/>
-          <w:color w:val="000000"/>
-          <w:sz w:val="19"/>
-          <w:szCs w:val="19"/>
-        </w:rPr>
-        <w:t>endpoints.MapControllerRoute</w:t>
-      </w:r>
-      <w:proofErr w:type="spellEnd"/>
-      <w:proofErr w:type="gramEnd"/>
-      <w:r>
-        <w:rPr>
-          <w:rFonts w:ascii="Cascadia Mono" w:hAnsi="Cascadia Mono" w:cs="Cascadia Mono"/>
-          <w:color w:val="000000"/>
-          <w:sz w:val="19"/>
-          <w:szCs w:val="19"/>
-        </w:rPr>
-        <w:t>(</w:t>
+        <w:t xml:space="preserve">                endpoints.MapControllerRoute(</w:t>
       </w:r>
     </w:p>
     <w:p>
@@ -3501,29 +4045,7 @@
           <w:sz w:val="19"/>
           <w:szCs w:val="19"/>
         </w:rPr>
-        <w:t xml:space="preserve">                </w:t>
-      </w:r>
-      <w:proofErr w:type="spellStart"/>
-      <w:proofErr w:type="gramStart"/>
-      <w:r>
-        <w:rPr>
-          <w:rFonts w:ascii="Cascadia Mono" w:hAnsi="Cascadia Mono" w:cs="Cascadia Mono"/>
-          <w:color w:val="000000"/>
-          <w:sz w:val="19"/>
-          <w:szCs w:val="19"/>
-        </w:rPr>
-        <w:t>endpoints.MapControllerRoute</w:t>
-      </w:r>
-      <w:proofErr w:type="spellEnd"/>
-      <w:proofErr w:type="gramEnd"/>
-      <w:r>
-        <w:rPr>
-          <w:rFonts w:ascii="Cascadia Mono" w:hAnsi="Cascadia Mono" w:cs="Cascadia Mono"/>
-          <w:color w:val="000000"/>
-          <w:sz w:val="19"/>
-          <w:szCs w:val="19"/>
-        </w:rPr>
-        <w:t>(</w:t>
+        <w:t xml:space="preserve">                endpoints.MapControllerRoute(</w:t>
       </w:r>
     </w:p>
     <w:p>
@@ -3546,27 +4068,7 @@
           <w:sz w:val="19"/>
           <w:szCs w:val="19"/>
         </w:rPr>
-        <w:t xml:space="preserve">                    </w:t>
-      </w:r>
-      <w:proofErr w:type="gramStart"/>
-      <w:r>
-        <w:rPr>
-          <w:rFonts w:ascii="Cascadia Mono" w:hAnsi="Cascadia Mono" w:cs="Cascadia Mono"/>
-          <w:color w:val="000000"/>
-          <w:sz w:val="19"/>
-          <w:szCs w:val="19"/>
-        </w:rPr>
-        <w:t>name :</w:t>
-      </w:r>
-      <w:proofErr w:type="gramEnd"/>
-      <w:r>
-        <w:rPr>
-          <w:rFonts w:ascii="Cascadia Mono" w:hAnsi="Cascadia Mono" w:cs="Cascadia Mono"/>
-          <w:color w:val="000000"/>
-          <w:sz w:val="19"/>
-          <w:szCs w:val="19"/>
-        </w:rPr>
-        <w:t xml:space="preserve"> </w:t>
+        <w:t xml:space="preserve">                    name : </w:t>
       </w:r>
       <w:r>
         <w:rPr>
@@ -3616,27 +4118,7 @@
           <w:sz w:val="19"/>
           <w:szCs w:val="19"/>
         </w:rPr>
-        <w:t>"</w:t>
-      </w:r>
-      <w:proofErr w:type="spellStart"/>
-      <w:r>
-        <w:rPr>
-          <w:rFonts w:ascii="Cascadia Mono" w:hAnsi="Cascadia Mono" w:cs="Cascadia Mono"/>
-          <w:color w:val="A31515"/>
-          <w:sz w:val="19"/>
-          <w:szCs w:val="19"/>
-        </w:rPr>
-        <w:t>EmployeeDetails</w:t>
-      </w:r>
-      <w:proofErr w:type="spellEnd"/>
-      <w:r>
-        <w:rPr>
-          <w:rFonts w:ascii="Cascadia Mono" w:hAnsi="Cascadia Mono" w:cs="Cascadia Mono"/>
-          <w:color w:val="A31515"/>
-          <w:sz w:val="19"/>
-          <w:szCs w:val="19"/>
-        </w:rPr>
-        <w:t>"</w:t>
+        <w:t>"EmployeeDetails"</w:t>
       </w:r>
       <w:r>
         <w:rPr>
@@ -3686,27 +4168,7 @@
           <w:sz w:val="19"/>
           <w:szCs w:val="19"/>
         </w:rPr>
-        <w:t xml:space="preserve"> </w:t>
-      </w:r>
-      <w:proofErr w:type="gramStart"/>
-      <w:r>
-        <w:rPr>
-          <w:rFonts w:ascii="Cascadia Mono" w:hAnsi="Cascadia Mono" w:cs="Cascadia Mono"/>
-          <w:color w:val="000000"/>
-          <w:sz w:val="19"/>
-          <w:szCs w:val="19"/>
-        </w:rPr>
-        <w:t>{ controller</w:t>
-      </w:r>
-      <w:proofErr w:type="gramEnd"/>
-      <w:r>
-        <w:rPr>
-          <w:rFonts w:ascii="Cascadia Mono" w:hAnsi="Cascadia Mono" w:cs="Cascadia Mono"/>
-          <w:color w:val="000000"/>
-          <w:sz w:val="19"/>
-          <w:szCs w:val="19"/>
-        </w:rPr>
-        <w:t xml:space="preserve"> = </w:t>
+        <w:t xml:space="preserve"> { controller = </w:t>
       </w:r>
       <w:r>
         <w:rPr>
@@ -3850,7 +4312,6 @@
         </w:rPr>
         <w:t>Let’s modify the </w:t>
       </w:r>
-      <w:proofErr w:type="gramStart"/>
       <w:r>
         <w:rPr>
           <w:rStyle w:val="HTMLCode"/>
@@ -3859,9 +4320,16 @@
           <w:sz w:val="24"/>
           <w:szCs w:val="24"/>
         </w:rPr>
-        <w:t>Configure(</w:t>
-      </w:r>
-      <w:proofErr w:type="gramEnd"/>
+        <w:t>Configure()</w:t>
+      </w:r>
+      <w:r>
+        <w:rPr>
+          <w:rFonts w:ascii="Segoe UI" w:hAnsi="Segoe UI" w:cs="Segoe UI"/>
+          <w:color w:val="000000"/>
+          <w:bdr w:val="none" w:sz="0" w:space="0" w:color="auto" w:frame="1"/>
+        </w:rPr>
+        <w:t> method in the </w:t>
+      </w:r>
       <w:r>
         <w:rPr>
           <w:rStyle w:val="HTMLCode"/>
@@ -3870,28 +4338,8 @@
           <w:sz w:val="24"/>
           <w:szCs w:val="24"/>
         </w:rPr>
-        <w:t>)</w:t>
-      </w:r>
-      <w:r>
-        <w:rPr>
-          <w:rFonts w:ascii="Segoe UI" w:hAnsi="Segoe UI" w:cs="Segoe UI"/>
-          <w:color w:val="000000"/>
-          <w:bdr w:val="none" w:sz="0" w:space="0" w:color="auto" w:frame="1"/>
-        </w:rPr>
-        <w:t> method in the </w:t>
-      </w:r>
-      <w:proofErr w:type="spellStart"/>
-      <w:r>
-        <w:rPr>
-          <w:rStyle w:val="HTMLCode"/>
-          <w:rFonts w:ascii="Segoe UI" w:hAnsi="Segoe UI" w:cs="Segoe UI"/>
-          <w:color w:val="000000"/>
-          <w:sz w:val="24"/>
-          <w:szCs w:val="24"/>
-        </w:rPr>
         <w:t>startup.cs</w:t>
       </w:r>
-      <w:proofErr w:type="spellEnd"/>
       <w:r>
         <w:rPr>
           <w:rFonts w:ascii="Segoe UI" w:hAnsi="Segoe UI" w:cs="Segoe UI"/>
@@ -4042,8 +4490,6 @@
         </w:rPr>
         <w:t xml:space="preserve"> </w:t>
       </w:r>
-      <w:proofErr w:type="spellStart"/>
-      <w:proofErr w:type="gramStart"/>
       <w:r>
         <w:rPr>
           <w:rFonts w:ascii="Cascadia Mono" w:hAnsi="Cascadia Mono" w:cs="Cascadia Mono"/>
@@ -4053,25 +4499,14 @@
         </w:rPr>
         <w:t>TestController</w:t>
       </w:r>
-      <w:proofErr w:type="spellEnd"/>
-      <w:r>
-        <w:rPr>
-          <w:rFonts w:ascii="Cascadia Mono" w:hAnsi="Cascadia Mono" w:cs="Cascadia Mono"/>
-          <w:color w:val="000000"/>
-          <w:sz w:val="19"/>
-          <w:szCs w:val="19"/>
-        </w:rPr>
-        <w:t xml:space="preserve"> :</w:t>
-      </w:r>
-      <w:proofErr w:type="gramEnd"/>
-      <w:r>
-        <w:rPr>
-          <w:rFonts w:ascii="Cascadia Mono" w:hAnsi="Cascadia Mono" w:cs="Cascadia Mono"/>
-          <w:color w:val="000000"/>
-          <w:sz w:val="19"/>
-          <w:szCs w:val="19"/>
-        </w:rPr>
-        <w:t xml:space="preserve"> Controller</w:t>
+      <w:r>
+        <w:rPr>
+          <w:rFonts w:ascii="Cascadia Mono" w:hAnsi="Cascadia Mono" w:cs="Cascadia Mono"/>
+          <w:color w:val="000000"/>
+          <w:sz w:val="19"/>
+          <w:szCs w:val="19"/>
+        </w:rPr>
+        <w:t xml:space="preserve"> : Controller</w:t>
       </w:r>
     </w:p>
     <w:p>
@@ -4117,19 +4552,8 @@
           <w:sz w:val="19"/>
           <w:szCs w:val="19"/>
         </w:rPr>
-        <w:t xml:space="preserve">    [</w:t>
-      </w:r>
-      <w:proofErr w:type="gramStart"/>
-      <w:r>
-        <w:rPr>
-          <w:rFonts w:ascii="Cascadia Mono" w:hAnsi="Cascadia Mono" w:cs="Cascadia Mono"/>
-          <w:color w:val="000000"/>
-          <w:sz w:val="19"/>
-          <w:szCs w:val="19"/>
-        </w:rPr>
-        <w:t>Route(</w:t>
-      </w:r>
-      <w:proofErr w:type="gramEnd"/>
+        <w:t xml:space="preserve">    [Route(</w:t>
+      </w:r>
       <w:r>
         <w:rPr>
           <w:rFonts w:ascii="Cascadia Mono" w:hAnsi="Cascadia Mono" w:cs="Cascadia Mono"/>
@@ -4246,19 +4670,545 @@
           <w:sz w:val="19"/>
           <w:szCs w:val="19"/>
         </w:rPr>
+        <w:t xml:space="preserve"> IActionResult Index()</w:t>
+      </w:r>
+    </w:p>
+    <w:p>
+      <w:pPr>
+        <w:shd w:val="clear" w:color="auto" w:fill="FFFFFF"/>
+        <w:spacing w:after="0" w:line="240" w:lineRule="auto"/>
+        <w:textAlignment w:val="baseline"/>
+        <w:rPr>
+          <w:rFonts w:ascii="Cascadia Mono" w:hAnsi="Cascadia Mono" w:cs="Cascadia Mono"/>
+          <w:color w:val="000000"/>
+          <w:sz w:val="19"/>
+          <w:szCs w:val="19"/>
+        </w:rPr>
+      </w:pPr>
+      <w:r>
+        <w:rPr>
+          <w:rFonts w:ascii="Cascadia Mono" w:hAnsi="Cascadia Mono" w:cs="Cascadia Mono"/>
+          <w:color w:val="000000"/>
+          <w:sz w:val="19"/>
+          <w:szCs w:val="19"/>
+        </w:rPr>
+        <w:t>}</w:t>
+      </w:r>
+    </w:p>
+    <w:p>
+      <w:pPr>
+        <w:shd w:val="clear" w:color="auto" w:fill="FFFFFF"/>
+        <w:spacing w:after="0" w:line="240" w:lineRule="auto"/>
+        <w:textAlignment w:val="baseline"/>
+        <w:rPr>
+          <w:rFonts w:ascii="Cascadia Mono" w:hAnsi="Cascadia Mono" w:cs="Cascadia Mono"/>
+          <w:color w:val="000000"/>
+          <w:sz w:val="19"/>
+          <w:szCs w:val="19"/>
+        </w:rPr>
+      </w:pPr>
+    </w:p>
+    <w:p>
+      <w:pPr>
+        <w:shd w:val="clear" w:color="auto" w:fill="FFFFFF"/>
+        <w:spacing w:after="0" w:line="240" w:lineRule="auto"/>
+        <w:textAlignment w:val="baseline"/>
+        <w:rPr>
+          <w:rFonts w:ascii="Cascadia Mono" w:hAnsi="Cascadia Mono" w:cs="Cascadia Mono"/>
+          <w:color w:val="000000"/>
+          <w:sz w:val="19"/>
+          <w:szCs w:val="19"/>
+        </w:rPr>
+      </w:pPr>
+    </w:p>
+    <w:p>
+      <w:pPr>
+        <w:shd w:val="clear" w:color="auto" w:fill="FFFFFF"/>
+        <w:spacing w:after="0" w:line="240" w:lineRule="auto"/>
+        <w:textAlignment w:val="baseline"/>
+        <w:outlineLvl w:val="0"/>
+        <w:rPr>
+          <w:rFonts w:ascii="Segoe UI" w:eastAsia="Times New Roman" w:hAnsi="Segoe UI" w:cs="Segoe UI"/>
+          <w:b/>
+          <w:bCs/>
+          <w:color w:val="273239"/>
+          <w:kern w:val="36"/>
+          <w:sz w:val="36"/>
+          <w:szCs w:val="36"/>
+          <w:lang w:eastAsia="en-IN"/>
+        </w:rPr>
+      </w:pPr>
+      <w:r>
+        <w:rPr>
+          <w:rFonts w:ascii="Segoe UI" w:eastAsia="Times New Roman" w:hAnsi="Segoe UI" w:cs="Segoe UI"/>
+          <w:b/>
+          <w:bCs/>
+          <w:color w:val="273239"/>
+          <w:kern w:val="36"/>
+          <w:sz w:val="36"/>
+          <w:szCs w:val="36"/>
+          <w:lang w:eastAsia="en-IN"/>
+        </w:rPr>
+        <w:t>ASP.NET Core MVC Request Life Cycle</w:t>
+      </w:r>
+      <w:r>
+        <w:rPr>
+          <w:rFonts w:ascii="Segoe UI" w:eastAsia="Times New Roman" w:hAnsi="Segoe UI" w:cs="Segoe UI"/>
+          <w:b/>
+          <w:bCs/>
+          <w:color w:val="273239"/>
+          <w:kern w:val="36"/>
+          <w:sz w:val="36"/>
+          <w:szCs w:val="36"/>
+          <w:lang w:eastAsia="en-IN"/>
+        </w:rPr>
+        <w:t>/Pipeline</w:t>
+      </w:r>
+    </w:p>
+    <w:p>
+      <w:pPr>
+        <w:shd w:val="clear" w:color="auto" w:fill="FFFFFF"/>
+        <w:spacing w:after="0" w:line="240" w:lineRule="auto"/>
+        <w:textAlignment w:val="baseline"/>
+        <w:rPr>
+          <w:rFonts w:ascii="Cascadia Mono" w:hAnsi="Cascadia Mono" w:cs="Cascadia Mono"/>
+          <w:color w:val="000000"/>
+          <w:sz w:val="19"/>
+          <w:szCs w:val="19"/>
+        </w:rPr>
+      </w:pPr>
+    </w:p>
+    <w:p>
+      <w:pPr>
+        <w:shd w:val="clear" w:color="auto" w:fill="FFFFFF"/>
+        <w:spacing w:after="0" w:line="240" w:lineRule="auto"/>
+        <w:textAlignment w:val="baseline"/>
+        <w:rPr>
+          <w:rFonts w:ascii="Cascadia Mono" w:hAnsi="Cascadia Mono" w:cs="Cascadia Mono"/>
+          <w:color w:val="000000"/>
+          <w:sz w:val="19"/>
+          <w:szCs w:val="19"/>
+        </w:rPr>
+      </w:pPr>
+    </w:p>
+    <w:p>
+      <w:pPr>
+        <w:spacing w:after="0" w:line="240" w:lineRule="auto"/>
+        <w:rPr>
+          <w:rFonts w:ascii="Segoe UI" w:eastAsia="Times New Roman" w:hAnsi="Segoe UI" w:cs="Segoe UI"/>
+          <w:color w:val="212121"/>
+          <w:sz w:val="24"/>
+          <w:szCs w:val="24"/>
+          <w:shd w:val="clear" w:color="auto" w:fill="FFFFFF"/>
+          <w:lang w:eastAsia="en-IN"/>
+        </w:rPr>
+      </w:pPr>
+      <w:r>
+        <w:rPr>
+          <w:rFonts w:ascii="Segoe UI" w:eastAsia="Times New Roman" w:hAnsi="Segoe UI" w:cs="Segoe UI"/>
+          <w:color w:val="212121"/>
+          <w:sz w:val="24"/>
+          <w:szCs w:val="24"/>
+          <w:shd w:val="clear" w:color="auto" w:fill="FFFFFF"/>
+          <w:lang w:eastAsia="en-IN"/>
+        </w:rPr>
+        <w:t>The ASP.NET Core MVC Request Life Cycle is a sequence of events, stages or components that interact with each other to process an HTTP request and generate a response that goes back to the client. In this article, we will discuss each and every stage of ASP.NET Core MVC Request Life Cycle in detail.</w:t>
+      </w:r>
+    </w:p>
+    <w:p>
+      <w:pPr>
+        <w:shd w:val="clear" w:color="auto" w:fill="FFFFFF"/>
+        <w:spacing w:after="0" w:line="240" w:lineRule="auto"/>
+        <w:textAlignment w:val="baseline"/>
+        <w:rPr>
+          <w:rFonts w:ascii="Cascadia Mono" w:hAnsi="Cascadia Mono" w:cs="Cascadia Mono"/>
+          <w:color w:val="000000"/>
+          <w:sz w:val="19"/>
+          <w:szCs w:val="19"/>
+        </w:rPr>
+      </w:pPr>
+    </w:p>
+    <w:p>
+      <w:pPr>
+        <w:shd w:val="clear" w:color="auto" w:fill="FFFFFF"/>
+        <w:spacing w:after="0" w:line="240" w:lineRule="auto"/>
+        <w:textAlignment w:val="baseline"/>
+        <w:rPr>
+          <w:rFonts w:ascii="Cascadia Mono" w:hAnsi="Cascadia Mono" w:cs="Cascadia Mono"/>
+          <w:color w:val="000000"/>
+          <w:sz w:val="19"/>
+          <w:szCs w:val="19"/>
+        </w:rPr>
+      </w:pPr>
+    </w:p>
+    <w:p>
+      <w:pPr>
+        <w:shd w:val="clear" w:color="auto" w:fill="FFFFFF"/>
+        <w:spacing w:after="0" w:line="240" w:lineRule="auto"/>
+        <w:textAlignment w:val="baseline"/>
+        <w:rPr>
+          <w:rFonts w:ascii="Cascadia Mono" w:hAnsi="Cascadia Mono" w:cs="Cascadia Mono"/>
+          <w:color w:val="000000"/>
+          <w:sz w:val="19"/>
+          <w:szCs w:val="19"/>
+        </w:rPr>
+      </w:pPr>
+    </w:p>
+    <w:p>
+      <w:pPr>
+        <w:shd w:val="clear" w:color="auto" w:fill="FFFFFF"/>
+        <w:spacing w:after="0" w:line="240" w:lineRule="auto"/>
+        <w:textAlignment w:val="baseline"/>
+        <w:rPr>
+          <w:rFonts w:ascii="Cascadia Mono" w:hAnsi="Cascadia Mono" w:cs="Cascadia Mono"/>
+          <w:color w:val="000000"/>
+          <w:sz w:val="19"/>
+          <w:szCs w:val="19"/>
+        </w:rPr>
+      </w:pPr>
+    </w:p>
+    <w:p>
+      <w:pPr>
+        <w:shd w:val="clear" w:color="auto" w:fill="FFFFFF"/>
+        <w:spacing w:after="0" w:line="240" w:lineRule="auto"/>
+        <w:textAlignment w:val="baseline"/>
+        <w:rPr>
+          <w:rFonts w:ascii="Cascadia Mono" w:hAnsi="Cascadia Mono" w:cs="Cascadia Mono"/>
+          <w:color w:val="000000"/>
+          <w:sz w:val="19"/>
+          <w:szCs w:val="19"/>
+        </w:rPr>
+      </w:pPr>
+      <w:r>
+        <w:rPr>
+          <w:rFonts w:ascii="Cascadia Mono" w:hAnsi="Cascadia Mono" w:cs="Cascadia Mono"/>
+          <w:noProof/>
+          <w:color w:val="000000"/>
+          <w:sz w:val="19"/>
+          <w:szCs w:val="19"/>
+        </w:rPr>
+        <w:lastRenderedPageBreak/>
+        <w:drawing>
+          <wp:inline distT="0" distB="0" distL="0" distR="0" wp14:anchorId="520C2DB1" wp14:editId="3F675B63">
+            <wp:extent cx="5731510" cy="3126105"/>
+            <wp:effectExtent l="0" t="0" r="2540" b="0"/>
+            <wp:docPr id="3" name="Picture 3"/>
+            <wp:cNvGraphicFramePr>
+              <a:graphicFrameLocks xmlns:a="http://schemas.openxmlformats.org/drawingml/2006/main" noChangeAspect="1"/>
+            </wp:cNvGraphicFramePr>
+            <a:graphic xmlns:a="http://schemas.openxmlformats.org/drawingml/2006/main">
+              <a:graphicData uri="http://schemas.openxmlformats.org/drawingml/2006/picture">
+                <pic:pic xmlns:pic="http://schemas.openxmlformats.org/drawingml/2006/picture">
+                  <pic:nvPicPr>
+                    <pic:cNvPr id="1" name=""/>
+                    <pic:cNvPicPr/>
+                  </pic:nvPicPr>
+                  <pic:blipFill>
+                    <a:blip r:embed="rId9"/>
+                    <a:stretch>
+                      <a:fillRect/>
+                    </a:stretch>
+                  </pic:blipFill>
+                  <pic:spPr>
+                    <a:xfrm>
+                      <a:off x="0" y="0"/>
+                      <a:ext cx="5731510" cy="3126105"/>
+                    </a:xfrm>
+                    <a:prstGeom prst="rect">
+                      <a:avLst/>
+                    </a:prstGeom>
+                  </pic:spPr>
+                </pic:pic>
+              </a:graphicData>
+            </a:graphic>
+          </wp:inline>
+        </w:drawing>
+      </w:r>
+    </w:p>
+    <w:p>
+      <w:pPr>
+        <w:shd w:val="clear" w:color="auto" w:fill="FFFFFF"/>
+        <w:spacing w:after="0" w:line="240" w:lineRule="auto"/>
+        <w:textAlignment w:val="baseline"/>
+        <w:rPr>
+          <w:rFonts w:ascii="Cascadia Mono" w:hAnsi="Cascadia Mono" w:cs="Cascadia Mono"/>
+          <w:color w:val="000000"/>
+          <w:sz w:val="19"/>
+          <w:szCs w:val="19"/>
+        </w:rPr>
+      </w:pPr>
+    </w:p>
+    <w:p>
+      <w:pPr>
+        <w:shd w:val="clear" w:color="auto" w:fill="FFFFFF"/>
+        <w:spacing w:after="0" w:line="240" w:lineRule="auto"/>
+        <w:textAlignment w:val="baseline"/>
+        <w:rPr>
+          <w:rFonts w:ascii="Cascadia Mono" w:hAnsi="Cascadia Mono" w:cs="Cascadia Mono"/>
+          <w:color w:val="000000"/>
+          <w:sz w:val="19"/>
+          <w:szCs w:val="19"/>
+        </w:rPr>
+      </w:pPr>
+    </w:p>
+    <w:p>
+      <w:pPr>
+        <w:shd w:val="clear" w:color="auto" w:fill="FFFFFF"/>
+        <w:spacing w:after="0" w:line="240" w:lineRule="auto"/>
+        <w:textAlignment w:val="baseline"/>
+        <w:rPr>
+          <w:rFonts w:ascii="Cascadia Mono" w:hAnsi="Cascadia Mono" w:cs="Cascadia Mono"/>
+          <w:color w:val="000000"/>
+          <w:sz w:val="19"/>
+          <w:szCs w:val="19"/>
+        </w:rPr>
+      </w:pPr>
+    </w:p>
+    <w:p>
+      <w:pPr>
+        <w:shd w:val="clear" w:color="auto" w:fill="FFFFFF"/>
+        <w:spacing w:after="0" w:line="240" w:lineRule="auto"/>
+        <w:textAlignment w:val="baseline"/>
+        <w:rPr>
+          <w:rFonts w:ascii="Cascadia Mono" w:hAnsi="Cascadia Mono" w:cs="Cascadia Mono"/>
+          <w:color w:val="000000"/>
+          <w:sz w:val="19"/>
+          <w:szCs w:val="19"/>
+        </w:rPr>
+      </w:pPr>
+    </w:p>
+    <w:p>
+      <w:pPr>
+        <w:shd w:val="clear" w:color="auto" w:fill="FFFFFF"/>
+        <w:spacing w:after="0" w:line="240" w:lineRule="auto"/>
+        <w:textAlignment w:val="baseline"/>
+        <w:outlineLvl w:val="0"/>
+        <w:rPr>
+          <w:rFonts w:ascii="Segoe UI" w:eastAsia="Times New Roman" w:hAnsi="Segoe UI" w:cs="Segoe UI"/>
+          <w:b/>
+          <w:bCs/>
+          <w:color w:val="273239"/>
+          <w:kern w:val="36"/>
+          <w:sz w:val="36"/>
+          <w:szCs w:val="36"/>
+          <w:lang w:eastAsia="en-IN"/>
+        </w:rPr>
+      </w:pPr>
+      <w:r>
+        <w:rPr>
+          <w:rFonts w:ascii="Segoe UI" w:eastAsia="Times New Roman" w:hAnsi="Segoe UI" w:cs="Segoe UI"/>
+          <w:b/>
+          <w:bCs/>
+          <w:color w:val="273239"/>
+          <w:kern w:val="36"/>
+          <w:sz w:val="36"/>
+          <w:szCs w:val="36"/>
+          <w:lang w:eastAsia="en-IN"/>
+        </w:rPr>
+        <w:t>Filters in MVC</w:t>
+      </w:r>
+    </w:p>
+    <w:p>
+      <w:pPr>
+        <w:spacing w:after="0" w:line="240" w:lineRule="auto"/>
+        <w:rPr>
+          <w:rFonts w:ascii="Segoe UI" w:eastAsia="Times New Roman" w:hAnsi="Segoe UI" w:cs="Segoe UI"/>
+          <w:color w:val="212121"/>
+          <w:sz w:val="24"/>
+          <w:szCs w:val="24"/>
+          <w:shd w:val="clear" w:color="auto" w:fill="FFFFFF"/>
+          <w:lang w:eastAsia="en-IN"/>
+        </w:rPr>
+      </w:pPr>
+      <w:r>
+        <w:rPr>
+          <w:rFonts w:ascii="Segoe UI" w:eastAsia="Times New Roman" w:hAnsi="Segoe UI" w:cs="Segoe UI"/>
+          <w:color w:val="212121"/>
+          <w:sz w:val="24"/>
+          <w:szCs w:val="24"/>
+          <w:shd w:val="clear" w:color="auto" w:fill="FFFFFF"/>
+          <w:lang w:eastAsia="en-IN"/>
+        </w:rPr>
+        <w:t>Every filter type is executed at a different stage in the filter pipeline. Following are the filter types.</w:t>
+      </w:r>
+    </w:p>
+    <w:p>
+      <w:pPr>
+        <w:spacing w:after="0" w:line="240" w:lineRule="auto"/>
+        <w:rPr>
+          <w:rFonts w:ascii="Segoe UI" w:eastAsia="Times New Roman" w:hAnsi="Segoe UI" w:cs="Segoe UI"/>
+          <w:color w:val="212121"/>
+          <w:sz w:val="24"/>
+          <w:szCs w:val="24"/>
+          <w:shd w:val="clear" w:color="auto" w:fill="FFFFFF"/>
+          <w:lang w:eastAsia="en-IN"/>
+        </w:rPr>
+      </w:pPr>
+    </w:p>
+    <w:p>
+      <w:pPr>
+        <w:spacing w:after="0" w:line="240" w:lineRule="auto"/>
+        <w:rPr>
+          <w:rFonts w:ascii="Segoe UI" w:eastAsia="Times New Roman" w:hAnsi="Segoe UI" w:cs="Segoe UI"/>
+          <w:color w:val="212121"/>
+          <w:sz w:val="24"/>
+          <w:szCs w:val="24"/>
+          <w:shd w:val="clear" w:color="auto" w:fill="FFFFFF"/>
+          <w:lang w:eastAsia="en-IN"/>
+        </w:rPr>
+      </w:pPr>
+    </w:p>
+    <w:p>
+      <w:pPr>
+        <w:spacing w:after="0" w:line="240" w:lineRule="auto"/>
+        <w:rPr>
+          <w:rFonts w:ascii="Segoe UI" w:eastAsia="Times New Roman" w:hAnsi="Segoe UI" w:cs="Segoe UI"/>
+          <w:sz w:val="24"/>
+          <w:szCs w:val="24"/>
+          <w:lang w:eastAsia="en-IN"/>
+        </w:rPr>
+      </w:pPr>
+      <w:r>
+        <w:rPr>
+          <w:rFonts w:ascii="Cascadia Mono" w:hAnsi="Cascadia Mono" w:cs="Cascadia Mono"/>
+          <w:noProof/>
+          <w:color w:val="000000"/>
+          <w:sz w:val="19"/>
+          <w:szCs w:val="19"/>
+        </w:rPr>
+        <w:drawing>
+          <wp:inline distT="0" distB="0" distL="0" distR="0" wp14:anchorId="59AE7860" wp14:editId="154CF336">
+            <wp:extent cx="4229317" cy="3695890"/>
+            <wp:effectExtent l="0" t="0" r="0" b="0"/>
+            <wp:docPr id="2" name="Picture 2"/>
+            <wp:cNvGraphicFramePr>
+              <a:graphicFrameLocks xmlns:a="http://schemas.openxmlformats.org/drawingml/2006/main" noChangeAspect="1"/>
+            </wp:cNvGraphicFramePr>
+            <a:graphic xmlns:a="http://schemas.openxmlformats.org/drawingml/2006/main">
+              <a:graphicData uri="http://schemas.openxmlformats.org/drawingml/2006/picture">
+                <pic:pic xmlns:pic="http://schemas.openxmlformats.org/drawingml/2006/picture">
+                  <pic:nvPicPr>
+                    <pic:cNvPr id="1" name=""/>
+                    <pic:cNvPicPr/>
+                  </pic:nvPicPr>
+                  <pic:blipFill>
+                    <a:blip r:embed="rId10"/>
+                    <a:stretch>
+                      <a:fillRect/>
+                    </a:stretch>
+                  </pic:blipFill>
+                  <pic:spPr>
+                    <a:xfrm>
+                      <a:off x="0" y="0"/>
+                      <a:ext cx="4229317" cy="3695890"/>
+                    </a:xfrm>
+                    <a:prstGeom prst="rect">
+                      <a:avLst/>
+                    </a:prstGeom>
+                  </pic:spPr>
+                </pic:pic>
+              </a:graphicData>
+            </a:graphic>
+          </wp:inline>
+        </w:drawing>
+      </w:r>
+      <w:r>
+        <w:rPr>
+          <w:rFonts w:ascii="Segoe UI" w:eastAsia="Times New Roman" w:hAnsi="Segoe UI" w:cs="Segoe UI"/>
+          <w:color w:val="212121"/>
+          <w:sz w:val="24"/>
+          <w:szCs w:val="24"/>
+          <w:lang w:eastAsia="en-IN"/>
+        </w:rPr>
+        <w:br/>
+      </w:r>
+    </w:p>
+    <w:p>
+      <w:pPr>
+        <w:pStyle w:val="NoSpacing"/>
+        <w:rPr>
+          <w:rFonts w:ascii="Segoe UI" w:hAnsi="Segoe UI" w:cs="Segoe UI"/>
+          <w:sz w:val="24"/>
+          <w:szCs w:val="24"/>
+          <w:lang w:eastAsia="en-IN"/>
+        </w:rPr>
+      </w:pPr>
+      <w:r>
+        <w:rPr>
+          <w:rFonts w:ascii="Segoe UI" w:hAnsi="Segoe UI" w:cs="Segoe UI"/>
+          <w:b/>
+          <w:bCs/>
+          <w:i/>
+          <w:iCs/>
+          <w:sz w:val="24"/>
+          <w:szCs w:val="24"/>
+          <w:lang w:eastAsia="en-IN"/>
+        </w:rPr>
+        <w:lastRenderedPageBreak/>
+        <w:t>Authorization filters</w:t>
+      </w:r>
+      <w:r>
+        <w:rPr>
+          <w:rFonts w:ascii="Segoe UI" w:hAnsi="Segoe UI" w:cs="Segoe UI"/>
+          <w:sz w:val="24"/>
+          <w:szCs w:val="24"/>
+          <w:lang w:eastAsia="en-IN"/>
+        </w:rPr>
+        <w:br/>
+        <w:t>The Authorization filters are executed first. This filter helps us to determine whether the user is authorized for the current request. It can short-circuit a pipeline if a user is unauthorized for the current request. We can also create custom authorization filter.</w:t>
+      </w:r>
+    </w:p>
+    <w:p>
+      <w:pPr>
+        <w:pStyle w:val="NoSpacing"/>
+        <w:rPr>
+          <w:rFonts w:ascii="Segoe UI" w:hAnsi="Segoe UI" w:cs="Segoe UI"/>
+          <w:sz w:val="24"/>
+          <w:szCs w:val="24"/>
+          <w:lang w:eastAsia="en-IN"/>
+        </w:rPr>
+      </w:pPr>
+    </w:p>
+    <w:p>
+      <w:pPr>
+        <w:autoSpaceDE w:val="0"/>
+        <w:autoSpaceDN w:val="0"/>
+        <w:adjustRightInd w:val="0"/>
+        <w:spacing w:after="0" w:line="240" w:lineRule="auto"/>
+        <w:rPr>
+          <w:rFonts w:ascii="Cascadia Mono" w:hAnsi="Cascadia Mono" w:cs="Cascadia Mono"/>
+          <w:color w:val="000000"/>
+          <w:sz w:val="19"/>
+          <w:szCs w:val="19"/>
+        </w:rPr>
+      </w:pPr>
+      <w:r>
+        <w:rPr>
+          <w:rFonts w:ascii="Cascadia Mono" w:hAnsi="Cascadia Mono" w:cs="Cascadia Mono"/>
+          <w:color w:val="0000FF"/>
+          <w:sz w:val="19"/>
+          <w:szCs w:val="19"/>
+        </w:rPr>
+        <w:t>public</w:t>
+      </w:r>
+      <w:r>
+        <w:rPr>
+          <w:rFonts w:ascii="Cascadia Mono" w:hAnsi="Cascadia Mono" w:cs="Cascadia Mono"/>
+          <w:color w:val="000000"/>
+          <w:sz w:val="19"/>
+          <w:szCs w:val="19"/>
+        </w:rPr>
         <w:t xml:space="preserve"> </w:t>
       </w:r>
-      <w:proofErr w:type="spellStart"/>
-      <w:r>
-        <w:rPr>
-          <w:rFonts w:ascii="Cascadia Mono" w:hAnsi="Cascadia Mono" w:cs="Cascadia Mono"/>
-          <w:color w:val="000000"/>
-          <w:sz w:val="19"/>
-          <w:szCs w:val="19"/>
-        </w:rPr>
-        <w:t>IActionResult</w:t>
-      </w:r>
-      <w:proofErr w:type="spellEnd"/>
+      <w:r>
+        <w:rPr>
+          <w:rFonts w:ascii="Cascadia Mono" w:hAnsi="Cascadia Mono" w:cs="Cascadia Mono"/>
+          <w:color w:val="0000FF"/>
+          <w:sz w:val="19"/>
+          <w:szCs w:val="19"/>
+        </w:rPr>
+        <w:t>class</w:t>
+      </w:r>
       <w:r>
         <w:rPr>
           <w:rFonts w:ascii="Cascadia Mono" w:hAnsi="Cascadia Mono" w:cs="Cascadia Mono"/>
@@ -4268,25 +5218,2850 @@
         </w:rPr>
         <w:t xml:space="preserve"> </w:t>
       </w:r>
-      <w:proofErr w:type="gramStart"/>
-      <w:r>
-        <w:rPr>
-          <w:rFonts w:ascii="Cascadia Mono" w:hAnsi="Cascadia Mono" w:cs="Cascadia Mono"/>
-          <w:color w:val="000000"/>
-          <w:sz w:val="19"/>
-          <w:szCs w:val="19"/>
-        </w:rPr>
-        <w:t>Index(</w:t>
-      </w:r>
-      <w:proofErr w:type="gramEnd"/>
-      <w:r>
-        <w:rPr>
-          <w:rFonts w:ascii="Cascadia Mono" w:hAnsi="Cascadia Mono" w:cs="Cascadia Mono"/>
-          <w:color w:val="000000"/>
-          <w:sz w:val="19"/>
-          <w:szCs w:val="19"/>
-        </w:rPr>
-        <w:t>)</w:t>
+      <w:r>
+        <w:rPr>
+          <w:rFonts w:ascii="Cascadia Mono" w:hAnsi="Cascadia Mono" w:cs="Cascadia Mono"/>
+          <w:color w:val="2B91AF"/>
+          <w:sz w:val="19"/>
+          <w:szCs w:val="19"/>
+        </w:rPr>
+        <w:t>AuthorizeActionFilter</w:t>
+      </w:r>
+      <w:r>
+        <w:rPr>
+          <w:rFonts w:ascii="Cascadia Mono" w:hAnsi="Cascadia Mono" w:cs="Cascadia Mono"/>
+          <w:color w:val="000000"/>
+          <w:sz w:val="19"/>
+          <w:szCs w:val="19"/>
+        </w:rPr>
+        <w:t xml:space="preserve"> : Attribute, IAuthorizationFilter</w:t>
+      </w:r>
+    </w:p>
+    <w:p>
+      <w:pPr>
+        <w:autoSpaceDE w:val="0"/>
+        <w:autoSpaceDN w:val="0"/>
+        <w:adjustRightInd w:val="0"/>
+        <w:spacing w:after="0" w:line="240" w:lineRule="auto"/>
+        <w:rPr>
+          <w:rFonts w:ascii="Cascadia Mono" w:hAnsi="Cascadia Mono" w:cs="Cascadia Mono"/>
+          <w:color w:val="000000"/>
+          <w:sz w:val="19"/>
+          <w:szCs w:val="19"/>
+        </w:rPr>
+      </w:pPr>
+      <w:r>
+        <w:rPr>
+          <w:rFonts w:ascii="Cascadia Mono" w:hAnsi="Cascadia Mono" w:cs="Cascadia Mono"/>
+          <w:color w:val="000000"/>
+          <w:sz w:val="19"/>
+          <w:szCs w:val="19"/>
+        </w:rPr>
+        <w:t xml:space="preserve">    {</w:t>
+      </w:r>
+    </w:p>
+    <w:p>
+      <w:pPr>
+        <w:autoSpaceDE w:val="0"/>
+        <w:autoSpaceDN w:val="0"/>
+        <w:adjustRightInd w:val="0"/>
+        <w:spacing w:after="0" w:line="240" w:lineRule="auto"/>
+        <w:rPr>
+          <w:rFonts w:ascii="Cascadia Mono" w:hAnsi="Cascadia Mono" w:cs="Cascadia Mono"/>
+          <w:color w:val="000000"/>
+          <w:sz w:val="19"/>
+          <w:szCs w:val="19"/>
+        </w:rPr>
+      </w:pPr>
+      <w:r>
+        <w:rPr>
+          <w:rFonts w:ascii="Cascadia Mono" w:hAnsi="Cascadia Mono" w:cs="Cascadia Mono"/>
+          <w:color w:val="000000"/>
+          <w:sz w:val="19"/>
+          <w:szCs w:val="19"/>
+        </w:rPr>
+        <w:t xml:space="preserve">        </w:t>
+      </w:r>
+      <w:r>
+        <w:rPr>
+          <w:rFonts w:ascii="Cascadia Mono" w:hAnsi="Cascadia Mono" w:cs="Cascadia Mono"/>
+          <w:color w:val="0000FF"/>
+          <w:sz w:val="19"/>
+          <w:szCs w:val="19"/>
+        </w:rPr>
+        <w:t>public</w:t>
+      </w:r>
+      <w:r>
+        <w:rPr>
+          <w:rFonts w:ascii="Cascadia Mono" w:hAnsi="Cascadia Mono" w:cs="Cascadia Mono"/>
+          <w:color w:val="000000"/>
+          <w:sz w:val="19"/>
+          <w:szCs w:val="19"/>
+        </w:rPr>
+        <w:t xml:space="preserve"> </w:t>
+      </w:r>
+      <w:r>
+        <w:rPr>
+          <w:rFonts w:ascii="Cascadia Mono" w:hAnsi="Cascadia Mono" w:cs="Cascadia Mono"/>
+          <w:color w:val="0000FF"/>
+          <w:sz w:val="19"/>
+          <w:szCs w:val="19"/>
+        </w:rPr>
+        <w:t>void</w:t>
+      </w:r>
+      <w:r>
+        <w:rPr>
+          <w:rFonts w:ascii="Cascadia Mono" w:hAnsi="Cascadia Mono" w:cs="Cascadia Mono"/>
+          <w:color w:val="000000"/>
+          <w:sz w:val="19"/>
+          <w:szCs w:val="19"/>
+        </w:rPr>
+        <w:t xml:space="preserve"> OnAuthorization(AuthorizationFilterContext context)</w:t>
+      </w:r>
+    </w:p>
+    <w:p>
+      <w:pPr>
+        <w:autoSpaceDE w:val="0"/>
+        <w:autoSpaceDN w:val="0"/>
+        <w:adjustRightInd w:val="0"/>
+        <w:spacing w:after="0" w:line="240" w:lineRule="auto"/>
+        <w:rPr>
+          <w:rFonts w:ascii="Cascadia Mono" w:hAnsi="Cascadia Mono" w:cs="Cascadia Mono"/>
+          <w:color w:val="000000"/>
+          <w:sz w:val="19"/>
+          <w:szCs w:val="19"/>
+        </w:rPr>
+      </w:pPr>
+      <w:r>
+        <w:rPr>
+          <w:rFonts w:ascii="Cascadia Mono" w:hAnsi="Cascadia Mono" w:cs="Cascadia Mono"/>
+          <w:color w:val="000000"/>
+          <w:sz w:val="19"/>
+          <w:szCs w:val="19"/>
+        </w:rPr>
+        <w:t xml:space="preserve">        {</w:t>
+      </w:r>
+    </w:p>
+    <w:p>
+      <w:pPr>
+        <w:autoSpaceDE w:val="0"/>
+        <w:autoSpaceDN w:val="0"/>
+        <w:adjustRightInd w:val="0"/>
+        <w:spacing w:after="0" w:line="240" w:lineRule="auto"/>
+        <w:rPr>
+          <w:rFonts w:ascii="Cascadia Mono" w:hAnsi="Cascadia Mono" w:cs="Cascadia Mono"/>
+          <w:color w:val="000000"/>
+          <w:sz w:val="19"/>
+          <w:szCs w:val="19"/>
+        </w:rPr>
+      </w:pPr>
+      <w:r>
+        <w:rPr>
+          <w:rFonts w:ascii="Cascadia Mono" w:hAnsi="Cascadia Mono" w:cs="Cascadia Mono"/>
+          <w:color w:val="000000"/>
+          <w:sz w:val="19"/>
+          <w:szCs w:val="19"/>
+        </w:rPr>
+        <w:t xml:space="preserve">            </w:t>
+      </w:r>
+      <w:r>
+        <w:rPr>
+          <w:rFonts w:ascii="Cascadia Mono" w:hAnsi="Cascadia Mono" w:cs="Cascadia Mono"/>
+          <w:color w:val="008000"/>
+          <w:sz w:val="19"/>
+          <w:szCs w:val="19"/>
+        </w:rPr>
+        <w:t>//Write you code here to authorize or unauthorize the user</w:t>
+      </w:r>
+    </w:p>
+    <w:p>
+      <w:pPr>
+        <w:autoSpaceDE w:val="0"/>
+        <w:autoSpaceDN w:val="0"/>
+        <w:adjustRightInd w:val="0"/>
+        <w:spacing w:after="0" w:line="240" w:lineRule="auto"/>
+        <w:rPr>
+          <w:rFonts w:ascii="Cascadia Mono" w:hAnsi="Cascadia Mono" w:cs="Cascadia Mono"/>
+          <w:color w:val="000000"/>
+          <w:sz w:val="19"/>
+          <w:szCs w:val="19"/>
+        </w:rPr>
+      </w:pPr>
+      <w:r>
+        <w:rPr>
+          <w:rFonts w:ascii="Cascadia Mono" w:hAnsi="Cascadia Mono" w:cs="Cascadia Mono"/>
+          <w:color w:val="000000"/>
+          <w:sz w:val="19"/>
+          <w:szCs w:val="19"/>
+        </w:rPr>
+        <w:t xml:space="preserve">        }</w:t>
+      </w:r>
+    </w:p>
+    <w:p>
+      <w:pPr>
+        <w:pStyle w:val="NoSpacing"/>
+        <w:rPr>
+          <w:rFonts w:ascii="Segoe UI" w:hAnsi="Segoe UI" w:cs="Segoe UI"/>
+          <w:sz w:val="24"/>
+          <w:szCs w:val="24"/>
+          <w:lang w:eastAsia="en-IN"/>
+        </w:rPr>
+      </w:pPr>
+      <w:r>
+        <w:rPr>
+          <w:rFonts w:ascii="Cascadia Mono" w:hAnsi="Cascadia Mono" w:cs="Cascadia Mono"/>
+          <w:color w:val="000000"/>
+          <w:sz w:val="19"/>
+          <w:szCs w:val="19"/>
+        </w:rPr>
+        <w:t xml:space="preserve">    }</w:t>
+      </w:r>
+      <w:r>
+        <w:rPr>
+          <w:rFonts w:ascii="Segoe UI" w:hAnsi="Segoe UI" w:cs="Segoe UI"/>
+          <w:sz w:val="24"/>
+          <w:szCs w:val="24"/>
+          <w:lang w:eastAsia="en-IN"/>
+        </w:rPr>
+        <w:br/>
+      </w:r>
+    </w:p>
+    <w:p>
+      <w:pPr>
+        <w:pStyle w:val="NoSpacing"/>
+        <w:rPr>
+          <w:rFonts w:ascii="Segoe UI" w:hAnsi="Segoe UI" w:cs="Segoe UI"/>
+          <w:sz w:val="24"/>
+          <w:szCs w:val="24"/>
+          <w:lang w:eastAsia="en-IN"/>
+        </w:rPr>
+      </w:pPr>
+      <w:r>
+        <w:rPr>
+          <w:rFonts w:ascii="Segoe UI" w:hAnsi="Segoe UI" w:cs="Segoe UI"/>
+          <w:b/>
+          <w:bCs/>
+          <w:i/>
+          <w:iCs/>
+          <w:sz w:val="24"/>
+          <w:szCs w:val="24"/>
+          <w:lang w:eastAsia="en-IN"/>
+        </w:rPr>
+        <w:t>Resource filters</w:t>
+      </w:r>
+      <w:r>
+        <w:rPr>
+          <w:rFonts w:ascii="Segoe UI" w:hAnsi="Segoe UI" w:cs="Segoe UI"/>
+          <w:sz w:val="24"/>
+          <w:szCs w:val="24"/>
+          <w:lang w:eastAsia="en-IN"/>
+        </w:rPr>
+        <w:br/>
+      </w:r>
+    </w:p>
+    <w:p>
+      <w:pPr>
+        <w:pStyle w:val="NoSpacing"/>
+        <w:rPr>
+          <w:rFonts w:ascii="Cascadia Mono" w:hAnsi="Cascadia Mono" w:cs="Cascadia Mono"/>
+          <w:color w:val="0000FF"/>
+          <w:sz w:val="19"/>
+          <w:szCs w:val="19"/>
+        </w:rPr>
+      </w:pPr>
+      <w:r>
+        <w:rPr>
+          <w:rFonts w:ascii="Segoe UI" w:hAnsi="Segoe UI" w:cs="Segoe UI"/>
+          <w:sz w:val="24"/>
+          <w:szCs w:val="24"/>
+          <w:lang w:eastAsia="en-IN"/>
+        </w:rPr>
+        <w:t>The Resource filters handle the request after authorization. It can run the code before and after the rest of the filter is executed. This executes before the model binding happens. It can be used to implement caching.</w:t>
+      </w:r>
+    </w:p>
+    <w:p>
+      <w:pPr>
+        <w:autoSpaceDE w:val="0"/>
+        <w:autoSpaceDN w:val="0"/>
+        <w:adjustRightInd w:val="0"/>
+        <w:spacing w:after="0" w:line="240" w:lineRule="auto"/>
+        <w:rPr>
+          <w:rFonts w:ascii="Cascadia Mono" w:hAnsi="Cascadia Mono" w:cs="Cascadia Mono"/>
+          <w:color w:val="0000FF"/>
+          <w:sz w:val="19"/>
+          <w:szCs w:val="19"/>
+        </w:rPr>
+      </w:pPr>
+    </w:p>
+    <w:p>
+      <w:pPr>
+        <w:autoSpaceDE w:val="0"/>
+        <w:autoSpaceDN w:val="0"/>
+        <w:adjustRightInd w:val="0"/>
+        <w:spacing w:after="0" w:line="240" w:lineRule="auto"/>
+        <w:rPr>
+          <w:rFonts w:ascii="Cascadia Mono" w:hAnsi="Cascadia Mono" w:cs="Cascadia Mono"/>
+          <w:color w:val="0000FF"/>
+          <w:sz w:val="19"/>
+          <w:szCs w:val="19"/>
+        </w:rPr>
+      </w:pPr>
+    </w:p>
+    <w:p>
+      <w:pPr>
+        <w:autoSpaceDE w:val="0"/>
+        <w:autoSpaceDN w:val="0"/>
+        <w:adjustRightInd w:val="0"/>
+        <w:spacing w:after="0" w:line="240" w:lineRule="auto"/>
+        <w:rPr>
+          <w:rFonts w:ascii="Cascadia Mono" w:hAnsi="Cascadia Mono" w:cs="Cascadia Mono"/>
+          <w:color w:val="000000"/>
+          <w:sz w:val="19"/>
+          <w:szCs w:val="19"/>
+        </w:rPr>
+      </w:pPr>
+      <w:r>
+        <w:rPr>
+          <w:rFonts w:ascii="Cascadia Mono" w:hAnsi="Cascadia Mono" w:cs="Cascadia Mono"/>
+          <w:color w:val="0000FF"/>
+          <w:sz w:val="19"/>
+          <w:szCs w:val="19"/>
+        </w:rPr>
+        <w:t>public</w:t>
+      </w:r>
+      <w:r>
+        <w:rPr>
+          <w:rFonts w:ascii="Cascadia Mono" w:hAnsi="Cascadia Mono" w:cs="Cascadia Mono"/>
+          <w:color w:val="000000"/>
+          <w:sz w:val="19"/>
+          <w:szCs w:val="19"/>
+        </w:rPr>
+        <w:t xml:space="preserve"> </w:t>
+      </w:r>
+      <w:r>
+        <w:rPr>
+          <w:rFonts w:ascii="Cascadia Mono" w:hAnsi="Cascadia Mono" w:cs="Cascadia Mono"/>
+          <w:color w:val="0000FF"/>
+          <w:sz w:val="19"/>
+          <w:szCs w:val="19"/>
+        </w:rPr>
+        <w:t>class</w:t>
+      </w:r>
+      <w:r>
+        <w:rPr>
+          <w:rFonts w:ascii="Cascadia Mono" w:hAnsi="Cascadia Mono" w:cs="Cascadia Mono"/>
+          <w:color w:val="000000"/>
+          <w:sz w:val="19"/>
+          <w:szCs w:val="19"/>
+        </w:rPr>
+        <w:t xml:space="preserve"> </w:t>
+      </w:r>
+      <w:r>
+        <w:rPr>
+          <w:rFonts w:ascii="Cascadia Mono" w:hAnsi="Cascadia Mono" w:cs="Cascadia Mono"/>
+          <w:color w:val="2B91AF"/>
+          <w:sz w:val="19"/>
+          <w:szCs w:val="19"/>
+        </w:rPr>
+        <w:t>CustomResourceFilterAttribute</w:t>
+      </w:r>
+      <w:r>
+        <w:rPr>
+          <w:rFonts w:ascii="Cascadia Mono" w:hAnsi="Cascadia Mono" w:cs="Cascadia Mono"/>
+          <w:color w:val="000000"/>
+          <w:sz w:val="19"/>
+          <w:szCs w:val="19"/>
+        </w:rPr>
+        <w:t xml:space="preserve"> : Attribute, IResourceFilter</w:t>
+      </w:r>
+    </w:p>
+    <w:p>
+      <w:pPr>
+        <w:autoSpaceDE w:val="0"/>
+        <w:autoSpaceDN w:val="0"/>
+        <w:adjustRightInd w:val="0"/>
+        <w:spacing w:after="0" w:line="240" w:lineRule="auto"/>
+        <w:rPr>
+          <w:rFonts w:ascii="Cascadia Mono" w:hAnsi="Cascadia Mono" w:cs="Cascadia Mono"/>
+          <w:color w:val="000000"/>
+          <w:sz w:val="19"/>
+          <w:szCs w:val="19"/>
+        </w:rPr>
+      </w:pPr>
+      <w:r>
+        <w:rPr>
+          <w:rFonts w:ascii="Cascadia Mono" w:hAnsi="Cascadia Mono" w:cs="Cascadia Mono"/>
+          <w:color w:val="000000"/>
+          <w:sz w:val="19"/>
+          <w:szCs w:val="19"/>
+        </w:rPr>
+        <w:t xml:space="preserve">    {</w:t>
+      </w:r>
+    </w:p>
+    <w:p>
+      <w:pPr>
+        <w:autoSpaceDE w:val="0"/>
+        <w:autoSpaceDN w:val="0"/>
+        <w:adjustRightInd w:val="0"/>
+        <w:spacing w:after="0" w:line="240" w:lineRule="auto"/>
+        <w:rPr>
+          <w:rFonts w:ascii="Cascadia Mono" w:hAnsi="Cascadia Mono" w:cs="Cascadia Mono"/>
+          <w:color w:val="000000"/>
+          <w:sz w:val="19"/>
+          <w:szCs w:val="19"/>
+        </w:rPr>
+      </w:pPr>
+      <w:r>
+        <w:rPr>
+          <w:rFonts w:ascii="Cascadia Mono" w:hAnsi="Cascadia Mono" w:cs="Cascadia Mono"/>
+          <w:color w:val="000000"/>
+          <w:sz w:val="19"/>
+          <w:szCs w:val="19"/>
+        </w:rPr>
+        <w:t xml:space="preserve">        </w:t>
+      </w:r>
+      <w:r>
+        <w:rPr>
+          <w:rFonts w:ascii="Cascadia Mono" w:hAnsi="Cascadia Mono" w:cs="Cascadia Mono"/>
+          <w:color w:val="0000FF"/>
+          <w:sz w:val="19"/>
+          <w:szCs w:val="19"/>
+        </w:rPr>
+        <w:t>public</w:t>
+      </w:r>
+      <w:r>
+        <w:rPr>
+          <w:rFonts w:ascii="Cascadia Mono" w:hAnsi="Cascadia Mono" w:cs="Cascadia Mono"/>
+          <w:color w:val="000000"/>
+          <w:sz w:val="19"/>
+          <w:szCs w:val="19"/>
+        </w:rPr>
+        <w:t xml:space="preserve"> </w:t>
+      </w:r>
+      <w:r>
+        <w:rPr>
+          <w:rFonts w:ascii="Cascadia Mono" w:hAnsi="Cascadia Mono" w:cs="Cascadia Mono"/>
+          <w:color w:val="0000FF"/>
+          <w:sz w:val="19"/>
+          <w:szCs w:val="19"/>
+        </w:rPr>
+        <w:t>void</w:t>
+      </w:r>
+      <w:r>
+        <w:rPr>
+          <w:rFonts w:ascii="Cascadia Mono" w:hAnsi="Cascadia Mono" w:cs="Cascadia Mono"/>
+          <w:color w:val="000000"/>
+          <w:sz w:val="19"/>
+          <w:szCs w:val="19"/>
+        </w:rPr>
+        <w:t xml:space="preserve"> OnResourceExecuting(ResourceExecutingContext context)</w:t>
+      </w:r>
+    </w:p>
+    <w:p>
+      <w:pPr>
+        <w:autoSpaceDE w:val="0"/>
+        <w:autoSpaceDN w:val="0"/>
+        <w:adjustRightInd w:val="0"/>
+        <w:spacing w:after="0" w:line="240" w:lineRule="auto"/>
+        <w:rPr>
+          <w:rFonts w:ascii="Cascadia Mono" w:hAnsi="Cascadia Mono" w:cs="Cascadia Mono"/>
+          <w:color w:val="000000"/>
+          <w:sz w:val="19"/>
+          <w:szCs w:val="19"/>
+        </w:rPr>
+      </w:pPr>
+      <w:r>
+        <w:rPr>
+          <w:rFonts w:ascii="Cascadia Mono" w:hAnsi="Cascadia Mono" w:cs="Cascadia Mono"/>
+          <w:color w:val="000000"/>
+          <w:sz w:val="19"/>
+          <w:szCs w:val="19"/>
+        </w:rPr>
+        <w:t xml:space="preserve">        {</w:t>
+      </w:r>
+    </w:p>
+    <w:p>
+      <w:pPr>
+        <w:autoSpaceDE w:val="0"/>
+        <w:autoSpaceDN w:val="0"/>
+        <w:adjustRightInd w:val="0"/>
+        <w:spacing w:after="0" w:line="240" w:lineRule="auto"/>
+        <w:rPr>
+          <w:rFonts w:ascii="Cascadia Mono" w:hAnsi="Cascadia Mono" w:cs="Cascadia Mono"/>
+          <w:color w:val="000000"/>
+          <w:sz w:val="19"/>
+          <w:szCs w:val="19"/>
+        </w:rPr>
+      </w:pPr>
+      <w:r>
+        <w:rPr>
+          <w:rFonts w:ascii="Cascadia Mono" w:hAnsi="Cascadia Mono" w:cs="Cascadia Mono"/>
+          <w:color w:val="000000"/>
+          <w:sz w:val="19"/>
+          <w:szCs w:val="19"/>
+        </w:rPr>
+        <w:t xml:space="preserve">            context.Result = </w:t>
+      </w:r>
+      <w:r>
+        <w:rPr>
+          <w:rFonts w:ascii="Cascadia Mono" w:hAnsi="Cascadia Mono" w:cs="Cascadia Mono"/>
+          <w:color w:val="0000FF"/>
+          <w:sz w:val="19"/>
+          <w:szCs w:val="19"/>
+        </w:rPr>
+        <w:t>new</w:t>
+      </w:r>
+      <w:r>
+        <w:rPr>
+          <w:rFonts w:ascii="Cascadia Mono" w:hAnsi="Cascadia Mono" w:cs="Cascadia Mono"/>
+          <w:color w:val="000000"/>
+          <w:sz w:val="19"/>
+          <w:szCs w:val="19"/>
+        </w:rPr>
+        <w:t xml:space="preserve"> ContentResult()</w:t>
+      </w:r>
+    </w:p>
+    <w:p>
+      <w:pPr>
+        <w:autoSpaceDE w:val="0"/>
+        <w:autoSpaceDN w:val="0"/>
+        <w:adjustRightInd w:val="0"/>
+        <w:spacing w:after="0" w:line="240" w:lineRule="auto"/>
+        <w:rPr>
+          <w:rFonts w:ascii="Cascadia Mono" w:hAnsi="Cascadia Mono" w:cs="Cascadia Mono"/>
+          <w:color w:val="000000"/>
+          <w:sz w:val="19"/>
+          <w:szCs w:val="19"/>
+        </w:rPr>
+      </w:pPr>
+      <w:r>
+        <w:rPr>
+          <w:rFonts w:ascii="Cascadia Mono" w:hAnsi="Cascadia Mono" w:cs="Cascadia Mono"/>
+          <w:color w:val="000000"/>
+          <w:sz w:val="19"/>
+          <w:szCs w:val="19"/>
+        </w:rPr>
+        <w:t xml:space="preserve">            {</w:t>
+      </w:r>
+    </w:p>
+    <w:p>
+      <w:pPr>
+        <w:autoSpaceDE w:val="0"/>
+        <w:autoSpaceDN w:val="0"/>
+        <w:adjustRightInd w:val="0"/>
+        <w:spacing w:after="0" w:line="240" w:lineRule="auto"/>
+        <w:rPr>
+          <w:rFonts w:ascii="Cascadia Mono" w:hAnsi="Cascadia Mono" w:cs="Cascadia Mono"/>
+          <w:color w:val="000000"/>
+          <w:sz w:val="19"/>
+          <w:szCs w:val="19"/>
+        </w:rPr>
+      </w:pPr>
+      <w:r>
+        <w:rPr>
+          <w:rFonts w:ascii="Cascadia Mono" w:hAnsi="Cascadia Mono" w:cs="Cascadia Mono"/>
+          <w:color w:val="000000"/>
+          <w:sz w:val="19"/>
+          <w:szCs w:val="19"/>
+        </w:rPr>
+        <w:t xml:space="preserve">                Content = </w:t>
+      </w:r>
+      <w:r>
+        <w:rPr>
+          <w:rFonts w:ascii="Cascadia Mono" w:hAnsi="Cascadia Mono" w:cs="Cascadia Mono"/>
+          <w:color w:val="A31515"/>
+          <w:sz w:val="19"/>
+          <w:szCs w:val="19"/>
+        </w:rPr>
+        <w:t>"This is a Resource filter."</w:t>
+      </w:r>
+    </w:p>
+    <w:p>
+      <w:pPr>
+        <w:autoSpaceDE w:val="0"/>
+        <w:autoSpaceDN w:val="0"/>
+        <w:adjustRightInd w:val="0"/>
+        <w:spacing w:after="0" w:line="240" w:lineRule="auto"/>
+        <w:rPr>
+          <w:rFonts w:ascii="Cascadia Mono" w:hAnsi="Cascadia Mono" w:cs="Cascadia Mono"/>
+          <w:color w:val="000000"/>
+          <w:sz w:val="19"/>
+          <w:szCs w:val="19"/>
+        </w:rPr>
+      </w:pPr>
+      <w:r>
+        <w:rPr>
+          <w:rFonts w:ascii="Cascadia Mono" w:hAnsi="Cascadia Mono" w:cs="Cascadia Mono"/>
+          <w:color w:val="000000"/>
+          <w:sz w:val="19"/>
+          <w:szCs w:val="19"/>
+        </w:rPr>
+        <w:t xml:space="preserve">            };</w:t>
+      </w:r>
+    </w:p>
+    <w:p>
+      <w:pPr>
+        <w:autoSpaceDE w:val="0"/>
+        <w:autoSpaceDN w:val="0"/>
+        <w:adjustRightInd w:val="0"/>
+        <w:spacing w:after="0" w:line="240" w:lineRule="auto"/>
+        <w:rPr>
+          <w:rFonts w:ascii="Cascadia Mono" w:hAnsi="Cascadia Mono" w:cs="Cascadia Mono"/>
+          <w:color w:val="000000"/>
+          <w:sz w:val="19"/>
+          <w:szCs w:val="19"/>
+        </w:rPr>
+      </w:pPr>
+      <w:r>
+        <w:rPr>
+          <w:rFonts w:ascii="Cascadia Mono" w:hAnsi="Cascadia Mono" w:cs="Cascadia Mono"/>
+          <w:color w:val="000000"/>
+          <w:sz w:val="19"/>
+          <w:szCs w:val="19"/>
+        </w:rPr>
+        <w:t xml:space="preserve">        }</w:t>
+      </w:r>
+    </w:p>
+    <w:p>
+      <w:pPr>
+        <w:autoSpaceDE w:val="0"/>
+        <w:autoSpaceDN w:val="0"/>
+        <w:adjustRightInd w:val="0"/>
+        <w:spacing w:after="0" w:line="240" w:lineRule="auto"/>
+        <w:rPr>
+          <w:rFonts w:ascii="Cascadia Mono" w:hAnsi="Cascadia Mono" w:cs="Cascadia Mono"/>
+          <w:color w:val="000000"/>
+          <w:sz w:val="19"/>
+          <w:szCs w:val="19"/>
+        </w:rPr>
+      </w:pPr>
+      <w:r>
+        <w:rPr>
+          <w:rFonts w:ascii="Cascadia Mono" w:hAnsi="Cascadia Mono" w:cs="Cascadia Mono"/>
+          <w:color w:val="000000"/>
+          <w:sz w:val="19"/>
+          <w:szCs w:val="19"/>
+        </w:rPr>
+        <w:t xml:space="preserve">        </w:t>
+      </w:r>
+      <w:r>
+        <w:rPr>
+          <w:rFonts w:ascii="Cascadia Mono" w:hAnsi="Cascadia Mono" w:cs="Cascadia Mono"/>
+          <w:color w:val="0000FF"/>
+          <w:sz w:val="19"/>
+          <w:szCs w:val="19"/>
+        </w:rPr>
+        <w:t>public</w:t>
+      </w:r>
+      <w:r>
+        <w:rPr>
+          <w:rFonts w:ascii="Cascadia Mono" w:hAnsi="Cascadia Mono" w:cs="Cascadia Mono"/>
+          <w:color w:val="000000"/>
+          <w:sz w:val="19"/>
+          <w:szCs w:val="19"/>
+        </w:rPr>
+        <w:t xml:space="preserve"> </w:t>
+      </w:r>
+      <w:r>
+        <w:rPr>
+          <w:rFonts w:ascii="Cascadia Mono" w:hAnsi="Cascadia Mono" w:cs="Cascadia Mono"/>
+          <w:color w:val="0000FF"/>
+          <w:sz w:val="19"/>
+          <w:szCs w:val="19"/>
+        </w:rPr>
+        <w:t>void</w:t>
+      </w:r>
+      <w:r>
+        <w:rPr>
+          <w:rFonts w:ascii="Cascadia Mono" w:hAnsi="Cascadia Mono" w:cs="Cascadia Mono"/>
+          <w:color w:val="000000"/>
+          <w:sz w:val="19"/>
+          <w:szCs w:val="19"/>
+        </w:rPr>
+        <w:t xml:space="preserve"> OnResourceExecuted(ResourceExecutedContext context)</w:t>
+      </w:r>
+    </w:p>
+    <w:p>
+      <w:pPr>
+        <w:autoSpaceDE w:val="0"/>
+        <w:autoSpaceDN w:val="0"/>
+        <w:adjustRightInd w:val="0"/>
+        <w:spacing w:after="0" w:line="240" w:lineRule="auto"/>
+        <w:rPr>
+          <w:rFonts w:ascii="Cascadia Mono" w:hAnsi="Cascadia Mono" w:cs="Cascadia Mono"/>
+          <w:color w:val="000000"/>
+          <w:sz w:val="19"/>
+          <w:szCs w:val="19"/>
+        </w:rPr>
+      </w:pPr>
+      <w:r>
+        <w:rPr>
+          <w:rFonts w:ascii="Cascadia Mono" w:hAnsi="Cascadia Mono" w:cs="Cascadia Mono"/>
+          <w:color w:val="000000"/>
+          <w:sz w:val="19"/>
+          <w:szCs w:val="19"/>
+        </w:rPr>
+        <w:t xml:space="preserve">        {</w:t>
+      </w:r>
+    </w:p>
+    <w:p>
+      <w:pPr>
+        <w:autoSpaceDE w:val="0"/>
+        <w:autoSpaceDN w:val="0"/>
+        <w:adjustRightInd w:val="0"/>
+        <w:spacing w:after="0" w:line="240" w:lineRule="auto"/>
+        <w:rPr>
+          <w:rFonts w:ascii="Cascadia Mono" w:hAnsi="Cascadia Mono" w:cs="Cascadia Mono"/>
+          <w:color w:val="000000"/>
+          <w:sz w:val="19"/>
+          <w:szCs w:val="19"/>
+        </w:rPr>
+      </w:pPr>
+      <w:r>
+        <w:rPr>
+          <w:rFonts w:ascii="Cascadia Mono" w:hAnsi="Cascadia Mono" w:cs="Cascadia Mono"/>
+          <w:color w:val="000000"/>
+          <w:sz w:val="19"/>
+          <w:szCs w:val="19"/>
+        </w:rPr>
+        <w:t xml:space="preserve">        }</w:t>
+      </w:r>
+    </w:p>
+    <w:p>
+      <w:pPr>
+        <w:pStyle w:val="NoSpacing"/>
+        <w:rPr>
+          <w:rFonts w:ascii="Segoe UI" w:hAnsi="Segoe UI" w:cs="Segoe UI"/>
+          <w:sz w:val="24"/>
+          <w:szCs w:val="24"/>
+          <w:lang w:eastAsia="en-IN"/>
+        </w:rPr>
+      </w:pPr>
+      <w:r>
+        <w:rPr>
+          <w:rFonts w:ascii="Cascadia Mono" w:hAnsi="Cascadia Mono" w:cs="Cascadia Mono"/>
+          <w:color w:val="000000"/>
+          <w:sz w:val="19"/>
+          <w:szCs w:val="19"/>
+        </w:rPr>
+        <w:t xml:space="preserve">    }</w:t>
+      </w:r>
+      <w:r>
+        <w:rPr>
+          <w:rFonts w:ascii="Segoe UI" w:hAnsi="Segoe UI" w:cs="Segoe UI"/>
+          <w:sz w:val="24"/>
+          <w:szCs w:val="24"/>
+          <w:lang w:eastAsia="en-IN"/>
+        </w:rPr>
+        <w:br/>
+      </w:r>
+    </w:p>
+    <w:p>
+      <w:pPr>
+        <w:pStyle w:val="NoSpacing"/>
+        <w:rPr>
+          <w:rFonts w:ascii="Segoe UI" w:hAnsi="Segoe UI" w:cs="Segoe UI"/>
+          <w:sz w:val="24"/>
+          <w:szCs w:val="24"/>
+          <w:lang w:eastAsia="en-IN"/>
+        </w:rPr>
+      </w:pPr>
+      <w:r>
+        <w:rPr>
+          <w:rFonts w:ascii="Segoe UI" w:hAnsi="Segoe UI" w:cs="Segoe UI"/>
+          <w:b/>
+          <w:bCs/>
+          <w:i/>
+          <w:iCs/>
+          <w:sz w:val="24"/>
+          <w:szCs w:val="24"/>
+          <w:lang w:eastAsia="en-IN"/>
+        </w:rPr>
+        <w:t>Action filters</w:t>
+      </w:r>
+      <w:r>
+        <w:rPr>
+          <w:rFonts w:ascii="Segoe UI" w:hAnsi="Segoe UI" w:cs="Segoe UI"/>
+          <w:sz w:val="24"/>
+          <w:szCs w:val="24"/>
+          <w:lang w:eastAsia="en-IN"/>
+        </w:rPr>
+        <w:br/>
+        <w:t>The Action filters run the code immediately before and after the controller action method is called. It can be used to perform any action before or after execution of the controller action method. We can also manipulate the arguments passed into an action.</w:t>
+      </w:r>
+    </w:p>
+    <w:p>
+      <w:pPr>
+        <w:pStyle w:val="NoSpacing"/>
+        <w:rPr>
+          <w:rFonts w:ascii="Segoe UI" w:hAnsi="Segoe UI" w:cs="Segoe UI"/>
+          <w:sz w:val="24"/>
+          <w:szCs w:val="24"/>
+          <w:lang w:eastAsia="en-IN"/>
+        </w:rPr>
+      </w:pPr>
+    </w:p>
+    <w:p>
+      <w:pPr>
+        <w:autoSpaceDE w:val="0"/>
+        <w:autoSpaceDN w:val="0"/>
+        <w:adjustRightInd w:val="0"/>
+        <w:spacing w:after="0" w:line="240" w:lineRule="auto"/>
+        <w:rPr>
+          <w:rFonts w:ascii="Cascadia Mono" w:hAnsi="Cascadia Mono" w:cs="Cascadia Mono"/>
+          <w:color w:val="000000"/>
+          <w:sz w:val="19"/>
+          <w:szCs w:val="19"/>
+        </w:rPr>
+      </w:pPr>
+      <w:r>
+        <w:rPr>
+          <w:rFonts w:ascii="Cascadia Mono" w:hAnsi="Cascadia Mono" w:cs="Cascadia Mono"/>
+          <w:color w:val="0000FF"/>
+          <w:sz w:val="19"/>
+          <w:szCs w:val="19"/>
+        </w:rPr>
+        <w:t>public</w:t>
+      </w:r>
+      <w:r>
+        <w:rPr>
+          <w:rFonts w:ascii="Cascadia Mono" w:hAnsi="Cascadia Mono" w:cs="Cascadia Mono"/>
+          <w:color w:val="000000"/>
+          <w:sz w:val="19"/>
+          <w:szCs w:val="19"/>
+        </w:rPr>
+        <w:t xml:space="preserve"> </w:t>
+      </w:r>
+      <w:r>
+        <w:rPr>
+          <w:rFonts w:ascii="Cascadia Mono" w:hAnsi="Cascadia Mono" w:cs="Cascadia Mono"/>
+          <w:color w:val="0000FF"/>
+          <w:sz w:val="19"/>
+          <w:szCs w:val="19"/>
+        </w:rPr>
+        <w:t>class</w:t>
+      </w:r>
+      <w:r>
+        <w:rPr>
+          <w:rFonts w:ascii="Cascadia Mono" w:hAnsi="Cascadia Mono" w:cs="Cascadia Mono"/>
+          <w:color w:val="000000"/>
+          <w:sz w:val="19"/>
+          <w:szCs w:val="19"/>
+        </w:rPr>
+        <w:t xml:space="preserve"> </w:t>
+      </w:r>
+      <w:r>
+        <w:rPr>
+          <w:rFonts w:ascii="Cascadia Mono" w:hAnsi="Cascadia Mono" w:cs="Cascadia Mono"/>
+          <w:color w:val="2B91AF"/>
+          <w:sz w:val="19"/>
+          <w:szCs w:val="19"/>
+        </w:rPr>
+        <w:t>CustomActionFilter</w:t>
+      </w:r>
+      <w:r>
+        <w:rPr>
+          <w:rFonts w:ascii="Cascadia Mono" w:hAnsi="Cascadia Mono" w:cs="Cascadia Mono"/>
+          <w:color w:val="000000"/>
+          <w:sz w:val="19"/>
+          <w:szCs w:val="19"/>
+        </w:rPr>
+        <w:t xml:space="preserve"> : IActionFilter</w:t>
+      </w:r>
+    </w:p>
+    <w:p>
+      <w:pPr>
+        <w:autoSpaceDE w:val="0"/>
+        <w:autoSpaceDN w:val="0"/>
+        <w:adjustRightInd w:val="0"/>
+        <w:spacing w:after="0" w:line="240" w:lineRule="auto"/>
+        <w:rPr>
+          <w:rFonts w:ascii="Cascadia Mono" w:hAnsi="Cascadia Mono" w:cs="Cascadia Mono"/>
+          <w:color w:val="000000"/>
+          <w:sz w:val="19"/>
+          <w:szCs w:val="19"/>
+        </w:rPr>
+      </w:pPr>
+      <w:r>
+        <w:rPr>
+          <w:rFonts w:ascii="Cascadia Mono" w:hAnsi="Cascadia Mono" w:cs="Cascadia Mono"/>
+          <w:color w:val="000000"/>
+          <w:sz w:val="19"/>
+          <w:szCs w:val="19"/>
+        </w:rPr>
+        <w:t xml:space="preserve">    {</w:t>
+      </w:r>
+    </w:p>
+    <w:p>
+      <w:pPr>
+        <w:autoSpaceDE w:val="0"/>
+        <w:autoSpaceDN w:val="0"/>
+        <w:adjustRightInd w:val="0"/>
+        <w:spacing w:after="0" w:line="240" w:lineRule="auto"/>
+        <w:rPr>
+          <w:rFonts w:ascii="Cascadia Mono" w:hAnsi="Cascadia Mono" w:cs="Cascadia Mono"/>
+          <w:color w:val="000000"/>
+          <w:sz w:val="19"/>
+          <w:szCs w:val="19"/>
+        </w:rPr>
+      </w:pPr>
+      <w:r>
+        <w:rPr>
+          <w:rFonts w:ascii="Cascadia Mono" w:hAnsi="Cascadia Mono" w:cs="Cascadia Mono"/>
+          <w:color w:val="000000"/>
+          <w:sz w:val="19"/>
+          <w:szCs w:val="19"/>
+        </w:rPr>
+        <w:t xml:space="preserve">        </w:t>
+      </w:r>
+      <w:r>
+        <w:rPr>
+          <w:rFonts w:ascii="Cascadia Mono" w:hAnsi="Cascadia Mono" w:cs="Cascadia Mono"/>
+          <w:color w:val="0000FF"/>
+          <w:sz w:val="19"/>
+          <w:szCs w:val="19"/>
+        </w:rPr>
+        <w:t>public</w:t>
+      </w:r>
+      <w:r>
+        <w:rPr>
+          <w:rFonts w:ascii="Cascadia Mono" w:hAnsi="Cascadia Mono" w:cs="Cascadia Mono"/>
+          <w:color w:val="000000"/>
+          <w:sz w:val="19"/>
+          <w:szCs w:val="19"/>
+        </w:rPr>
+        <w:t xml:space="preserve"> </w:t>
+      </w:r>
+      <w:r>
+        <w:rPr>
+          <w:rFonts w:ascii="Cascadia Mono" w:hAnsi="Cascadia Mono" w:cs="Cascadia Mono"/>
+          <w:color w:val="0000FF"/>
+          <w:sz w:val="19"/>
+          <w:szCs w:val="19"/>
+        </w:rPr>
+        <w:t>void</w:t>
+      </w:r>
+      <w:r>
+        <w:rPr>
+          <w:rFonts w:ascii="Cascadia Mono" w:hAnsi="Cascadia Mono" w:cs="Cascadia Mono"/>
+          <w:color w:val="000000"/>
+          <w:sz w:val="19"/>
+          <w:szCs w:val="19"/>
+        </w:rPr>
+        <w:t xml:space="preserve"> OnActionExecuting(ActionExecutingContext context)</w:t>
+      </w:r>
+    </w:p>
+    <w:p>
+      <w:pPr>
+        <w:autoSpaceDE w:val="0"/>
+        <w:autoSpaceDN w:val="0"/>
+        <w:adjustRightInd w:val="0"/>
+        <w:spacing w:after="0" w:line="240" w:lineRule="auto"/>
+        <w:rPr>
+          <w:rFonts w:ascii="Cascadia Mono" w:hAnsi="Cascadia Mono" w:cs="Cascadia Mono"/>
+          <w:color w:val="000000"/>
+          <w:sz w:val="19"/>
+          <w:szCs w:val="19"/>
+        </w:rPr>
+      </w:pPr>
+      <w:r>
+        <w:rPr>
+          <w:rFonts w:ascii="Cascadia Mono" w:hAnsi="Cascadia Mono" w:cs="Cascadia Mono"/>
+          <w:color w:val="000000"/>
+          <w:sz w:val="19"/>
+          <w:szCs w:val="19"/>
+        </w:rPr>
+        <w:t xml:space="preserve">        {</w:t>
+      </w:r>
+    </w:p>
+    <w:p>
+      <w:pPr>
+        <w:autoSpaceDE w:val="0"/>
+        <w:autoSpaceDN w:val="0"/>
+        <w:adjustRightInd w:val="0"/>
+        <w:spacing w:after="0" w:line="240" w:lineRule="auto"/>
+        <w:rPr>
+          <w:rFonts w:ascii="Cascadia Mono" w:hAnsi="Cascadia Mono" w:cs="Cascadia Mono"/>
+          <w:color w:val="000000"/>
+          <w:sz w:val="19"/>
+          <w:szCs w:val="19"/>
+        </w:rPr>
+      </w:pPr>
+      <w:r>
+        <w:rPr>
+          <w:rFonts w:ascii="Cascadia Mono" w:hAnsi="Cascadia Mono" w:cs="Cascadia Mono"/>
+          <w:color w:val="000000"/>
+          <w:sz w:val="19"/>
+          <w:szCs w:val="19"/>
+        </w:rPr>
+        <w:t xml:space="preserve">            </w:t>
+      </w:r>
+      <w:r>
+        <w:rPr>
+          <w:rFonts w:ascii="Cascadia Mono" w:hAnsi="Cascadia Mono" w:cs="Cascadia Mono"/>
+          <w:color w:val="008000"/>
+          <w:sz w:val="19"/>
+          <w:szCs w:val="19"/>
+        </w:rPr>
+        <w:t>// Executed before execution of an action method</w:t>
+      </w:r>
+    </w:p>
+    <w:p>
+      <w:pPr>
+        <w:autoSpaceDE w:val="0"/>
+        <w:autoSpaceDN w:val="0"/>
+        <w:adjustRightInd w:val="0"/>
+        <w:spacing w:after="0" w:line="240" w:lineRule="auto"/>
+        <w:rPr>
+          <w:rFonts w:ascii="Cascadia Mono" w:hAnsi="Cascadia Mono" w:cs="Cascadia Mono"/>
+          <w:color w:val="000000"/>
+          <w:sz w:val="19"/>
+          <w:szCs w:val="19"/>
+        </w:rPr>
+      </w:pPr>
+      <w:r>
+        <w:rPr>
+          <w:rFonts w:ascii="Cascadia Mono" w:hAnsi="Cascadia Mono" w:cs="Cascadia Mono"/>
+          <w:color w:val="000000"/>
+          <w:sz w:val="19"/>
+          <w:szCs w:val="19"/>
+        </w:rPr>
+        <w:t xml:space="preserve">        }</w:t>
+      </w:r>
+    </w:p>
+    <w:p>
+      <w:pPr>
+        <w:autoSpaceDE w:val="0"/>
+        <w:autoSpaceDN w:val="0"/>
+        <w:adjustRightInd w:val="0"/>
+        <w:spacing w:after="0" w:line="240" w:lineRule="auto"/>
+        <w:rPr>
+          <w:rFonts w:ascii="Cascadia Mono" w:hAnsi="Cascadia Mono" w:cs="Cascadia Mono"/>
+          <w:color w:val="000000"/>
+          <w:sz w:val="19"/>
+          <w:szCs w:val="19"/>
+        </w:rPr>
+      </w:pPr>
+      <w:r>
+        <w:rPr>
+          <w:rFonts w:ascii="Cascadia Mono" w:hAnsi="Cascadia Mono" w:cs="Cascadia Mono"/>
+          <w:color w:val="000000"/>
+          <w:sz w:val="19"/>
+          <w:szCs w:val="19"/>
+        </w:rPr>
+        <w:t xml:space="preserve">        </w:t>
+      </w:r>
+      <w:r>
+        <w:rPr>
+          <w:rFonts w:ascii="Cascadia Mono" w:hAnsi="Cascadia Mono" w:cs="Cascadia Mono"/>
+          <w:color w:val="0000FF"/>
+          <w:sz w:val="19"/>
+          <w:szCs w:val="19"/>
+        </w:rPr>
+        <w:t>public</w:t>
+      </w:r>
+      <w:r>
+        <w:rPr>
+          <w:rFonts w:ascii="Cascadia Mono" w:hAnsi="Cascadia Mono" w:cs="Cascadia Mono"/>
+          <w:color w:val="000000"/>
+          <w:sz w:val="19"/>
+          <w:szCs w:val="19"/>
+        </w:rPr>
+        <w:t xml:space="preserve"> </w:t>
+      </w:r>
+      <w:r>
+        <w:rPr>
+          <w:rFonts w:ascii="Cascadia Mono" w:hAnsi="Cascadia Mono" w:cs="Cascadia Mono"/>
+          <w:color w:val="0000FF"/>
+          <w:sz w:val="19"/>
+          <w:szCs w:val="19"/>
+        </w:rPr>
+        <w:t>void</w:t>
+      </w:r>
+      <w:r>
+        <w:rPr>
+          <w:rFonts w:ascii="Cascadia Mono" w:hAnsi="Cascadia Mono" w:cs="Cascadia Mono"/>
+          <w:color w:val="000000"/>
+          <w:sz w:val="19"/>
+          <w:szCs w:val="19"/>
+        </w:rPr>
+        <w:t xml:space="preserve"> OnActionExecuted(ActionExecutedContext context)</w:t>
+      </w:r>
+    </w:p>
+    <w:p>
+      <w:pPr>
+        <w:autoSpaceDE w:val="0"/>
+        <w:autoSpaceDN w:val="0"/>
+        <w:adjustRightInd w:val="0"/>
+        <w:spacing w:after="0" w:line="240" w:lineRule="auto"/>
+        <w:rPr>
+          <w:rFonts w:ascii="Cascadia Mono" w:hAnsi="Cascadia Mono" w:cs="Cascadia Mono"/>
+          <w:color w:val="000000"/>
+          <w:sz w:val="19"/>
+          <w:szCs w:val="19"/>
+        </w:rPr>
+      </w:pPr>
+      <w:r>
+        <w:rPr>
+          <w:rFonts w:ascii="Cascadia Mono" w:hAnsi="Cascadia Mono" w:cs="Cascadia Mono"/>
+          <w:color w:val="000000"/>
+          <w:sz w:val="19"/>
+          <w:szCs w:val="19"/>
+        </w:rPr>
+        <w:t xml:space="preserve">        {</w:t>
+      </w:r>
+    </w:p>
+    <w:p>
+      <w:pPr>
+        <w:autoSpaceDE w:val="0"/>
+        <w:autoSpaceDN w:val="0"/>
+        <w:adjustRightInd w:val="0"/>
+        <w:spacing w:after="0" w:line="240" w:lineRule="auto"/>
+        <w:rPr>
+          <w:rFonts w:ascii="Cascadia Mono" w:hAnsi="Cascadia Mono" w:cs="Cascadia Mono"/>
+          <w:color w:val="000000"/>
+          <w:sz w:val="19"/>
+          <w:szCs w:val="19"/>
+        </w:rPr>
+      </w:pPr>
+      <w:r>
+        <w:rPr>
+          <w:rFonts w:ascii="Cascadia Mono" w:hAnsi="Cascadia Mono" w:cs="Cascadia Mono"/>
+          <w:color w:val="000000"/>
+          <w:sz w:val="19"/>
+          <w:szCs w:val="19"/>
+        </w:rPr>
+        <w:t xml:space="preserve">            </w:t>
+      </w:r>
+      <w:r>
+        <w:rPr>
+          <w:rFonts w:ascii="Cascadia Mono" w:hAnsi="Cascadia Mono" w:cs="Cascadia Mono"/>
+          <w:color w:val="008000"/>
+          <w:sz w:val="19"/>
+          <w:szCs w:val="19"/>
+        </w:rPr>
+        <w:t>// Executed after execution of an action method</w:t>
+      </w:r>
+    </w:p>
+    <w:p>
+      <w:pPr>
+        <w:autoSpaceDE w:val="0"/>
+        <w:autoSpaceDN w:val="0"/>
+        <w:adjustRightInd w:val="0"/>
+        <w:spacing w:after="0" w:line="240" w:lineRule="auto"/>
+        <w:rPr>
+          <w:rFonts w:ascii="Cascadia Mono" w:hAnsi="Cascadia Mono" w:cs="Cascadia Mono"/>
+          <w:color w:val="000000"/>
+          <w:sz w:val="19"/>
+          <w:szCs w:val="19"/>
+        </w:rPr>
+      </w:pPr>
+      <w:r>
+        <w:rPr>
+          <w:rFonts w:ascii="Cascadia Mono" w:hAnsi="Cascadia Mono" w:cs="Cascadia Mono"/>
+          <w:color w:val="000000"/>
+          <w:sz w:val="19"/>
+          <w:szCs w:val="19"/>
+        </w:rPr>
+        <w:t xml:space="preserve">        }</w:t>
+      </w:r>
+    </w:p>
+    <w:p>
+      <w:pPr>
+        <w:pStyle w:val="NoSpacing"/>
+        <w:rPr>
+          <w:rFonts w:ascii="Segoe UI" w:hAnsi="Segoe UI" w:cs="Segoe UI"/>
+          <w:sz w:val="24"/>
+          <w:szCs w:val="24"/>
+          <w:lang w:eastAsia="en-IN"/>
+        </w:rPr>
+      </w:pPr>
+      <w:r>
+        <w:rPr>
+          <w:rFonts w:ascii="Cascadia Mono" w:hAnsi="Cascadia Mono" w:cs="Cascadia Mono"/>
+          <w:color w:val="000000"/>
+          <w:sz w:val="19"/>
+          <w:szCs w:val="19"/>
+        </w:rPr>
+        <w:t xml:space="preserve">    }</w:t>
+      </w:r>
+    </w:p>
+    <w:p>
+      <w:pPr>
+        <w:pStyle w:val="NoSpacing"/>
+        <w:rPr>
+          <w:rFonts w:ascii="Segoe UI" w:hAnsi="Segoe UI" w:cs="Segoe UI"/>
+          <w:sz w:val="24"/>
+          <w:szCs w:val="24"/>
+          <w:lang w:eastAsia="en-IN"/>
+        </w:rPr>
+      </w:pPr>
+      <w:r>
+        <w:rPr>
+          <w:rFonts w:ascii="Segoe UI" w:hAnsi="Segoe UI" w:cs="Segoe UI"/>
+          <w:sz w:val="24"/>
+          <w:szCs w:val="24"/>
+          <w:lang w:eastAsia="en-IN"/>
+        </w:rPr>
+        <w:br/>
+      </w:r>
+    </w:p>
+    <w:p>
+      <w:pPr>
+        <w:pStyle w:val="NoSpacing"/>
+        <w:rPr>
+          <w:rFonts w:ascii="Segoe UI" w:hAnsi="Segoe UI" w:cs="Segoe UI"/>
+          <w:sz w:val="24"/>
+          <w:szCs w:val="24"/>
+          <w:lang w:eastAsia="en-IN"/>
+        </w:rPr>
+      </w:pPr>
+      <w:r>
+        <w:rPr>
+          <w:rFonts w:ascii="Segoe UI" w:hAnsi="Segoe UI" w:cs="Segoe UI"/>
+          <w:b/>
+          <w:bCs/>
+          <w:i/>
+          <w:iCs/>
+          <w:sz w:val="24"/>
+          <w:szCs w:val="24"/>
+          <w:lang w:eastAsia="en-IN"/>
+        </w:rPr>
+        <w:lastRenderedPageBreak/>
+        <w:t>Exception filters</w:t>
+      </w:r>
+      <w:r>
+        <w:rPr>
+          <w:rFonts w:ascii="Segoe UI" w:hAnsi="Segoe UI" w:cs="Segoe UI"/>
+          <w:sz w:val="24"/>
+          <w:szCs w:val="24"/>
+          <w:lang w:eastAsia="en-IN"/>
+        </w:rPr>
+        <w:br/>
+        <w:t>The Exception filters are used to handle exception that occurred before anything written to the response body.</w:t>
+      </w:r>
+    </w:p>
+    <w:p>
+      <w:pPr>
+        <w:pStyle w:val="NoSpacing"/>
+        <w:rPr>
+          <w:rFonts w:ascii="Segoe UI" w:hAnsi="Segoe UI" w:cs="Segoe UI"/>
+          <w:sz w:val="24"/>
+          <w:szCs w:val="24"/>
+          <w:lang w:eastAsia="en-IN"/>
+        </w:rPr>
+      </w:pPr>
+    </w:p>
+    <w:p>
+      <w:pPr>
+        <w:autoSpaceDE w:val="0"/>
+        <w:autoSpaceDN w:val="0"/>
+        <w:adjustRightInd w:val="0"/>
+        <w:spacing w:after="0" w:line="240" w:lineRule="auto"/>
+        <w:rPr>
+          <w:rFonts w:ascii="Cascadia Mono" w:hAnsi="Cascadia Mono" w:cs="Cascadia Mono"/>
+          <w:color w:val="000000"/>
+          <w:sz w:val="19"/>
+          <w:szCs w:val="19"/>
+        </w:rPr>
+      </w:pPr>
+      <w:r>
+        <w:rPr>
+          <w:rFonts w:ascii="Cascadia Mono" w:hAnsi="Cascadia Mono" w:cs="Cascadia Mono"/>
+          <w:color w:val="0000FF"/>
+          <w:sz w:val="19"/>
+          <w:szCs w:val="19"/>
+        </w:rPr>
+        <w:t>public</w:t>
+      </w:r>
+      <w:r>
+        <w:rPr>
+          <w:rFonts w:ascii="Cascadia Mono" w:hAnsi="Cascadia Mono" w:cs="Cascadia Mono"/>
+          <w:color w:val="000000"/>
+          <w:sz w:val="19"/>
+          <w:szCs w:val="19"/>
+        </w:rPr>
+        <w:t xml:space="preserve"> </w:t>
+      </w:r>
+      <w:r>
+        <w:rPr>
+          <w:rFonts w:ascii="Cascadia Mono" w:hAnsi="Cascadia Mono" w:cs="Cascadia Mono"/>
+          <w:color w:val="0000FF"/>
+          <w:sz w:val="19"/>
+          <w:szCs w:val="19"/>
+        </w:rPr>
+        <w:t>class</w:t>
+      </w:r>
+      <w:r>
+        <w:rPr>
+          <w:rFonts w:ascii="Cascadia Mono" w:hAnsi="Cascadia Mono" w:cs="Cascadia Mono"/>
+          <w:color w:val="000000"/>
+          <w:sz w:val="19"/>
+          <w:szCs w:val="19"/>
+        </w:rPr>
+        <w:t xml:space="preserve"> </w:t>
+      </w:r>
+      <w:r>
+        <w:rPr>
+          <w:rFonts w:ascii="Cascadia Mono" w:hAnsi="Cascadia Mono" w:cs="Cascadia Mono"/>
+          <w:color w:val="2B91AF"/>
+          <w:sz w:val="19"/>
+          <w:szCs w:val="19"/>
+        </w:rPr>
+        <w:t>CustomExceptionFilter</w:t>
+      </w:r>
+      <w:r>
+        <w:rPr>
+          <w:rFonts w:ascii="Cascadia Mono" w:hAnsi="Cascadia Mono" w:cs="Cascadia Mono"/>
+          <w:color w:val="000000"/>
+          <w:sz w:val="19"/>
+          <w:szCs w:val="19"/>
+        </w:rPr>
+        <w:t xml:space="preserve"> : Attribute, IExceptionFilter</w:t>
+      </w:r>
+    </w:p>
+    <w:p>
+      <w:pPr>
+        <w:autoSpaceDE w:val="0"/>
+        <w:autoSpaceDN w:val="0"/>
+        <w:adjustRightInd w:val="0"/>
+        <w:spacing w:after="0" w:line="240" w:lineRule="auto"/>
+        <w:rPr>
+          <w:rFonts w:ascii="Cascadia Mono" w:hAnsi="Cascadia Mono" w:cs="Cascadia Mono"/>
+          <w:color w:val="000000"/>
+          <w:sz w:val="19"/>
+          <w:szCs w:val="19"/>
+        </w:rPr>
+      </w:pPr>
+      <w:r>
+        <w:rPr>
+          <w:rFonts w:ascii="Cascadia Mono" w:hAnsi="Cascadia Mono" w:cs="Cascadia Mono"/>
+          <w:color w:val="000000"/>
+          <w:sz w:val="19"/>
+          <w:szCs w:val="19"/>
+        </w:rPr>
+        <w:t xml:space="preserve">    {</w:t>
+      </w:r>
+    </w:p>
+    <w:p>
+      <w:pPr>
+        <w:autoSpaceDE w:val="0"/>
+        <w:autoSpaceDN w:val="0"/>
+        <w:adjustRightInd w:val="0"/>
+        <w:spacing w:after="0" w:line="240" w:lineRule="auto"/>
+        <w:rPr>
+          <w:rFonts w:ascii="Cascadia Mono" w:hAnsi="Cascadia Mono" w:cs="Cascadia Mono"/>
+          <w:color w:val="000000"/>
+          <w:sz w:val="19"/>
+          <w:szCs w:val="19"/>
+        </w:rPr>
+      </w:pPr>
+      <w:r>
+        <w:rPr>
+          <w:rFonts w:ascii="Cascadia Mono" w:hAnsi="Cascadia Mono" w:cs="Cascadia Mono"/>
+          <w:color w:val="000000"/>
+          <w:sz w:val="19"/>
+          <w:szCs w:val="19"/>
+        </w:rPr>
+        <w:t xml:space="preserve">        </w:t>
+      </w:r>
+      <w:r>
+        <w:rPr>
+          <w:rFonts w:ascii="Cascadia Mono" w:hAnsi="Cascadia Mono" w:cs="Cascadia Mono"/>
+          <w:color w:val="0000FF"/>
+          <w:sz w:val="19"/>
+          <w:szCs w:val="19"/>
+        </w:rPr>
+        <w:t>public</w:t>
+      </w:r>
+      <w:r>
+        <w:rPr>
+          <w:rFonts w:ascii="Cascadia Mono" w:hAnsi="Cascadia Mono" w:cs="Cascadia Mono"/>
+          <w:color w:val="000000"/>
+          <w:sz w:val="19"/>
+          <w:szCs w:val="19"/>
+        </w:rPr>
+        <w:t xml:space="preserve"> </w:t>
+      </w:r>
+      <w:r>
+        <w:rPr>
+          <w:rFonts w:ascii="Cascadia Mono" w:hAnsi="Cascadia Mono" w:cs="Cascadia Mono"/>
+          <w:color w:val="0000FF"/>
+          <w:sz w:val="19"/>
+          <w:szCs w:val="19"/>
+        </w:rPr>
+        <w:t>void</w:t>
+      </w:r>
+      <w:r>
+        <w:rPr>
+          <w:rFonts w:ascii="Cascadia Mono" w:hAnsi="Cascadia Mono" w:cs="Cascadia Mono"/>
+          <w:color w:val="000000"/>
+          <w:sz w:val="19"/>
+          <w:szCs w:val="19"/>
+        </w:rPr>
+        <w:t xml:space="preserve"> OnException(ExceptionContext context)</w:t>
+      </w:r>
+    </w:p>
+    <w:p>
+      <w:pPr>
+        <w:autoSpaceDE w:val="0"/>
+        <w:autoSpaceDN w:val="0"/>
+        <w:adjustRightInd w:val="0"/>
+        <w:spacing w:after="0" w:line="240" w:lineRule="auto"/>
+        <w:rPr>
+          <w:rFonts w:ascii="Cascadia Mono" w:hAnsi="Cascadia Mono" w:cs="Cascadia Mono"/>
+          <w:color w:val="000000"/>
+          <w:sz w:val="19"/>
+          <w:szCs w:val="19"/>
+        </w:rPr>
+      </w:pPr>
+      <w:r>
+        <w:rPr>
+          <w:rFonts w:ascii="Cascadia Mono" w:hAnsi="Cascadia Mono" w:cs="Cascadia Mono"/>
+          <w:color w:val="000000"/>
+          <w:sz w:val="19"/>
+          <w:szCs w:val="19"/>
+        </w:rPr>
+        <w:t xml:space="preserve">        {</w:t>
+      </w:r>
+    </w:p>
+    <w:p>
+      <w:pPr>
+        <w:autoSpaceDE w:val="0"/>
+        <w:autoSpaceDN w:val="0"/>
+        <w:adjustRightInd w:val="0"/>
+        <w:spacing w:after="0" w:line="240" w:lineRule="auto"/>
+        <w:rPr>
+          <w:rFonts w:ascii="Cascadia Mono" w:hAnsi="Cascadia Mono" w:cs="Cascadia Mono"/>
+          <w:color w:val="000000"/>
+          <w:sz w:val="19"/>
+          <w:szCs w:val="19"/>
+        </w:rPr>
+      </w:pPr>
+      <w:r>
+        <w:rPr>
+          <w:rFonts w:ascii="Cascadia Mono" w:hAnsi="Cascadia Mono" w:cs="Cascadia Mono"/>
+          <w:color w:val="000000"/>
+          <w:sz w:val="19"/>
+          <w:szCs w:val="19"/>
+        </w:rPr>
+        <w:t xml:space="preserve">            context.Result = </w:t>
+      </w:r>
+      <w:r>
+        <w:rPr>
+          <w:rFonts w:ascii="Cascadia Mono" w:hAnsi="Cascadia Mono" w:cs="Cascadia Mono"/>
+          <w:color w:val="0000FF"/>
+          <w:sz w:val="19"/>
+          <w:szCs w:val="19"/>
+        </w:rPr>
+        <w:t>new</w:t>
+      </w:r>
+      <w:r>
+        <w:rPr>
+          <w:rFonts w:ascii="Cascadia Mono" w:hAnsi="Cascadia Mono" w:cs="Cascadia Mono"/>
+          <w:color w:val="000000"/>
+          <w:sz w:val="19"/>
+          <w:szCs w:val="19"/>
+        </w:rPr>
+        <w:t xml:space="preserve"> ViewResult()</w:t>
+      </w:r>
+    </w:p>
+    <w:p>
+      <w:pPr>
+        <w:autoSpaceDE w:val="0"/>
+        <w:autoSpaceDN w:val="0"/>
+        <w:adjustRightInd w:val="0"/>
+        <w:spacing w:after="0" w:line="240" w:lineRule="auto"/>
+        <w:rPr>
+          <w:rFonts w:ascii="Cascadia Mono" w:hAnsi="Cascadia Mono" w:cs="Cascadia Mono"/>
+          <w:color w:val="000000"/>
+          <w:sz w:val="19"/>
+          <w:szCs w:val="19"/>
+        </w:rPr>
+      </w:pPr>
+      <w:r>
+        <w:rPr>
+          <w:rFonts w:ascii="Cascadia Mono" w:hAnsi="Cascadia Mono" w:cs="Cascadia Mono"/>
+          <w:color w:val="000000"/>
+          <w:sz w:val="19"/>
+          <w:szCs w:val="19"/>
+        </w:rPr>
+        <w:t xml:space="preserve">            {</w:t>
+      </w:r>
+    </w:p>
+    <w:p>
+      <w:pPr>
+        <w:autoSpaceDE w:val="0"/>
+        <w:autoSpaceDN w:val="0"/>
+        <w:adjustRightInd w:val="0"/>
+        <w:spacing w:after="0" w:line="240" w:lineRule="auto"/>
+        <w:rPr>
+          <w:rFonts w:ascii="Cascadia Mono" w:hAnsi="Cascadia Mono" w:cs="Cascadia Mono"/>
+          <w:color w:val="000000"/>
+          <w:sz w:val="19"/>
+          <w:szCs w:val="19"/>
+        </w:rPr>
+      </w:pPr>
+      <w:r>
+        <w:rPr>
+          <w:rFonts w:ascii="Cascadia Mono" w:hAnsi="Cascadia Mono" w:cs="Cascadia Mono"/>
+          <w:color w:val="000000"/>
+          <w:sz w:val="19"/>
+          <w:szCs w:val="19"/>
+        </w:rPr>
+        <w:t xml:space="preserve">                StatusCode = (</w:t>
+      </w:r>
+      <w:r>
+        <w:rPr>
+          <w:rFonts w:ascii="Cascadia Mono" w:hAnsi="Cascadia Mono" w:cs="Cascadia Mono"/>
+          <w:color w:val="0000FF"/>
+          <w:sz w:val="19"/>
+          <w:szCs w:val="19"/>
+        </w:rPr>
+        <w:t>int</w:t>
+      </w:r>
+      <w:r>
+        <w:rPr>
+          <w:rFonts w:ascii="Cascadia Mono" w:hAnsi="Cascadia Mono" w:cs="Cascadia Mono"/>
+          <w:color w:val="000000"/>
+          <w:sz w:val="19"/>
+          <w:szCs w:val="19"/>
+        </w:rPr>
+        <w:t>)HttpStatusCode.BadRequest,</w:t>
+      </w:r>
+    </w:p>
+    <w:p>
+      <w:pPr>
+        <w:autoSpaceDE w:val="0"/>
+        <w:autoSpaceDN w:val="0"/>
+        <w:adjustRightInd w:val="0"/>
+        <w:spacing w:after="0" w:line="240" w:lineRule="auto"/>
+        <w:rPr>
+          <w:rFonts w:ascii="Cascadia Mono" w:hAnsi="Cascadia Mono" w:cs="Cascadia Mono"/>
+          <w:color w:val="000000"/>
+          <w:sz w:val="19"/>
+          <w:szCs w:val="19"/>
+        </w:rPr>
+      </w:pPr>
+      <w:r>
+        <w:rPr>
+          <w:rFonts w:ascii="Cascadia Mono" w:hAnsi="Cascadia Mono" w:cs="Cascadia Mono"/>
+          <w:color w:val="000000"/>
+          <w:sz w:val="19"/>
+          <w:szCs w:val="19"/>
+        </w:rPr>
+        <w:t xml:space="preserve">                ViewName = </w:t>
+      </w:r>
+      <w:r>
+        <w:rPr>
+          <w:rFonts w:ascii="Cascadia Mono" w:hAnsi="Cascadia Mono" w:cs="Cascadia Mono"/>
+          <w:color w:val="A31515"/>
+          <w:sz w:val="19"/>
+          <w:szCs w:val="19"/>
+        </w:rPr>
+        <w:t>"Error"</w:t>
+      </w:r>
+    </w:p>
+    <w:p>
+      <w:pPr>
+        <w:autoSpaceDE w:val="0"/>
+        <w:autoSpaceDN w:val="0"/>
+        <w:adjustRightInd w:val="0"/>
+        <w:spacing w:after="0" w:line="240" w:lineRule="auto"/>
+        <w:rPr>
+          <w:rFonts w:ascii="Cascadia Mono" w:hAnsi="Cascadia Mono" w:cs="Cascadia Mono"/>
+          <w:color w:val="000000"/>
+          <w:sz w:val="19"/>
+          <w:szCs w:val="19"/>
+        </w:rPr>
+      </w:pPr>
+      <w:r>
+        <w:rPr>
+          <w:rFonts w:ascii="Cascadia Mono" w:hAnsi="Cascadia Mono" w:cs="Cascadia Mono"/>
+          <w:color w:val="000000"/>
+          <w:sz w:val="19"/>
+          <w:szCs w:val="19"/>
+        </w:rPr>
+        <w:t xml:space="preserve">            };</w:t>
+      </w:r>
+    </w:p>
+    <w:p>
+      <w:pPr>
+        <w:autoSpaceDE w:val="0"/>
+        <w:autoSpaceDN w:val="0"/>
+        <w:adjustRightInd w:val="0"/>
+        <w:spacing w:after="0" w:line="240" w:lineRule="auto"/>
+        <w:rPr>
+          <w:rFonts w:ascii="Cascadia Mono" w:hAnsi="Cascadia Mono" w:cs="Cascadia Mono"/>
+          <w:color w:val="000000"/>
+          <w:sz w:val="19"/>
+          <w:szCs w:val="19"/>
+        </w:rPr>
+      </w:pPr>
+      <w:r>
+        <w:rPr>
+          <w:rFonts w:ascii="Cascadia Mono" w:hAnsi="Cascadia Mono" w:cs="Cascadia Mono"/>
+          <w:color w:val="000000"/>
+          <w:sz w:val="19"/>
+          <w:szCs w:val="19"/>
+        </w:rPr>
+        <w:t xml:space="preserve">            context.ExceptionHandled = </w:t>
+      </w:r>
+      <w:r>
+        <w:rPr>
+          <w:rFonts w:ascii="Cascadia Mono" w:hAnsi="Cascadia Mono" w:cs="Cascadia Mono"/>
+          <w:color w:val="0000FF"/>
+          <w:sz w:val="19"/>
+          <w:szCs w:val="19"/>
+        </w:rPr>
+        <w:t>true</w:t>
+      </w:r>
+      <w:r>
+        <w:rPr>
+          <w:rFonts w:ascii="Cascadia Mono" w:hAnsi="Cascadia Mono" w:cs="Cascadia Mono"/>
+          <w:color w:val="000000"/>
+          <w:sz w:val="19"/>
+          <w:szCs w:val="19"/>
+        </w:rPr>
+        <w:t>;</w:t>
+      </w:r>
+    </w:p>
+    <w:p>
+      <w:pPr>
+        <w:autoSpaceDE w:val="0"/>
+        <w:autoSpaceDN w:val="0"/>
+        <w:adjustRightInd w:val="0"/>
+        <w:spacing w:after="0" w:line="240" w:lineRule="auto"/>
+        <w:rPr>
+          <w:rFonts w:ascii="Cascadia Mono" w:hAnsi="Cascadia Mono" w:cs="Cascadia Mono"/>
+          <w:color w:val="000000"/>
+          <w:sz w:val="19"/>
+          <w:szCs w:val="19"/>
+        </w:rPr>
+      </w:pPr>
+      <w:r>
+        <w:rPr>
+          <w:rFonts w:ascii="Cascadia Mono" w:hAnsi="Cascadia Mono" w:cs="Cascadia Mono"/>
+          <w:color w:val="000000"/>
+          <w:sz w:val="19"/>
+          <w:szCs w:val="19"/>
+        </w:rPr>
+        <w:t xml:space="preserve">        }</w:t>
+      </w:r>
+    </w:p>
+    <w:p>
+      <w:pPr>
+        <w:pStyle w:val="NoSpacing"/>
+        <w:rPr>
+          <w:rFonts w:ascii="Segoe UI" w:hAnsi="Segoe UI" w:cs="Segoe UI"/>
+          <w:sz w:val="24"/>
+          <w:szCs w:val="24"/>
+          <w:lang w:eastAsia="en-IN"/>
+        </w:rPr>
+      </w:pPr>
+      <w:r>
+        <w:rPr>
+          <w:rFonts w:ascii="Cascadia Mono" w:hAnsi="Cascadia Mono" w:cs="Cascadia Mono"/>
+          <w:color w:val="000000"/>
+          <w:sz w:val="19"/>
+          <w:szCs w:val="19"/>
+        </w:rPr>
+        <w:t xml:space="preserve">    }</w:t>
+      </w:r>
+      <w:r>
+        <w:rPr>
+          <w:rFonts w:ascii="Segoe UI" w:hAnsi="Segoe UI" w:cs="Segoe UI"/>
+          <w:sz w:val="24"/>
+          <w:szCs w:val="24"/>
+          <w:lang w:eastAsia="en-IN"/>
+        </w:rPr>
+        <w:br/>
+      </w:r>
+    </w:p>
+    <w:p>
+      <w:pPr>
+        <w:pStyle w:val="NoSpacing"/>
+        <w:rPr>
+          <w:rFonts w:ascii="Segoe UI" w:hAnsi="Segoe UI" w:cs="Segoe UI"/>
+          <w:sz w:val="24"/>
+          <w:szCs w:val="24"/>
+          <w:lang w:eastAsia="en-IN"/>
+        </w:rPr>
+      </w:pPr>
+      <w:r>
+        <w:rPr>
+          <w:rFonts w:ascii="Segoe UI" w:hAnsi="Segoe UI" w:cs="Segoe UI"/>
+          <w:b/>
+          <w:bCs/>
+          <w:i/>
+          <w:iCs/>
+          <w:sz w:val="24"/>
+          <w:szCs w:val="24"/>
+          <w:lang w:eastAsia="en-IN"/>
+        </w:rPr>
+        <w:t>Result filters</w:t>
+      </w:r>
+      <w:r>
+        <w:rPr>
+          <w:rFonts w:ascii="Segoe UI" w:hAnsi="Segoe UI" w:cs="Segoe UI"/>
+          <w:sz w:val="24"/>
+          <w:szCs w:val="24"/>
+          <w:lang w:eastAsia="en-IN"/>
+        </w:rPr>
+        <w:br/>
+        <w:t>The Result filters are used to run code before or after the execution of controller action results. They are executed only if the controller action method has been executed successfully.</w:t>
+      </w:r>
+    </w:p>
+    <w:p>
+      <w:pPr>
+        <w:shd w:val="clear" w:color="auto" w:fill="FFFFFF"/>
+        <w:spacing w:after="0" w:line="240" w:lineRule="auto"/>
+        <w:textAlignment w:val="baseline"/>
+        <w:rPr>
+          <w:rFonts w:ascii="Cascadia Mono" w:hAnsi="Cascadia Mono" w:cs="Cascadia Mono"/>
+          <w:color w:val="000000"/>
+          <w:sz w:val="19"/>
+          <w:szCs w:val="19"/>
+        </w:rPr>
+      </w:pPr>
+    </w:p>
+    <w:p>
+      <w:pPr>
+        <w:autoSpaceDE w:val="0"/>
+        <w:autoSpaceDN w:val="0"/>
+        <w:adjustRightInd w:val="0"/>
+        <w:spacing w:after="0" w:line="240" w:lineRule="auto"/>
+        <w:rPr>
+          <w:rFonts w:ascii="Cascadia Mono" w:hAnsi="Cascadia Mono" w:cs="Cascadia Mono"/>
+          <w:color w:val="000000"/>
+          <w:sz w:val="19"/>
+          <w:szCs w:val="19"/>
+        </w:rPr>
+      </w:pPr>
+      <w:r>
+        <w:rPr>
+          <w:rFonts w:ascii="Cascadia Mono" w:hAnsi="Cascadia Mono" w:cs="Cascadia Mono"/>
+          <w:color w:val="0000FF"/>
+          <w:sz w:val="19"/>
+          <w:szCs w:val="19"/>
+        </w:rPr>
+        <w:t>public</w:t>
+      </w:r>
+      <w:r>
+        <w:rPr>
+          <w:rFonts w:ascii="Cascadia Mono" w:hAnsi="Cascadia Mono" w:cs="Cascadia Mono"/>
+          <w:color w:val="000000"/>
+          <w:sz w:val="19"/>
+          <w:szCs w:val="19"/>
+        </w:rPr>
+        <w:t xml:space="preserve"> </w:t>
+      </w:r>
+      <w:r>
+        <w:rPr>
+          <w:rFonts w:ascii="Cascadia Mono" w:hAnsi="Cascadia Mono" w:cs="Cascadia Mono"/>
+          <w:color w:val="0000FF"/>
+          <w:sz w:val="19"/>
+          <w:szCs w:val="19"/>
+        </w:rPr>
+        <w:t>class</w:t>
+      </w:r>
+      <w:r>
+        <w:rPr>
+          <w:rFonts w:ascii="Cascadia Mono" w:hAnsi="Cascadia Mono" w:cs="Cascadia Mono"/>
+          <w:color w:val="000000"/>
+          <w:sz w:val="19"/>
+          <w:szCs w:val="19"/>
+        </w:rPr>
+        <w:t xml:space="preserve"> </w:t>
+      </w:r>
+      <w:r>
+        <w:rPr>
+          <w:rFonts w:ascii="Cascadia Mono" w:hAnsi="Cascadia Mono" w:cs="Cascadia Mono"/>
+          <w:color w:val="2B91AF"/>
+          <w:sz w:val="19"/>
+          <w:szCs w:val="19"/>
+        </w:rPr>
+        <w:t>CustomResultFilter</w:t>
+      </w:r>
+      <w:r>
+        <w:rPr>
+          <w:rFonts w:ascii="Cascadia Mono" w:hAnsi="Cascadia Mono" w:cs="Cascadia Mono"/>
+          <w:color w:val="000000"/>
+          <w:sz w:val="19"/>
+          <w:szCs w:val="19"/>
+        </w:rPr>
+        <w:t xml:space="preserve"> : Attribute, IResultFilter</w:t>
+      </w:r>
+    </w:p>
+    <w:p>
+      <w:pPr>
+        <w:autoSpaceDE w:val="0"/>
+        <w:autoSpaceDN w:val="0"/>
+        <w:adjustRightInd w:val="0"/>
+        <w:spacing w:after="0" w:line="240" w:lineRule="auto"/>
+        <w:rPr>
+          <w:rFonts w:ascii="Cascadia Mono" w:hAnsi="Cascadia Mono" w:cs="Cascadia Mono"/>
+          <w:color w:val="000000"/>
+          <w:sz w:val="19"/>
+          <w:szCs w:val="19"/>
+        </w:rPr>
+      </w:pPr>
+      <w:r>
+        <w:rPr>
+          <w:rFonts w:ascii="Cascadia Mono" w:hAnsi="Cascadia Mono" w:cs="Cascadia Mono"/>
+          <w:color w:val="000000"/>
+          <w:sz w:val="19"/>
+          <w:szCs w:val="19"/>
+        </w:rPr>
+        <w:t xml:space="preserve">    {</w:t>
+      </w:r>
+    </w:p>
+    <w:p>
+      <w:pPr>
+        <w:autoSpaceDE w:val="0"/>
+        <w:autoSpaceDN w:val="0"/>
+        <w:adjustRightInd w:val="0"/>
+        <w:spacing w:after="0" w:line="240" w:lineRule="auto"/>
+        <w:rPr>
+          <w:rFonts w:ascii="Cascadia Mono" w:hAnsi="Cascadia Mono" w:cs="Cascadia Mono"/>
+          <w:color w:val="000000"/>
+          <w:sz w:val="19"/>
+          <w:szCs w:val="19"/>
+        </w:rPr>
+      </w:pPr>
+      <w:r>
+        <w:rPr>
+          <w:rFonts w:ascii="Cascadia Mono" w:hAnsi="Cascadia Mono" w:cs="Cascadia Mono"/>
+          <w:color w:val="000000"/>
+          <w:sz w:val="19"/>
+          <w:szCs w:val="19"/>
+        </w:rPr>
+        <w:t xml:space="preserve">        </w:t>
+      </w:r>
+      <w:r>
+        <w:rPr>
+          <w:rFonts w:ascii="Cascadia Mono" w:hAnsi="Cascadia Mono" w:cs="Cascadia Mono"/>
+          <w:color w:val="0000FF"/>
+          <w:sz w:val="19"/>
+          <w:szCs w:val="19"/>
+        </w:rPr>
+        <w:t>public</w:t>
+      </w:r>
+      <w:r>
+        <w:rPr>
+          <w:rFonts w:ascii="Cascadia Mono" w:hAnsi="Cascadia Mono" w:cs="Cascadia Mono"/>
+          <w:color w:val="000000"/>
+          <w:sz w:val="19"/>
+          <w:szCs w:val="19"/>
+        </w:rPr>
+        <w:t xml:space="preserve"> </w:t>
+      </w:r>
+      <w:r>
+        <w:rPr>
+          <w:rFonts w:ascii="Cascadia Mono" w:hAnsi="Cascadia Mono" w:cs="Cascadia Mono"/>
+          <w:color w:val="0000FF"/>
+          <w:sz w:val="19"/>
+          <w:szCs w:val="19"/>
+        </w:rPr>
+        <w:t>void</w:t>
+      </w:r>
+      <w:r>
+        <w:rPr>
+          <w:rFonts w:ascii="Cascadia Mono" w:hAnsi="Cascadia Mono" w:cs="Cascadia Mono"/>
+          <w:color w:val="000000"/>
+          <w:sz w:val="19"/>
+          <w:szCs w:val="19"/>
+        </w:rPr>
+        <w:t xml:space="preserve"> OnResultExecuting(ResultExecutingContext context)</w:t>
+      </w:r>
+    </w:p>
+    <w:p>
+      <w:pPr>
+        <w:autoSpaceDE w:val="0"/>
+        <w:autoSpaceDN w:val="0"/>
+        <w:adjustRightInd w:val="0"/>
+        <w:spacing w:after="0" w:line="240" w:lineRule="auto"/>
+        <w:rPr>
+          <w:rFonts w:ascii="Cascadia Mono" w:hAnsi="Cascadia Mono" w:cs="Cascadia Mono"/>
+          <w:color w:val="000000"/>
+          <w:sz w:val="19"/>
+          <w:szCs w:val="19"/>
+        </w:rPr>
+      </w:pPr>
+      <w:r>
+        <w:rPr>
+          <w:rFonts w:ascii="Cascadia Mono" w:hAnsi="Cascadia Mono" w:cs="Cascadia Mono"/>
+          <w:color w:val="000000"/>
+          <w:sz w:val="19"/>
+          <w:szCs w:val="19"/>
+        </w:rPr>
+        <w:t xml:space="preserve">        {</w:t>
+      </w:r>
+    </w:p>
+    <w:p>
+      <w:pPr>
+        <w:autoSpaceDE w:val="0"/>
+        <w:autoSpaceDN w:val="0"/>
+        <w:adjustRightInd w:val="0"/>
+        <w:spacing w:after="0" w:line="240" w:lineRule="auto"/>
+        <w:rPr>
+          <w:rFonts w:ascii="Cascadia Mono" w:hAnsi="Cascadia Mono" w:cs="Cascadia Mono"/>
+          <w:color w:val="000000"/>
+          <w:sz w:val="19"/>
+          <w:szCs w:val="19"/>
+        </w:rPr>
+      </w:pPr>
+      <w:r>
+        <w:rPr>
+          <w:rFonts w:ascii="Cascadia Mono" w:hAnsi="Cascadia Mono" w:cs="Cascadia Mono"/>
+          <w:color w:val="000000"/>
+          <w:sz w:val="19"/>
+          <w:szCs w:val="19"/>
+        </w:rPr>
+        <w:t xml:space="preserve">            context.Result = </w:t>
+      </w:r>
+      <w:r>
+        <w:rPr>
+          <w:rFonts w:ascii="Cascadia Mono" w:hAnsi="Cascadia Mono" w:cs="Cascadia Mono"/>
+          <w:color w:val="0000FF"/>
+          <w:sz w:val="19"/>
+          <w:szCs w:val="19"/>
+        </w:rPr>
+        <w:t>new</w:t>
+      </w:r>
+      <w:r>
+        <w:rPr>
+          <w:rFonts w:ascii="Cascadia Mono" w:hAnsi="Cascadia Mono" w:cs="Cascadia Mono"/>
+          <w:color w:val="000000"/>
+          <w:sz w:val="19"/>
+          <w:szCs w:val="19"/>
+        </w:rPr>
+        <w:t xml:space="preserve"> ViewResult</w:t>
+      </w:r>
+    </w:p>
+    <w:p>
+      <w:pPr>
+        <w:autoSpaceDE w:val="0"/>
+        <w:autoSpaceDN w:val="0"/>
+        <w:adjustRightInd w:val="0"/>
+        <w:spacing w:after="0" w:line="240" w:lineRule="auto"/>
+        <w:rPr>
+          <w:rFonts w:ascii="Cascadia Mono" w:hAnsi="Cascadia Mono" w:cs="Cascadia Mono"/>
+          <w:color w:val="000000"/>
+          <w:sz w:val="19"/>
+          <w:szCs w:val="19"/>
+        </w:rPr>
+      </w:pPr>
+      <w:r>
+        <w:rPr>
+          <w:rFonts w:ascii="Cascadia Mono" w:hAnsi="Cascadia Mono" w:cs="Cascadia Mono"/>
+          <w:color w:val="000000"/>
+          <w:sz w:val="19"/>
+          <w:szCs w:val="19"/>
+        </w:rPr>
+        <w:t xml:space="preserve">            {</w:t>
+      </w:r>
+    </w:p>
+    <w:p>
+      <w:pPr>
+        <w:autoSpaceDE w:val="0"/>
+        <w:autoSpaceDN w:val="0"/>
+        <w:adjustRightInd w:val="0"/>
+        <w:spacing w:after="0" w:line="240" w:lineRule="auto"/>
+        <w:rPr>
+          <w:rFonts w:ascii="Cascadia Mono" w:hAnsi="Cascadia Mono" w:cs="Cascadia Mono"/>
+          <w:color w:val="000000"/>
+          <w:sz w:val="19"/>
+          <w:szCs w:val="19"/>
+        </w:rPr>
+      </w:pPr>
+      <w:r>
+        <w:rPr>
+          <w:rFonts w:ascii="Cascadia Mono" w:hAnsi="Cascadia Mono" w:cs="Cascadia Mono"/>
+          <w:color w:val="000000"/>
+          <w:sz w:val="19"/>
+          <w:szCs w:val="19"/>
+        </w:rPr>
+        <w:t xml:space="preserve">                ViewName = </w:t>
+      </w:r>
+      <w:r>
+        <w:rPr>
+          <w:rFonts w:ascii="Cascadia Mono" w:hAnsi="Cascadia Mono" w:cs="Cascadia Mono"/>
+          <w:color w:val="A31515"/>
+          <w:sz w:val="19"/>
+          <w:szCs w:val="19"/>
+        </w:rPr>
+        <w:t>"Hello"</w:t>
+      </w:r>
+    </w:p>
+    <w:p>
+      <w:pPr>
+        <w:autoSpaceDE w:val="0"/>
+        <w:autoSpaceDN w:val="0"/>
+        <w:adjustRightInd w:val="0"/>
+        <w:spacing w:after="0" w:line="240" w:lineRule="auto"/>
+        <w:rPr>
+          <w:rFonts w:ascii="Cascadia Mono" w:hAnsi="Cascadia Mono" w:cs="Cascadia Mono"/>
+          <w:color w:val="000000"/>
+          <w:sz w:val="19"/>
+          <w:szCs w:val="19"/>
+        </w:rPr>
+      </w:pPr>
+      <w:r>
+        <w:rPr>
+          <w:rFonts w:ascii="Cascadia Mono" w:hAnsi="Cascadia Mono" w:cs="Cascadia Mono"/>
+          <w:color w:val="000000"/>
+          <w:sz w:val="19"/>
+          <w:szCs w:val="19"/>
+        </w:rPr>
+        <w:t xml:space="preserve">            };</w:t>
+      </w:r>
+    </w:p>
+    <w:p>
+      <w:pPr>
+        <w:autoSpaceDE w:val="0"/>
+        <w:autoSpaceDN w:val="0"/>
+        <w:adjustRightInd w:val="0"/>
+        <w:spacing w:after="0" w:line="240" w:lineRule="auto"/>
+        <w:rPr>
+          <w:rFonts w:ascii="Cascadia Mono" w:hAnsi="Cascadia Mono" w:cs="Cascadia Mono"/>
+          <w:color w:val="000000"/>
+          <w:sz w:val="19"/>
+          <w:szCs w:val="19"/>
+        </w:rPr>
+      </w:pPr>
+      <w:r>
+        <w:rPr>
+          <w:rFonts w:ascii="Cascadia Mono" w:hAnsi="Cascadia Mono" w:cs="Cascadia Mono"/>
+          <w:color w:val="000000"/>
+          <w:sz w:val="19"/>
+          <w:szCs w:val="19"/>
+        </w:rPr>
+        <w:t xml:space="preserve">        }</w:t>
+      </w:r>
+    </w:p>
+    <w:p>
+      <w:pPr>
+        <w:autoSpaceDE w:val="0"/>
+        <w:autoSpaceDN w:val="0"/>
+        <w:adjustRightInd w:val="0"/>
+        <w:spacing w:after="0" w:line="240" w:lineRule="auto"/>
+        <w:rPr>
+          <w:rFonts w:ascii="Cascadia Mono" w:hAnsi="Cascadia Mono" w:cs="Cascadia Mono"/>
+          <w:color w:val="000000"/>
+          <w:sz w:val="19"/>
+          <w:szCs w:val="19"/>
+        </w:rPr>
+      </w:pPr>
+      <w:r>
+        <w:rPr>
+          <w:rFonts w:ascii="Cascadia Mono" w:hAnsi="Cascadia Mono" w:cs="Cascadia Mono"/>
+          <w:color w:val="000000"/>
+          <w:sz w:val="19"/>
+          <w:szCs w:val="19"/>
+        </w:rPr>
+        <w:t xml:space="preserve">        </w:t>
+      </w:r>
+      <w:r>
+        <w:rPr>
+          <w:rFonts w:ascii="Cascadia Mono" w:hAnsi="Cascadia Mono" w:cs="Cascadia Mono"/>
+          <w:color w:val="0000FF"/>
+          <w:sz w:val="19"/>
+          <w:szCs w:val="19"/>
+        </w:rPr>
+        <w:t>public</w:t>
+      </w:r>
+      <w:r>
+        <w:rPr>
+          <w:rFonts w:ascii="Cascadia Mono" w:hAnsi="Cascadia Mono" w:cs="Cascadia Mono"/>
+          <w:color w:val="000000"/>
+          <w:sz w:val="19"/>
+          <w:szCs w:val="19"/>
+        </w:rPr>
+        <w:t xml:space="preserve"> </w:t>
+      </w:r>
+      <w:r>
+        <w:rPr>
+          <w:rFonts w:ascii="Cascadia Mono" w:hAnsi="Cascadia Mono" w:cs="Cascadia Mono"/>
+          <w:color w:val="0000FF"/>
+          <w:sz w:val="19"/>
+          <w:szCs w:val="19"/>
+        </w:rPr>
+        <w:t>void</w:t>
+      </w:r>
+      <w:r>
+        <w:rPr>
+          <w:rFonts w:ascii="Cascadia Mono" w:hAnsi="Cascadia Mono" w:cs="Cascadia Mono"/>
+          <w:color w:val="000000"/>
+          <w:sz w:val="19"/>
+          <w:szCs w:val="19"/>
+        </w:rPr>
+        <w:t xml:space="preserve"> OnResultExecuted(ResultExecutedContext context)</w:t>
+      </w:r>
+    </w:p>
+    <w:p>
+      <w:pPr>
+        <w:autoSpaceDE w:val="0"/>
+        <w:autoSpaceDN w:val="0"/>
+        <w:adjustRightInd w:val="0"/>
+        <w:spacing w:after="0" w:line="240" w:lineRule="auto"/>
+        <w:rPr>
+          <w:rFonts w:ascii="Cascadia Mono" w:hAnsi="Cascadia Mono" w:cs="Cascadia Mono"/>
+          <w:color w:val="000000"/>
+          <w:sz w:val="19"/>
+          <w:szCs w:val="19"/>
+        </w:rPr>
+      </w:pPr>
+      <w:r>
+        <w:rPr>
+          <w:rFonts w:ascii="Cascadia Mono" w:hAnsi="Cascadia Mono" w:cs="Cascadia Mono"/>
+          <w:color w:val="000000"/>
+          <w:sz w:val="19"/>
+          <w:szCs w:val="19"/>
+        </w:rPr>
+        <w:t xml:space="preserve">        {</w:t>
+      </w:r>
+    </w:p>
+    <w:p>
+      <w:pPr>
+        <w:autoSpaceDE w:val="0"/>
+        <w:autoSpaceDN w:val="0"/>
+        <w:adjustRightInd w:val="0"/>
+        <w:spacing w:after="0" w:line="240" w:lineRule="auto"/>
+        <w:rPr>
+          <w:rFonts w:ascii="Cascadia Mono" w:hAnsi="Cascadia Mono" w:cs="Cascadia Mono"/>
+          <w:color w:val="000000"/>
+          <w:sz w:val="19"/>
+          <w:szCs w:val="19"/>
+        </w:rPr>
+      </w:pPr>
+      <w:r>
+        <w:rPr>
+          <w:rFonts w:ascii="Cascadia Mono" w:hAnsi="Cascadia Mono" w:cs="Cascadia Mono"/>
+          <w:color w:val="000000"/>
+          <w:sz w:val="19"/>
+          <w:szCs w:val="19"/>
+        </w:rPr>
+        <w:t xml:space="preserve">        }</w:t>
+      </w:r>
+    </w:p>
+    <w:p>
+      <w:pPr>
+        <w:shd w:val="clear" w:color="auto" w:fill="FFFFFF"/>
+        <w:spacing w:after="0" w:line="240" w:lineRule="auto"/>
+        <w:textAlignment w:val="baseline"/>
+        <w:rPr>
+          <w:rFonts w:ascii="Cascadia Mono" w:hAnsi="Cascadia Mono" w:cs="Cascadia Mono"/>
+          <w:color w:val="000000"/>
+          <w:sz w:val="19"/>
+          <w:szCs w:val="19"/>
+        </w:rPr>
+      </w:pPr>
+      <w:r>
+        <w:rPr>
+          <w:rFonts w:ascii="Cascadia Mono" w:hAnsi="Cascadia Mono" w:cs="Cascadia Mono"/>
+          <w:color w:val="000000"/>
+          <w:sz w:val="19"/>
+          <w:szCs w:val="19"/>
+        </w:rPr>
+        <w:t xml:space="preserve">    }</w:t>
+      </w:r>
+    </w:p>
+    <w:p>
+      <w:pPr>
+        <w:shd w:val="clear" w:color="auto" w:fill="FFFFFF"/>
+        <w:spacing w:after="0" w:line="240" w:lineRule="auto"/>
+        <w:textAlignment w:val="baseline"/>
+        <w:rPr>
+          <w:rFonts w:ascii="Cascadia Mono" w:hAnsi="Cascadia Mono" w:cs="Cascadia Mono"/>
+          <w:color w:val="000000"/>
+          <w:sz w:val="19"/>
+          <w:szCs w:val="19"/>
+        </w:rPr>
+      </w:pPr>
+    </w:p>
+    <w:p>
+      <w:pPr>
+        <w:shd w:val="clear" w:color="auto" w:fill="FFFFFF"/>
+        <w:spacing w:after="0" w:line="240" w:lineRule="auto"/>
+        <w:textAlignment w:val="baseline"/>
+        <w:outlineLvl w:val="0"/>
+        <w:rPr>
+          <w:rFonts w:ascii="Segoe UI" w:eastAsia="Times New Roman" w:hAnsi="Segoe UI" w:cs="Segoe UI"/>
+          <w:b/>
+          <w:bCs/>
+          <w:color w:val="273239"/>
+          <w:kern w:val="36"/>
+          <w:sz w:val="36"/>
+          <w:szCs w:val="36"/>
+          <w:lang w:eastAsia="en-IN"/>
+        </w:rPr>
+      </w:pPr>
+      <w:r>
+        <w:rPr>
+          <w:rFonts w:ascii="Segoe UI" w:eastAsia="Times New Roman" w:hAnsi="Segoe UI" w:cs="Segoe UI"/>
+          <w:b/>
+          <w:bCs/>
+          <w:color w:val="273239"/>
+          <w:kern w:val="36"/>
+          <w:sz w:val="36"/>
+          <w:szCs w:val="36"/>
+          <w:lang w:eastAsia="en-IN"/>
+        </w:rPr>
+        <w:t>Transport data from controller to view</w:t>
+      </w:r>
+    </w:p>
+    <w:p>
+      <w:pPr>
+        <w:shd w:val="clear" w:color="auto" w:fill="FFFFFF"/>
+        <w:spacing w:after="0" w:line="240" w:lineRule="auto"/>
+        <w:textAlignment w:val="baseline"/>
+        <w:rPr>
+          <w:rFonts w:ascii="Cascadia Mono" w:hAnsi="Cascadia Mono" w:cs="Cascadia Mono"/>
+          <w:color w:val="000000"/>
+          <w:sz w:val="19"/>
+          <w:szCs w:val="19"/>
+        </w:rPr>
+      </w:pPr>
+    </w:p>
+    <w:p>
+      <w:pPr>
+        <w:autoSpaceDE w:val="0"/>
+        <w:autoSpaceDN w:val="0"/>
+        <w:adjustRightInd w:val="0"/>
+        <w:spacing w:after="0" w:line="240" w:lineRule="auto"/>
+        <w:rPr>
+          <w:rFonts w:ascii="Cascadia Mono" w:hAnsi="Cascadia Mono" w:cs="Cascadia Mono"/>
+          <w:color w:val="000000"/>
+          <w:sz w:val="19"/>
+          <w:szCs w:val="19"/>
+        </w:rPr>
+      </w:pPr>
+      <w:r>
+        <w:rPr>
+          <w:rFonts w:ascii="Cascadia Mono" w:hAnsi="Cascadia Mono" w:cs="Cascadia Mono"/>
+          <w:color w:val="000000"/>
+          <w:sz w:val="19"/>
+          <w:szCs w:val="19"/>
+        </w:rPr>
+        <w:t xml:space="preserve">@model </w:t>
+      </w:r>
+      <w:r>
+        <w:rPr>
+          <w:rFonts w:ascii="Cascadia Mono" w:hAnsi="Cascadia Mono" w:cs="Cascadia Mono"/>
+          <w:color w:val="2B91AF"/>
+          <w:sz w:val="19"/>
+          <w:szCs w:val="19"/>
+        </w:rPr>
+        <w:t>Employee</w:t>
+      </w:r>
+      <w:r>
+        <w:rPr>
+          <w:rFonts w:ascii="Cascadia Mono" w:hAnsi="Cascadia Mono" w:cs="Cascadia Mono"/>
+          <w:color w:val="000000"/>
+          <w:sz w:val="19"/>
+          <w:szCs w:val="19"/>
+        </w:rPr>
+        <w:t xml:space="preserve">  </w:t>
+      </w:r>
+    </w:p>
+    <w:p>
+      <w:pPr>
+        <w:autoSpaceDE w:val="0"/>
+        <w:autoSpaceDN w:val="0"/>
+        <w:adjustRightInd w:val="0"/>
+        <w:spacing w:after="0" w:line="240" w:lineRule="auto"/>
+        <w:rPr>
+          <w:rFonts w:ascii="Cascadia Mono" w:hAnsi="Cascadia Mono" w:cs="Cascadia Mono"/>
+          <w:color w:val="000000"/>
+          <w:sz w:val="19"/>
+          <w:szCs w:val="19"/>
+        </w:rPr>
+      </w:pPr>
+      <w:r>
+        <w:rPr>
+          <w:rFonts w:ascii="Cascadia Mono" w:hAnsi="Cascadia Mono" w:cs="Cascadia Mono"/>
+          <w:color w:val="000000"/>
+          <w:sz w:val="19"/>
+          <w:szCs w:val="19"/>
+        </w:rPr>
+        <w:t xml:space="preserve">    </w:t>
+      </w:r>
+      <w:r>
+        <w:rPr>
+          <w:rFonts w:ascii="Cascadia Mono" w:hAnsi="Cascadia Mono" w:cs="Cascadia Mono"/>
+          <w:color w:val="0000FF"/>
+          <w:sz w:val="19"/>
+          <w:szCs w:val="19"/>
+        </w:rPr>
+        <w:t>&lt;</w:t>
+      </w:r>
+      <w:r>
+        <w:rPr>
+          <w:rFonts w:ascii="Cascadia Mono" w:hAnsi="Cascadia Mono" w:cs="Cascadia Mono"/>
+          <w:color w:val="800000"/>
+          <w:sz w:val="19"/>
+          <w:szCs w:val="19"/>
+        </w:rPr>
+        <w:t>h2</w:t>
+      </w:r>
+      <w:r>
+        <w:rPr>
+          <w:rFonts w:ascii="Cascadia Mono" w:hAnsi="Cascadia Mono" w:cs="Cascadia Mono"/>
+          <w:color w:val="0000FF"/>
+          <w:sz w:val="19"/>
+          <w:szCs w:val="19"/>
+        </w:rPr>
+        <w:t>&gt;</w:t>
+      </w:r>
+      <w:r>
+        <w:rPr>
+          <w:rFonts w:ascii="Cascadia Mono" w:hAnsi="Cascadia Mono" w:cs="Cascadia Mono"/>
+          <w:color w:val="000000"/>
+          <w:sz w:val="19"/>
+          <w:szCs w:val="19"/>
+        </w:rPr>
+        <w:t>Employee Detail:</w:t>
+      </w:r>
+      <w:r>
+        <w:rPr>
+          <w:rFonts w:ascii="Cascadia Mono" w:hAnsi="Cascadia Mono" w:cs="Cascadia Mono"/>
+          <w:color w:val="0000FF"/>
+          <w:sz w:val="19"/>
+          <w:szCs w:val="19"/>
+        </w:rPr>
+        <w:t>&lt;/</w:t>
+      </w:r>
+      <w:r>
+        <w:rPr>
+          <w:rFonts w:ascii="Cascadia Mono" w:hAnsi="Cascadia Mono" w:cs="Cascadia Mono"/>
+          <w:color w:val="800000"/>
+          <w:sz w:val="19"/>
+          <w:szCs w:val="19"/>
+        </w:rPr>
+        <w:t>h2</w:t>
+      </w:r>
+      <w:r>
+        <w:rPr>
+          <w:rFonts w:ascii="Cascadia Mono" w:hAnsi="Cascadia Mono" w:cs="Cascadia Mono"/>
+          <w:color w:val="0000FF"/>
+          <w:sz w:val="19"/>
+          <w:szCs w:val="19"/>
+        </w:rPr>
+        <w:t>&gt;</w:t>
+      </w:r>
+      <w:r>
+        <w:rPr>
+          <w:rFonts w:ascii="Cascadia Mono" w:hAnsi="Cascadia Mono" w:cs="Cascadia Mono"/>
+          <w:color w:val="000000"/>
+          <w:sz w:val="19"/>
+          <w:szCs w:val="19"/>
+        </w:rPr>
+        <w:t xml:space="preserve">  </w:t>
+      </w:r>
+    </w:p>
+    <w:p>
+      <w:pPr>
+        <w:autoSpaceDE w:val="0"/>
+        <w:autoSpaceDN w:val="0"/>
+        <w:adjustRightInd w:val="0"/>
+        <w:spacing w:after="0" w:line="240" w:lineRule="auto"/>
+        <w:rPr>
+          <w:rFonts w:ascii="Cascadia Mono" w:hAnsi="Cascadia Mono" w:cs="Cascadia Mono"/>
+          <w:color w:val="000000"/>
+          <w:sz w:val="19"/>
+          <w:szCs w:val="19"/>
+        </w:rPr>
+      </w:pPr>
+      <w:r>
+        <w:rPr>
+          <w:rFonts w:ascii="Cascadia Mono" w:hAnsi="Cascadia Mono" w:cs="Cascadia Mono"/>
+          <w:color w:val="000000"/>
+          <w:sz w:val="19"/>
+          <w:szCs w:val="19"/>
+        </w:rPr>
+        <w:t xml:space="preserve">    </w:t>
+      </w:r>
+      <w:r>
+        <w:rPr>
+          <w:rFonts w:ascii="Cascadia Mono" w:hAnsi="Cascadia Mono" w:cs="Cascadia Mono"/>
+          <w:color w:val="0000FF"/>
+          <w:sz w:val="19"/>
+          <w:szCs w:val="19"/>
+        </w:rPr>
+        <w:t>&lt;</w:t>
+      </w:r>
+      <w:r>
+        <w:rPr>
+          <w:rFonts w:ascii="Cascadia Mono" w:hAnsi="Cascadia Mono" w:cs="Cascadia Mono"/>
+          <w:color w:val="800000"/>
+          <w:sz w:val="19"/>
+          <w:szCs w:val="19"/>
+        </w:rPr>
+        <w:t>ul</w:t>
+      </w:r>
+      <w:r>
+        <w:rPr>
+          <w:rFonts w:ascii="Cascadia Mono" w:hAnsi="Cascadia Mono" w:cs="Cascadia Mono"/>
+          <w:color w:val="0000FF"/>
+          <w:sz w:val="19"/>
+          <w:szCs w:val="19"/>
+        </w:rPr>
+        <w:t>&gt;</w:t>
+      </w:r>
+      <w:r>
+        <w:rPr>
+          <w:rFonts w:ascii="Cascadia Mono" w:hAnsi="Cascadia Mono" w:cs="Cascadia Mono"/>
+          <w:color w:val="000000"/>
+          <w:sz w:val="19"/>
+          <w:szCs w:val="19"/>
+        </w:rPr>
+        <w:t xml:space="preserve">  </w:t>
+      </w:r>
+    </w:p>
+    <w:p>
+      <w:pPr>
+        <w:autoSpaceDE w:val="0"/>
+        <w:autoSpaceDN w:val="0"/>
+        <w:adjustRightInd w:val="0"/>
+        <w:spacing w:after="0" w:line="240" w:lineRule="auto"/>
+        <w:rPr>
+          <w:rFonts w:ascii="Cascadia Mono" w:hAnsi="Cascadia Mono" w:cs="Cascadia Mono"/>
+          <w:color w:val="000000"/>
+          <w:sz w:val="19"/>
+          <w:szCs w:val="19"/>
+        </w:rPr>
+      </w:pPr>
+      <w:r>
+        <w:rPr>
+          <w:rFonts w:ascii="Cascadia Mono" w:hAnsi="Cascadia Mono" w:cs="Cascadia Mono"/>
+          <w:color w:val="000000"/>
+          <w:sz w:val="19"/>
+          <w:szCs w:val="19"/>
+        </w:rPr>
+        <w:t xml:space="preserve">        </w:t>
+      </w:r>
+      <w:r>
+        <w:rPr>
+          <w:rFonts w:ascii="Cascadia Mono" w:hAnsi="Cascadia Mono" w:cs="Cascadia Mono"/>
+          <w:color w:val="0000FF"/>
+          <w:sz w:val="19"/>
+          <w:szCs w:val="19"/>
+        </w:rPr>
+        <w:t>&lt;</w:t>
+      </w:r>
+      <w:r>
+        <w:rPr>
+          <w:rFonts w:ascii="Cascadia Mono" w:hAnsi="Cascadia Mono" w:cs="Cascadia Mono"/>
+          <w:color w:val="800000"/>
+          <w:sz w:val="19"/>
+          <w:szCs w:val="19"/>
+        </w:rPr>
+        <w:t>li</w:t>
+      </w:r>
+      <w:r>
+        <w:rPr>
+          <w:rFonts w:ascii="Cascadia Mono" w:hAnsi="Cascadia Mono" w:cs="Cascadia Mono"/>
+          <w:color w:val="0000FF"/>
+          <w:sz w:val="19"/>
+          <w:szCs w:val="19"/>
+        </w:rPr>
+        <w:t>&gt;</w:t>
+      </w:r>
+      <w:r>
+        <w:rPr>
+          <w:rFonts w:ascii="Cascadia Mono" w:hAnsi="Cascadia Mono" w:cs="Cascadia Mono"/>
+          <w:color w:val="000000"/>
+          <w:sz w:val="19"/>
+          <w:szCs w:val="19"/>
+        </w:rPr>
+        <w:t>Student Id: @Model.EmployeeId</w:t>
+      </w:r>
+      <w:r>
+        <w:rPr>
+          <w:rFonts w:ascii="Cascadia Mono" w:hAnsi="Cascadia Mono" w:cs="Cascadia Mono"/>
+          <w:color w:val="0000FF"/>
+          <w:sz w:val="19"/>
+          <w:szCs w:val="19"/>
+        </w:rPr>
+        <w:t>&lt;/</w:t>
+      </w:r>
+      <w:r>
+        <w:rPr>
+          <w:rFonts w:ascii="Cascadia Mono" w:hAnsi="Cascadia Mono" w:cs="Cascadia Mono"/>
+          <w:color w:val="800000"/>
+          <w:sz w:val="19"/>
+          <w:szCs w:val="19"/>
+        </w:rPr>
+        <w:t>li</w:t>
+      </w:r>
+      <w:r>
+        <w:rPr>
+          <w:rFonts w:ascii="Cascadia Mono" w:hAnsi="Cascadia Mono" w:cs="Cascadia Mono"/>
+          <w:color w:val="0000FF"/>
+          <w:sz w:val="19"/>
+          <w:szCs w:val="19"/>
+        </w:rPr>
+        <w:t>&gt;</w:t>
+      </w:r>
+      <w:r>
+        <w:rPr>
+          <w:rFonts w:ascii="Cascadia Mono" w:hAnsi="Cascadia Mono" w:cs="Cascadia Mono"/>
+          <w:color w:val="000000"/>
+          <w:sz w:val="19"/>
+          <w:szCs w:val="19"/>
+        </w:rPr>
+        <w:t xml:space="preserve">  </w:t>
+      </w:r>
+    </w:p>
+    <w:p>
+      <w:pPr>
+        <w:autoSpaceDE w:val="0"/>
+        <w:autoSpaceDN w:val="0"/>
+        <w:adjustRightInd w:val="0"/>
+        <w:spacing w:after="0" w:line="240" w:lineRule="auto"/>
+        <w:rPr>
+          <w:rFonts w:ascii="Cascadia Mono" w:hAnsi="Cascadia Mono" w:cs="Cascadia Mono"/>
+          <w:color w:val="000000"/>
+          <w:sz w:val="19"/>
+          <w:szCs w:val="19"/>
+        </w:rPr>
+      </w:pPr>
+      <w:r>
+        <w:rPr>
+          <w:rFonts w:ascii="Cascadia Mono" w:hAnsi="Cascadia Mono" w:cs="Cascadia Mono"/>
+          <w:color w:val="000000"/>
+          <w:sz w:val="19"/>
+          <w:szCs w:val="19"/>
+        </w:rPr>
+        <w:t xml:space="preserve">        </w:t>
+      </w:r>
+      <w:r>
+        <w:rPr>
+          <w:rFonts w:ascii="Cascadia Mono" w:hAnsi="Cascadia Mono" w:cs="Cascadia Mono"/>
+          <w:color w:val="0000FF"/>
+          <w:sz w:val="19"/>
+          <w:szCs w:val="19"/>
+        </w:rPr>
+        <w:t>&lt;</w:t>
+      </w:r>
+      <w:r>
+        <w:rPr>
+          <w:rFonts w:ascii="Cascadia Mono" w:hAnsi="Cascadia Mono" w:cs="Cascadia Mono"/>
+          <w:color w:val="800000"/>
+          <w:sz w:val="19"/>
+          <w:szCs w:val="19"/>
+        </w:rPr>
+        <w:t>li</w:t>
+      </w:r>
+      <w:r>
+        <w:rPr>
+          <w:rFonts w:ascii="Cascadia Mono" w:hAnsi="Cascadia Mono" w:cs="Cascadia Mono"/>
+          <w:color w:val="0000FF"/>
+          <w:sz w:val="19"/>
+          <w:szCs w:val="19"/>
+        </w:rPr>
+        <w:t>&gt;</w:t>
+      </w:r>
+      <w:r>
+        <w:rPr>
+          <w:rFonts w:ascii="Cascadia Mono" w:hAnsi="Cascadia Mono" w:cs="Cascadia Mono"/>
+          <w:color w:val="000000"/>
+          <w:sz w:val="19"/>
+          <w:szCs w:val="19"/>
+        </w:rPr>
+        <w:t>Student Name: @Model. EmployeeName</w:t>
+      </w:r>
+      <w:r>
+        <w:rPr>
+          <w:rFonts w:ascii="Cascadia Mono" w:hAnsi="Cascadia Mono" w:cs="Cascadia Mono"/>
+          <w:color w:val="0000FF"/>
+          <w:sz w:val="19"/>
+          <w:szCs w:val="19"/>
+        </w:rPr>
+        <w:t>&lt;/</w:t>
+      </w:r>
+      <w:r>
+        <w:rPr>
+          <w:rFonts w:ascii="Cascadia Mono" w:hAnsi="Cascadia Mono" w:cs="Cascadia Mono"/>
+          <w:color w:val="800000"/>
+          <w:sz w:val="19"/>
+          <w:szCs w:val="19"/>
+        </w:rPr>
+        <w:t>li</w:t>
+      </w:r>
+      <w:r>
+        <w:rPr>
+          <w:rFonts w:ascii="Cascadia Mono" w:hAnsi="Cascadia Mono" w:cs="Cascadia Mono"/>
+          <w:color w:val="0000FF"/>
+          <w:sz w:val="19"/>
+          <w:szCs w:val="19"/>
+        </w:rPr>
+        <w:t>&gt;</w:t>
+      </w:r>
+      <w:r>
+        <w:rPr>
+          <w:rFonts w:ascii="Cascadia Mono" w:hAnsi="Cascadia Mono" w:cs="Cascadia Mono"/>
+          <w:color w:val="000000"/>
+          <w:sz w:val="19"/>
+          <w:szCs w:val="19"/>
+        </w:rPr>
+        <w:t xml:space="preserve">  </w:t>
+      </w:r>
+    </w:p>
+    <w:p>
+      <w:pPr>
+        <w:autoSpaceDE w:val="0"/>
+        <w:autoSpaceDN w:val="0"/>
+        <w:adjustRightInd w:val="0"/>
+        <w:spacing w:after="0" w:line="240" w:lineRule="auto"/>
+        <w:rPr>
+          <w:rFonts w:ascii="Cascadia Mono" w:hAnsi="Cascadia Mono" w:cs="Cascadia Mono"/>
+          <w:color w:val="000000"/>
+          <w:sz w:val="19"/>
+          <w:szCs w:val="19"/>
+        </w:rPr>
+      </w:pPr>
+      <w:r>
+        <w:rPr>
+          <w:rFonts w:ascii="Cascadia Mono" w:hAnsi="Cascadia Mono" w:cs="Cascadia Mono"/>
+          <w:color w:val="000000"/>
+          <w:sz w:val="19"/>
+          <w:szCs w:val="19"/>
+        </w:rPr>
+        <w:t xml:space="preserve">        </w:t>
+      </w:r>
+      <w:r>
+        <w:rPr>
+          <w:rFonts w:ascii="Cascadia Mono" w:hAnsi="Cascadia Mono" w:cs="Cascadia Mono"/>
+          <w:color w:val="0000FF"/>
+          <w:sz w:val="19"/>
+          <w:szCs w:val="19"/>
+        </w:rPr>
+        <w:t>&lt;</w:t>
+      </w:r>
+      <w:r>
+        <w:rPr>
+          <w:rFonts w:ascii="Cascadia Mono" w:hAnsi="Cascadia Mono" w:cs="Cascadia Mono"/>
+          <w:color w:val="800000"/>
+          <w:sz w:val="19"/>
+          <w:szCs w:val="19"/>
+        </w:rPr>
+        <w:t>li</w:t>
+      </w:r>
+      <w:r>
+        <w:rPr>
+          <w:rFonts w:ascii="Cascadia Mono" w:hAnsi="Cascadia Mono" w:cs="Cascadia Mono"/>
+          <w:color w:val="0000FF"/>
+          <w:sz w:val="19"/>
+          <w:szCs w:val="19"/>
+        </w:rPr>
+        <w:t>&gt;</w:t>
+      </w:r>
+      <w:r>
+        <w:rPr>
+          <w:rFonts w:ascii="Cascadia Mono" w:hAnsi="Cascadia Mono" w:cs="Cascadia Mono"/>
+          <w:color w:val="000000"/>
+          <w:sz w:val="19"/>
+          <w:szCs w:val="19"/>
+        </w:rPr>
+        <w:t>Age: @Model.Age</w:t>
+      </w:r>
+      <w:r>
+        <w:rPr>
+          <w:rFonts w:ascii="Cascadia Mono" w:hAnsi="Cascadia Mono" w:cs="Cascadia Mono"/>
+          <w:color w:val="0000FF"/>
+          <w:sz w:val="19"/>
+          <w:szCs w:val="19"/>
+        </w:rPr>
+        <w:t>&lt;/</w:t>
+      </w:r>
+      <w:r>
+        <w:rPr>
+          <w:rFonts w:ascii="Cascadia Mono" w:hAnsi="Cascadia Mono" w:cs="Cascadia Mono"/>
+          <w:color w:val="800000"/>
+          <w:sz w:val="19"/>
+          <w:szCs w:val="19"/>
+        </w:rPr>
+        <w:t>li</w:t>
+      </w:r>
+      <w:r>
+        <w:rPr>
+          <w:rFonts w:ascii="Cascadia Mono" w:hAnsi="Cascadia Mono" w:cs="Cascadia Mono"/>
+          <w:color w:val="0000FF"/>
+          <w:sz w:val="19"/>
+          <w:szCs w:val="19"/>
+        </w:rPr>
+        <w:t>&gt;</w:t>
+      </w:r>
+      <w:r>
+        <w:rPr>
+          <w:rFonts w:ascii="Cascadia Mono" w:hAnsi="Cascadia Mono" w:cs="Cascadia Mono"/>
+          <w:color w:val="000000"/>
+          <w:sz w:val="19"/>
+          <w:szCs w:val="19"/>
+        </w:rPr>
+        <w:t xml:space="preserve">  </w:t>
+      </w:r>
+    </w:p>
+    <w:p>
+      <w:pPr>
+        <w:shd w:val="clear" w:color="auto" w:fill="FFFFFF"/>
+        <w:spacing w:after="0" w:line="240" w:lineRule="auto"/>
+        <w:textAlignment w:val="baseline"/>
+        <w:rPr>
+          <w:rFonts w:ascii="Cascadia Mono" w:hAnsi="Cascadia Mono" w:cs="Cascadia Mono"/>
+          <w:color w:val="000000"/>
+          <w:sz w:val="19"/>
+          <w:szCs w:val="19"/>
+        </w:rPr>
+      </w:pPr>
+      <w:r>
+        <w:rPr>
+          <w:rFonts w:ascii="Cascadia Mono" w:hAnsi="Cascadia Mono" w:cs="Cascadia Mono"/>
+          <w:color w:val="000000"/>
+          <w:sz w:val="19"/>
+          <w:szCs w:val="19"/>
+        </w:rPr>
+        <w:t xml:space="preserve">    </w:t>
+      </w:r>
+      <w:r>
+        <w:rPr>
+          <w:rFonts w:ascii="Cascadia Mono" w:hAnsi="Cascadia Mono" w:cs="Cascadia Mono"/>
+          <w:color w:val="0000FF"/>
+          <w:sz w:val="19"/>
+          <w:szCs w:val="19"/>
+        </w:rPr>
+        <w:t>&lt;/</w:t>
+      </w:r>
+      <w:r>
+        <w:rPr>
+          <w:rFonts w:ascii="Cascadia Mono" w:hAnsi="Cascadia Mono" w:cs="Cascadia Mono"/>
+          <w:color w:val="800000"/>
+          <w:sz w:val="19"/>
+          <w:szCs w:val="19"/>
+        </w:rPr>
+        <w:t>ul</w:t>
+      </w:r>
+      <w:r>
+        <w:rPr>
+          <w:rFonts w:ascii="Cascadia Mono" w:hAnsi="Cascadia Mono" w:cs="Cascadia Mono"/>
+          <w:color w:val="0000FF"/>
+          <w:sz w:val="19"/>
+          <w:szCs w:val="19"/>
+        </w:rPr>
+        <w:t>&gt;</w:t>
+      </w:r>
+      <w:r>
+        <w:rPr>
+          <w:rFonts w:ascii="Cascadia Mono" w:hAnsi="Cascadia Mono" w:cs="Cascadia Mono"/>
+          <w:color w:val="000000"/>
+          <w:sz w:val="19"/>
+          <w:szCs w:val="19"/>
+        </w:rPr>
+        <w:t xml:space="preserve">  </w:t>
+      </w:r>
+    </w:p>
+    <w:p>
+      <w:pPr>
+        <w:shd w:val="clear" w:color="auto" w:fill="FFFFFF"/>
+        <w:spacing w:after="0" w:line="240" w:lineRule="auto"/>
+        <w:textAlignment w:val="baseline"/>
+        <w:rPr>
+          <w:rFonts w:ascii="Cascadia Mono" w:hAnsi="Cascadia Mono" w:cs="Cascadia Mono"/>
+          <w:color w:val="000000"/>
+          <w:sz w:val="19"/>
+          <w:szCs w:val="19"/>
+        </w:rPr>
+      </w:pPr>
+    </w:p>
+    <w:p>
+      <w:pPr>
+        <w:shd w:val="clear" w:color="auto" w:fill="FFFFFF"/>
+        <w:spacing w:after="0" w:line="240" w:lineRule="auto"/>
+        <w:textAlignment w:val="baseline"/>
+        <w:rPr>
+          <w:rFonts w:ascii="Cascadia Mono" w:hAnsi="Cascadia Mono" w:cs="Cascadia Mono"/>
+          <w:color w:val="000000"/>
+          <w:sz w:val="19"/>
+          <w:szCs w:val="19"/>
+        </w:rPr>
+      </w:pPr>
+    </w:p>
+    <w:p>
+      <w:pPr>
+        <w:shd w:val="clear" w:color="auto" w:fill="FFFFFF"/>
+        <w:spacing w:after="0" w:line="240" w:lineRule="auto"/>
+        <w:textAlignment w:val="baseline"/>
+        <w:outlineLvl w:val="0"/>
+        <w:rPr>
+          <w:rFonts w:ascii="Segoe UI" w:eastAsia="Times New Roman" w:hAnsi="Segoe UI" w:cs="Segoe UI"/>
+          <w:b/>
+          <w:bCs/>
+          <w:color w:val="273239"/>
+          <w:kern w:val="36"/>
+          <w:sz w:val="36"/>
+          <w:szCs w:val="36"/>
+          <w:lang w:eastAsia="en-IN"/>
+        </w:rPr>
+      </w:pPr>
+      <w:r>
+        <w:rPr>
+          <w:rFonts w:ascii="Segoe UI" w:eastAsia="Times New Roman" w:hAnsi="Segoe UI" w:cs="Segoe UI"/>
+          <w:b/>
+          <w:bCs/>
+          <w:color w:val="273239"/>
+          <w:kern w:val="36"/>
+          <w:sz w:val="36"/>
+          <w:szCs w:val="36"/>
+          <w:lang w:eastAsia="en-IN"/>
+        </w:rPr>
+        <w:t>Authentication And Authorization In ASP.NET Core MVC</w:t>
+      </w:r>
+    </w:p>
+    <w:p>
+      <w:pPr>
+        <w:shd w:val="clear" w:color="auto" w:fill="FFFFFF"/>
+        <w:spacing w:after="0" w:line="240" w:lineRule="auto"/>
+        <w:textAlignment w:val="baseline"/>
+        <w:rPr>
+          <w:rFonts w:ascii="Cascadia Mono" w:hAnsi="Cascadia Mono" w:cs="Cascadia Mono"/>
+          <w:color w:val="000000"/>
+          <w:sz w:val="19"/>
+          <w:szCs w:val="19"/>
+        </w:rPr>
+      </w:pPr>
+    </w:p>
+    <w:p>
+      <w:pPr>
+        <w:shd w:val="clear" w:color="auto" w:fill="FFFFFF"/>
+        <w:spacing w:after="0" w:line="240" w:lineRule="auto"/>
+        <w:textAlignment w:val="baseline"/>
+        <w:rPr>
+          <w:rFonts w:ascii="Cascadia Mono" w:hAnsi="Cascadia Mono" w:cs="Cascadia Mono"/>
+          <w:color w:val="000000"/>
+          <w:sz w:val="19"/>
+          <w:szCs w:val="19"/>
+        </w:rPr>
+      </w:pPr>
+      <w:r>
+        <w:rPr>
+          <w:rFonts w:ascii="Cascadia Mono" w:hAnsi="Cascadia Mono" w:cs="Cascadia Mono"/>
+          <w:color w:val="000000"/>
+          <w:sz w:val="19"/>
+          <w:szCs w:val="19"/>
+        </w:rPr>
+        <w:t>https://www.c-sharpcorner.com/article/authentication-and-authorization-in-asp-net-core-mvc-using-cookie/#:~:text=Authentication%20And%20Authorization%20In%20ASP.NET%20Core%20MVC%20Using%20Cookie,-</w:t>
+      </w:r>
+      <w:r>
+        <w:rPr>
+          <w:rFonts w:ascii="Cascadia Mono" w:hAnsi="Cascadia Mono" w:cs="Cascadia Mono"/>
+          <w:color w:val="000000"/>
+          <w:sz w:val="19"/>
+          <w:szCs w:val="19"/>
+        </w:rPr>
+        <w:lastRenderedPageBreak/>
+        <w:t>Mukesh%20Kumar&amp;text=Security%20is%20the%20main%20concern,think%20about%20Authentication%20and%20Authorization.</w:t>
       </w:r>
     </w:p>
     <w:p>
@@ -4300,15 +8075,6 @@
           <w:shd w:val="clear" w:color="auto" w:fill="FFFFFF"/>
         </w:rPr>
       </w:pPr>
-      <w:r>
-        <w:rPr>
-          <w:rFonts w:ascii="Cascadia Mono" w:hAnsi="Cascadia Mono" w:cs="Cascadia Mono"/>
-          <w:color w:val="000000"/>
-          <w:sz w:val="19"/>
-          <w:szCs w:val="19"/>
-        </w:rPr>
-        <w:t>}</w:t>
-      </w:r>
     </w:p>
     <w:sectPr>
       <w:pgSz w:w="11906" w:h="16838"/>
@@ -4472,6 +8238,155 @@
     </w:lvl>
   </w:abstractNum>
   <w:abstractNum w:abstractNumId="1" w15:restartNumberingAfterBreak="0">
+    <w:nsid w:val="02A64376"/>
+    <w:multiLevelType w:val="multilevel"/>
+    <w:tmpl w:val="A7DE7BF0"/>
+    <w:lvl w:ilvl="0">
+      <w:start w:val="1"/>
+      <w:numFmt w:val="bullet"/>
+      <w:lvlText w:val=""/>
+      <w:lvlJc w:val="left"/>
+      <w:pPr>
+        <w:tabs>
+          <w:tab w:val="num" w:pos="720"/>
+        </w:tabs>
+        <w:ind w:left="720" w:hanging="360"/>
+      </w:pPr>
+      <w:rPr>
+        <w:rFonts w:ascii="Symbol" w:hAnsi="Symbol" w:hint="default"/>
+        <w:sz w:val="20"/>
+      </w:rPr>
+    </w:lvl>
+    <w:lvl w:ilvl="1" w:tentative="1">
+      <w:start w:val="1"/>
+      <w:numFmt w:val="bullet"/>
+      <w:lvlText w:val="o"/>
+      <w:lvlJc w:val="left"/>
+      <w:pPr>
+        <w:tabs>
+          <w:tab w:val="num" w:pos="1440"/>
+        </w:tabs>
+        <w:ind w:left="1440" w:hanging="360"/>
+      </w:pPr>
+      <w:rPr>
+        <w:rFonts w:ascii="Courier New" w:hAnsi="Courier New" w:hint="default"/>
+        <w:sz w:val="20"/>
+      </w:rPr>
+    </w:lvl>
+    <w:lvl w:ilvl="2" w:tentative="1">
+      <w:start w:val="1"/>
+      <w:numFmt w:val="bullet"/>
+      <w:lvlText w:val=""/>
+      <w:lvlJc w:val="left"/>
+      <w:pPr>
+        <w:tabs>
+          <w:tab w:val="num" w:pos="2160"/>
+        </w:tabs>
+        <w:ind w:left="2160" w:hanging="360"/>
+      </w:pPr>
+      <w:rPr>
+        <w:rFonts w:ascii="Wingdings" w:hAnsi="Wingdings" w:hint="default"/>
+        <w:sz w:val="20"/>
+      </w:rPr>
+    </w:lvl>
+    <w:lvl w:ilvl="3" w:tentative="1">
+      <w:start w:val="1"/>
+      <w:numFmt w:val="bullet"/>
+      <w:lvlText w:val=""/>
+      <w:lvlJc w:val="left"/>
+      <w:pPr>
+        <w:tabs>
+          <w:tab w:val="num" w:pos="2880"/>
+        </w:tabs>
+        <w:ind w:left="2880" w:hanging="360"/>
+      </w:pPr>
+      <w:rPr>
+        <w:rFonts w:ascii="Wingdings" w:hAnsi="Wingdings" w:hint="default"/>
+        <w:sz w:val="20"/>
+      </w:rPr>
+    </w:lvl>
+    <w:lvl w:ilvl="4" w:tentative="1">
+      <w:start w:val="1"/>
+      <w:numFmt w:val="bullet"/>
+      <w:lvlText w:val=""/>
+      <w:lvlJc w:val="left"/>
+      <w:pPr>
+        <w:tabs>
+          <w:tab w:val="num" w:pos="3600"/>
+        </w:tabs>
+        <w:ind w:left="3600" w:hanging="360"/>
+      </w:pPr>
+      <w:rPr>
+        <w:rFonts w:ascii="Wingdings" w:hAnsi="Wingdings" w:hint="default"/>
+        <w:sz w:val="20"/>
+      </w:rPr>
+    </w:lvl>
+    <w:lvl w:ilvl="5" w:tentative="1">
+      <w:start w:val="1"/>
+      <w:numFmt w:val="bullet"/>
+      <w:lvlText w:val=""/>
+      <w:lvlJc w:val="left"/>
+      <w:pPr>
+        <w:tabs>
+          <w:tab w:val="num" w:pos="4320"/>
+        </w:tabs>
+        <w:ind w:left="4320" w:hanging="360"/>
+      </w:pPr>
+      <w:rPr>
+        <w:rFonts w:ascii="Wingdings" w:hAnsi="Wingdings" w:hint="default"/>
+        <w:sz w:val="20"/>
+      </w:rPr>
+    </w:lvl>
+    <w:lvl w:ilvl="6" w:tentative="1">
+      <w:start w:val="1"/>
+      <w:numFmt w:val="bullet"/>
+      <w:lvlText w:val=""/>
+      <w:lvlJc w:val="left"/>
+      <w:pPr>
+        <w:tabs>
+          <w:tab w:val="num" w:pos="5040"/>
+        </w:tabs>
+        <w:ind w:left="5040" w:hanging="360"/>
+      </w:pPr>
+      <w:rPr>
+        <w:rFonts w:ascii="Wingdings" w:hAnsi="Wingdings" w:hint="default"/>
+        <w:sz w:val="20"/>
+      </w:rPr>
+    </w:lvl>
+    <w:lvl w:ilvl="7" w:tentative="1">
+      <w:start w:val="1"/>
+      <w:numFmt w:val="bullet"/>
+      <w:lvlText w:val=""/>
+      <w:lvlJc w:val="left"/>
+      <w:pPr>
+        <w:tabs>
+          <w:tab w:val="num" w:pos="5760"/>
+        </w:tabs>
+        <w:ind w:left="5760" w:hanging="360"/>
+      </w:pPr>
+      <w:rPr>
+        <w:rFonts w:ascii="Wingdings" w:hAnsi="Wingdings" w:hint="default"/>
+        <w:sz w:val="20"/>
+      </w:rPr>
+    </w:lvl>
+    <w:lvl w:ilvl="8" w:tentative="1">
+      <w:start w:val="1"/>
+      <w:numFmt w:val="bullet"/>
+      <w:lvlText w:val=""/>
+      <w:lvlJc w:val="left"/>
+      <w:pPr>
+        <w:tabs>
+          <w:tab w:val="num" w:pos="6480"/>
+        </w:tabs>
+        <w:ind w:left="6480" w:hanging="360"/>
+      </w:pPr>
+      <w:rPr>
+        <w:rFonts w:ascii="Wingdings" w:hAnsi="Wingdings" w:hint="default"/>
+        <w:sz w:val="20"/>
+      </w:rPr>
+    </w:lvl>
+  </w:abstractNum>
+  <w:abstractNum w:abstractNumId="2" w15:restartNumberingAfterBreak="0">
     <w:nsid w:val="1C046B4A"/>
     <w:multiLevelType w:val="multilevel"/>
     <w:tmpl w:val="7A465DD4"/>
@@ -4620,7 +8535,156 @@
       </w:rPr>
     </w:lvl>
   </w:abstractNum>
-  <w:abstractNum w:abstractNumId="2" w15:restartNumberingAfterBreak="0">
+  <w:abstractNum w:abstractNumId="3" w15:restartNumberingAfterBreak="0">
+    <w:nsid w:val="1CAC2190"/>
+    <w:multiLevelType w:val="multilevel"/>
+    <w:tmpl w:val="AE7AEE66"/>
+    <w:lvl w:ilvl="0">
+      <w:start w:val="1"/>
+      <w:numFmt w:val="bullet"/>
+      <w:lvlText w:val=""/>
+      <w:lvlJc w:val="left"/>
+      <w:pPr>
+        <w:tabs>
+          <w:tab w:val="num" w:pos="390"/>
+        </w:tabs>
+        <w:ind w:left="390" w:hanging="360"/>
+      </w:pPr>
+      <w:rPr>
+        <w:rFonts w:ascii="Symbol" w:hAnsi="Symbol" w:hint="default"/>
+        <w:sz w:val="20"/>
+      </w:rPr>
+    </w:lvl>
+    <w:lvl w:ilvl="1" w:tentative="1">
+      <w:start w:val="1"/>
+      <w:numFmt w:val="bullet"/>
+      <w:lvlText w:val="o"/>
+      <w:lvlJc w:val="left"/>
+      <w:pPr>
+        <w:tabs>
+          <w:tab w:val="num" w:pos="1110"/>
+        </w:tabs>
+        <w:ind w:left="1110" w:hanging="360"/>
+      </w:pPr>
+      <w:rPr>
+        <w:rFonts w:ascii="Courier New" w:hAnsi="Courier New" w:hint="default"/>
+        <w:sz w:val="20"/>
+      </w:rPr>
+    </w:lvl>
+    <w:lvl w:ilvl="2" w:tentative="1">
+      <w:start w:val="1"/>
+      <w:numFmt w:val="bullet"/>
+      <w:lvlText w:val=""/>
+      <w:lvlJc w:val="left"/>
+      <w:pPr>
+        <w:tabs>
+          <w:tab w:val="num" w:pos="1830"/>
+        </w:tabs>
+        <w:ind w:left="1830" w:hanging="360"/>
+      </w:pPr>
+      <w:rPr>
+        <w:rFonts w:ascii="Wingdings" w:hAnsi="Wingdings" w:hint="default"/>
+        <w:sz w:val="20"/>
+      </w:rPr>
+    </w:lvl>
+    <w:lvl w:ilvl="3" w:tentative="1">
+      <w:start w:val="1"/>
+      <w:numFmt w:val="bullet"/>
+      <w:lvlText w:val=""/>
+      <w:lvlJc w:val="left"/>
+      <w:pPr>
+        <w:tabs>
+          <w:tab w:val="num" w:pos="2550"/>
+        </w:tabs>
+        <w:ind w:left="2550" w:hanging="360"/>
+      </w:pPr>
+      <w:rPr>
+        <w:rFonts w:ascii="Wingdings" w:hAnsi="Wingdings" w:hint="default"/>
+        <w:sz w:val="20"/>
+      </w:rPr>
+    </w:lvl>
+    <w:lvl w:ilvl="4" w:tentative="1">
+      <w:start w:val="1"/>
+      <w:numFmt w:val="bullet"/>
+      <w:lvlText w:val=""/>
+      <w:lvlJc w:val="left"/>
+      <w:pPr>
+        <w:tabs>
+          <w:tab w:val="num" w:pos="3270"/>
+        </w:tabs>
+        <w:ind w:left="3270" w:hanging="360"/>
+      </w:pPr>
+      <w:rPr>
+        <w:rFonts w:ascii="Wingdings" w:hAnsi="Wingdings" w:hint="default"/>
+        <w:sz w:val="20"/>
+      </w:rPr>
+    </w:lvl>
+    <w:lvl w:ilvl="5" w:tentative="1">
+      <w:start w:val="1"/>
+      <w:numFmt w:val="bullet"/>
+      <w:lvlText w:val=""/>
+      <w:lvlJc w:val="left"/>
+      <w:pPr>
+        <w:tabs>
+          <w:tab w:val="num" w:pos="3990"/>
+        </w:tabs>
+        <w:ind w:left="3990" w:hanging="360"/>
+      </w:pPr>
+      <w:rPr>
+        <w:rFonts w:ascii="Wingdings" w:hAnsi="Wingdings" w:hint="default"/>
+        <w:sz w:val="20"/>
+      </w:rPr>
+    </w:lvl>
+    <w:lvl w:ilvl="6" w:tentative="1">
+      <w:start w:val="1"/>
+      <w:numFmt w:val="bullet"/>
+      <w:lvlText w:val=""/>
+      <w:lvlJc w:val="left"/>
+      <w:pPr>
+        <w:tabs>
+          <w:tab w:val="num" w:pos="4710"/>
+        </w:tabs>
+        <w:ind w:left="4710" w:hanging="360"/>
+      </w:pPr>
+      <w:rPr>
+        <w:rFonts w:ascii="Wingdings" w:hAnsi="Wingdings" w:hint="default"/>
+        <w:sz w:val="20"/>
+      </w:rPr>
+    </w:lvl>
+    <w:lvl w:ilvl="7" w:tentative="1">
+      <w:start w:val="1"/>
+      <w:numFmt w:val="bullet"/>
+      <w:lvlText w:val=""/>
+      <w:lvlJc w:val="left"/>
+      <w:pPr>
+        <w:tabs>
+          <w:tab w:val="num" w:pos="5430"/>
+        </w:tabs>
+        <w:ind w:left="5430" w:hanging="360"/>
+      </w:pPr>
+      <w:rPr>
+        <w:rFonts w:ascii="Wingdings" w:hAnsi="Wingdings" w:hint="default"/>
+        <w:sz w:val="20"/>
+      </w:rPr>
+    </w:lvl>
+    <w:lvl w:ilvl="8" w:tentative="1">
+      <w:start w:val="1"/>
+      <w:numFmt w:val="bullet"/>
+      <w:lvlText w:val=""/>
+      <w:lvlJc w:val="left"/>
+      <w:pPr>
+        <w:tabs>
+          <w:tab w:val="num" w:pos="6150"/>
+        </w:tabs>
+        <w:ind w:left="6150" w:hanging="360"/>
+      </w:pPr>
+      <w:rPr>
+        <w:rFonts w:ascii="Wingdings" w:hAnsi="Wingdings" w:hint="default"/>
+        <w:sz w:val="20"/>
+      </w:rPr>
+    </w:lvl>
+  </w:abstractNum>
+  <w:abstractNum w:abstractNumId="4" w15:restartNumberingAfterBreak="0">
     <w:nsid w:val="348B01C8"/>
     <w:multiLevelType w:val="multilevel"/>
     <w:tmpl w:val="F6FCB74E"/>
@@ -4769,7 +8833,7 @@
       </w:rPr>
     </w:lvl>
   </w:abstractNum>
-  <w:abstractNum w:abstractNumId="3" w15:restartNumberingAfterBreak="0">
+  <w:abstractNum w:abstractNumId="5" w15:restartNumberingAfterBreak="0">
     <w:nsid w:val="518A5AB5"/>
     <w:multiLevelType w:val="multilevel"/>
     <w:tmpl w:val="345C3166"/>
@@ -4918,7 +8982,7 @@
       </w:rPr>
     </w:lvl>
   </w:abstractNum>
-  <w:abstractNum w:abstractNumId="4" w15:restartNumberingAfterBreak="0">
+  <w:abstractNum w:abstractNumId="6" w15:restartNumberingAfterBreak="0">
     <w:nsid w:val="73085BF9"/>
     <w:multiLevelType w:val="multilevel"/>
     <w:tmpl w:val="6F128084"/>
@@ -5068,19 +9132,25 @@
     </w:lvl>
   </w:abstractNum>
   <w:num w:numId="1" w16cid:durableId="209077152">
-    <w:abstractNumId w:val="1"/>
+    <w:abstractNumId w:val="2"/>
   </w:num>
   <w:num w:numId="2" w16cid:durableId="656692354">
-    <w:abstractNumId w:val="3"/>
+    <w:abstractNumId w:val="5"/>
   </w:num>
   <w:num w:numId="3" w16cid:durableId="1716006619">
     <w:abstractNumId w:val="0"/>
   </w:num>
   <w:num w:numId="4" w16cid:durableId="770054680">
+    <w:abstractNumId w:val="6"/>
+  </w:num>
+  <w:num w:numId="5" w16cid:durableId="1515533900">
     <w:abstractNumId w:val="4"/>
   </w:num>
-  <w:num w:numId="5" w16cid:durableId="1515533900">
-    <w:abstractNumId w:val="2"/>
+  <w:num w:numId="6" w16cid:durableId="1667786167">
+    <w:abstractNumId w:val="1"/>
+  </w:num>
+  <w:num w:numId="7" w16cid:durableId="845708908">
+    <w:abstractNumId w:val="3"/>
   </w:num>
 </w:numbering>
 </file>
@@ -5653,6 +9723,37 @@
       <w:szCs w:val="20"/>
     </w:rPr>
   </w:style>
+  <w:style w:type="paragraph" w:styleId="ListParagraph">
+    <w:name w:val="List Paragraph"/>
+    <w:basedOn w:val="Normal"/>
+    <w:uiPriority w:val="34"/>
+    <w:qFormat/>
+    <w:rsid w:val="005B07CE"/>
+    <w:pPr>
+      <w:ind w:left="720"/>
+      <w:contextualSpacing/>
+    </w:pPr>
+  </w:style>
+  <w:style w:type="character" w:styleId="Emphasis">
+    <w:name w:val="Emphasis"/>
+    <w:basedOn w:val="DefaultParagraphFont"/>
+    <w:uiPriority w:val="20"/>
+    <w:qFormat/>
+    <w:rsid w:val="00E75464"/>
+    <w:rPr>
+      <w:i/>
+      <w:iCs/>
+    </w:rPr>
+  </w:style>
+  <w:style w:type="paragraph" w:styleId="NoSpacing">
+    <w:name w:val="No Spacing"/>
+    <w:uiPriority w:val="1"/>
+    <w:qFormat/>
+    <w:rsid w:val="00E75464"/>
+    <w:pPr>
+      <w:spacing w:after="0" w:line="240" w:lineRule="auto"/>
+    </w:pPr>
+  </w:style>
 </w:styles>
 </file>
 

--- a/Notes/Dot Net Document.docx
+++ b/Notes/Dot Net Document.docx
@@ -128,52 +128,7 @@
           <w:sz w:val="23"/>
           <w:szCs w:val="23"/>
         </w:rPr>
-        <w:t> is a software framework that is designed and developed by Microsoft</w:t>
-      </w:r>
-      <w:r>
-        <w:rPr>
-          <w:rFonts w:ascii="Verdana" w:hAnsi="Verdana"/>
-          <w:color w:val="000000"/>
-          <w:sz w:val="23"/>
-          <w:szCs w:val="23"/>
-        </w:rPr>
-        <w:t xml:space="preserve"> and </w:t>
-      </w:r>
-      <w:r>
-        <w:rPr>
-          <w:rFonts w:ascii="Verdana" w:hAnsi="Verdana"/>
-          <w:color w:val="000000"/>
-          <w:sz w:val="23"/>
-          <w:szCs w:val="23"/>
-        </w:rPr>
-        <w:t>.NET is an open-source and cross-platform development platform for building many types of applications</w:t>
-      </w:r>
-      <w:r>
-        <w:rPr>
-          <w:rFonts w:ascii="Verdana" w:hAnsi="Verdana"/>
-          <w:color w:val="000000"/>
-          <w:sz w:val="23"/>
-          <w:szCs w:val="23"/>
-        </w:rPr>
-        <w:t xml:space="preserve"> like </w:t>
-      </w:r>
-      <w:r>
-        <w:rPr>
-          <w:rFonts w:ascii="Verdana" w:hAnsi="Verdana"/>
-          <w:color w:val="000000"/>
-          <w:sz w:val="23"/>
-          <w:szCs w:val="23"/>
-        </w:rPr>
-        <w:t>desktop, web, cloud, mobile, gaming, IoT, and AI apps. </w:t>
-      </w:r>
-      <w:r>
-        <w:rPr>
-          <w:rFonts w:ascii="Verdana" w:hAnsi="Verdana"/>
-          <w:color w:val="000000"/>
-          <w:sz w:val="23"/>
-          <w:szCs w:val="23"/>
-        </w:rPr>
-        <w:t>.Net framework supports more than 60 programming language to develop the software applications</w:t>
+        <w:t> is a software framework that is designed and developed by Microsoft and .NET is an open-source and cross-platform development platform for building many types of applications like desktop, web, cloud, mobile, gaming, IoT, and AI apps. .Net framework supports more than 60 programming language to develop the software applications</w:t>
       </w:r>
     </w:p>
     <w:p>
@@ -1297,16 +1252,7 @@
           <w:sz w:val="23"/>
           <w:szCs w:val="23"/>
         </w:rPr>
-        <w:t>Operators are used to perform operations on variables and values.</w:t>
-      </w:r>
-      <w:r>
-        <w:rPr>
-          <w:rFonts w:ascii="Verdana" w:hAnsi="Verdana"/>
-          <w:color w:val="000000"/>
-          <w:sz w:val="23"/>
-          <w:szCs w:val="23"/>
-        </w:rPr>
-        <w:t xml:space="preserve"> Ex: </w:t>
+        <w:t xml:space="preserve">Operators are used to perform operations on variables and values. Ex: </w:t>
       </w:r>
       <w:proofErr w:type="gramStart"/>
       <w:r>
@@ -1576,21 +1522,7 @@
           <w:rFonts w:ascii="Verdana" w:hAnsi="Verdana"/>
           <w:color w:val="000000"/>
         </w:rPr>
-        <w:t> is a block of code which only runs when it is called.</w:t>
-      </w:r>
-      <w:r>
-        <w:rPr>
-          <w:rFonts w:ascii="Verdana" w:hAnsi="Verdana"/>
-          <w:color w:val="000000"/>
-        </w:rPr>
-        <w:t xml:space="preserve"> </w:t>
-      </w:r>
-      <w:r>
-        <w:rPr>
-          <w:rFonts w:ascii="Verdana" w:hAnsi="Verdana"/>
-          <w:color w:val="000000"/>
-        </w:rPr>
-        <w:t>You can pass data, known as parameters, into a method.</w:t>
+        <w:t> is a block of code which only runs when it is called. You can pass data, known as parameters, into a method.</w:t>
       </w:r>
     </w:p>
     <w:p>
@@ -3008,16 +2940,7 @@
           <w:sz w:val="23"/>
           <w:szCs w:val="23"/>
         </w:rPr>
-        <w:t xml:space="preserve"> loop, which is used exclusively to loop through elements in </w:t>
-      </w:r>
-      <w:r>
-        <w:rPr>
-          <w:rFonts w:ascii="Verdana" w:hAnsi="Verdana"/>
-          <w:color w:val="000000"/>
-          <w:sz w:val="23"/>
-          <w:szCs w:val="23"/>
-        </w:rPr>
-        <w:t>most of the collections and iteration can be defined based on the length of the collection object</w:t>
+        <w:t> loop, which is used exclusively to loop through elements in most of the collections and iteration can be defined based on the length of the collection object</w:t>
       </w:r>
     </w:p>
     <w:p>
@@ -3542,17 +3465,7 @@
           <w:szCs w:val="23"/>
           <w:shd w:val="clear" w:color="auto" w:fill="FFFFFF"/>
         </w:rPr>
-        <w:t>, multiple methods can have the same name with different parameters</w:t>
-      </w:r>
-      <w:r>
-        <w:rPr>
-          <w:rFonts w:ascii="Verdana" w:hAnsi="Verdana"/>
-          <w:color w:val="000000"/>
-          <w:sz w:val="23"/>
-          <w:szCs w:val="23"/>
-          <w:shd w:val="clear" w:color="auto" w:fill="FFFFFF"/>
-        </w:rPr>
-        <w:t>. We can also call this as compile time polymorphism.</w:t>
+        <w:t>, multiple methods can have the same name with different parameters. We can also call this as compile time polymorphism.</w:t>
       </w:r>
     </w:p>
     <w:p>
@@ -5183,17 +5096,7 @@
           <w:szCs w:val="23"/>
           <w:shd w:val="clear" w:color="auto" w:fill="FFFFFF"/>
         </w:rPr>
-        <w:t>file</w:t>
-      </w:r>
-      <w:r>
-        <w:rPr>
-          <w:rFonts w:ascii="Verdana" w:hAnsi="Verdana" w:cs="Arial"/>
-          <w:color w:val="202124"/>
-          <w:sz w:val="23"/>
-          <w:szCs w:val="23"/>
-          <w:shd w:val="clear" w:color="auto" w:fill="FFFFFF"/>
-        </w:rPr>
-        <w:t>(</w:t>
+        <w:t>file(</w:t>
       </w:r>
       <w:proofErr w:type="spellStart"/>
       <w:proofErr w:type="gramEnd"/>
@@ -7039,27 +6942,7 @@
           <w:szCs w:val="23"/>
           <w:shd w:val="clear" w:color="auto" w:fill="FFFFFF"/>
         </w:rPr>
-        <w:t>nterfaces cannot be used to create objects</w:t>
-      </w:r>
-      <w:r>
-        <w:rPr>
-          <w:rFonts w:ascii="Verdana" w:hAnsi="Verdana"/>
-          <w:color w:val="000000"/>
-          <w:sz w:val="23"/>
-          <w:szCs w:val="23"/>
-          <w:shd w:val="clear" w:color="auto" w:fill="FFFFFF"/>
-        </w:rPr>
-        <w:t xml:space="preserve">. It’s used to </w:t>
-      </w:r>
-      <w:r>
-        <w:rPr>
-          <w:rFonts w:ascii="Verdana" w:hAnsi="Verdana"/>
-          <w:color w:val="000000"/>
-          <w:sz w:val="23"/>
-          <w:szCs w:val="23"/>
-          <w:shd w:val="clear" w:color="auto" w:fill="FFFFFF"/>
-        </w:rPr>
-        <w:t>achieve security - hide certain details and only show the important details of an object (interface).</w:t>
+        <w:t>nterfaces cannot be used to create objects. It’s used to achieve security - hide certain details and only show the important details of an object (interface).</w:t>
       </w:r>
     </w:p>
     <w:p>
@@ -7884,16 +7767,7 @@
           <w:sz w:val="23"/>
           <w:szCs w:val="23"/>
         </w:rPr>
-        <w:t>Unlike value types, a reference type doesn't store its value directly. Instead, it stores the address where the value is being stored. In other words, a reference type contains a pointer to another memory location that holds the data.</w:t>
-      </w:r>
-      <w:r>
-        <w:rPr>
-          <w:rFonts w:ascii="Verdana" w:hAnsi="Verdana"/>
-          <w:color w:val="000000"/>
-          <w:sz w:val="23"/>
-          <w:szCs w:val="23"/>
-        </w:rPr>
-        <w:t xml:space="preserve"> </w:t>
+        <w:t xml:space="preserve">Unlike value types, a reference type doesn't store its value directly. Instead, it stores the address where the value is being stored. In other words, a reference type contains a pointer to another memory location that holds the data. </w:t>
       </w:r>
     </w:p>
     <w:p>
@@ -8245,16 +8119,7 @@
           <w:sz w:val="23"/>
           <w:szCs w:val="23"/>
         </w:rPr>
-        <w:t> namespace. It is dynamic in nature means the size of the dictionary is grows according to the need.</w:t>
-      </w:r>
-      <w:r>
-        <w:rPr>
-          <w:rFonts w:ascii="Verdana" w:hAnsi="Verdana"/>
-          <w:color w:val="000000"/>
-          <w:sz w:val="23"/>
-          <w:szCs w:val="23"/>
-        </w:rPr>
-        <w:t xml:space="preserve"> </w:t>
+        <w:t xml:space="preserve"> namespace. It is dynamic in nature means the size of the dictionary is grows according to the need. </w:t>
       </w:r>
     </w:p>
     <w:p>
@@ -13896,6 +13761,10 @@
     <w:p>
       <w:pPr>
         <w:pStyle w:val="NormalWeb"/>
+        <w:numPr>
+          <w:ilvl w:val="0"/>
+          <w:numId w:val="12"/>
+        </w:numPr>
         <w:shd w:val="clear" w:color="auto" w:fill="FFFFFF"/>
         <w:spacing w:before="0" w:beforeAutospacing="0" w:after="0" w:afterAutospacing="0" w:line="408" w:lineRule="atLeast"/>
         <w:textAlignment w:val="baseline"/>
@@ -13916,6 +13785,10 @@
     <w:p>
       <w:pPr>
         <w:pStyle w:val="NormalWeb"/>
+        <w:numPr>
+          <w:ilvl w:val="0"/>
+          <w:numId w:val="12"/>
+        </w:numPr>
         <w:shd w:val="clear" w:color="auto" w:fill="FFFFFF"/>
         <w:spacing w:before="0" w:beforeAutospacing="0" w:after="0" w:afterAutospacing="0" w:line="408" w:lineRule="atLeast"/>
         <w:textAlignment w:val="baseline"/>
@@ -17781,7 +17654,7 @@
           <w:szCs w:val="36"/>
           <w:lang w:eastAsia="en-IN"/>
         </w:rPr>
-        <w:t>Transport data from controller to view</w:t>
+        <w:t>Data Annotation</w:t>
       </w:r>
     </w:p>
     <w:p>
@@ -17789,13 +17662,1485 @@
         <w:shd w:val="clear" w:color="auto" w:fill="FFFFFF"/>
         <w:spacing w:after="0" w:line="240" w:lineRule="auto"/>
         <w:textAlignment w:val="baseline"/>
-        <w:rPr>
-          <w:rFonts w:ascii="Cascadia Mono" w:hAnsi="Cascadia Mono" w:cs="Cascadia Mono"/>
-          <w:color w:val="000000"/>
-          <w:sz w:val="19"/>
-          <w:szCs w:val="19"/>
-        </w:rPr>
-      </w:pPr>
+        <w:outlineLvl w:val="0"/>
+        <w:rPr>
+          <w:rFonts w:ascii="Segoe UI" w:eastAsia="Times New Roman" w:hAnsi="Segoe UI" w:cs="Segoe UI"/>
+          <w:b/>
+          <w:bCs/>
+          <w:color w:val="273239"/>
+          <w:kern w:val="36"/>
+          <w:sz w:val="36"/>
+          <w:szCs w:val="36"/>
+          <w:lang w:eastAsia="en-IN"/>
+        </w:rPr>
+      </w:pPr>
+    </w:p>
+    <w:p>
+      <w:pPr>
+        <w:pStyle w:val="NormalWeb"/>
+        <w:shd w:val="clear" w:color="auto" w:fill="FFFFFF"/>
+        <w:spacing w:before="0" w:beforeAutospacing="0" w:after="0" w:afterAutospacing="0"/>
+        <w:rPr>
+          <w:rFonts w:ascii="Segoe UI" w:hAnsi="Segoe UI" w:cs="Segoe UI"/>
+          <w:color w:val="212121"/>
+          <w:sz w:val="23"/>
+          <w:szCs w:val="23"/>
+        </w:rPr>
+      </w:pPr>
+      <w:r>
+        <w:rPr>
+          <w:rStyle w:val="Strong"/>
+          <w:rFonts w:ascii="Segoe UI" w:hAnsi="Segoe UI" w:cs="Segoe UI"/>
+          <w:color w:val="212121"/>
+          <w:sz w:val="23"/>
+          <w:szCs w:val="23"/>
+        </w:rPr>
+        <w:t>Data Annotations</w:t>
+      </w:r>
+      <w:r>
+        <w:rPr>
+          <w:rFonts w:ascii="Segoe UI" w:hAnsi="Segoe UI" w:cs="Segoe UI"/>
+          <w:color w:val="212121"/>
+          <w:sz w:val="23"/>
+          <w:szCs w:val="23"/>
+        </w:rPr>
+        <w:t> are nothing but certain validations that we put in our models to validate the input from the user. ASP.NET MVC provides a unique feature in which we can validate the models using the Data Annotation attribute. Import the following namespace to use data annotations in the application.</w:t>
+      </w:r>
+    </w:p>
+    <w:p>
+      <w:pPr>
+        <w:pStyle w:val="NormalWeb"/>
+        <w:shd w:val="clear" w:color="auto" w:fill="FFFFFF"/>
+        <w:spacing w:before="0" w:beforeAutospacing="0" w:after="0" w:afterAutospacing="0"/>
+        <w:rPr>
+          <w:rFonts w:ascii="Segoe UI" w:hAnsi="Segoe UI" w:cs="Segoe UI"/>
+          <w:color w:val="212121"/>
+          <w:sz w:val="23"/>
+          <w:szCs w:val="23"/>
+        </w:rPr>
+      </w:pPr>
+      <w:proofErr w:type="spellStart"/>
+      <w:proofErr w:type="gramStart"/>
+      <w:r>
+        <w:rPr>
+          <w:rStyle w:val="Emphasis"/>
+          <w:rFonts w:ascii="Segoe UI" w:hAnsi="Segoe UI" w:cs="Segoe UI"/>
+          <w:color w:val="212121"/>
+          <w:sz w:val="23"/>
+          <w:szCs w:val="23"/>
+        </w:rPr>
+        <w:t>System.ComponentModel.DataAnnotations</w:t>
+      </w:r>
+      <w:proofErr w:type="spellEnd"/>
+      <w:proofErr w:type="gramEnd"/>
+    </w:p>
+    <w:p>
+      <w:pPr>
+        <w:pStyle w:val="NormalWeb"/>
+        <w:shd w:val="clear" w:color="auto" w:fill="FFFFFF"/>
+        <w:spacing w:before="240" w:beforeAutospacing="0" w:after="240" w:afterAutospacing="0"/>
+        <w:rPr>
+          <w:rFonts w:ascii="Segoe UI" w:hAnsi="Segoe UI" w:cs="Segoe UI"/>
+          <w:color w:val="212121"/>
+          <w:sz w:val="23"/>
+          <w:szCs w:val="23"/>
+        </w:rPr>
+      </w:pPr>
+      <w:r>
+        <w:rPr>
+          <w:rFonts w:ascii="Segoe UI" w:hAnsi="Segoe UI" w:cs="Segoe UI"/>
+          <w:color w:val="212121"/>
+          <w:sz w:val="23"/>
+          <w:szCs w:val="23"/>
+        </w:rPr>
+        <w:t>It is very easy to use and the code becomes much cleaner as compared to normal ASP.NET validators.</w:t>
+      </w:r>
+    </w:p>
+    <w:p>
+      <w:pPr>
+        <w:pStyle w:val="NormalWeb"/>
+        <w:shd w:val="clear" w:color="auto" w:fill="FFFFFF"/>
+        <w:spacing w:before="240" w:beforeAutospacing="0" w:after="240" w:afterAutospacing="0"/>
+        <w:rPr>
+          <w:rFonts w:ascii="Segoe UI" w:hAnsi="Segoe UI" w:cs="Segoe UI"/>
+          <w:color w:val="212121"/>
+          <w:sz w:val="23"/>
+          <w:szCs w:val="23"/>
+        </w:rPr>
+      </w:pPr>
+      <w:r>
+        <w:rPr>
+          <w:rFonts w:ascii="Segoe UI" w:hAnsi="Segoe UI" w:cs="Segoe UI"/>
+          <w:color w:val="212121"/>
+          <w:sz w:val="23"/>
+          <w:szCs w:val="23"/>
+        </w:rPr>
+        <w:t>Let us understand some of the validator attributes that we can use in MVC.</w:t>
+      </w:r>
+    </w:p>
+    <w:p>
+      <w:pPr>
+        <w:pStyle w:val="Heading2"/>
+        <w:shd w:val="clear" w:color="auto" w:fill="FFFFFF"/>
+        <w:spacing w:before="0"/>
+        <w:rPr>
+          <w:rFonts w:ascii="Segoe UI" w:hAnsi="Segoe UI" w:cs="Segoe UI"/>
+          <w:color w:val="212121"/>
+          <w:sz w:val="23"/>
+          <w:szCs w:val="23"/>
+        </w:rPr>
+      </w:pPr>
+      <w:r>
+        <w:rPr>
+          <w:rFonts w:ascii="Segoe UI" w:hAnsi="Segoe UI" w:cs="Segoe UI"/>
+          <w:b/>
+          <w:bCs/>
+          <w:color w:val="212121"/>
+          <w:sz w:val="23"/>
+          <w:szCs w:val="23"/>
+        </w:rPr>
+        <w:lastRenderedPageBreak/>
+        <w:t>Types of Data Annotations in ASP.NET MVC</w:t>
+      </w:r>
+      <w:r>
+        <w:rPr>
+          <w:rFonts w:ascii="Segoe UI" w:hAnsi="Segoe UI" w:cs="Segoe UI"/>
+          <w:b/>
+          <w:bCs/>
+          <w:color w:val="212121"/>
+          <w:sz w:val="23"/>
+          <w:szCs w:val="23"/>
+        </w:rPr>
+        <w:br/>
+        <w:t> </w:t>
+      </w:r>
+    </w:p>
+    <w:p>
+      <w:pPr>
+        <w:pStyle w:val="Heading3"/>
+        <w:shd w:val="clear" w:color="auto" w:fill="FFFFFF"/>
+        <w:spacing w:before="0"/>
+        <w:rPr>
+          <w:rFonts w:ascii="Segoe UI" w:hAnsi="Segoe UI" w:cs="Segoe UI"/>
+          <w:b/>
+          <w:bCs/>
+          <w:color w:val="212121"/>
+          <w:sz w:val="23"/>
+          <w:szCs w:val="23"/>
+        </w:rPr>
+      </w:pPr>
+      <w:r>
+        <w:rPr>
+          <w:rFonts w:ascii="Segoe UI" w:hAnsi="Segoe UI" w:cs="Segoe UI"/>
+          <w:b/>
+          <w:bCs/>
+          <w:color w:val="212121"/>
+          <w:sz w:val="23"/>
+          <w:szCs w:val="23"/>
+        </w:rPr>
+        <w:t>Required</w:t>
+      </w:r>
+    </w:p>
+    <w:p>
+      <w:pPr>
+        <w:pStyle w:val="NormalWeb"/>
+        <w:shd w:val="clear" w:color="auto" w:fill="FFFFFF"/>
+        <w:spacing w:before="240" w:beforeAutospacing="0" w:after="240" w:afterAutospacing="0"/>
+        <w:rPr>
+          <w:rFonts w:ascii="Segoe UI" w:hAnsi="Segoe UI" w:cs="Segoe UI"/>
+          <w:color w:val="212121"/>
+          <w:sz w:val="23"/>
+          <w:szCs w:val="23"/>
+        </w:rPr>
+      </w:pPr>
+      <w:r>
+        <w:rPr>
+          <w:rFonts w:ascii="Segoe UI" w:hAnsi="Segoe UI" w:cs="Segoe UI"/>
+          <w:color w:val="212121"/>
+          <w:sz w:val="23"/>
+          <w:szCs w:val="23"/>
+        </w:rPr>
+        <w:t>This attribute specifies that the value is mandatory and cannot be skipped.</w:t>
+      </w:r>
+    </w:p>
+    <w:p>
+      <w:pPr>
+        <w:pStyle w:val="NormalWeb"/>
+        <w:shd w:val="clear" w:color="auto" w:fill="FFFFFF"/>
+        <w:spacing w:before="0" w:beforeAutospacing="0" w:after="0" w:afterAutospacing="0"/>
+        <w:rPr>
+          <w:rFonts w:ascii="Segoe UI" w:hAnsi="Segoe UI" w:cs="Segoe UI"/>
+          <w:color w:val="212121"/>
+          <w:sz w:val="23"/>
+          <w:szCs w:val="23"/>
+        </w:rPr>
+      </w:pPr>
+      <w:r>
+        <w:rPr>
+          <w:rStyle w:val="Strong"/>
+          <w:rFonts w:ascii="Segoe UI" w:hAnsi="Segoe UI" w:cs="Segoe UI"/>
+          <w:color w:val="212121"/>
+          <w:sz w:val="23"/>
+          <w:szCs w:val="23"/>
+        </w:rPr>
+        <w:t>Syntax</w:t>
+      </w:r>
+    </w:p>
+    <w:p>
+      <w:pPr>
+        <w:pStyle w:val="NormalWeb"/>
+        <w:shd w:val="clear" w:color="auto" w:fill="FFFFFF"/>
+        <w:spacing w:before="0" w:beforeAutospacing="0" w:after="0" w:afterAutospacing="0"/>
+        <w:rPr>
+          <w:rFonts w:ascii="Segoe UI" w:hAnsi="Segoe UI" w:cs="Segoe UI"/>
+          <w:color w:val="212121"/>
+          <w:sz w:val="23"/>
+          <w:szCs w:val="23"/>
+        </w:rPr>
+      </w:pPr>
+      <w:r>
+        <w:rPr>
+          <w:rStyle w:val="Emphasis"/>
+          <w:rFonts w:ascii="Segoe UI" w:hAnsi="Segoe UI" w:cs="Segoe UI"/>
+          <w:color w:val="212121"/>
+          <w:sz w:val="23"/>
+          <w:szCs w:val="23"/>
+        </w:rPr>
+        <w:t>[</w:t>
+      </w:r>
+      <w:proofErr w:type="gramStart"/>
+      <w:r>
+        <w:rPr>
+          <w:rStyle w:val="Emphasis"/>
+          <w:rFonts w:ascii="Segoe UI" w:hAnsi="Segoe UI" w:cs="Segoe UI"/>
+          <w:color w:val="212121"/>
+          <w:sz w:val="23"/>
+          <w:szCs w:val="23"/>
+        </w:rPr>
+        <w:t>Required(</w:t>
+      </w:r>
+      <w:proofErr w:type="spellStart"/>
+      <w:proofErr w:type="gramEnd"/>
+      <w:r>
+        <w:rPr>
+          <w:rStyle w:val="Emphasis"/>
+          <w:rFonts w:ascii="Segoe UI" w:hAnsi="Segoe UI" w:cs="Segoe UI"/>
+          <w:color w:val="212121"/>
+          <w:sz w:val="23"/>
+          <w:szCs w:val="23"/>
+        </w:rPr>
+        <w:t>ErrorMessage</w:t>
+      </w:r>
+      <w:proofErr w:type="spellEnd"/>
+      <w:r>
+        <w:rPr>
+          <w:rStyle w:val="Emphasis"/>
+          <w:rFonts w:ascii="Segoe UI" w:hAnsi="Segoe UI" w:cs="Segoe UI"/>
+          <w:color w:val="212121"/>
+          <w:sz w:val="23"/>
+          <w:szCs w:val="23"/>
+        </w:rPr>
+        <w:t>="Please enter name"),</w:t>
+      </w:r>
+      <w:proofErr w:type="spellStart"/>
+      <w:r>
+        <w:rPr>
+          <w:rStyle w:val="Emphasis"/>
+          <w:rFonts w:ascii="Segoe UI" w:hAnsi="Segoe UI" w:cs="Segoe UI"/>
+          <w:color w:val="212121"/>
+          <w:sz w:val="23"/>
+          <w:szCs w:val="23"/>
+        </w:rPr>
+        <w:t>MaxLength</w:t>
+      </w:r>
+      <w:proofErr w:type="spellEnd"/>
+      <w:r>
+        <w:rPr>
+          <w:rStyle w:val="Emphasis"/>
+          <w:rFonts w:ascii="Segoe UI" w:hAnsi="Segoe UI" w:cs="Segoe UI"/>
+          <w:color w:val="212121"/>
+          <w:sz w:val="23"/>
+          <w:szCs w:val="23"/>
+        </w:rPr>
+        <w:t>(30)]</w:t>
+      </w:r>
+    </w:p>
+    <w:p>
+      <w:pPr>
+        <w:pStyle w:val="Heading3"/>
+        <w:shd w:val="clear" w:color="auto" w:fill="FFFFFF"/>
+        <w:spacing w:before="0"/>
+        <w:rPr>
+          <w:rFonts w:ascii="Segoe UI" w:hAnsi="Segoe UI" w:cs="Segoe UI"/>
+          <w:color w:val="212121"/>
+          <w:sz w:val="23"/>
+          <w:szCs w:val="23"/>
+        </w:rPr>
+      </w:pPr>
+      <w:proofErr w:type="spellStart"/>
+      <w:r>
+        <w:rPr>
+          <w:rFonts w:ascii="Segoe UI" w:hAnsi="Segoe UI" w:cs="Segoe UI"/>
+          <w:b/>
+          <w:bCs/>
+          <w:color w:val="212121"/>
+          <w:sz w:val="23"/>
+          <w:szCs w:val="23"/>
+        </w:rPr>
+        <w:t>DataType</w:t>
+      </w:r>
+      <w:proofErr w:type="spellEnd"/>
+    </w:p>
+    <w:p>
+      <w:pPr>
+        <w:pStyle w:val="NormalWeb"/>
+        <w:shd w:val="clear" w:color="auto" w:fill="FFFFFF"/>
+        <w:spacing w:before="240" w:beforeAutospacing="0" w:after="240" w:afterAutospacing="0"/>
+        <w:rPr>
+          <w:rFonts w:ascii="Segoe UI" w:hAnsi="Segoe UI" w:cs="Segoe UI"/>
+          <w:color w:val="212121"/>
+          <w:sz w:val="23"/>
+          <w:szCs w:val="23"/>
+        </w:rPr>
+      </w:pPr>
+      <w:r>
+        <w:rPr>
+          <w:rFonts w:ascii="Segoe UI" w:hAnsi="Segoe UI" w:cs="Segoe UI"/>
+          <w:color w:val="212121"/>
+          <w:sz w:val="23"/>
+          <w:szCs w:val="23"/>
+        </w:rPr>
+        <w:t>This attribute is used to specify the datatype of the model.</w:t>
+      </w:r>
+    </w:p>
+    <w:p>
+      <w:pPr>
+        <w:pStyle w:val="NormalWeb"/>
+        <w:shd w:val="clear" w:color="auto" w:fill="FFFFFF"/>
+        <w:spacing w:before="0" w:beforeAutospacing="0" w:after="0" w:afterAutospacing="0"/>
+        <w:rPr>
+          <w:rFonts w:ascii="Segoe UI" w:hAnsi="Segoe UI" w:cs="Segoe UI"/>
+          <w:color w:val="212121"/>
+          <w:sz w:val="23"/>
+          <w:szCs w:val="23"/>
+        </w:rPr>
+      </w:pPr>
+      <w:r>
+        <w:rPr>
+          <w:rStyle w:val="Strong"/>
+          <w:rFonts w:ascii="Segoe UI" w:hAnsi="Segoe UI" w:cs="Segoe UI"/>
+          <w:color w:val="212121"/>
+          <w:sz w:val="23"/>
+          <w:szCs w:val="23"/>
+        </w:rPr>
+        <w:t>Syntax</w:t>
+      </w:r>
+    </w:p>
+    <w:p>
+      <w:pPr>
+        <w:pStyle w:val="NormalWeb"/>
+        <w:shd w:val="clear" w:color="auto" w:fill="FFFFFF"/>
+        <w:spacing w:before="0" w:beforeAutospacing="0" w:after="0" w:afterAutospacing="0"/>
+        <w:rPr>
+          <w:rFonts w:ascii="Segoe UI" w:hAnsi="Segoe UI" w:cs="Segoe UI"/>
+          <w:color w:val="212121"/>
+          <w:sz w:val="23"/>
+          <w:szCs w:val="23"/>
+        </w:rPr>
+      </w:pPr>
+      <w:r>
+        <w:rPr>
+          <w:rStyle w:val="Emphasis"/>
+          <w:rFonts w:ascii="Segoe UI" w:hAnsi="Segoe UI" w:cs="Segoe UI"/>
+          <w:color w:val="212121"/>
+          <w:sz w:val="23"/>
+          <w:szCs w:val="23"/>
+        </w:rPr>
+        <w:t>[</w:t>
+      </w:r>
+      <w:proofErr w:type="spellStart"/>
+      <w:proofErr w:type="gramStart"/>
+      <w:r>
+        <w:rPr>
+          <w:rStyle w:val="Emphasis"/>
+          <w:rFonts w:ascii="Segoe UI" w:hAnsi="Segoe UI" w:cs="Segoe UI"/>
+          <w:color w:val="212121"/>
+          <w:sz w:val="23"/>
+          <w:szCs w:val="23"/>
+        </w:rPr>
+        <w:t>DataType</w:t>
+      </w:r>
+      <w:proofErr w:type="spellEnd"/>
+      <w:r>
+        <w:rPr>
+          <w:rStyle w:val="Emphasis"/>
+          <w:rFonts w:ascii="Segoe UI" w:hAnsi="Segoe UI" w:cs="Segoe UI"/>
+          <w:color w:val="212121"/>
+          <w:sz w:val="23"/>
+          <w:szCs w:val="23"/>
+        </w:rPr>
+        <w:t>(</w:t>
+      </w:r>
+      <w:proofErr w:type="spellStart"/>
+      <w:proofErr w:type="gramEnd"/>
+      <w:r>
+        <w:rPr>
+          <w:rStyle w:val="Emphasis"/>
+          <w:rFonts w:ascii="Segoe UI" w:hAnsi="Segoe UI" w:cs="Segoe UI"/>
+          <w:color w:val="212121"/>
+          <w:sz w:val="23"/>
+          <w:szCs w:val="23"/>
+        </w:rPr>
+        <w:t>DataType.Text</w:t>
+      </w:r>
+      <w:proofErr w:type="spellEnd"/>
+      <w:r>
+        <w:rPr>
+          <w:rStyle w:val="Emphasis"/>
+          <w:rFonts w:ascii="Segoe UI" w:hAnsi="Segoe UI" w:cs="Segoe UI"/>
+          <w:color w:val="212121"/>
+          <w:sz w:val="23"/>
+          <w:szCs w:val="23"/>
+        </w:rPr>
+        <w:t>)]</w:t>
+      </w:r>
+    </w:p>
+    <w:p>
+      <w:pPr>
+        <w:pStyle w:val="Heading3"/>
+        <w:shd w:val="clear" w:color="auto" w:fill="FFFFFF"/>
+        <w:spacing w:before="0"/>
+        <w:rPr>
+          <w:rFonts w:ascii="Segoe UI" w:hAnsi="Segoe UI" w:cs="Segoe UI"/>
+          <w:color w:val="212121"/>
+          <w:sz w:val="23"/>
+          <w:szCs w:val="23"/>
+        </w:rPr>
+      </w:pPr>
+      <w:r>
+        <w:rPr>
+          <w:rFonts w:ascii="Segoe UI" w:hAnsi="Segoe UI" w:cs="Segoe UI"/>
+          <w:b/>
+          <w:bCs/>
+          <w:color w:val="212121"/>
+          <w:sz w:val="23"/>
+          <w:szCs w:val="23"/>
+        </w:rPr>
+        <w:t>Range</w:t>
+      </w:r>
+    </w:p>
+    <w:p>
+      <w:pPr>
+        <w:pStyle w:val="NormalWeb"/>
+        <w:shd w:val="clear" w:color="auto" w:fill="FFFFFF"/>
+        <w:spacing w:before="240" w:beforeAutospacing="0" w:after="240" w:afterAutospacing="0"/>
+        <w:rPr>
+          <w:rFonts w:ascii="Segoe UI" w:hAnsi="Segoe UI" w:cs="Segoe UI"/>
+          <w:color w:val="212121"/>
+          <w:sz w:val="23"/>
+          <w:szCs w:val="23"/>
+        </w:rPr>
+      </w:pPr>
+      <w:r>
+        <w:rPr>
+          <w:rFonts w:ascii="Segoe UI" w:hAnsi="Segoe UI" w:cs="Segoe UI"/>
+          <w:color w:val="212121"/>
+          <w:sz w:val="23"/>
+          <w:szCs w:val="23"/>
+        </w:rPr>
+        <w:t xml:space="preserve">Using this </w:t>
+      </w:r>
+      <w:proofErr w:type="gramStart"/>
+      <w:r>
+        <w:rPr>
+          <w:rFonts w:ascii="Segoe UI" w:hAnsi="Segoe UI" w:cs="Segoe UI"/>
+          <w:color w:val="212121"/>
+          <w:sz w:val="23"/>
+          <w:szCs w:val="23"/>
+        </w:rPr>
+        <w:t>attribute</w:t>
+      </w:r>
+      <w:proofErr w:type="gramEnd"/>
+      <w:r>
+        <w:rPr>
+          <w:rFonts w:ascii="Segoe UI" w:hAnsi="Segoe UI" w:cs="Segoe UI"/>
+          <w:color w:val="212121"/>
+          <w:sz w:val="23"/>
+          <w:szCs w:val="23"/>
+        </w:rPr>
+        <w:t xml:space="preserve"> we can set a range between two numbers.</w:t>
+      </w:r>
+    </w:p>
+    <w:p>
+      <w:pPr>
+        <w:pStyle w:val="NormalWeb"/>
+        <w:shd w:val="clear" w:color="auto" w:fill="FFFFFF"/>
+        <w:spacing w:before="0" w:beforeAutospacing="0" w:after="0" w:afterAutospacing="0"/>
+        <w:rPr>
+          <w:rFonts w:ascii="Segoe UI" w:hAnsi="Segoe UI" w:cs="Segoe UI"/>
+          <w:color w:val="212121"/>
+          <w:sz w:val="23"/>
+          <w:szCs w:val="23"/>
+        </w:rPr>
+      </w:pPr>
+      <w:r>
+        <w:rPr>
+          <w:rStyle w:val="Strong"/>
+          <w:rFonts w:ascii="Segoe UI" w:hAnsi="Segoe UI" w:cs="Segoe UI"/>
+          <w:color w:val="212121"/>
+          <w:sz w:val="23"/>
+          <w:szCs w:val="23"/>
+        </w:rPr>
+        <w:t>Syntax</w:t>
+      </w:r>
+    </w:p>
+    <w:p>
+      <w:pPr>
+        <w:pStyle w:val="NormalWeb"/>
+        <w:shd w:val="clear" w:color="auto" w:fill="FFFFFF"/>
+        <w:spacing w:before="0" w:beforeAutospacing="0" w:after="0" w:afterAutospacing="0"/>
+        <w:rPr>
+          <w:rFonts w:ascii="Segoe UI" w:hAnsi="Segoe UI" w:cs="Segoe UI"/>
+          <w:color w:val="212121"/>
+          <w:sz w:val="23"/>
+          <w:szCs w:val="23"/>
+        </w:rPr>
+      </w:pPr>
+      <w:r>
+        <w:rPr>
+          <w:rStyle w:val="Emphasis"/>
+          <w:rFonts w:ascii="Segoe UI" w:hAnsi="Segoe UI" w:cs="Segoe UI"/>
+          <w:color w:val="212121"/>
+          <w:sz w:val="23"/>
+          <w:szCs w:val="23"/>
+        </w:rPr>
+        <w:t>[</w:t>
+      </w:r>
+      <w:proofErr w:type="gramStart"/>
+      <w:r>
+        <w:rPr>
+          <w:rStyle w:val="Emphasis"/>
+          <w:rFonts w:ascii="Segoe UI" w:hAnsi="Segoe UI" w:cs="Segoe UI"/>
+          <w:color w:val="212121"/>
+          <w:sz w:val="23"/>
+          <w:szCs w:val="23"/>
+        </w:rPr>
+        <w:t>Range(</w:t>
+      </w:r>
+      <w:proofErr w:type="gramEnd"/>
+      <w:r>
+        <w:rPr>
+          <w:rStyle w:val="Emphasis"/>
+          <w:rFonts w:ascii="Segoe UI" w:hAnsi="Segoe UI" w:cs="Segoe UI"/>
+          <w:color w:val="212121"/>
+          <w:sz w:val="23"/>
+          <w:szCs w:val="23"/>
+        </w:rPr>
+        <w:t>100,500,ErrorMessage="Please enter correct valu</w:t>
+      </w:r>
+      <w:r>
+        <w:rPr>
+          <w:rFonts w:ascii="Segoe UI" w:hAnsi="Segoe UI" w:cs="Segoe UI"/>
+          <w:color w:val="212121"/>
+          <w:sz w:val="23"/>
+          <w:szCs w:val="23"/>
+        </w:rPr>
+        <w:t>e")]</w:t>
+      </w:r>
+    </w:p>
+    <w:p>
+      <w:pPr>
+        <w:pStyle w:val="Heading3"/>
+        <w:shd w:val="clear" w:color="auto" w:fill="FFFFFF"/>
+        <w:spacing w:before="0"/>
+        <w:rPr>
+          <w:rFonts w:ascii="Segoe UI" w:hAnsi="Segoe UI" w:cs="Segoe UI"/>
+          <w:color w:val="212121"/>
+          <w:sz w:val="23"/>
+          <w:szCs w:val="23"/>
+        </w:rPr>
+      </w:pPr>
+      <w:proofErr w:type="spellStart"/>
+      <w:r>
+        <w:rPr>
+          <w:rFonts w:ascii="Segoe UI" w:hAnsi="Segoe UI" w:cs="Segoe UI"/>
+          <w:b/>
+          <w:bCs/>
+          <w:color w:val="212121"/>
+          <w:sz w:val="23"/>
+          <w:szCs w:val="23"/>
+        </w:rPr>
+        <w:t>StringLength</w:t>
+      </w:r>
+      <w:proofErr w:type="spellEnd"/>
+    </w:p>
+    <w:p>
+      <w:pPr>
+        <w:pStyle w:val="NormalWeb"/>
+        <w:shd w:val="clear" w:color="auto" w:fill="FFFFFF"/>
+        <w:spacing w:before="240" w:beforeAutospacing="0" w:after="240" w:afterAutospacing="0"/>
+        <w:rPr>
+          <w:rFonts w:ascii="Segoe UI" w:hAnsi="Segoe UI" w:cs="Segoe UI"/>
+          <w:color w:val="212121"/>
+          <w:sz w:val="23"/>
+          <w:szCs w:val="23"/>
+        </w:rPr>
+      </w:pPr>
+      <w:r>
+        <w:rPr>
+          <w:rFonts w:ascii="Segoe UI" w:hAnsi="Segoe UI" w:cs="Segoe UI"/>
+          <w:color w:val="212121"/>
+          <w:sz w:val="23"/>
+          <w:szCs w:val="23"/>
+        </w:rPr>
+        <w:t xml:space="preserve">Using this </w:t>
+      </w:r>
+      <w:proofErr w:type="gramStart"/>
+      <w:r>
+        <w:rPr>
+          <w:rFonts w:ascii="Segoe UI" w:hAnsi="Segoe UI" w:cs="Segoe UI"/>
+          <w:color w:val="212121"/>
+          <w:sz w:val="23"/>
+          <w:szCs w:val="23"/>
+        </w:rPr>
+        <w:t>attribute</w:t>
+      </w:r>
+      <w:proofErr w:type="gramEnd"/>
+      <w:r>
+        <w:rPr>
+          <w:rFonts w:ascii="Segoe UI" w:hAnsi="Segoe UI" w:cs="Segoe UI"/>
+          <w:color w:val="212121"/>
+          <w:sz w:val="23"/>
+          <w:szCs w:val="23"/>
+        </w:rPr>
+        <w:t xml:space="preserve"> we can specify maximum and minimum length of the property.</w:t>
+      </w:r>
+    </w:p>
+    <w:p>
+      <w:pPr>
+        <w:pStyle w:val="NormalWeb"/>
+        <w:shd w:val="clear" w:color="auto" w:fill="FFFFFF"/>
+        <w:spacing w:before="0" w:beforeAutospacing="0" w:after="0" w:afterAutospacing="0"/>
+        <w:rPr>
+          <w:rFonts w:ascii="Segoe UI" w:hAnsi="Segoe UI" w:cs="Segoe UI"/>
+          <w:color w:val="212121"/>
+          <w:sz w:val="23"/>
+          <w:szCs w:val="23"/>
+        </w:rPr>
+      </w:pPr>
+      <w:r>
+        <w:rPr>
+          <w:rStyle w:val="Strong"/>
+          <w:rFonts w:ascii="Segoe UI" w:hAnsi="Segoe UI" w:cs="Segoe UI"/>
+          <w:color w:val="212121"/>
+          <w:sz w:val="23"/>
+          <w:szCs w:val="23"/>
+        </w:rPr>
+        <w:t>Syntax</w:t>
+      </w:r>
+    </w:p>
+    <w:p>
+      <w:pPr>
+        <w:pStyle w:val="NormalWeb"/>
+        <w:shd w:val="clear" w:color="auto" w:fill="FFFFFF"/>
+        <w:spacing w:before="0" w:beforeAutospacing="0" w:after="0" w:afterAutospacing="0"/>
+        <w:rPr>
+          <w:rFonts w:ascii="Segoe UI" w:hAnsi="Segoe UI" w:cs="Segoe UI"/>
+          <w:color w:val="212121"/>
+          <w:sz w:val="23"/>
+          <w:szCs w:val="23"/>
+        </w:rPr>
+      </w:pPr>
+      <w:r>
+        <w:rPr>
+          <w:rStyle w:val="Emphasis"/>
+          <w:rFonts w:ascii="Segoe UI" w:hAnsi="Segoe UI" w:cs="Segoe UI"/>
+          <w:color w:val="212121"/>
+          <w:sz w:val="23"/>
+          <w:szCs w:val="23"/>
+        </w:rPr>
+        <w:t>[</w:t>
+      </w:r>
+      <w:proofErr w:type="spellStart"/>
+      <w:proofErr w:type="gramStart"/>
+      <w:r>
+        <w:rPr>
+          <w:rStyle w:val="Emphasis"/>
+          <w:rFonts w:ascii="Segoe UI" w:hAnsi="Segoe UI" w:cs="Segoe UI"/>
+          <w:color w:val="212121"/>
+          <w:sz w:val="23"/>
+          <w:szCs w:val="23"/>
+        </w:rPr>
+        <w:t>StringLength</w:t>
+      </w:r>
+      <w:proofErr w:type="spellEnd"/>
+      <w:r>
+        <w:rPr>
+          <w:rStyle w:val="Emphasis"/>
+          <w:rFonts w:ascii="Segoe UI" w:hAnsi="Segoe UI" w:cs="Segoe UI"/>
+          <w:color w:val="212121"/>
+          <w:sz w:val="23"/>
+          <w:szCs w:val="23"/>
+        </w:rPr>
+        <w:t>(</w:t>
+      </w:r>
+      <w:proofErr w:type="gramEnd"/>
+      <w:r>
+        <w:rPr>
+          <w:rStyle w:val="Emphasis"/>
+          <w:rFonts w:ascii="Segoe UI" w:hAnsi="Segoe UI" w:cs="Segoe UI"/>
+          <w:color w:val="212121"/>
+          <w:sz w:val="23"/>
+          <w:szCs w:val="23"/>
+        </w:rPr>
+        <w:t>30,ErrorMessage="Do not enter more than 30 characters")]</w:t>
+      </w:r>
+    </w:p>
+    <w:p>
+      <w:pPr>
+        <w:pStyle w:val="Heading3"/>
+        <w:shd w:val="clear" w:color="auto" w:fill="FFFFFF"/>
+        <w:spacing w:before="0"/>
+        <w:rPr>
+          <w:rFonts w:ascii="Segoe UI" w:hAnsi="Segoe UI" w:cs="Segoe UI"/>
+          <w:color w:val="212121"/>
+          <w:sz w:val="23"/>
+          <w:szCs w:val="23"/>
+        </w:rPr>
+      </w:pPr>
+      <w:r>
+        <w:rPr>
+          <w:rFonts w:ascii="Segoe UI" w:hAnsi="Segoe UI" w:cs="Segoe UI"/>
+          <w:b/>
+          <w:bCs/>
+          <w:color w:val="212121"/>
+          <w:sz w:val="23"/>
+          <w:szCs w:val="23"/>
+        </w:rPr>
+        <w:t>DisplayName</w:t>
+      </w:r>
+    </w:p>
+    <w:p>
+      <w:pPr>
+        <w:pStyle w:val="NormalWeb"/>
+        <w:shd w:val="clear" w:color="auto" w:fill="FFFFFF"/>
+        <w:spacing w:before="240" w:beforeAutospacing="0" w:after="240" w:afterAutospacing="0"/>
+        <w:rPr>
+          <w:rFonts w:ascii="Segoe UI" w:hAnsi="Segoe UI" w:cs="Segoe UI"/>
+          <w:color w:val="212121"/>
+          <w:sz w:val="23"/>
+          <w:szCs w:val="23"/>
+        </w:rPr>
+      </w:pPr>
+      <w:r>
+        <w:rPr>
+          <w:rFonts w:ascii="Segoe UI" w:hAnsi="Segoe UI" w:cs="Segoe UI"/>
+          <w:color w:val="212121"/>
+          <w:sz w:val="23"/>
+          <w:szCs w:val="23"/>
+        </w:rPr>
+        <w:t xml:space="preserve">Using this </w:t>
+      </w:r>
+      <w:proofErr w:type="gramStart"/>
+      <w:r>
+        <w:rPr>
+          <w:rFonts w:ascii="Segoe UI" w:hAnsi="Segoe UI" w:cs="Segoe UI"/>
+          <w:color w:val="212121"/>
+          <w:sz w:val="23"/>
+          <w:szCs w:val="23"/>
+        </w:rPr>
+        <w:t>attribute</w:t>
+      </w:r>
+      <w:proofErr w:type="gramEnd"/>
+      <w:r>
+        <w:rPr>
+          <w:rFonts w:ascii="Segoe UI" w:hAnsi="Segoe UI" w:cs="Segoe UI"/>
+          <w:color w:val="212121"/>
+          <w:sz w:val="23"/>
+          <w:szCs w:val="23"/>
+        </w:rPr>
+        <w:t xml:space="preserve"> we can specify property name to be displayed on view.</w:t>
+      </w:r>
+    </w:p>
+    <w:p>
+      <w:pPr>
+        <w:pStyle w:val="NormalWeb"/>
+        <w:shd w:val="clear" w:color="auto" w:fill="FFFFFF"/>
+        <w:spacing w:before="0" w:beforeAutospacing="0" w:after="0" w:afterAutospacing="0"/>
+        <w:rPr>
+          <w:rFonts w:ascii="Segoe UI" w:hAnsi="Segoe UI" w:cs="Segoe UI"/>
+          <w:color w:val="212121"/>
+          <w:sz w:val="23"/>
+          <w:szCs w:val="23"/>
+        </w:rPr>
+      </w:pPr>
+      <w:r>
+        <w:rPr>
+          <w:rStyle w:val="Strong"/>
+          <w:rFonts w:ascii="Segoe UI" w:hAnsi="Segoe UI" w:cs="Segoe UI"/>
+          <w:color w:val="212121"/>
+          <w:sz w:val="23"/>
+          <w:szCs w:val="23"/>
+        </w:rPr>
+        <w:t>Syntax</w:t>
+      </w:r>
+    </w:p>
+    <w:p>
+      <w:pPr>
+        <w:pStyle w:val="NormalWeb"/>
+        <w:shd w:val="clear" w:color="auto" w:fill="FFFFFF"/>
+        <w:spacing w:before="0" w:beforeAutospacing="0" w:after="0" w:afterAutospacing="0"/>
+        <w:rPr>
+          <w:rFonts w:ascii="Segoe UI" w:hAnsi="Segoe UI" w:cs="Segoe UI"/>
+          <w:color w:val="212121"/>
+          <w:sz w:val="23"/>
+          <w:szCs w:val="23"/>
+        </w:rPr>
+      </w:pPr>
+      <w:r>
+        <w:rPr>
+          <w:rStyle w:val="Emphasis"/>
+          <w:rFonts w:ascii="Segoe UI" w:hAnsi="Segoe UI" w:cs="Segoe UI"/>
+          <w:color w:val="212121"/>
+          <w:sz w:val="23"/>
+          <w:szCs w:val="23"/>
+        </w:rPr>
+        <w:t>[</w:t>
+      </w:r>
+      <w:proofErr w:type="gramStart"/>
+      <w:r>
+        <w:rPr>
+          <w:rStyle w:val="Emphasis"/>
+          <w:rFonts w:ascii="Segoe UI" w:hAnsi="Segoe UI" w:cs="Segoe UI"/>
+          <w:color w:val="212121"/>
+          <w:sz w:val="23"/>
+          <w:szCs w:val="23"/>
+        </w:rPr>
+        <w:t>Display(</w:t>
+      </w:r>
+      <w:proofErr w:type="gramEnd"/>
+      <w:r>
+        <w:rPr>
+          <w:rStyle w:val="Emphasis"/>
+          <w:rFonts w:ascii="Segoe UI" w:hAnsi="Segoe UI" w:cs="Segoe UI"/>
+          <w:color w:val="212121"/>
+          <w:sz w:val="23"/>
+          <w:szCs w:val="23"/>
+        </w:rPr>
+        <w:t>Name="Student Name")]</w:t>
+      </w:r>
+    </w:p>
+    <w:p>
+      <w:pPr>
+        <w:pStyle w:val="Heading3"/>
+        <w:shd w:val="clear" w:color="auto" w:fill="FFFFFF"/>
+        <w:spacing w:before="0"/>
+        <w:rPr>
+          <w:rFonts w:ascii="Segoe UI" w:hAnsi="Segoe UI" w:cs="Segoe UI"/>
+          <w:color w:val="212121"/>
+          <w:sz w:val="23"/>
+          <w:szCs w:val="23"/>
+        </w:rPr>
+      </w:pPr>
+      <w:proofErr w:type="spellStart"/>
+      <w:r>
+        <w:rPr>
+          <w:rFonts w:ascii="Segoe UI" w:hAnsi="Segoe UI" w:cs="Segoe UI"/>
+          <w:b/>
+          <w:bCs/>
+          <w:color w:val="212121"/>
+          <w:sz w:val="23"/>
+          <w:szCs w:val="23"/>
+        </w:rPr>
+        <w:t>MaxLength</w:t>
+      </w:r>
+      <w:proofErr w:type="spellEnd"/>
+    </w:p>
+    <w:p>
+      <w:pPr>
+        <w:pStyle w:val="NormalWeb"/>
+        <w:shd w:val="clear" w:color="auto" w:fill="FFFFFF"/>
+        <w:spacing w:before="240" w:beforeAutospacing="0" w:after="240" w:afterAutospacing="0"/>
+        <w:rPr>
+          <w:rFonts w:ascii="Segoe UI" w:hAnsi="Segoe UI" w:cs="Segoe UI"/>
+          <w:color w:val="212121"/>
+          <w:sz w:val="23"/>
+          <w:szCs w:val="23"/>
+        </w:rPr>
+      </w:pPr>
+      <w:r>
+        <w:rPr>
+          <w:rFonts w:ascii="Segoe UI" w:hAnsi="Segoe UI" w:cs="Segoe UI"/>
+          <w:color w:val="212121"/>
+          <w:sz w:val="23"/>
+          <w:szCs w:val="23"/>
+        </w:rPr>
+        <w:t xml:space="preserve">Using this </w:t>
+      </w:r>
+      <w:proofErr w:type="gramStart"/>
+      <w:r>
+        <w:rPr>
+          <w:rFonts w:ascii="Segoe UI" w:hAnsi="Segoe UI" w:cs="Segoe UI"/>
+          <w:color w:val="212121"/>
+          <w:sz w:val="23"/>
+          <w:szCs w:val="23"/>
+        </w:rPr>
+        <w:t>attribute</w:t>
+      </w:r>
+      <w:proofErr w:type="gramEnd"/>
+      <w:r>
+        <w:rPr>
+          <w:rFonts w:ascii="Segoe UI" w:hAnsi="Segoe UI" w:cs="Segoe UI"/>
+          <w:color w:val="212121"/>
+          <w:sz w:val="23"/>
+          <w:szCs w:val="23"/>
+        </w:rPr>
+        <w:t xml:space="preserve"> we can specify maximum length of property.</w:t>
+      </w:r>
+    </w:p>
+    <w:p>
+      <w:pPr>
+        <w:pStyle w:val="NormalWeb"/>
+        <w:shd w:val="clear" w:color="auto" w:fill="FFFFFF"/>
+        <w:spacing w:before="0" w:beforeAutospacing="0" w:after="0" w:afterAutospacing="0"/>
+        <w:rPr>
+          <w:rFonts w:ascii="Segoe UI" w:hAnsi="Segoe UI" w:cs="Segoe UI"/>
+          <w:color w:val="212121"/>
+          <w:sz w:val="23"/>
+          <w:szCs w:val="23"/>
+        </w:rPr>
+      </w:pPr>
+      <w:r>
+        <w:rPr>
+          <w:rStyle w:val="Strong"/>
+          <w:rFonts w:ascii="Segoe UI" w:hAnsi="Segoe UI" w:cs="Segoe UI"/>
+          <w:color w:val="212121"/>
+          <w:sz w:val="23"/>
+          <w:szCs w:val="23"/>
+        </w:rPr>
+        <w:t>Syntax</w:t>
+      </w:r>
+    </w:p>
+    <w:p>
+      <w:pPr>
+        <w:pStyle w:val="NormalWeb"/>
+        <w:shd w:val="clear" w:color="auto" w:fill="FFFFFF"/>
+        <w:spacing w:before="0" w:beforeAutospacing="0" w:after="0" w:afterAutospacing="0"/>
+        <w:rPr>
+          <w:rFonts w:ascii="Segoe UI" w:hAnsi="Segoe UI" w:cs="Segoe UI"/>
+          <w:color w:val="212121"/>
+          <w:sz w:val="23"/>
+          <w:szCs w:val="23"/>
+        </w:rPr>
+      </w:pPr>
+      <w:r>
+        <w:rPr>
+          <w:rStyle w:val="Emphasis"/>
+          <w:rFonts w:ascii="Segoe UI" w:hAnsi="Segoe UI" w:cs="Segoe UI"/>
+          <w:color w:val="212121"/>
+          <w:sz w:val="23"/>
+          <w:szCs w:val="23"/>
+        </w:rPr>
+        <w:t>[</w:t>
+      </w:r>
+      <w:proofErr w:type="spellStart"/>
+      <w:proofErr w:type="gramStart"/>
+      <w:r>
+        <w:rPr>
+          <w:rStyle w:val="Emphasis"/>
+          <w:rFonts w:ascii="Segoe UI" w:hAnsi="Segoe UI" w:cs="Segoe UI"/>
+          <w:color w:val="212121"/>
+          <w:sz w:val="23"/>
+          <w:szCs w:val="23"/>
+        </w:rPr>
+        <w:t>MaxLength</w:t>
+      </w:r>
+      <w:proofErr w:type="spellEnd"/>
+      <w:r>
+        <w:rPr>
+          <w:rStyle w:val="Emphasis"/>
+          <w:rFonts w:ascii="Segoe UI" w:hAnsi="Segoe UI" w:cs="Segoe UI"/>
+          <w:color w:val="212121"/>
+          <w:sz w:val="23"/>
+          <w:szCs w:val="23"/>
+        </w:rPr>
+        <w:t>(</w:t>
+      </w:r>
+      <w:proofErr w:type="gramEnd"/>
+      <w:r>
+        <w:rPr>
+          <w:rStyle w:val="Emphasis"/>
+          <w:rFonts w:ascii="Segoe UI" w:hAnsi="Segoe UI" w:cs="Segoe UI"/>
+          <w:color w:val="212121"/>
+          <w:sz w:val="23"/>
+          <w:szCs w:val="23"/>
+        </w:rPr>
+        <w:t>3)]</w:t>
+      </w:r>
+    </w:p>
+    <w:p>
+      <w:pPr>
+        <w:pStyle w:val="Heading3"/>
+        <w:shd w:val="clear" w:color="auto" w:fill="FFFFFF"/>
+        <w:spacing w:before="0"/>
+        <w:rPr>
+          <w:rFonts w:ascii="Segoe UI" w:hAnsi="Segoe UI" w:cs="Segoe UI"/>
+          <w:color w:val="212121"/>
+          <w:sz w:val="23"/>
+          <w:szCs w:val="23"/>
+        </w:rPr>
+      </w:pPr>
+      <w:r>
+        <w:rPr>
+          <w:rFonts w:ascii="Segoe UI" w:hAnsi="Segoe UI" w:cs="Segoe UI"/>
+          <w:b/>
+          <w:bCs/>
+          <w:color w:val="212121"/>
+          <w:sz w:val="23"/>
+          <w:szCs w:val="23"/>
+        </w:rPr>
+        <w:t>Bind</w:t>
+      </w:r>
+    </w:p>
+    <w:p>
+      <w:pPr>
+        <w:pStyle w:val="NormalWeb"/>
+        <w:shd w:val="clear" w:color="auto" w:fill="FFFFFF"/>
+        <w:spacing w:before="240" w:beforeAutospacing="0" w:after="240" w:afterAutospacing="0"/>
+        <w:rPr>
+          <w:rFonts w:ascii="Segoe UI" w:hAnsi="Segoe UI" w:cs="Segoe UI"/>
+          <w:color w:val="212121"/>
+          <w:sz w:val="23"/>
+          <w:szCs w:val="23"/>
+        </w:rPr>
+      </w:pPr>
+      <w:r>
+        <w:rPr>
+          <w:rFonts w:ascii="Segoe UI" w:hAnsi="Segoe UI" w:cs="Segoe UI"/>
+          <w:color w:val="212121"/>
+          <w:sz w:val="23"/>
+          <w:szCs w:val="23"/>
+        </w:rPr>
+        <w:t>This attribute specifies fields to include or exclude for model binding.</w:t>
+      </w:r>
+    </w:p>
+    <w:p>
+      <w:pPr>
+        <w:pStyle w:val="NormalWeb"/>
+        <w:shd w:val="clear" w:color="auto" w:fill="FFFFFF"/>
+        <w:spacing w:before="0" w:beforeAutospacing="0" w:after="0" w:afterAutospacing="0"/>
+        <w:rPr>
+          <w:rFonts w:ascii="Segoe UI" w:hAnsi="Segoe UI" w:cs="Segoe UI"/>
+          <w:color w:val="212121"/>
+          <w:sz w:val="23"/>
+          <w:szCs w:val="23"/>
+        </w:rPr>
+      </w:pPr>
+      <w:r>
+        <w:rPr>
+          <w:rStyle w:val="Strong"/>
+          <w:rFonts w:ascii="Segoe UI" w:hAnsi="Segoe UI" w:cs="Segoe UI"/>
+          <w:color w:val="212121"/>
+          <w:sz w:val="23"/>
+          <w:szCs w:val="23"/>
+        </w:rPr>
+        <w:t>Syntax</w:t>
+      </w:r>
+    </w:p>
+    <w:p>
+      <w:pPr>
+        <w:pStyle w:val="NormalWeb"/>
+        <w:shd w:val="clear" w:color="auto" w:fill="FFFFFF"/>
+        <w:spacing w:before="0" w:beforeAutospacing="0" w:after="0" w:afterAutospacing="0"/>
+        <w:rPr>
+          <w:rFonts w:ascii="Segoe UI" w:hAnsi="Segoe UI" w:cs="Segoe UI"/>
+          <w:color w:val="212121"/>
+          <w:sz w:val="23"/>
+          <w:szCs w:val="23"/>
+        </w:rPr>
+      </w:pPr>
+      <w:r>
+        <w:rPr>
+          <w:rStyle w:val="Emphasis"/>
+          <w:rFonts w:ascii="Segoe UI" w:hAnsi="Segoe UI" w:cs="Segoe UI"/>
+          <w:color w:val="212121"/>
+          <w:sz w:val="23"/>
+          <w:szCs w:val="23"/>
+        </w:rPr>
+        <w:t>[</w:t>
+      </w:r>
+      <w:proofErr w:type="gramStart"/>
+      <w:r>
+        <w:rPr>
+          <w:rStyle w:val="Emphasis"/>
+          <w:rFonts w:ascii="Segoe UI" w:hAnsi="Segoe UI" w:cs="Segoe UI"/>
+          <w:color w:val="212121"/>
+          <w:sz w:val="23"/>
+          <w:szCs w:val="23"/>
+        </w:rPr>
+        <w:t>Bind(</w:t>
+      </w:r>
+      <w:proofErr w:type="gramEnd"/>
+      <w:r>
+        <w:rPr>
+          <w:rStyle w:val="Emphasis"/>
+          <w:rFonts w:ascii="Segoe UI" w:hAnsi="Segoe UI" w:cs="Segoe UI"/>
+          <w:color w:val="212121"/>
+          <w:sz w:val="23"/>
+          <w:szCs w:val="23"/>
+        </w:rPr>
+        <w:t>Exclude = "</w:t>
+      </w:r>
+      <w:proofErr w:type="spellStart"/>
+      <w:r>
+        <w:rPr>
+          <w:rStyle w:val="Emphasis"/>
+          <w:rFonts w:ascii="Segoe UI" w:hAnsi="Segoe UI" w:cs="Segoe UI"/>
+          <w:color w:val="212121"/>
+          <w:sz w:val="23"/>
+          <w:szCs w:val="23"/>
+        </w:rPr>
+        <w:t>StudentID</w:t>
+      </w:r>
+      <w:proofErr w:type="spellEnd"/>
+      <w:r>
+        <w:rPr>
+          <w:rStyle w:val="Emphasis"/>
+          <w:rFonts w:ascii="Segoe UI" w:hAnsi="Segoe UI" w:cs="Segoe UI"/>
+          <w:color w:val="212121"/>
+          <w:sz w:val="23"/>
+          <w:szCs w:val="23"/>
+        </w:rPr>
+        <w:t>")]</w:t>
+      </w:r>
+    </w:p>
+    <w:p>
+      <w:pPr>
+        <w:pStyle w:val="Heading3"/>
+        <w:shd w:val="clear" w:color="auto" w:fill="FFFFFF"/>
+        <w:spacing w:before="0"/>
+        <w:rPr>
+          <w:rFonts w:ascii="Segoe UI" w:hAnsi="Segoe UI" w:cs="Segoe UI"/>
+          <w:color w:val="212121"/>
+          <w:sz w:val="23"/>
+          <w:szCs w:val="23"/>
+        </w:rPr>
+      </w:pPr>
+      <w:proofErr w:type="spellStart"/>
+      <w:r>
+        <w:rPr>
+          <w:rFonts w:ascii="Segoe UI" w:hAnsi="Segoe UI" w:cs="Segoe UI"/>
+          <w:b/>
+          <w:bCs/>
+          <w:color w:val="212121"/>
+          <w:sz w:val="23"/>
+          <w:szCs w:val="23"/>
+        </w:rPr>
+        <w:t>DisplayFormat</w:t>
+      </w:r>
+      <w:proofErr w:type="spellEnd"/>
+    </w:p>
+    <w:p>
+      <w:pPr>
+        <w:pStyle w:val="NormalWeb"/>
+        <w:shd w:val="clear" w:color="auto" w:fill="FFFFFF"/>
+        <w:spacing w:before="240" w:beforeAutospacing="0" w:after="240" w:afterAutospacing="0"/>
+        <w:rPr>
+          <w:rFonts w:ascii="Segoe UI" w:hAnsi="Segoe UI" w:cs="Segoe UI"/>
+          <w:color w:val="212121"/>
+          <w:sz w:val="23"/>
+          <w:szCs w:val="23"/>
+        </w:rPr>
+      </w:pPr>
+      <w:r>
+        <w:rPr>
+          <w:rFonts w:ascii="Segoe UI" w:hAnsi="Segoe UI" w:cs="Segoe UI"/>
+          <w:color w:val="212121"/>
+          <w:sz w:val="23"/>
+          <w:szCs w:val="23"/>
+        </w:rPr>
+        <w:t>This attribute allows us to set date in the format specified as per the attribute.</w:t>
+      </w:r>
+    </w:p>
+    <w:p>
+      <w:pPr>
+        <w:pStyle w:val="NormalWeb"/>
+        <w:shd w:val="clear" w:color="auto" w:fill="FFFFFF"/>
+        <w:spacing w:before="0" w:beforeAutospacing="0" w:after="0" w:afterAutospacing="0"/>
+        <w:rPr>
+          <w:rFonts w:ascii="Segoe UI" w:hAnsi="Segoe UI" w:cs="Segoe UI"/>
+          <w:color w:val="212121"/>
+          <w:sz w:val="23"/>
+          <w:szCs w:val="23"/>
+        </w:rPr>
+      </w:pPr>
+      <w:r>
+        <w:rPr>
+          <w:rStyle w:val="Strong"/>
+          <w:rFonts w:ascii="Segoe UI" w:hAnsi="Segoe UI" w:cs="Segoe UI"/>
+          <w:color w:val="212121"/>
+          <w:sz w:val="23"/>
+          <w:szCs w:val="23"/>
+        </w:rPr>
+        <w:lastRenderedPageBreak/>
+        <w:t>Syntax</w:t>
+      </w:r>
+    </w:p>
+    <w:p>
+      <w:pPr>
+        <w:pStyle w:val="NormalWeb"/>
+        <w:shd w:val="clear" w:color="auto" w:fill="FFFFFF"/>
+        <w:spacing w:before="0" w:beforeAutospacing="0" w:after="0" w:afterAutospacing="0"/>
+        <w:rPr>
+          <w:rFonts w:ascii="Segoe UI" w:hAnsi="Segoe UI" w:cs="Segoe UI"/>
+          <w:color w:val="212121"/>
+          <w:sz w:val="23"/>
+          <w:szCs w:val="23"/>
+        </w:rPr>
+      </w:pPr>
+      <w:r>
+        <w:rPr>
+          <w:rStyle w:val="Emphasis"/>
+          <w:rFonts w:ascii="Segoe UI" w:hAnsi="Segoe UI" w:cs="Segoe UI"/>
+          <w:color w:val="212121"/>
+          <w:sz w:val="23"/>
+          <w:szCs w:val="23"/>
+        </w:rPr>
+        <w:t>[</w:t>
+      </w:r>
+      <w:proofErr w:type="spellStart"/>
+      <w:proofErr w:type="gramStart"/>
+      <w:r>
+        <w:rPr>
+          <w:rStyle w:val="Emphasis"/>
+          <w:rFonts w:ascii="Segoe UI" w:hAnsi="Segoe UI" w:cs="Segoe UI"/>
+          <w:color w:val="212121"/>
+          <w:sz w:val="23"/>
+          <w:szCs w:val="23"/>
+        </w:rPr>
+        <w:t>DisplayFormat</w:t>
+      </w:r>
+      <w:proofErr w:type="spellEnd"/>
+      <w:r>
+        <w:rPr>
+          <w:rStyle w:val="Emphasis"/>
+          <w:rFonts w:ascii="Segoe UI" w:hAnsi="Segoe UI" w:cs="Segoe UI"/>
+          <w:color w:val="212121"/>
+          <w:sz w:val="23"/>
+          <w:szCs w:val="23"/>
+        </w:rPr>
+        <w:t>(</w:t>
+      </w:r>
+      <w:proofErr w:type="spellStart"/>
+      <w:proofErr w:type="gramEnd"/>
+      <w:r>
+        <w:rPr>
+          <w:rStyle w:val="Emphasis"/>
+          <w:rFonts w:ascii="Segoe UI" w:hAnsi="Segoe UI" w:cs="Segoe UI"/>
+          <w:color w:val="212121"/>
+          <w:sz w:val="23"/>
+          <w:szCs w:val="23"/>
+        </w:rPr>
+        <w:t>DataFormatString</w:t>
+      </w:r>
+      <w:proofErr w:type="spellEnd"/>
+      <w:r>
+        <w:rPr>
+          <w:rStyle w:val="Emphasis"/>
+          <w:rFonts w:ascii="Segoe UI" w:hAnsi="Segoe UI" w:cs="Segoe UI"/>
+          <w:color w:val="212121"/>
+          <w:sz w:val="23"/>
+          <w:szCs w:val="23"/>
+        </w:rPr>
+        <w:t xml:space="preserve"> = "{0:dd.MM.yyyy}")]</w:t>
+      </w:r>
+    </w:p>
+    <w:p>
+      <w:pPr>
+        <w:pStyle w:val="Heading3"/>
+        <w:shd w:val="clear" w:color="auto" w:fill="FFFFFF"/>
+        <w:spacing w:before="0"/>
+        <w:rPr>
+          <w:rFonts w:ascii="Segoe UI" w:hAnsi="Segoe UI" w:cs="Segoe UI"/>
+          <w:color w:val="212121"/>
+          <w:sz w:val="23"/>
+          <w:szCs w:val="23"/>
+        </w:rPr>
+      </w:pPr>
+      <w:proofErr w:type="spellStart"/>
+      <w:r>
+        <w:rPr>
+          <w:rFonts w:ascii="Segoe UI" w:hAnsi="Segoe UI" w:cs="Segoe UI"/>
+          <w:b/>
+          <w:bCs/>
+          <w:color w:val="212121"/>
+          <w:sz w:val="23"/>
+          <w:szCs w:val="23"/>
+        </w:rPr>
+        <w:t>RegularExpression</w:t>
+      </w:r>
+      <w:proofErr w:type="spellEnd"/>
+    </w:p>
+    <w:p>
+      <w:pPr>
+        <w:pStyle w:val="NormalWeb"/>
+        <w:shd w:val="clear" w:color="auto" w:fill="FFFFFF"/>
+        <w:spacing w:before="240" w:beforeAutospacing="0" w:after="240" w:afterAutospacing="0"/>
+        <w:rPr>
+          <w:rFonts w:ascii="Segoe UI" w:hAnsi="Segoe UI" w:cs="Segoe UI"/>
+          <w:color w:val="212121"/>
+          <w:sz w:val="23"/>
+          <w:szCs w:val="23"/>
+        </w:rPr>
+      </w:pPr>
+      <w:r>
+        <w:rPr>
+          <w:rFonts w:ascii="Segoe UI" w:hAnsi="Segoe UI" w:cs="Segoe UI"/>
+          <w:color w:val="212121"/>
+          <w:sz w:val="23"/>
+          <w:szCs w:val="23"/>
+        </w:rPr>
+        <w:t>We can set a regex pattern for the property. For ex: Email ID.</w:t>
+      </w:r>
+    </w:p>
+    <w:p>
+      <w:pPr>
+        <w:pStyle w:val="NormalWeb"/>
+        <w:shd w:val="clear" w:color="auto" w:fill="FFFFFF"/>
+        <w:spacing w:before="0" w:beforeAutospacing="0" w:after="0" w:afterAutospacing="0"/>
+        <w:rPr>
+          <w:rFonts w:ascii="Segoe UI" w:hAnsi="Segoe UI" w:cs="Segoe UI"/>
+          <w:color w:val="212121"/>
+          <w:sz w:val="23"/>
+          <w:szCs w:val="23"/>
+        </w:rPr>
+      </w:pPr>
+      <w:r>
+        <w:rPr>
+          <w:rStyle w:val="Strong"/>
+          <w:rFonts w:ascii="Segoe UI" w:hAnsi="Segoe UI" w:cs="Segoe UI"/>
+          <w:color w:val="212121"/>
+          <w:sz w:val="23"/>
+          <w:szCs w:val="23"/>
+        </w:rPr>
+        <w:t>Syntax</w:t>
+      </w:r>
+    </w:p>
+    <w:p>
+      <w:pPr>
+        <w:pStyle w:val="NormalWeb"/>
+        <w:shd w:val="clear" w:color="auto" w:fill="FFFFFF"/>
+        <w:spacing w:before="0" w:beforeAutospacing="0" w:after="0" w:afterAutospacing="0"/>
+        <w:rPr>
+          <w:rFonts w:ascii="Segoe UI" w:hAnsi="Segoe UI" w:cs="Segoe UI"/>
+          <w:color w:val="212121"/>
+          <w:sz w:val="23"/>
+          <w:szCs w:val="23"/>
+        </w:rPr>
+      </w:pPr>
+      <w:r>
+        <w:rPr>
+          <w:rStyle w:val="Emphasis"/>
+          <w:rFonts w:ascii="Segoe UI" w:hAnsi="Segoe UI" w:cs="Segoe UI"/>
+          <w:color w:val="212121"/>
+          <w:sz w:val="23"/>
+          <w:szCs w:val="23"/>
+        </w:rPr>
+        <w:t>[RegularExpression(@"^\w+([-+.</w:t>
+      </w:r>
+      <w:proofErr w:type="gramStart"/>
+      <w:r>
+        <w:rPr>
+          <w:rStyle w:val="Emphasis"/>
+          <w:rFonts w:ascii="Segoe UI" w:hAnsi="Segoe UI" w:cs="Segoe UI"/>
+          <w:color w:val="212121"/>
+          <w:sz w:val="23"/>
+          <w:szCs w:val="23"/>
+        </w:rPr>
+        <w:t>']\</w:t>
+      </w:r>
+      <w:proofErr w:type="gramEnd"/>
+      <w:r>
+        <w:rPr>
+          <w:rStyle w:val="Emphasis"/>
+          <w:rFonts w:ascii="Segoe UI" w:hAnsi="Segoe UI" w:cs="Segoe UI"/>
+          <w:color w:val="212121"/>
+          <w:sz w:val="23"/>
+          <w:szCs w:val="23"/>
+        </w:rPr>
+        <w:t xml:space="preserve">w+)*@\w+([-.]\w+)*\.\w+([-.]\w+)*$", </w:t>
+      </w:r>
+      <w:proofErr w:type="spellStart"/>
+      <w:r>
+        <w:rPr>
+          <w:rStyle w:val="Emphasis"/>
+          <w:rFonts w:ascii="Segoe UI" w:hAnsi="Segoe UI" w:cs="Segoe UI"/>
+          <w:color w:val="212121"/>
+          <w:sz w:val="23"/>
+          <w:szCs w:val="23"/>
+        </w:rPr>
+        <w:t>ErrorMessage</w:t>
+      </w:r>
+      <w:proofErr w:type="spellEnd"/>
+      <w:r>
+        <w:rPr>
+          <w:rStyle w:val="Emphasis"/>
+          <w:rFonts w:ascii="Segoe UI" w:hAnsi="Segoe UI" w:cs="Segoe UI"/>
+          <w:color w:val="212121"/>
+          <w:sz w:val="23"/>
+          <w:szCs w:val="23"/>
+        </w:rPr>
+        <w:t xml:space="preserve"> = "Email is not valid.")]</w:t>
+      </w:r>
+    </w:p>
+    <w:p>
+      <w:pPr>
+        <w:shd w:val="clear" w:color="auto" w:fill="FFFFFF"/>
+        <w:spacing w:after="0" w:line="240" w:lineRule="auto"/>
+        <w:textAlignment w:val="baseline"/>
+        <w:outlineLvl w:val="0"/>
+        <w:rPr>
+          <w:rFonts w:ascii="Segoe UI" w:eastAsia="Times New Roman" w:hAnsi="Segoe UI" w:cs="Segoe UI"/>
+          <w:b/>
+          <w:bCs/>
+          <w:color w:val="273239"/>
+          <w:kern w:val="36"/>
+          <w:sz w:val="23"/>
+          <w:szCs w:val="23"/>
+          <w:lang w:eastAsia="en-IN"/>
+        </w:rPr>
+      </w:pPr>
+    </w:p>
+    <w:p>
+      <w:pPr>
+        <w:shd w:val="clear" w:color="auto" w:fill="FFFFFF"/>
+        <w:spacing w:after="0" w:line="240" w:lineRule="auto"/>
+        <w:textAlignment w:val="baseline"/>
+        <w:outlineLvl w:val="0"/>
+        <w:rPr>
+          <w:rFonts w:ascii="Segoe UI" w:eastAsia="Times New Roman" w:hAnsi="Segoe UI" w:cs="Segoe UI"/>
+          <w:b/>
+          <w:bCs/>
+          <w:color w:val="273239"/>
+          <w:kern w:val="36"/>
+          <w:sz w:val="36"/>
+          <w:szCs w:val="36"/>
+          <w:lang w:eastAsia="en-IN"/>
+        </w:rPr>
+      </w:pPr>
+      <w:r>
+        <w:rPr>
+          <w:rFonts w:ascii="Segoe UI" w:eastAsia="Times New Roman" w:hAnsi="Segoe UI" w:cs="Segoe UI"/>
+          <w:b/>
+          <w:bCs/>
+          <w:color w:val="273239"/>
+          <w:kern w:val="36"/>
+          <w:sz w:val="36"/>
+          <w:szCs w:val="36"/>
+          <w:lang w:eastAsia="en-IN"/>
+        </w:rPr>
+        <w:t>Ex:</w:t>
+      </w:r>
     </w:p>
     <w:p>
       <w:pPr>
@@ -17813,23 +19158,12 @@
       <w:r>
         <w:rPr>
           <w:rFonts w:ascii="Cascadia Mono" w:hAnsi="Cascadia Mono" w:cs="Cascadia Mono"/>
-          <w:color w:val="000000"/>
-          <w:sz w:val="19"/>
-          <w:szCs w:val="19"/>
-        </w:rPr>
-        <w:t>@</w:t>
-      </w:r>
-      <w:proofErr w:type="gramStart"/>
-      <w:r>
-        <w:rPr>
-          <w:rFonts w:ascii="Cascadia Mono" w:hAnsi="Cascadia Mono" w:cs="Cascadia Mono"/>
-          <w:color w:val="000000"/>
-          <w:sz w:val="19"/>
-          <w:szCs w:val="19"/>
-        </w:rPr>
-        <w:t>model</w:t>
-      </w:r>
-      <w:proofErr w:type="gramEnd"/>
+          <w:color w:val="0000FF"/>
+          <w:sz w:val="19"/>
+          <w:szCs w:val="19"/>
+        </w:rPr>
+        <w:t>public</w:t>
+      </w:r>
       <w:r>
         <w:rPr>
           <w:rFonts w:ascii="Cascadia Mono" w:hAnsi="Cascadia Mono" w:cs="Cascadia Mono"/>
@@ -17842,21 +19176,32 @@
       <w:r>
         <w:rPr>
           <w:rFonts w:ascii="Cascadia Mono" w:hAnsi="Cascadia Mono" w:cs="Cascadia Mono"/>
+          <w:color w:val="0000FF"/>
+          <w:sz w:val="19"/>
+          <w:szCs w:val="19"/>
+        </w:rPr>
+        <w:t>class</w:t>
+      </w:r>
+      <w:r>
+        <w:rPr>
+          <w:rFonts w:ascii="Cascadia Mono" w:hAnsi="Cascadia Mono" w:cs="Cascadia Mono"/>
+          <w:color w:val="000000"/>
+          <w:sz w:val="19"/>
+          <w:szCs w:val="19"/>
+        </w:rPr>
+        <w:t xml:space="preserve"> </w:t>
+      </w:r>
+      <w:proofErr w:type="spellStart"/>
+      <w:r>
+        <w:rPr>
+          <w:rFonts w:ascii="Cascadia Mono" w:hAnsi="Cascadia Mono" w:cs="Cascadia Mono"/>
           <w:color w:val="2B91AF"/>
           <w:sz w:val="19"/>
           <w:szCs w:val="19"/>
         </w:rPr>
-        <w:t>Employee</w:t>
-      </w:r>
-      <w:r>
-        <w:rPr>
-          <w:rFonts w:ascii="Cascadia Mono" w:hAnsi="Cascadia Mono" w:cs="Cascadia Mono"/>
-          <w:color w:val="000000"/>
-          <w:sz w:val="19"/>
-          <w:szCs w:val="19"/>
-        </w:rPr>
-        <w:t xml:space="preserve">  </w:t>
-      </w:r>
+        <w:t>UserRegistration</w:t>
+      </w:r>
+      <w:proofErr w:type="spellEnd"/>
     </w:p>
     <w:p>
       <w:pPr>
@@ -17878,79 +19223,7 @@
           <w:sz w:val="19"/>
           <w:szCs w:val="19"/>
         </w:rPr>
-        <w:t xml:space="preserve">    </w:t>
-      </w:r>
-      <w:r>
-        <w:rPr>
-          <w:rFonts w:ascii="Cascadia Mono" w:hAnsi="Cascadia Mono" w:cs="Cascadia Mono"/>
-          <w:color w:val="0000FF"/>
-          <w:sz w:val="19"/>
-          <w:szCs w:val="19"/>
-        </w:rPr>
-        <w:t>&lt;</w:t>
-      </w:r>
-      <w:r>
-        <w:rPr>
-          <w:rFonts w:ascii="Cascadia Mono" w:hAnsi="Cascadia Mono" w:cs="Cascadia Mono"/>
-          <w:color w:val="800000"/>
-          <w:sz w:val="19"/>
-          <w:szCs w:val="19"/>
-        </w:rPr>
-        <w:t>h2</w:t>
-      </w:r>
-      <w:r>
-        <w:rPr>
-          <w:rFonts w:ascii="Cascadia Mono" w:hAnsi="Cascadia Mono" w:cs="Cascadia Mono"/>
-          <w:color w:val="0000FF"/>
-          <w:sz w:val="19"/>
-          <w:szCs w:val="19"/>
-        </w:rPr>
-        <w:t>&gt;</w:t>
-      </w:r>
-      <w:r>
-        <w:rPr>
-          <w:rFonts w:ascii="Cascadia Mono" w:hAnsi="Cascadia Mono" w:cs="Cascadia Mono"/>
-          <w:color w:val="000000"/>
-          <w:sz w:val="19"/>
-          <w:szCs w:val="19"/>
-        </w:rPr>
-        <w:t>Employee Detail:</w:t>
-      </w:r>
-      <w:r>
-        <w:rPr>
-          <w:rFonts w:ascii="Cascadia Mono" w:hAnsi="Cascadia Mono" w:cs="Cascadia Mono"/>
-          <w:color w:val="0000FF"/>
-          <w:sz w:val="19"/>
-          <w:szCs w:val="19"/>
-        </w:rPr>
-        <w:t>&lt;/</w:t>
-      </w:r>
-      <w:r>
-        <w:rPr>
-          <w:rFonts w:ascii="Cascadia Mono" w:hAnsi="Cascadia Mono" w:cs="Cascadia Mono"/>
-          <w:color w:val="800000"/>
-          <w:sz w:val="19"/>
-          <w:szCs w:val="19"/>
-        </w:rPr>
-        <w:t>h2</w:t>
-      </w:r>
-      <w:r>
-        <w:rPr>
-          <w:rFonts w:ascii="Cascadia Mono" w:hAnsi="Cascadia Mono" w:cs="Cascadia Mono"/>
-          <w:color w:val="0000FF"/>
-          <w:sz w:val="19"/>
-          <w:szCs w:val="19"/>
-        </w:rPr>
-        <w:t>&gt;</w:t>
-      </w:r>
-      <w:r>
-        <w:rPr>
-          <w:rFonts w:ascii="Cascadia Mono" w:hAnsi="Cascadia Mono" w:cs="Cascadia Mono"/>
-          <w:color w:val="000000"/>
-          <w:sz w:val="19"/>
-          <w:szCs w:val="19"/>
-        </w:rPr>
-        <w:t xml:space="preserve">  </w:t>
+        <w:t xml:space="preserve">    {</w:t>
       </w:r>
     </w:p>
     <w:p>
@@ -17973,45 +19246,56 @@
           <w:sz w:val="19"/>
           <w:szCs w:val="19"/>
         </w:rPr>
-        <w:t xml:space="preserve">    </w:t>
-      </w:r>
-      <w:r>
-        <w:rPr>
-          <w:rFonts w:ascii="Cascadia Mono" w:hAnsi="Cascadia Mono" w:cs="Cascadia Mono"/>
-          <w:color w:val="0000FF"/>
-          <w:sz w:val="19"/>
-          <w:szCs w:val="19"/>
-        </w:rPr>
-        <w:t>&lt;</w:t>
+        <w:t xml:space="preserve">        [</w:t>
+      </w:r>
+      <w:proofErr w:type="gramStart"/>
+      <w:r>
+        <w:rPr>
+          <w:rFonts w:ascii="Cascadia Mono" w:hAnsi="Cascadia Mono" w:cs="Cascadia Mono"/>
+          <w:color w:val="000000"/>
+          <w:sz w:val="19"/>
+          <w:szCs w:val="19"/>
+        </w:rPr>
+        <w:t>Required(</w:t>
       </w:r>
       <w:proofErr w:type="spellStart"/>
-      <w:r>
-        <w:rPr>
-          <w:rFonts w:ascii="Cascadia Mono" w:hAnsi="Cascadia Mono" w:cs="Cascadia Mono"/>
-          <w:color w:val="800000"/>
-          <w:sz w:val="19"/>
-          <w:szCs w:val="19"/>
-        </w:rPr>
-        <w:t>ul</w:t>
+      <w:proofErr w:type="gramEnd"/>
+      <w:r>
+        <w:rPr>
+          <w:rFonts w:ascii="Cascadia Mono" w:hAnsi="Cascadia Mono" w:cs="Cascadia Mono"/>
+          <w:color w:val="000000"/>
+          <w:sz w:val="19"/>
+          <w:szCs w:val="19"/>
+        </w:rPr>
+        <w:t>ErrorMessage</w:t>
       </w:r>
       <w:proofErr w:type="spellEnd"/>
       <w:r>
         <w:rPr>
           <w:rFonts w:ascii="Cascadia Mono" w:hAnsi="Cascadia Mono" w:cs="Cascadia Mono"/>
-          <w:color w:val="0000FF"/>
-          <w:sz w:val="19"/>
-          <w:szCs w:val="19"/>
-        </w:rPr>
-        <w:t>&gt;</w:t>
-      </w:r>
-      <w:r>
-        <w:rPr>
-          <w:rFonts w:ascii="Cascadia Mono" w:hAnsi="Cascadia Mono" w:cs="Cascadia Mono"/>
-          <w:color w:val="000000"/>
-          <w:sz w:val="19"/>
-          <w:szCs w:val="19"/>
-        </w:rPr>
-        <w:t xml:space="preserve">  </w:t>
+          <w:color w:val="000000"/>
+          <w:sz w:val="19"/>
+          <w:szCs w:val="19"/>
+        </w:rPr>
+        <w:t xml:space="preserve"> = </w:t>
+      </w:r>
+      <w:r>
+        <w:rPr>
+          <w:rFonts w:ascii="Cascadia Mono" w:hAnsi="Cascadia Mono" w:cs="Cascadia Mono"/>
+          <w:color w:val="A31515"/>
+          <w:sz w:val="19"/>
+          <w:szCs w:val="19"/>
+        </w:rPr>
+        <w:t>"Please enter your first name"</w:t>
+      </w:r>
+      <w:r>
+        <w:rPr>
+          <w:rFonts w:ascii="Cascadia Mono" w:hAnsi="Cascadia Mono" w:cs="Cascadia Mono"/>
+          <w:color w:val="000000"/>
+          <w:sz w:val="19"/>
+          <w:szCs w:val="19"/>
+        </w:rPr>
+        <w:t>)]</w:t>
       </w:r>
     </w:p>
     <w:p>
@@ -18034,79 +19318,96 @@
           <w:sz w:val="19"/>
           <w:szCs w:val="19"/>
         </w:rPr>
-        <w:t xml:space="preserve">        </w:t>
-      </w:r>
-      <w:r>
-        <w:rPr>
-          <w:rFonts w:ascii="Cascadia Mono" w:hAnsi="Cascadia Mono" w:cs="Cascadia Mono"/>
-          <w:color w:val="0000FF"/>
-          <w:sz w:val="19"/>
-          <w:szCs w:val="19"/>
-        </w:rPr>
-        <w:t>&lt;</w:t>
-      </w:r>
-      <w:r>
-        <w:rPr>
-          <w:rFonts w:ascii="Cascadia Mono" w:hAnsi="Cascadia Mono" w:cs="Cascadia Mono"/>
-          <w:color w:val="800000"/>
-          <w:sz w:val="19"/>
-          <w:szCs w:val="19"/>
-        </w:rPr>
-        <w:t>li</w:t>
-      </w:r>
-      <w:r>
-        <w:rPr>
-          <w:rFonts w:ascii="Cascadia Mono" w:hAnsi="Cascadia Mono" w:cs="Cascadia Mono"/>
-          <w:color w:val="0000FF"/>
-          <w:sz w:val="19"/>
-          <w:szCs w:val="19"/>
-        </w:rPr>
-        <w:t>&gt;</w:t>
-      </w:r>
-      <w:r>
-        <w:rPr>
-          <w:rFonts w:ascii="Cascadia Mono" w:hAnsi="Cascadia Mono" w:cs="Cascadia Mono"/>
-          <w:color w:val="000000"/>
-          <w:sz w:val="19"/>
-          <w:szCs w:val="19"/>
-        </w:rPr>
-        <w:t>Student Id: @Model.EmployeeId</w:t>
-      </w:r>
-      <w:r>
-        <w:rPr>
-          <w:rFonts w:ascii="Cascadia Mono" w:hAnsi="Cascadia Mono" w:cs="Cascadia Mono"/>
-          <w:color w:val="0000FF"/>
-          <w:sz w:val="19"/>
-          <w:szCs w:val="19"/>
-        </w:rPr>
-        <w:t>&lt;/</w:t>
-      </w:r>
-      <w:r>
-        <w:rPr>
-          <w:rFonts w:ascii="Cascadia Mono" w:hAnsi="Cascadia Mono" w:cs="Cascadia Mono"/>
-          <w:color w:val="800000"/>
-          <w:sz w:val="19"/>
-          <w:szCs w:val="19"/>
-        </w:rPr>
-        <w:t>li</w:t>
-      </w:r>
-      <w:r>
-        <w:rPr>
-          <w:rFonts w:ascii="Cascadia Mono" w:hAnsi="Cascadia Mono" w:cs="Cascadia Mono"/>
-          <w:color w:val="0000FF"/>
-          <w:sz w:val="19"/>
-          <w:szCs w:val="19"/>
-        </w:rPr>
-        <w:t>&gt;</w:t>
-      </w:r>
-      <w:r>
-        <w:rPr>
-          <w:rFonts w:ascii="Cascadia Mono" w:hAnsi="Cascadia Mono" w:cs="Cascadia Mono"/>
-          <w:color w:val="000000"/>
-          <w:sz w:val="19"/>
-          <w:szCs w:val="19"/>
-        </w:rPr>
-        <w:t xml:space="preserve">  </w:t>
+        <w:t xml:space="preserve">        [</w:t>
+      </w:r>
+      <w:proofErr w:type="spellStart"/>
+      <w:proofErr w:type="gramStart"/>
+      <w:r>
+        <w:rPr>
+          <w:rFonts w:ascii="Cascadia Mono" w:hAnsi="Cascadia Mono" w:cs="Cascadia Mono"/>
+          <w:color w:val="000000"/>
+          <w:sz w:val="19"/>
+          <w:szCs w:val="19"/>
+        </w:rPr>
+        <w:t>MinLength</w:t>
+      </w:r>
+      <w:proofErr w:type="spellEnd"/>
+      <w:r>
+        <w:rPr>
+          <w:rFonts w:ascii="Cascadia Mono" w:hAnsi="Cascadia Mono" w:cs="Cascadia Mono"/>
+          <w:color w:val="000000"/>
+          <w:sz w:val="19"/>
+          <w:szCs w:val="19"/>
+        </w:rPr>
+        <w:t>(</w:t>
+      </w:r>
+      <w:proofErr w:type="gramEnd"/>
+      <w:r>
+        <w:rPr>
+          <w:rFonts w:ascii="Cascadia Mono" w:hAnsi="Cascadia Mono" w:cs="Cascadia Mono"/>
+          <w:color w:val="000000"/>
+          <w:sz w:val="19"/>
+          <w:szCs w:val="19"/>
+        </w:rPr>
+        <w:t xml:space="preserve">2, </w:t>
+      </w:r>
+      <w:proofErr w:type="spellStart"/>
+      <w:r>
+        <w:rPr>
+          <w:rFonts w:ascii="Cascadia Mono" w:hAnsi="Cascadia Mono" w:cs="Cascadia Mono"/>
+          <w:color w:val="000000"/>
+          <w:sz w:val="19"/>
+          <w:szCs w:val="19"/>
+        </w:rPr>
+        <w:t>ErrorMessage</w:t>
+      </w:r>
+      <w:proofErr w:type="spellEnd"/>
+      <w:r>
+        <w:rPr>
+          <w:rFonts w:ascii="Cascadia Mono" w:hAnsi="Cascadia Mono" w:cs="Cascadia Mono"/>
+          <w:color w:val="000000"/>
+          <w:sz w:val="19"/>
+          <w:szCs w:val="19"/>
+        </w:rPr>
+        <w:t xml:space="preserve"> = </w:t>
+      </w:r>
+      <w:r>
+        <w:rPr>
+          <w:rFonts w:ascii="Cascadia Mono" w:hAnsi="Cascadia Mono" w:cs="Cascadia Mono"/>
+          <w:color w:val="A31515"/>
+          <w:sz w:val="19"/>
+          <w:szCs w:val="19"/>
+        </w:rPr>
+        <w:t xml:space="preserve">"Please enter </w:t>
+      </w:r>
+      <w:proofErr w:type="spellStart"/>
+      <w:r>
+        <w:rPr>
+          <w:rFonts w:ascii="Cascadia Mono" w:hAnsi="Cascadia Mono" w:cs="Cascadia Mono"/>
+          <w:color w:val="A31515"/>
+          <w:sz w:val="19"/>
+          <w:szCs w:val="19"/>
+        </w:rPr>
+        <w:t>atleast</w:t>
+      </w:r>
+      <w:proofErr w:type="spellEnd"/>
+      <w:r>
+        <w:rPr>
+          <w:rFonts w:ascii="Cascadia Mono" w:hAnsi="Cascadia Mono" w:cs="Cascadia Mono"/>
+          <w:color w:val="A31515"/>
+          <w:sz w:val="19"/>
+          <w:szCs w:val="19"/>
+        </w:rPr>
+        <w:t xml:space="preserve"> two characters"</w:t>
+      </w:r>
+      <w:r>
+        <w:rPr>
+          <w:rFonts w:ascii="Cascadia Mono" w:hAnsi="Cascadia Mono" w:cs="Cascadia Mono"/>
+          <w:color w:val="000000"/>
+          <w:sz w:val="19"/>
+          <w:szCs w:val="19"/>
+        </w:rPr>
+        <w:t>)]</w:t>
       </w:r>
     </w:p>
     <w:p>
@@ -18129,90 +19430,96 @@
           <w:sz w:val="19"/>
           <w:szCs w:val="19"/>
         </w:rPr>
-        <w:t xml:space="preserve">        </w:t>
-      </w:r>
-      <w:r>
-        <w:rPr>
-          <w:rFonts w:ascii="Cascadia Mono" w:hAnsi="Cascadia Mono" w:cs="Cascadia Mono"/>
-          <w:color w:val="0000FF"/>
-          <w:sz w:val="19"/>
-          <w:szCs w:val="19"/>
-        </w:rPr>
-        <w:t>&lt;</w:t>
-      </w:r>
-      <w:r>
-        <w:rPr>
-          <w:rFonts w:ascii="Cascadia Mono" w:hAnsi="Cascadia Mono" w:cs="Cascadia Mono"/>
-          <w:color w:val="800000"/>
-          <w:sz w:val="19"/>
-          <w:szCs w:val="19"/>
-        </w:rPr>
-        <w:t>li</w:t>
-      </w:r>
-      <w:r>
-        <w:rPr>
-          <w:rFonts w:ascii="Cascadia Mono" w:hAnsi="Cascadia Mono" w:cs="Cascadia Mono"/>
-          <w:color w:val="0000FF"/>
-          <w:sz w:val="19"/>
-          <w:szCs w:val="19"/>
-        </w:rPr>
-        <w:t>&gt;</w:t>
-      </w:r>
-      <w:r>
-        <w:rPr>
-          <w:rFonts w:ascii="Cascadia Mono" w:hAnsi="Cascadia Mono" w:cs="Cascadia Mono"/>
-          <w:color w:val="000000"/>
-          <w:sz w:val="19"/>
-          <w:szCs w:val="19"/>
-        </w:rPr>
-        <w:t xml:space="preserve">Student Name: @Model. </w:t>
+        <w:t xml:space="preserve">        [</w:t>
       </w:r>
       <w:proofErr w:type="spellStart"/>
-      <w:r>
-        <w:rPr>
-          <w:rFonts w:ascii="Cascadia Mono" w:hAnsi="Cascadia Mono" w:cs="Cascadia Mono"/>
-          <w:color w:val="000000"/>
-          <w:sz w:val="19"/>
-          <w:szCs w:val="19"/>
-        </w:rPr>
-        <w:t>EmployeeName</w:t>
+      <w:proofErr w:type="gramStart"/>
+      <w:r>
+        <w:rPr>
+          <w:rFonts w:ascii="Cascadia Mono" w:hAnsi="Cascadia Mono" w:cs="Cascadia Mono"/>
+          <w:color w:val="000000"/>
+          <w:sz w:val="19"/>
+          <w:szCs w:val="19"/>
+        </w:rPr>
+        <w:t>MaxLength</w:t>
       </w:r>
       <w:proofErr w:type="spellEnd"/>
       <w:r>
         <w:rPr>
           <w:rFonts w:ascii="Cascadia Mono" w:hAnsi="Cascadia Mono" w:cs="Cascadia Mono"/>
-          <w:color w:val="0000FF"/>
-          <w:sz w:val="19"/>
-          <w:szCs w:val="19"/>
-        </w:rPr>
-        <w:t>&lt;/</w:t>
-      </w:r>
-      <w:r>
-        <w:rPr>
-          <w:rFonts w:ascii="Cascadia Mono" w:hAnsi="Cascadia Mono" w:cs="Cascadia Mono"/>
-          <w:color w:val="800000"/>
-          <w:sz w:val="19"/>
-          <w:szCs w:val="19"/>
-        </w:rPr>
-        <w:t>li</w:t>
-      </w:r>
-      <w:r>
-        <w:rPr>
-          <w:rFonts w:ascii="Cascadia Mono" w:hAnsi="Cascadia Mono" w:cs="Cascadia Mono"/>
-          <w:color w:val="0000FF"/>
-          <w:sz w:val="19"/>
-          <w:szCs w:val="19"/>
-        </w:rPr>
-        <w:t>&gt;</w:t>
-      </w:r>
-      <w:r>
-        <w:rPr>
-          <w:rFonts w:ascii="Cascadia Mono" w:hAnsi="Cascadia Mono" w:cs="Cascadia Mono"/>
-          <w:color w:val="000000"/>
-          <w:sz w:val="19"/>
-          <w:szCs w:val="19"/>
-        </w:rPr>
-        <w:t xml:space="preserve">  </w:t>
+          <w:color w:val="000000"/>
+          <w:sz w:val="19"/>
+          <w:szCs w:val="19"/>
+        </w:rPr>
+        <w:t>(</w:t>
+      </w:r>
+      <w:proofErr w:type="gramEnd"/>
+      <w:r>
+        <w:rPr>
+          <w:rFonts w:ascii="Cascadia Mono" w:hAnsi="Cascadia Mono" w:cs="Cascadia Mono"/>
+          <w:color w:val="000000"/>
+          <w:sz w:val="19"/>
+          <w:szCs w:val="19"/>
+        </w:rPr>
+        <w:t xml:space="preserve">50, </w:t>
+      </w:r>
+      <w:proofErr w:type="spellStart"/>
+      <w:r>
+        <w:rPr>
+          <w:rFonts w:ascii="Cascadia Mono" w:hAnsi="Cascadia Mono" w:cs="Cascadia Mono"/>
+          <w:color w:val="000000"/>
+          <w:sz w:val="19"/>
+          <w:szCs w:val="19"/>
+        </w:rPr>
+        <w:t>ErrorMessage</w:t>
+      </w:r>
+      <w:proofErr w:type="spellEnd"/>
+      <w:r>
+        <w:rPr>
+          <w:rFonts w:ascii="Cascadia Mono" w:hAnsi="Cascadia Mono" w:cs="Cascadia Mono"/>
+          <w:color w:val="000000"/>
+          <w:sz w:val="19"/>
+          <w:szCs w:val="19"/>
+        </w:rPr>
+        <w:t xml:space="preserve"> = </w:t>
+      </w:r>
+      <w:r>
+        <w:rPr>
+          <w:rFonts w:ascii="Cascadia Mono" w:hAnsi="Cascadia Mono" w:cs="Cascadia Mono"/>
+          <w:color w:val="A31515"/>
+          <w:sz w:val="19"/>
+          <w:szCs w:val="19"/>
+        </w:rPr>
+        <w:t xml:space="preserve">"Please enter </w:t>
+      </w:r>
+      <w:proofErr w:type="spellStart"/>
+      <w:r>
+        <w:rPr>
+          <w:rFonts w:ascii="Cascadia Mono" w:hAnsi="Cascadia Mono" w:cs="Cascadia Mono"/>
+          <w:color w:val="A31515"/>
+          <w:sz w:val="19"/>
+          <w:szCs w:val="19"/>
+        </w:rPr>
+        <w:t>upto</w:t>
+      </w:r>
+      <w:proofErr w:type="spellEnd"/>
+      <w:r>
+        <w:rPr>
+          <w:rFonts w:ascii="Cascadia Mono" w:hAnsi="Cascadia Mono" w:cs="Cascadia Mono"/>
+          <w:color w:val="A31515"/>
+          <w:sz w:val="19"/>
+          <w:szCs w:val="19"/>
+        </w:rPr>
+        <w:t xml:space="preserve"> 50 characters"</w:t>
+      </w:r>
+      <w:r>
+        <w:rPr>
+          <w:rFonts w:ascii="Cascadia Mono" w:hAnsi="Cascadia Mono" w:cs="Cascadia Mono"/>
+          <w:color w:val="000000"/>
+          <w:sz w:val="19"/>
+          <w:szCs w:val="19"/>
+        </w:rPr>
+        <w:t>)]</w:t>
       </w:r>
     </w:p>
     <w:p>
@@ -18235,6 +19542,67 @@
           <w:sz w:val="19"/>
           <w:szCs w:val="19"/>
         </w:rPr>
+        <w:t xml:space="preserve">        [</w:t>
+      </w:r>
+      <w:proofErr w:type="gramStart"/>
+      <w:r>
+        <w:rPr>
+          <w:rFonts w:ascii="Cascadia Mono" w:hAnsi="Cascadia Mono" w:cs="Cascadia Mono"/>
+          <w:color w:val="000000"/>
+          <w:sz w:val="19"/>
+          <w:szCs w:val="19"/>
+        </w:rPr>
+        <w:t>Display(</w:t>
+      </w:r>
+      <w:proofErr w:type="gramEnd"/>
+      <w:r>
+        <w:rPr>
+          <w:rFonts w:ascii="Cascadia Mono" w:hAnsi="Cascadia Mono" w:cs="Cascadia Mono"/>
+          <w:color w:val="000000"/>
+          <w:sz w:val="19"/>
+          <w:szCs w:val="19"/>
+        </w:rPr>
+        <w:t xml:space="preserve">Name = </w:t>
+      </w:r>
+      <w:r>
+        <w:rPr>
+          <w:rFonts w:ascii="Cascadia Mono" w:hAnsi="Cascadia Mono" w:cs="Cascadia Mono"/>
+          <w:color w:val="A31515"/>
+          <w:sz w:val="19"/>
+          <w:szCs w:val="19"/>
+        </w:rPr>
+        <w:t>"First Name"</w:t>
+      </w:r>
+      <w:r>
+        <w:rPr>
+          <w:rFonts w:ascii="Cascadia Mono" w:hAnsi="Cascadia Mono" w:cs="Cascadia Mono"/>
+          <w:color w:val="000000"/>
+          <w:sz w:val="19"/>
+          <w:szCs w:val="19"/>
+        </w:rPr>
+        <w:t>)]</w:t>
+      </w:r>
+    </w:p>
+    <w:p>
+      <w:pPr>
+        <w:autoSpaceDE w:val="0"/>
+        <w:autoSpaceDN w:val="0"/>
+        <w:adjustRightInd w:val="0"/>
+        <w:spacing w:after="0" w:line="240" w:lineRule="auto"/>
+        <w:rPr>
+          <w:rFonts w:ascii="Cascadia Mono" w:hAnsi="Cascadia Mono" w:cs="Cascadia Mono"/>
+          <w:color w:val="000000"/>
+          <w:sz w:val="19"/>
+          <w:szCs w:val="19"/>
+        </w:rPr>
+      </w:pPr>
+      <w:r>
+        <w:rPr>
+          <w:rFonts w:ascii="Cascadia Mono" w:hAnsi="Cascadia Mono" w:cs="Cascadia Mono"/>
+          <w:color w:val="000000"/>
+          <w:sz w:val="19"/>
+          <w:szCs w:val="19"/>
+        </w:rPr>
         <w:t xml:space="preserve">        </w:t>
       </w:r>
       <w:r>
@@ -18244,16 +19612,16 @@
           <w:sz w:val="19"/>
           <w:szCs w:val="19"/>
         </w:rPr>
-        <w:t>&lt;</w:t>
-      </w:r>
-      <w:r>
-        <w:rPr>
-          <w:rFonts w:ascii="Cascadia Mono" w:hAnsi="Cascadia Mono" w:cs="Cascadia Mono"/>
-          <w:color w:val="800000"/>
-          <w:sz w:val="19"/>
-          <w:szCs w:val="19"/>
-        </w:rPr>
-        <w:t>li</w:t>
+        <w:t>public</w:t>
+      </w:r>
+      <w:r>
+        <w:rPr>
+          <w:rFonts w:ascii="Cascadia Mono" w:hAnsi="Cascadia Mono" w:cs="Cascadia Mono"/>
+          <w:color w:val="000000"/>
+          <w:sz w:val="19"/>
+          <w:szCs w:val="19"/>
+        </w:rPr>
+        <w:t xml:space="preserve"> </w:t>
       </w:r>
       <w:r>
         <w:rPr>
@@ -18262,16 +19630,26 @@
           <w:sz w:val="19"/>
           <w:szCs w:val="19"/>
         </w:rPr>
-        <w:t>&gt;</w:t>
-      </w:r>
-      <w:r>
-        <w:rPr>
-          <w:rFonts w:ascii="Cascadia Mono" w:hAnsi="Cascadia Mono" w:cs="Cascadia Mono"/>
-          <w:color w:val="000000"/>
-          <w:sz w:val="19"/>
-          <w:szCs w:val="19"/>
-        </w:rPr>
-        <w:t>Age: @Model.Age</w:t>
+        <w:t>string</w:t>
+      </w:r>
+      <w:r>
+        <w:rPr>
+          <w:rFonts w:ascii="Cascadia Mono" w:hAnsi="Cascadia Mono" w:cs="Cascadia Mono"/>
+          <w:color w:val="000000"/>
+          <w:sz w:val="19"/>
+          <w:szCs w:val="19"/>
+        </w:rPr>
+        <w:t xml:space="preserve"> FirstName </w:t>
+      </w:r>
+      <w:proofErr w:type="gramStart"/>
+      <w:r>
+        <w:rPr>
+          <w:rFonts w:ascii="Cascadia Mono" w:hAnsi="Cascadia Mono" w:cs="Cascadia Mono"/>
+          <w:color w:val="000000"/>
+          <w:sz w:val="19"/>
+          <w:szCs w:val="19"/>
+        </w:rPr>
+        <w:t xml:space="preserve">{ </w:t>
       </w:r>
       <w:r>
         <w:rPr>
@@ -18280,16 +19658,17 @@
           <w:sz w:val="19"/>
           <w:szCs w:val="19"/>
         </w:rPr>
-        <w:t>&lt;/</w:t>
-      </w:r>
-      <w:r>
-        <w:rPr>
-          <w:rFonts w:ascii="Cascadia Mono" w:hAnsi="Cascadia Mono" w:cs="Cascadia Mono"/>
-          <w:color w:val="800000"/>
-          <w:sz w:val="19"/>
-          <w:szCs w:val="19"/>
-        </w:rPr>
-        <w:t>li</w:t>
+        <w:t>get</w:t>
+      </w:r>
+      <w:proofErr w:type="gramEnd"/>
+      <w:r>
+        <w:rPr>
+          <w:rFonts w:ascii="Cascadia Mono" w:hAnsi="Cascadia Mono" w:cs="Cascadia Mono"/>
+          <w:color w:val="000000"/>
+          <w:sz w:val="19"/>
+          <w:szCs w:val="19"/>
+        </w:rPr>
+        <w:t xml:space="preserve">; </w:t>
       </w:r>
       <w:r>
         <w:rPr>
@@ -18298,38 +19677,410 @@
           <w:sz w:val="19"/>
           <w:szCs w:val="19"/>
         </w:rPr>
-        <w:t>&gt;</w:t>
-      </w:r>
-      <w:r>
-        <w:rPr>
-          <w:rFonts w:ascii="Cascadia Mono" w:hAnsi="Cascadia Mono" w:cs="Cascadia Mono"/>
-          <w:color w:val="000000"/>
-          <w:sz w:val="19"/>
-          <w:szCs w:val="19"/>
-        </w:rPr>
-        <w:t xml:space="preserve">  </w:t>
-      </w:r>
-    </w:p>
-    <w:p>
-      <w:pPr>
-        <w:shd w:val="clear" w:color="auto" w:fill="FFFFFF"/>
-        <w:spacing w:after="0" w:line="240" w:lineRule="auto"/>
-        <w:textAlignment w:val="baseline"/>
-        <w:rPr>
-          <w:rFonts w:ascii="Cascadia Mono" w:hAnsi="Cascadia Mono" w:cs="Cascadia Mono"/>
-          <w:color w:val="000000"/>
-          <w:sz w:val="19"/>
-          <w:szCs w:val="19"/>
-        </w:rPr>
-      </w:pPr>
-      <w:r>
-        <w:rPr>
-          <w:rFonts w:ascii="Cascadia Mono" w:hAnsi="Cascadia Mono" w:cs="Cascadia Mono"/>
-          <w:color w:val="000000"/>
-          <w:sz w:val="19"/>
-          <w:szCs w:val="19"/>
-        </w:rPr>
-        <w:t xml:space="preserve">    </w:t>
+        <w:t>set</w:t>
+      </w:r>
+      <w:r>
+        <w:rPr>
+          <w:rFonts w:ascii="Cascadia Mono" w:hAnsi="Cascadia Mono" w:cs="Cascadia Mono"/>
+          <w:color w:val="000000"/>
+          <w:sz w:val="19"/>
+          <w:szCs w:val="19"/>
+        </w:rPr>
+        <w:t>; }</w:t>
+      </w:r>
+    </w:p>
+    <w:p>
+      <w:pPr>
+        <w:autoSpaceDE w:val="0"/>
+        <w:autoSpaceDN w:val="0"/>
+        <w:adjustRightInd w:val="0"/>
+        <w:spacing w:after="0" w:line="240" w:lineRule="auto"/>
+        <w:rPr>
+          <w:rFonts w:ascii="Cascadia Mono" w:hAnsi="Cascadia Mono" w:cs="Cascadia Mono"/>
+          <w:color w:val="000000"/>
+          <w:sz w:val="19"/>
+          <w:szCs w:val="19"/>
+        </w:rPr>
+      </w:pPr>
+    </w:p>
+    <w:p>
+      <w:pPr>
+        <w:autoSpaceDE w:val="0"/>
+        <w:autoSpaceDN w:val="0"/>
+        <w:adjustRightInd w:val="0"/>
+        <w:spacing w:after="0" w:line="240" w:lineRule="auto"/>
+        <w:rPr>
+          <w:rFonts w:ascii="Cascadia Mono" w:hAnsi="Cascadia Mono" w:cs="Cascadia Mono"/>
+          <w:color w:val="000000"/>
+          <w:sz w:val="19"/>
+          <w:szCs w:val="19"/>
+        </w:rPr>
+      </w:pPr>
+      <w:r>
+        <w:rPr>
+          <w:rFonts w:ascii="Cascadia Mono" w:hAnsi="Cascadia Mono" w:cs="Cascadia Mono"/>
+          <w:color w:val="000000"/>
+          <w:sz w:val="19"/>
+          <w:szCs w:val="19"/>
+        </w:rPr>
+        <w:t xml:space="preserve">        [</w:t>
+      </w:r>
+      <w:proofErr w:type="gramStart"/>
+      <w:r>
+        <w:rPr>
+          <w:rFonts w:ascii="Cascadia Mono" w:hAnsi="Cascadia Mono" w:cs="Cascadia Mono"/>
+          <w:color w:val="000000"/>
+          <w:sz w:val="19"/>
+          <w:szCs w:val="19"/>
+        </w:rPr>
+        <w:t>Required(</w:t>
+      </w:r>
+      <w:proofErr w:type="spellStart"/>
+      <w:proofErr w:type="gramEnd"/>
+      <w:r>
+        <w:rPr>
+          <w:rFonts w:ascii="Cascadia Mono" w:hAnsi="Cascadia Mono" w:cs="Cascadia Mono"/>
+          <w:color w:val="000000"/>
+          <w:sz w:val="19"/>
+          <w:szCs w:val="19"/>
+        </w:rPr>
+        <w:t>ErrorMessage</w:t>
+      </w:r>
+      <w:proofErr w:type="spellEnd"/>
+      <w:r>
+        <w:rPr>
+          <w:rFonts w:ascii="Cascadia Mono" w:hAnsi="Cascadia Mono" w:cs="Cascadia Mono"/>
+          <w:color w:val="000000"/>
+          <w:sz w:val="19"/>
+          <w:szCs w:val="19"/>
+        </w:rPr>
+        <w:t xml:space="preserve"> = </w:t>
+      </w:r>
+      <w:r>
+        <w:rPr>
+          <w:rFonts w:ascii="Cascadia Mono" w:hAnsi="Cascadia Mono" w:cs="Cascadia Mono"/>
+          <w:color w:val="A31515"/>
+          <w:sz w:val="19"/>
+          <w:szCs w:val="19"/>
+        </w:rPr>
+        <w:t>"Please enter your last name"</w:t>
+      </w:r>
+      <w:r>
+        <w:rPr>
+          <w:rFonts w:ascii="Cascadia Mono" w:hAnsi="Cascadia Mono" w:cs="Cascadia Mono"/>
+          <w:color w:val="000000"/>
+          <w:sz w:val="19"/>
+          <w:szCs w:val="19"/>
+        </w:rPr>
+        <w:t>)]</w:t>
+      </w:r>
+    </w:p>
+    <w:p>
+      <w:pPr>
+        <w:autoSpaceDE w:val="0"/>
+        <w:autoSpaceDN w:val="0"/>
+        <w:adjustRightInd w:val="0"/>
+        <w:spacing w:after="0" w:line="240" w:lineRule="auto"/>
+        <w:rPr>
+          <w:rFonts w:ascii="Cascadia Mono" w:hAnsi="Cascadia Mono" w:cs="Cascadia Mono"/>
+          <w:color w:val="000000"/>
+          <w:sz w:val="19"/>
+          <w:szCs w:val="19"/>
+        </w:rPr>
+      </w:pPr>
+      <w:r>
+        <w:rPr>
+          <w:rFonts w:ascii="Cascadia Mono" w:hAnsi="Cascadia Mono" w:cs="Cascadia Mono"/>
+          <w:color w:val="000000"/>
+          <w:sz w:val="19"/>
+          <w:szCs w:val="19"/>
+        </w:rPr>
+        <w:t xml:space="preserve">        [</w:t>
+      </w:r>
+      <w:proofErr w:type="spellStart"/>
+      <w:proofErr w:type="gramStart"/>
+      <w:r>
+        <w:rPr>
+          <w:rFonts w:ascii="Cascadia Mono" w:hAnsi="Cascadia Mono" w:cs="Cascadia Mono"/>
+          <w:color w:val="000000"/>
+          <w:sz w:val="19"/>
+          <w:szCs w:val="19"/>
+        </w:rPr>
+        <w:t>MinLength</w:t>
+      </w:r>
+      <w:proofErr w:type="spellEnd"/>
+      <w:r>
+        <w:rPr>
+          <w:rFonts w:ascii="Cascadia Mono" w:hAnsi="Cascadia Mono" w:cs="Cascadia Mono"/>
+          <w:color w:val="000000"/>
+          <w:sz w:val="19"/>
+          <w:szCs w:val="19"/>
+        </w:rPr>
+        <w:t>(</w:t>
+      </w:r>
+      <w:proofErr w:type="gramEnd"/>
+      <w:r>
+        <w:rPr>
+          <w:rFonts w:ascii="Cascadia Mono" w:hAnsi="Cascadia Mono" w:cs="Cascadia Mono"/>
+          <w:color w:val="000000"/>
+          <w:sz w:val="19"/>
+          <w:szCs w:val="19"/>
+        </w:rPr>
+        <w:t xml:space="preserve">2, </w:t>
+      </w:r>
+      <w:proofErr w:type="spellStart"/>
+      <w:r>
+        <w:rPr>
+          <w:rFonts w:ascii="Cascadia Mono" w:hAnsi="Cascadia Mono" w:cs="Cascadia Mono"/>
+          <w:color w:val="000000"/>
+          <w:sz w:val="19"/>
+          <w:szCs w:val="19"/>
+        </w:rPr>
+        <w:t>ErrorMessage</w:t>
+      </w:r>
+      <w:proofErr w:type="spellEnd"/>
+      <w:r>
+        <w:rPr>
+          <w:rFonts w:ascii="Cascadia Mono" w:hAnsi="Cascadia Mono" w:cs="Cascadia Mono"/>
+          <w:color w:val="000000"/>
+          <w:sz w:val="19"/>
+          <w:szCs w:val="19"/>
+        </w:rPr>
+        <w:t xml:space="preserve"> = </w:t>
+      </w:r>
+      <w:r>
+        <w:rPr>
+          <w:rFonts w:ascii="Cascadia Mono" w:hAnsi="Cascadia Mono" w:cs="Cascadia Mono"/>
+          <w:color w:val="A31515"/>
+          <w:sz w:val="19"/>
+          <w:szCs w:val="19"/>
+        </w:rPr>
+        <w:t xml:space="preserve">"Please enter </w:t>
+      </w:r>
+      <w:proofErr w:type="spellStart"/>
+      <w:r>
+        <w:rPr>
+          <w:rFonts w:ascii="Cascadia Mono" w:hAnsi="Cascadia Mono" w:cs="Cascadia Mono"/>
+          <w:color w:val="A31515"/>
+          <w:sz w:val="19"/>
+          <w:szCs w:val="19"/>
+        </w:rPr>
+        <w:t>atleast</w:t>
+      </w:r>
+      <w:proofErr w:type="spellEnd"/>
+      <w:r>
+        <w:rPr>
+          <w:rFonts w:ascii="Cascadia Mono" w:hAnsi="Cascadia Mono" w:cs="Cascadia Mono"/>
+          <w:color w:val="A31515"/>
+          <w:sz w:val="19"/>
+          <w:szCs w:val="19"/>
+        </w:rPr>
+        <w:t xml:space="preserve"> two characters"</w:t>
+      </w:r>
+      <w:r>
+        <w:rPr>
+          <w:rFonts w:ascii="Cascadia Mono" w:hAnsi="Cascadia Mono" w:cs="Cascadia Mono"/>
+          <w:color w:val="000000"/>
+          <w:sz w:val="19"/>
+          <w:szCs w:val="19"/>
+        </w:rPr>
+        <w:t>)]</w:t>
+      </w:r>
+    </w:p>
+    <w:p>
+      <w:pPr>
+        <w:autoSpaceDE w:val="0"/>
+        <w:autoSpaceDN w:val="0"/>
+        <w:adjustRightInd w:val="0"/>
+        <w:spacing w:after="0" w:line="240" w:lineRule="auto"/>
+        <w:rPr>
+          <w:rFonts w:ascii="Cascadia Mono" w:hAnsi="Cascadia Mono" w:cs="Cascadia Mono"/>
+          <w:color w:val="000000"/>
+          <w:sz w:val="19"/>
+          <w:szCs w:val="19"/>
+        </w:rPr>
+      </w:pPr>
+      <w:r>
+        <w:rPr>
+          <w:rFonts w:ascii="Cascadia Mono" w:hAnsi="Cascadia Mono" w:cs="Cascadia Mono"/>
+          <w:color w:val="000000"/>
+          <w:sz w:val="19"/>
+          <w:szCs w:val="19"/>
+        </w:rPr>
+        <w:t xml:space="preserve">        [</w:t>
+      </w:r>
+      <w:proofErr w:type="spellStart"/>
+      <w:proofErr w:type="gramStart"/>
+      <w:r>
+        <w:rPr>
+          <w:rFonts w:ascii="Cascadia Mono" w:hAnsi="Cascadia Mono" w:cs="Cascadia Mono"/>
+          <w:color w:val="000000"/>
+          <w:sz w:val="19"/>
+          <w:szCs w:val="19"/>
+        </w:rPr>
+        <w:t>MaxLength</w:t>
+      </w:r>
+      <w:proofErr w:type="spellEnd"/>
+      <w:r>
+        <w:rPr>
+          <w:rFonts w:ascii="Cascadia Mono" w:hAnsi="Cascadia Mono" w:cs="Cascadia Mono"/>
+          <w:color w:val="000000"/>
+          <w:sz w:val="19"/>
+          <w:szCs w:val="19"/>
+        </w:rPr>
+        <w:t>(</w:t>
+      </w:r>
+      <w:proofErr w:type="gramEnd"/>
+      <w:r>
+        <w:rPr>
+          <w:rFonts w:ascii="Cascadia Mono" w:hAnsi="Cascadia Mono" w:cs="Cascadia Mono"/>
+          <w:color w:val="000000"/>
+          <w:sz w:val="19"/>
+          <w:szCs w:val="19"/>
+        </w:rPr>
+        <w:t xml:space="preserve">50, </w:t>
+      </w:r>
+      <w:proofErr w:type="spellStart"/>
+      <w:r>
+        <w:rPr>
+          <w:rFonts w:ascii="Cascadia Mono" w:hAnsi="Cascadia Mono" w:cs="Cascadia Mono"/>
+          <w:color w:val="000000"/>
+          <w:sz w:val="19"/>
+          <w:szCs w:val="19"/>
+        </w:rPr>
+        <w:t>ErrorMessage</w:t>
+      </w:r>
+      <w:proofErr w:type="spellEnd"/>
+      <w:r>
+        <w:rPr>
+          <w:rFonts w:ascii="Cascadia Mono" w:hAnsi="Cascadia Mono" w:cs="Cascadia Mono"/>
+          <w:color w:val="000000"/>
+          <w:sz w:val="19"/>
+          <w:szCs w:val="19"/>
+        </w:rPr>
+        <w:t xml:space="preserve"> = </w:t>
+      </w:r>
+      <w:r>
+        <w:rPr>
+          <w:rFonts w:ascii="Cascadia Mono" w:hAnsi="Cascadia Mono" w:cs="Cascadia Mono"/>
+          <w:color w:val="A31515"/>
+          <w:sz w:val="19"/>
+          <w:szCs w:val="19"/>
+        </w:rPr>
+        <w:t xml:space="preserve">"Please enter </w:t>
+      </w:r>
+      <w:proofErr w:type="spellStart"/>
+      <w:r>
+        <w:rPr>
+          <w:rFonts w:ascii="Cascadia Mono" w:hAnsi="Cascadia Mono" w:cs="Cascadia Mono"/>
+          <w:color w:val="A31515"/>
+          <w:sz w:val="19"/>
+          <w:szCs w:val="19"/>
+        </w:rPr>
+        <w:t>upto</w:t>
+      </w:r>
+      <w:proofErr w:type="spellEnd"/>
+      <w:r>
+        <w:rPr>
+          <w:rFonts w:ascii="Cascadia Mono" w:hAnsi="Cascadia Mono" w:cs="Cascadia Mono"/>
+          <w:color w:val="A31515"/>
+          <w:sz w:val="19"/>
+          <w:szCs w:val="19"/>
+        </w:rPr>
+        <w:t xml:space="preserve"> 50 characters"</w:t>
+      </w:r>
+      <w:r>
+        <w:rPr>
+          <w:rFonts w:ascii="Cascadia Mono" w:hAnsi="Cascadia Mono" w:cs="Cascadia Mono"/>
+          <w:color w:val="000000"/>
+          <w:sz w:val="19"/>
+          <w:szCs w:val="19"/>
+        </w:rPr>
+        <w:t>)]</w:t>
+      </w:r>
+    </w:p>
+    <w:p>
+      <w:pPr>
+        <w:autoSpaceDE w:val="0"/>
+        <w:autoSpaceDN w:val="0"/>
+        <w:adjustRightInd w:val="0"/>
+        <w:spacing w:after="0" w:line="240" w:lineRule="auto"/>
+        <w:rPr>
+          <w:rFonts w:ascii="Cascadia Mono" w:hAnsi="Cascadia Mono" w:cs="Cascadia Mono"/>
+          <w:color w:val="000000"/>
+          <w:sz w:val="19"/>
+          <w:szCs w:val="19"/>
+        </w:rPr>
+      </w:pPr>
+      <w:r>
+        <w:rPr>
+          <w:rFonts w:ascii="Cascadia Mono" w:hAnsi="Cascadia Mono" w:cs="Cascadia Mono"/>
+          <w:color w:val="000000"/>
+          <w:sz w:val="19"/>
+          <w:szCs w:val="19"/>
+        </w:rPr>
+        <w:t xml:space="preserve">        [</w:t>
+      </w:r>
+      <w:proofErr w:type="gramStart"/>
+      <w:r>
+        <w:rPr>
+          <w:rFonts w:ascii="Cascadia Mono" w:hAnsi="Cascadia Mono" w:cs="Cascadia Mono"/>
+          <w:color w:val="000000"/>
+          <w:sz w:val="19"/>
+          <w:szCs w:val="19"/>
+        </w:rPr>
+        <w:t>Display(</w:t>
+      </w:r>
+      <w:proofErr w:type="gramEnd"/>
+      <w:r>
+        <w:rPr>
+          <w:rFonts w:ascii="Cascadia Mono" w:hAnsi="Cascadia Mono" w:cs="Cascadia Mono"/>
+          <w:color w:val="000000"/>
+          <w:sz w:val="19"/>
+          <w:szCs w:val="19"/>
+        </w:rPr>
+        <w:t xml:space="preserve">Name = </w:t>
+      </w:r>
+      <w:r>
+        <w:rPr>
+          <w:rFonts w:ascii="Cascadia Mono" w:hAnsi="Cascadia Mono" w:cs="Cascadia Mono"/>
+          <w:color w:val="A31515"/>
+          <w:sz w:val="19"/>
+          <w:szCs w:val="19"/>
+        </w:rPr>
+        <w:t>"Last Name"</w:t>
+      </w:r>
+      <w:r>
+        <w:rPr>
+          <w:rFonts w:ascii="Cascadia Mono" w:hAnsi="Cascadia Mono" w:cs="Cascadia Mono"/>
+          <w:color w:val="000000"/>
+          <w:sz w:val="19"/>
+          <w:szCs w:val="19"/>
+        </w:rPr>
+        <w:t>)]</w:t>
+      </w:r>
+    </w:p>
+    <w:p>
+      <w:pPr>
+        <w:autoSpaceDE w:val="0"/>
+        <w:autoSpaceDN w:val="0"/>
+        <w:adjustRightInd w:val="0"/>
+        <w:spacing w:after="0" w:line="240" w:lineRule="auto"/>
+        <w:rPr>
+          <w:rFonts w:ascii="Cascadia Mono" w:hAnsi="Cascadia Mono" w:cs="Cascadia Mono"/>
+          <w:color w:val="000000"/>
+          <w:sz w:val="19"/>
+          <w:szCs w:val="19"/>
+        </w:rPr>
+      </w:pPr>
+      <w:r>
+        <w:rPr>
+          <w:rFonts w:ascii="Cascadia Mono" w:hAnsi="Cascadia Mono" w:cs="Cascadia Mono"/>
+          <w:color w:val="000000"/>
+          <w:sz w:val="19"/>
+          <w:szCs w:val="19"/>
+        </w:rPr>
+        <w:t xml:space="preserve">        </w:t>
       </w:r>
       <w:r>
         <w:rPr>
@@ -18338,63 +20089,1524 @@
           <w:sz w:val="19"/>
           <w:szCs w:val="19"/>
         </w:rPr>
-        <w:t>&lt;/</w:t>
+        <w:t>public</w:t>
+      </w:r>
+      <w:r>
+        <w:rPr>
+          <w:rFonts w:ascii="Cascadia Mono" w:hAnsi="Cascadia Mono" w:cs="Cascadia Mono"/>
+          <w:color w:val="000000"/>
+          <w:sz w:val="19"/>
+          <w:szCs w:val="19"/>
+        </w:rPr>
+        <w:t xml:space="preserve"> </w:t>
+      </w:r>
+      <w:r>
+        <w:rPr>
+          <w:rFonts w:ascii="Cascadia Mono" w:hAnsi="Cascadia Mono" w:cs="Cascadia Mono"/>
+          <w:color w:val="0000FF"/>
+          <w:sz w:val="19"/>
+          <w:szCs w:val="19"/>
+        </w:rPr>
+        <w:t>string</w:t>
+      </w:r>
+      <w:r>
+        <w:rPr>
+          <w:rFonts w:ascii="Cascadia Mono" w:hAnsi="Cascadia Mono" w:cs="Cascadia Mono"/>
+          <w:color w:val="000000"/>
+          <w:sz w:val="19"/>
+          <w:szCs w:val="19"/>
+        </w:rPr>
+        <w:t xml:space="preserve"> </w:t>
       </w:r>
       <w:proofErr w:type="spellStart"/>
       <w:r>
         <w:rPr>
           <w:rFonts w:ascii="Cascadia Mono" w:hAnsi="Cascadia Mono" w:cs="Cascadia Mono"/>
-          <w:color w:val="800000"/>
-          <w:sz w:val="19"/>
-          <w:szCs w:val="19"/>
-        </w:rPr>
-        <w:t>ul</w:t>
+          <w:color w:val="000000"/>
+          <w:sz w:val="19"/>
+          <w:szCs w:val="19"/>
+        </w:rPr>
+        <w:t>LastName</w:t>
       </w:r>
       <w:proofErr w:type="spellEnd"/>
       <w:r>
         <w:rPr>
           <w:rFonts w:ascii="Cascadia Mono" w:hAnsi="Cascadia Mono" w:cs="Cascadia Mono"/>
+          <w:color w:val="000000"/>
+          <w:sz w:val="19"/>
+          <w:szCs w:val="19"/>
+        </w:rPr>
+        <w:t xml:space="preserve"> </w:t>
+      </w:r>
+      <w:proofErr w:type="gramStart"/>
+      <w:r>
+        <w:rPr>
+          <w:rFonts w:ascii="Cascadia Mono" w:hAnsi="Cascadia Mono" w:cs="Cascadia Mono"/>
+          <w:color w:val="000000"/>
+          <w:sz w:val="19"/>
+          <w:szCs w:val="19"/>
+        </w:rPr>
+        <w:t xml:space="preserve">{ </w:t>
+      </w:r>
+      <w:r>
+        <w:rPr>
+          <w:rFonts w:ascii="Cascadia Mono" w:hAnsi="Cascadia Mono" w:cs="Cascadia Mono"/>
           <w:color w:val="0000FF"/>
           <w:sz w:val="19"/>
           <w:szCs w:val="19"/>
         </w:rPr>
-        <w:t>&gt;</w:t>
-      </w:r>
-      <w:r>
-        <w:rPr>
-          <w:rFonts w:ascii="Cascadia Mono" w:hAnsi="Cascadia Mono" w:cs="Cascadia Mono"/>
-          <w:color w:val="000000"/>
-          <w:sz w:val="19"/>
-          <w:szCs w:val="19"/>
-        </w:rPr>
-        <w:t xml:space="preserve">  </w:t>
-      </w:r>
-    </w:p>
-    <w:p>
-      <w:pPr>
-        <w:shd w:val="clear" w:color="auto" w:fill="FFFFFF"/>
-        <w:spacing w:after="0" w:line="240" w:lineRule="auto"/>
-        <w:textAlignment w:val="baseline"/>
-        <w:rPr>
-          <w:rFonts w:ascii="Cascadia Mono" w:hAnsi="Cascadia Mono" w:cs="Cascadia Mono"/>
-          <w:color w:val="000000"/>
-          <w:sz w:val="19"/>
-          <w:szCs w:val="19"/>
-        </w:rPr>
-      </w:pPr>
-    </w:p>
-    <w:p>
-      <w:pPr>
-        <w:shd w:val="clear" w:color="auto" w:fill="FFFFFF"/>
-        <w:spacing w:after="0" w:line="240" w:lineRule="auto"/>
-        <w:textAlignment w:val="baseline"/>
-        <w:rPr>
-          <w:rFonts w:ascii="Cascadia Mono" w:hAnsi="Cascadia Mono" w:cs="Cascadia Mono"/>
-          <w:color w:val="000000"/>
-          <w:sz w:val="19"/>
-          <w:szCs w:val="19"/>
-        </w:rPr>
-      </w:pPr>
+        <w:t>get</w:t>
+      </w:r>
+      <w:proofErr w:type="gramEnd"/>
+      <w:r>
+        <w:rPr>
+          <w:rFonts w:ascii="Cascadia Mono" w:hAnsi="Cascadia Mono" w:cs="Cascadia Mono"/>
+          <w:color w:val="000000"/>
+          <w:sz w:val="19"/>
+          <w:szCs w:val="19"/>
+        </w:rPr>
+        <w:t xml:space="preserve">; </w:t>
+      </w:r>
+      <w:r>
+        <w:rPr>
+          <w:rFonts w:ascii="Cascadia Mono" w:hAnsi="Cascadia Mono" w:cs="Cascadia Mono"/>
+          <w:color w:val="0000FF"/>
+          <w:sz w:val="19"/>
+          <w:szCs w:val="19"/>
+        </w:rPr>
+        <w:t>set</w:t>
+      </w:r>
+      <w:r>
+        <w:rPr>
+          <w:rFonts w:ascii="Cascadia Mono" w:hAnsi="Cascadia Mono" w:cs="Cascadia Mono"/>
+          <w:color w:val="000000"/>
+          <w:sz w:val="19"/>
+          <w:szCs w:val="19"/>
+        </w:rPr>
+        <w:t>; }</w:t>
+      </w:r>
+    </w:p>
+    <w:p>
+      <w:pPr>
+        <w:autoSpaceDE w:val="0"/>
+        <w:autoSpaceDN w:val="0"/>
+        <w:adjustRightInd w:val="0"/>
+        <w:spacing w:after="0" w:line="240" w:lineRule="auto"/>
+        <w:rPr>
+          <w:rFonts w:ascii="Cascadia Mono" w:hAnsi="Cascadia Mono" w:cs="Cascadia Mono"/>
+          <w:color w:val="000000"/>
+          <w:sz w:val="19"/>
+          <w:szCs w:val="19"/>
+        </w:rPr>
+      </w:pPr>
+    </w:p>
+    <w:p>
+      <w:pPr>
+        <w:autoSpaceDE w:val="0"/>
+        <w:autoSpaceDN w:val="0"/>
+        <w:adjustRightInd w:val="0"/>
+        <w:spacing w:after="0" w:line="240" w:lineRule="auto"/>
+        <w:rPr>
+          <w:rFonts w:ascii="Cascadia Mono" w:hAnsi="Cascadia Mono" w:cs="Cascadia Mono"/>
+          <w:color w:val="000000"/>
+          <w:sz w:val="19"/>
+          <w:szCs w:val="19"/>
+        </w:rPr>
+      </w:pPr>
+      <w:r>
+        <w:rPr>
+          <w:rFonts w:ascii="Cascadia Mono" w:hAnsi="Cascadia Mono" w:cs="Cascadia Mono"/>
+          <w:color w:val="000000"/>
+          <w:sz w:val="19"/>
+          <w:szCs w:val="19"/>
+        </w:rPr>
+        <w:t xml:space="preserve">        [</w:t>
+      </w:r>
+      <w:proofErr w:type="gramStart"/>
+      <w:r>
+        <w:rPr>
+          <w:rFonts w:ascii="Cascadia Mono" w:hAnsi="Cascadia Mono" w:cs="Cascadia Mono"/>
+          <w:color w:val="000000"/>
+          <w:sz w:val="19"/>
+          <w:szCs w:val="19"/>
+        </w:rPr>
+        <w:t>Required(</w:t>
+      </w:r>
+      <w:proofErr w:type="spellStart"/>
+      <w:proofErr w:type="gramEnd"/>
+      <w:r>
+        <w:rPr>
+          <w:rFonts w:ascii="Cascadia Mono" w:hAnsi="Cascadia Mono" w:cs="Cascadia Mono"/>
+          <w:color w:val="000000"/>
+          <w:sz w:val="19"/>
+          <w:szCs w:val="19"/>
+        </w:rPr>
+        <w:t>ErrorMessage</w:t>
+      </w:r>
+      <w:proofErr w:type="spellEnd"/>
+      <w:r>
+        <w:rPr>
+          <w:rFonts w:ascii="Cascadia Mono" w:hAnsi="Cascadia Mono" w:cs="Cascadia Mono"/>
+          <w:color w:val="000000"/>
+          <w:sz w:val="19"/>
+          <w:szCs w:val="19"/>
+        </w:rPr>
+        <w:t xml:space="preserve"> = </w:t>
+      </w:r>
+      <w:r>
+        <w:rPr>
+          <w:rFonts w:ascii="Cascadia Mono" w:hAnsi="Cascadia Mono" w:cs="Cascadia Mono"/>
+          <w:color w:val="A31515"/>
+          <w:sz w:val="19"/>
+          <w:szCs w:val="19"/>
+        </w:rPr>
+        <w:t>"Please Enter your age"</w:t>
+      </w:r>
+      <w:r>
+        <w:rPr>
+          <w:rFonts w:ascii="Cascadia Mono" w:hAnsi="Cascadia Mono" w:cs="Cascadia Mono"/>
+          <w:color w:val="000000"/>
+          <w:sz w:val="19"/>
+          <w:szCs w:val="19"/>
+        </w:rPr>
+        <w:t>)]</w:t>
+      </w:r>
+    </w:p>
+    <w:p>
+      <w:pPr>
+        <w:autoSpaceDE w:val="0"/>
+        <w:autoSpaceDN w:val="0"/>
+        <w:adjustRightInd w:val="0"/>
+        <w:spacing w:after="0" w:line="240" w:lineRule="auto"/>
+        <w:rPr>
+          <w:rFonts w:ascii="Cascadia Mono" w:hAnsi="Cascadia Mono" w:cs="Cascadia Mono"/>
+          <w:color w:val="000000"/>
+          <w:sz w:val="19"/>
+          <w:szCs w:val="19"/>
+        </w:rPr>
+      </w:pPr>
+      <w:r>
+        <w:rPr>
+          <w:rFonts w:ascii="Cascadia Mono" w:hAnsi="Cascadia Mono" w:cs="Cascadia Mono"/>
+          <w:color w:val="000000"/>
+          <w:sz w:val="19"/>
+          <w:szCs w:val="19"/>
+        </w:rPr>
+        <w:t xml:space="preserve">        [</w:t>
+      </w:r>
+      <w:proofErr w:type="spellStart"/>
+      <w:proofErr w:type="gramStart"/>
+      <w:r>
+        <w:rPr>
+          <w:rFonts w:ascii="Cascadia Mono" w:hAnsi="Cascadia Mono" w:cs="Cascadia Mono"/>
+          <w:color w:val="000000"/>
+          <w:sz w:val="19"/>
+          <w:szCs w:val="19"/>
+        </w:rPr>
+        <w:t>DataType</w:t>
+      </w:r>
+      <w:proofErr w:type="spellEnd"/>
+      <w:r>
+        <w:rPr>
+          <w:rFonts w:ascii="Cascadia Mono" w:hAnsi="Cascadia Mono" w:cs="Cascadia Mono"/>
+          <w:color w:val="000000"/>
+          <w:sz w:val="19"/>
+          <w:szCs w:val="19"/>
+        </w:rPr>
+        <w:t>(</w:t>
+      </w:r>
+      <w:proofErr w:type="spellStart"/>
+      <w:proofErr w:type="gramEnd"/>
+      <w:r>
+        <w:rPr>
+          <w:rFonts w:ascii="Cascadia Mono" w:hAnsi="Cascadia Mono" w:cs="Cascadia Mono"/>
+          <w:color w:val="000000"/>
+          <w:sz w:val="19"/>
+          <w:szCs w:val="19"/>
+        </w:rPr>
+        <w:t>DataType.PostalCode</w:t>
+      </w:r>
+      <w:proofErr w:type="spellEnd"/>
+      <w:r>
+        <w:rPr>
+          <w:rFonts w:ascii="Cascadia Mono" w:hAnsi="Cascadia Mono" w:cs="Cascadia Mono"/>
+          <w:color w:val="000000"/>
+          <w:sz w:val="19"/>
+          <w:szCs w:val="19"/>
+        </w:rPr>
+        <w:t>)]</w:t>
+      </w:r>
+    </w:p>
+    <w:p>
+      <w:pPr>
+        <w:autoSpaceDE w:val="0"/>
+        <w:autoSpaceDN w:val="0"/>
+        <w:adjustRightInd w:val="0"/>
+        <w:spacing w:after="0" w:line="240" w:lineRule="auto"/>
+        <w:rPr>
+          <w:rFonts w:ascii="Cascadia Mono" w:hAnsi="Cascadia Mono" w:cs="Cascadia Mono"/>
+          <w:color w:val="000000"/>
+          <w:sz w:val="19"/>
+          <w:szCs w:val="19"/>
+        </w:rPr>
+      </w:pPr>
+      <w:r>
+        <w:rPr>
+          <w:rFonts w:ascii="Cascadia Mono" w:hAnsi="Cascadia Mono" w:cs="Cascadia Mono"/>
+          <w:color w:val="000000"/>
+          <w:sz w:val="19"/>
+          <w:szCs w:val="19"/>
+        </w:rPr>
+        <w:t xml:space="preserve">        [</w:t>
+      </w:r>
+      <w:proofErr w:type="spellStart"/>
+      <w:proofErr w:type="gramStart"/>
+      <w:r>
+        <w:rPr>
+          <w:rFonts w:ascii="Cascadia Mono" w:hAnsi="Cascadia Mono" w:cs="Cascadia Mono"/>
+          <w:color w:val="000000"/>
+          <w:sz w:val="19"/>
+          <w:szCs w:val="19"/>
+        </w:rPr>
+        <w:t>MaxLength</w:t>
+      </w:r>
+      <w:proofErr w:type="spellEnd"/>
+      <w:r>
+        <w:rPr>
+          <w:rFonts w:ascii="Cascadia Mono" w:hAnsi="Cascadia Mono" w:cs="Cascadia Mono"/>
+          <w:color w:val="000000"/>
+          <w:sz w:val="19"/>
+          <w:szCs w:val="19"/>
+        </w:rPr>
+        <w:t>(</w:t>
+      </w:r>
+      <w:proofErr w:type="gramEnd"/>
+      <w:r>
+        <w:rPr>
+          <w:rFonts w:ascii="Cascadia Mono" w:hAnsi="Cascadia Mono" w:cs="Cascadia Mono"/>
+          <w:color w:val="000000"/>
+          <w:sz w:val="19"/>
+          <w:szCs w:val="19"/>
+        </w:rPr>
+        <w:t xml:space="preserve">3, </w:t>
+      </w:r>
+      <w:proofErr w:type="spellStart"/>
+      <w:r>
+        <w:rPr>
+          <w:rFonts w:ascii="Cascadia Mono" w:hAnsi="Cascadia Mono" w:cs="Cascadia Mono"/>
+          <w:color w:val="000000"/>
+          <w:sz w:val="19"/>
+          <w:szCs w:val="19"/>
+        </w:rPr>
+        <w:t>ErrorMessage</w:t>
+      </w:r>
+      <w:proofErr w:type="spellEnd"/>
+      <w:r>
+        <w:rPr>
+          <w:rFonts w:ascii="Cascadia Mono" w:hAnsi="Cascadia Mono" w:cs="Cascadia Mono"/>
+          <w:color w:val="000000"/>
+          <w:sz w:val="19"/>
+          <w:szCs w:val="19"/>
+        </w:rPr>
+        <w:t xml:space="preserve"> = </w:t>
+      </w:r>
+      <w:r>
+        <w:rPr>
+          <w:rFonts w:ascii="Cascadia Mono" w:hAnsi="Cascadia Mono" w:cs="Cascadia Mono"/>
+          <w:color w:val="A31515"/>
+          <w:sz w:val="19"/>
+          <w:szCs w:val="19"/>
+        </w:rPr>
+        <w:t>"Please enter valid age"</w:t>
+      </w:r>
+      <w:r>
+        <w:rPr>
+          <w:rFonts w:ascii="Cascadia Mono" w:hAnsi="Cascadia Mono" w:cs="Cascadia Mono"/>
+          <w:color w:val="000000"/>
+          <w:sz w:val="19"/>
+          <w:szCs w:val="19"/>
+        </w:rPr>
+        <w:t>)]</w:t>
+      </w:r>
+    </w:p>
+    <w:p>
+      <w:pPr>
+        <w:autoSpaceDE w:val="0"/>
+        <w:autoSpaceDN w:val="0"/>
+        <w:adjustRightInd w:val="0"/>
+        <w:spacing w:after="0" w:line="240" w:lineRule="auto"/>
+        <w:rPr>
+          <w:rFonts w:ascii="Cascadia Mono" w:hAnsi="Cascadia Mono" w:cs="Cascadia Mono"/>
+          <w:color w:val="000000"/>
+          <w:sz w:val="19"/>
+          <w:szCs w:val="19"/>
+        </w:rPr>
+      </w:pPr>
+      <w:r>
+        <w:rPr>
+          <w:rFonts w:ascii="Cascadia Mono" w:hAnsi="Cascadia Mono" w:cs="Cascadia Mono"/>
+          <w:color w:val="000000"/>
+          <w:sz w:val="19"/>
+          <w:szCs w:val="19"/>
+        </w:rPr>
+        <w:t xml:space="preserve">        [</w:t>
+      </w:r>
+      <w:proofErr w:type="gramStart"/>
+      <w:r>
+        <w:rPr>
+          <w:rFonts w:ascii="Cascadia Mono" w:hAnsi="Cascadia Mono" w:cs="Cascadia Mono"/>
+          <w:color w:val="000000"/>
+          <w:sz w:val="19"/>
+          <w:szCs w:val="19"/>
+        </w:rPr>
+        <w:t>Display(</w:t>
+      </w:r>
+      <w:proofErr w:type="gramEnd"/>
+      <w:r>
+        <w:rPr>
+          <w:rFonts w:ascii="Cascadia Mono" w:hAnsi="Cascadia Mono" w:cs="Cascadia Mono"/>
+          <w:color w:val="000000"/>
+          <w:sz w:val="19"/>
+          <w:szCs w:val="19"/>
+        </w:rPr>
+        <w:t xml:space="preserve">Name = </w:t>
+      </w:r>
+      <w:r>
+        <w:rPr>
+          <w:rFonts w:ascii="Cascadia Mono" w:hAnsi="Cascadia Mono" w:cs="Cascadia Mono"/>
+          <w:color w:val="A31515"/>
+          <w:sz w:val="19"/>
+          <w:szCs w:val="19"/>
+        </w:rPr>
+        <w:t>"Age"</w:t>
+      </w:r>
+      <w:r>
+        <w:rPr>
+          <w:rFonts w:ascii="Cascadia Mono" w:hAnsi="Cascadia Mono" w:cs="Cascadia Mono"/>
+          <w:color w:val="000000"/>
+          <w:sz w:val="19"/>
+          <w:szCs w:val="19"/>
+        </w:rPr>
+        <w:t>)]</w:t>
+      </w:r>
+    </w:p>
+    <w:p>
+      <w:pPr>
+        <w:autoSpaceDE w:val="0"/>
+        <w:autoSpaceDN w:val="0"/>
+        <w:adjustRightInd w:val="0"/>
+        <w:spacing w:after="0" w:line="240" w:lineRule="auto"/>
+        <w:rPr>
+          <w:rFonts w:ascii="Cascadia Mono" w:hAnsi="Cascadia Mono" w:cs="Cascadia Mono"/>
+          <w:color w:val="000000"/>
+          <w:sz w:val="19"/>
+          <w:szCs w:val="19"/>
+        </w:rPr>
+      </w:pPr>
+      <w:r>
+        <w:rPr>
+          <w:rFonts w:ascii="Cascadia Mono" w:hAnsi="Cascadia Mono" w:cs="Cascadia Mono"/>
+          <w:color w:val="000000"/>
+          <w:sz w:val="19"/>
+          <w:szCs w:val="19"/>
+        </w:rPr>
+        <w:t xml:space="preserve">        </w:t>
+      </w:r>
+      <w:r>
+        <w:rPr>
+          <w:rFonts w:ascii="Cascadia Mono" w:hAnsi="Cascadia Mono" w:cs="Cascadia Mono"/>
+          <w:color w:val="0000FF"/>
+          <w:sz w:val="19"/>
+          <w:szCs w:val="19"/>
+        </w:rPr>
+        <w:t>public</w:t>
+      </w:r>
+      <w:r>
+        <w:rPr>
+          <w:rFonts w:ascii="Cascadia Mono" w:hAnsi="Cascadia Mono" w:cs="Cascadia Mono"/>
+          <w:color w:val="000000"/>
+          <w:sz w:val="19"/>
+          <w:szCs w:val="19"/>
+        </w:rPr>
+        <w:t xml:space="preserve"> </w:t>
+      </w:r>
+      <w:r>
+        <w:rPr>
+          <w:rFonts w:ascii="Cascadia Mono" w:hAnsi="Cascadia Mono" w:cs="Cascadia Mono"/>
+          <w:color w:val="0000FF"/>
+          <w:sz w:val="19"/>
+          <w:szCs w:val="19"/>
+        </w:rPr>
+        <w:t>int</w:t>
+      </w:r>
+      <w:r>
+        <w:rPr>
+          <w:rFonts w:ascii="Cascadia Mono" w:hAnsi="Cascadia Mono" w:cs="Cascadia Mono"/>
+          <w:color w:val="000000"/>
+          <w:sz w:val="19"/>
+          <w:szCs w:val="19"/>
+        </w:rPr>
+        <w:t xml:space="preserve"> Age </w:t>
+      </w:r>
+      <w:proofErr w:type="gramStart"/>
+      <w:r>
+        <w:rPr>
+          <w:rFonts w:ascii="Cascadia Mono" w:hAnsi="Cascadia Mono" w:cs="Cascadia Mono"/>
+          <w:color w:val="000000"/>
+          <w:sz w:val="19"/>
+          <w:szCs w:val="19"/>
+        </w:rPr>
+        <w:t xml:space="preserve">{ </w:t>
+      </w:r>
+      <w:r>
+        <w:rPr>
+          <w:rFonts w:ascii="Cascadia Mono" w:hAnsi="Cascadia Mono" w:cs="Cascadia Mono"/>
+          <w:color w:val="0000FF"/>
+          <w:sz w:val="19"/>
+          <w:szCs w:val="19"/>
+        </w:rPr>
+        <w:t>get</w:t>
+      </w:r>
+      <w:proofErr w:type="gramEnd"/>
+      <w:r>
+        <w:rPr>
+          <w:rFonts w:ascii="Cascadia Mono" w:hAnsi="Cascadia Mono" w:cs="Cascadia Mono"/>
+          <w:color w:val="000000"/>
+          <w:sz w:val="19"/>
+          <w:szCs w:val="19"/>
+        </w:rPr>
+        <w:t xml:space="preserve">; </w:t>
+      </w:r>
+      <w:r>
+        <w:rPr>
+          <w:rFonts w:ascii="Cascadia Mono" w:hAnsi="Cascadia Mono" w:cs="Cascadia Mono"/>
+          <w:color w:val="0000FF"/>
+          <w:sz w:val="19"/>
+          <w:szCs w:val="19"/>
+        </w:rPr>
+        <w:t>set</w:t>
+      </w:r>
+      <w:r>
+        <w:rPr>
+          <w:rFonts w:ascii="Cascadia Mono" w:hAnsi="Cascadia Mono" w:cs="Cascadia Mono"/>
+          <w:color w:val="000000"/>
+          <w:sz w:val="19"/>
+          <w:szCs w:val="19"/>
+        </w:rPr>
+        <w:t>; }</w:t>
+      </w:r>
+    </w:p>
+    <w:p>
+      <w:pPr>
+        <w:autoSpaceDE w:val="0"/>
+        <w:autoSpaceDN w:val="0"/>
+        <w:adjustRightInd w:val="0"/>
+        <w:spacing w:after="0" w:line="240" w:lineRule="auto"/>
+        <w:rPr>
+          <w:rFonts w:ascii="Cascadia Mono" w:hAnsi="Cascadia Mono" w:cs="Cascadia Mono"/>
+          <w:color w:val="000000"/>
+          <w:sz w:val="19"/>
+          <w:szCs w:val="19"/>
+        </w:rPr>
+      </w:pPr>
+    </w:p>
+    <w:p>
+      <w:pPr>
+        <w:autoSpaceDE w:val="0"/>
+        <w:autoSpaceDN w:val="0"/>
+        <w:adjustRightInd w:val="0"/>
+        <w:spacing w:after="0" w:line="240" w:lineRule="auto"/>
+        <w:rPr>
+          <w:rFonts w:ascii="Cascadia Mono" w:hAnsi="Cascadia Mono" w:cs="Cascadia Mono"/>
+          <w:color w:val="000000"/>
+          <w:sz w:val="19"/>
+          <w:szCs w:val="19"/>
+        </w:rPr>
+      </w:pPr>
+      <w:r>
+        <w:rPr>
+          <w:rFonts w:ascii="Cascadia Mono" w:hAnsi="Cascadia Mono" w:cs="Cascadia Mono"/>
+          <w:color w:val="000000"/>
+          <w:sz w:val="19"/>
+          <w:szCs w:val="19"/>
+        </w:rPr>
+        <w:t xml:space="preserve">        [</w:t>
+      </w:r>
+      <w:proofErr w:type="gramStart"/>
+      <w:r>
+        <w:rPr>
+          <w:rFonts w:ascii="Cascadia Mono" w:hAnsi="Cascadia Mono" w:cs="Cascadia Mono"/>
+          <w:color w:val="000000"/>
+          <w:sz w:val="19"/>
+          <w:szCs w:val="19"/>
+        </w:rPr>
+        <w:t>Required(</w:t>
+      </w:r>
+      <w:proofErr w:type="spellStart"/>
+      <w:proofErr w:type="gramEnd"/>
+      <w:r>
+        <w:rPr>
+          <w:rFonts w:ascii="Cascadia Mono" w:hAnsi="Cascadia Mono" w:cs="Cascadia Mono"/>
+          <w:color w:val="000000"/>
+          <w:sz w:val="19"/>
+          <w:szCs w:val="19"/>
+        </w:rPr>
+        <w:t>ErrorMessage</w:t>
+      </w:r>
+      <w:proofErr w:type="spellEnd"/>
+      <w:r>
+        <w:rPr>
+          <w:rFonts w:ascii="Cascadia Mono" w:hAnsi="Cascadia Mono" w:cs="Cascadia Mono"/>
+          <w:color w:val="000000"/>
+          <w:sz w:val="19"/>
+          <w:szCs w:val="19"/>
+        </w:rPr>
+        <w:t xml:space="preserve"> = </w:t>
+      </w:r>
+      <w:r>
+        <w:rPr>
+          <w:rFonts w:ascii="Cascadia Mono" w:hAnsi="Cascadia Mono" w:cs="Cascadia Mono"/>
+          <w:color w:val="A31515"/>
+          <w:sz w:val="19"/>
+          <w:szCs w:val="19"/>
+        </w:rPr>
+        <w:t>"Please provide your email id"</w:t>
+      </w:r>
+      <w:r>
+        <w:rPr>
+          <w:rFonts w:ascii="Cascadia Mono" w:hAnsi="Cascadia Mono" w:cs="Cascadia Mono"/>
+          <w:color w:val="000000"/>
+          <w:sz w:val="19"/>
+          <w:szCs w:val="19"/>
+        </w:rPr>
+        <w:t>)]</w:t>
+      </w:r>
+    </w:p>
+    <w:p>
+      <w:pPr>
+        <w:autoSpaceDE w:val="0"/>
+        <w:autoSpaceDN w:val="0"/>
+        <w:adjustRightInd w:val="0"/>
+        <w:spacing w:after="0" w:line="240" w:lineRule="auto"/>
+        <w:rPr>
+          <w:rFonts w:ascii="Cascadia Mono" w:hAnsi="Cascadia Mono" w:cs="Cascadia Mono"/>
+          <w:color w:val="000000"/>
+          <w:sz w:val="19"/>
+          <w:szCs w:val="19"/>
+        </w:rPr>
+      </w:pPr>
+      <w:r>
+        <w:rPr>
+          <w:rFonts w:ascii="Cascadia Mono" w:hAnsi="Cascadia Mono" w:cs="Cascadia Mono"/>
+          <w:color w:val="000000"/>
+          <w:sz w:val="19"/>
+          <w:szCs w:val="19"/>
+        </w:rPr>
+        <w:t xml:space="preserve">        [</w:t>
+      </w:r>
+      <w:proofErr w:type="spellStart"/>
+      <w:proofErr w:type="gramStart"/>
+      <w:r>
+        <w:rPr>
+          <w:rFonts w:ascii="Cascadia Mono" w:hAnsi="Cascadia Mono" w:cs="Cascadia Mono"/>
+          <w:color w:val="000000"/>
+          <w:sz w:val="19"/>
+          <w:szCs w:val="19"/>
+        </w:rPr>
+        <w:t>MinLength</w:t>
+      </w:r>
+      <w:proofErr w:type="spellEnd"/>
+      <w:r>
+        <w:rPr>
+          <w:rFonts w:ascii="Cascadia Mono" w:hAnsi="Cascadia Mono" w:cs="Cascadia Mono"/>
+          <w:color w:val="000000"/>
+          <w:sz w:val="19"/>
+          <w:szCs w:val="19"/>
+        </w:rPr>
+        <w:t>(</w:t>
+      </w:r>
+      <w:proofErr w:type="gramEnd"/>
+      <w:r>
+        <w:rPr>
+          <w:rFonts w:ascii="Cascadia Mono" w:hAnsi="Cascadia Mono" w:cs="Cascadia Mono"/>
+          <w:color w:val="000000"/>
+          <w:sz w:val="19"/>
+          <w:szCs w:val="19"/>
+        </w:rPr>
+        <w:t xml:space="preserve">10, </w:t>
+      </w:r>
+      <w:proofErr w:type="spellStart"/>
+      <w:r>
+        <w:rPr>
+          <w:rFonts w:ascii="Cascadia Mono" w:hAnsi="Cascadia Mono" w:cs="Cascadia Mono"/>
+          <w:color w:val="000000"/>
+          <w:sz w:val="19"/>
+          <w:szCs w:val="19"/>
+        </w:rPr>
+        <w:t>ErrorMessage</w:t>
+      </w:r>
+      <w:proofErr w:type="spellEnd"/>
+      <w:r>
+        <w:rPr>
+          <w:rFonts w:ascii="Cascadia Mono" w:hAnsi="Cascadia Mono" w:cs="Cascadia Mono"/>
+          <w:color w:val="000000"/>
+          <w:sz w:val="19"/>
+          <w:szCs w:val="19"/>
+        </w:rPr>
+        <w:t xml:space="preserve"> = </w:t>
+      </w:r>
+      <w:r>
+        <w:rPr>
+          <w:rFonts w:ascii="Cascadia Mono" w:hAnsi="Cascadia Mono" w:cs="Cascadia Mono"/>
+          <w:color w:val="A31515"/>
+          <w:sz w:val="19"/>
+          <w:szCs w:val="19"/>
+        </w:rPr>
+        <w:t xml:space="preserve">"Please enter </w:t>
+      </w:r>
+      <w:proofErr w:type="spellStart"/>
+      <w:r>
+        <w:rPr>
+          <w:rFonts w:ascii="Cascadia Mono" w:hAnsi="Cascadia Mono" w:cs="Cascadia Mono"/>
+          <w:color w:val="A31515"/>
+          <w:sz w:val="19"/>
+          <w:szCs w:val="19"/>
+        </w:rPr>
+        <w:t>atleast</w:t>
+      </w:r>
+      <w:proofErr w:type="spellEnd"/>
+      <w:r>
+        <w:rPr>
+          <w:rFonts w:ascii="Cascadia Mono" w:hAnsi="Cascadia Mono" w:cs="Cascadia Mono"/>
+          <w:color w:val="A31515"/>
+          <w:sz w:val="19"/>
+          <w:szCs w:val="19"/>
+        </w:rPr>
+        <w:t xml:space="preserve"> two characters"</w:t>
+      </w:r>
+      <w:r>
+        <w:rPr>
+          <w:rFonts w:ascii="Cascadia Mono" w:hAnsi="Cascadia Mono" w:cs="Cascadia Mono"/>
+          <w:color w:val="000000"/>
+          <w:sz w:val="19"/>
+          <w:szCs w:val="19"/>
+        </w:rPr>
+        <w:t>)]</w:t>
+      </w:r>
+    </w:p>
+    <w:p>
+      <w:pPr>
+        <w:autoSpaceDE w:val="0"/>
+        <w:autoSpaceDN w:val="0"/>
+        <w:adjustRightInd w:val="0"/>
+        <w:spacing w:after="0" w:line="240" w:lineRule="auto"/>
+        <w:rPr>
+          <w:rFonts w:ascii="Cascadia Mono" w:hAnsi="Cascadia Mono" w:cs="Cascadia Mono"/>
+          <w:color w:val="000000"/>
+          <w:sz w:val="19"/>
+          <w:szCs w:val="19"/>
+        </w:rPr>
+      </w:pPr>
+      <w:r>
+        <w:rPr>
+          <w:rFonts w:ascii="Cascadia Mono" w:hAnsi="Cascadia Mono" w:cs="Cascadia Mono"/>
+          <w:color w:val="000000"/>
+          <w:sz w:val="19"/>
+          <w:szCs w:val="19"/>
+        </w:rPr>
+        <w:t xml:space="preserve">        [</w:t>
+      </w:r>
+      <w:proofErr w:type="spellStart"/>
+      <w:proofErr w:type="gramStart"/>
+      <w:r>
+        <w:rPr>
+          <w:rFonts w:ascii="Cascadia Mono" w:hAnsi="Cascadia Mono" w:cs="Cascadia Mono"/>
+          <w:color w:val="000000"/>
+          <w:sz w:val="19"/>
+          <w:szCs w:val="19"/>
+        </w:rPr>
+        <w:t>MaxLength</w:t>
+      </w:r>
+      <w:proofErr w:type="spellEnd"/>
+      <w:r>
+        <w:rPr>
+          <w:rFonts w:ascii="Cascadia Mono" w:hAnsi="Cascadia Mono" w:cs="Cascadia Mono"/>
+          <w:color w:val="000000"/>
+          <w:sz w:val="19"/>
+          <w:szCs w:val="19"/>
+        </w:rPr>
+        <w:t>(</w:t>
+      </w:r>
+      <w:proofErr w:type="gramEnd"/>
+      <w:r>
+        <w:rPr>
+          <w:rFonts w:ascii="Cascadia Mono" w:hAnsi="Cascadia Mono" w:cs="Cascadia Mono"/>
+          <w:color w:val="000000"/>
+          <w:sz w:val="19"/>
+          <w:szCs w:val="19"/>
+        </w:rPr>
+        <w:t xml:space="preserve">70, </w:t>
+      </w:r>
+      <w:proofErr w:type="spellStart"/>
+      <w:r>
+        <w:rPr>
+          <w:rFonts w:ascii="Cascadia Mono" w:hAnsi="Cascadia Mono" w:cs="Cascadia Mono"/>
+          <w:color w:val="000000"/>
+          <w:sz w:val="19"/>
+          <w:szCs w:val="19"/>
+        </w:rPr>
+        <w:t>ErrorMessage</w:t>
+      </w:r>
+      <w:proofErr w:type="spellEnd"/>
+      <w:r>
+        <w:rPr>
+          <w:rFonts w:ascii="Cascadia Mono" w:hAnsi="Cascadia Mono" w:cs="Cascadia Mono"/>
+          <w:color w:val="000000"/>
+          <w:sz w:val="19"/>
+          <w:szCs w:val="19"/>
+        </w:rPr>
+        <w:t xml:space="preserve"> = </w:t>
+      </w:r>
+      <w:r>
+        <w:rPr>
+          <w:rFonts w:ascii="Cascadia Mono" w:hAnsi="Cascadia Mono" w:cs="Cascadia Mono"/>
+          <w:color w:val="A31515"/>
+          <w:sz w:val="19"/>
+          <w:szCs w:val="19"/>
+        </w:rPr>
+        <w:t xml:space="preserve">"Please enter </w:t>
+      </w:r>
+      <w:proofErr w:type="spellStart"/>
+      <w:r>
+        <w:rPr>
+          <w:rFonts w:ascii="Cascadia Mono" w:hAnsi="Cascadia Mono" w:cs="Cascadia Mono"/>
+          <w:color w:val="A31515"/>
+          <w:sz w:val="19"/>
+          <w:szCs w:val="19"/>
+        </w:rPr>
+        <w:t>upto</w:t>
+      </w:r>
+      <w:proofErr w:type="spellEnd"/>
+      <w:r>
+        <w:rPr>
+          <w:rFonts w:ascii="Cascadia Mono" w:hAnsi="Cascadia Mono" w:cs="Cascadia Mono"/>
+          <w:color w:val="A31515"/>
+          <w:sz w:val="19"/>
+          <w:szCs w:val="19"/>
+        </w:rPr>
+        <w:t xml:space="preserve"> 50 characters"</w:t>
+      </w:r>
+      <w:r>
+        <w:rPr>
+          <w:rFonts w:ascii="Cascadia Mono" w:hAnsi="Cascadia Mono" w:cs="Cascadia Mono"/>
+          <w:color w:val="000000"/>
+          <w:sz w:val="19"/>
+          <w:szCs w:val="19"/>
+        </w:rPr>
+        <w:t>)]</w:t>
+      </w:r>
+    </w:p>
+    <w:p>
+      <w:pPr>
+        <w:autoSpaceDE w:val="0"/>
+        <w:autoSpaceDN w:val="0"/>
+        <w:adjustRightInd w:val="0"/>
+        <w:spacing w:after="0" w:line="240" w:lineRule="auto"/>
+        <w:rPr>
+          <w:rFonts w:ascii="Cascadia Mono" w:hAnsi="Cascadia Mono" w:cs="Cascadia Mono"/>
+          <w:color w:val="000000"/>
+          <w:sz w:val="19"/>
+          <w:szCs w:val="19"/>
+        </w:rPr>
+      </w:pPr>
+      <w:r>
+        <w:rPr>
+          <w:rFonts w:ascii="Cascadia Mono" w:hAnsi="Cascadia Mono" w:cs="Cascadia Mono"/>
+          <w:color w:val="000000"/>
+          <w:sz w:val="19"/>
+          <w:szCs w:val="19"/>
+        </w:rPr>
+        <w:t xml:space="preserve">        [</w:t>
+      </w:r>
+      <w:proofErr w:type="spellStart"/>
+      <w:proofErr w:type="gramStart"/>
+      <w:r>
+        <w:rPr>
+          <w:rFonts w:ascii="Cascadia Mono" w:hAnsi="Cascadia Mono" w:cs="Cascadia Mono"/>
+          <w:color w:val="000000"/>
+          <w:sz w:val="19"/>
+          <w:szCs w:val="19"/>
+        </w:rPr>
+        <w:t>DataType</w:t>
+      </w:r>
+      <w:proofErr w:type="spellEnd"/>
+      <w:r>
+        <w:rPr>
+          <w:rFonts w:ascii="Cascadia Mono" w:hAnsi="Cascadia Mono" w:cs="Cascadia Mono"/>
+          <w:color w:val="000000"/>
+          <w:sz w:val="19"/>
+          <w:szCs w:val="19"/>
+        </w:rPr>
+        <w:t>(</w:t>
+      </w:r>
+      <w:proofErr w:type="spellStart"/>
+      <w:proofErr w:type="gramEnd"/>
+      <w:r>
+        <w:rPr>
+          <w:rFonts w:ascii="Cascadia Mono" w:hAnsi="Cascadia Mono" w:cs="Cascadia Mono"/>
+          <w:color w:val="000000"/>
+          <w:sz w:val="19"/>
+          <w:szCs w:val="19"/>
+        </w:rPr>
+        <w:t>DataType.EmailAddress</w:t>
+      </w:r>
+      <w:proofErr w:type="spellEnd"/>
+      <w:r>
+        <w:rPr>
+          <w:rFonts w:ascii="Cascadia Mono" w:hAnsi="Cascadia Mono" w:cs="Cascadia Mono"/>
+          <w:color w:val="000000"/>
+          <w:sz w:val="19"/>
+          <w:szCs w:val="19"/>
+        </w:rPr>
+        <w:t>)]</w:t>
+      </w:r>
+    </w:p>
+    <w:p>
+      <w:pPr>
+        <w:autoSpaceDE w:val="0"/>
+        <w:autoSpaceDN w:val="0"/>
+        <w:adjustRightInd w:val="0"/>
+        <w:spacing w:after="0" w:line="240" w:lineRule="auto"/>
+        <w:rPr>
+          <w:rFonts w:ascii="Cascadia Mono" w:hAnsi="Cascadia Mono" w:cs="Cascadia Mono"/>
+          <w:color w:val="000000"/>
+          <w:sz w:val="19"/>
+          <w:szCs w:val="19"/>
+        </w:rPr>
+      </w:pPr>
+      <w:r>
+        <w:rPr>
+          <w:rFonts w:ascii="Cascadia Mono" w:hAnsi="Cascadia Mono" w:cs="Cascadia Mono"/>
+          <w:color w:val="000000"/>
+          <w:sz w:val="19"/>
+          <w:szCs w:val="19"/>
+        </w:rPr>
+        <w:t xml:space="preserve">        [</w:t>
+      </w:r>
+      <w:proofErr w:type="gramStart"/>
+      <w:r>
+        <w:rPr>
+          <w:rFonts w:ascii="Cascadia Mono" w:hAnsi="Cascadia Mono" w:cs="Cascadia Mono"/>
+          <w:color w:val="000000"/>
+          <w:sz w:val="19"/>
+          <w:szCs w:val="19"/>
+        </w:rPr>
+        <w:t>Display(</w:t>
+      </w:r>
+      <w:proofErr w:type="gramEnd"/>
+      <w:r>
+        <w:rPr>
+          <w:rFonts w:ascii="Cascadia Mono" w:hAnsi="Cascadia Mono" w:cs="Cascadia Mono"/>
+          <w:color w:val="000000"/>
+          <w:sz w:val="19"/>
+          <w:szCs w:val="19"/>
+        </w:rPr>
+        <w:t xml:space="preserve">Name = </w:t>
+      </w:r>
+      <w:r>
+        <w:rPr>
+          <w:rFonts w:ascii="Cascadia Mono" w:hAnsi="Cascadia Mono" w:cs="Cascadia Mono"/>
+          <w:color w:val="A31515"/>
+          <w:sz w:val="19"/>
+          <w:szCs w:val="19"/>
+        </w:rPr>
+        <w:t>"Email Address"</w:t>
+      </w:r>
+      <w:r>
+        <w:rPr>
+          <w:rFonts w:ascii="Cascadia Mono" w:hAnsi="Cascadia Mono" w:cs="Cascadia Mono"/>
+          <w:color w:val="000000"/>
+          <w:sz w:val="19"/>
+          <w:szCs w:val="19"/>
+        </w:rPr>
+        <w:t>)]</w:t>
+      </w:r>
+    </w:p>
+    <w:p>
+      <w:pPr>
+        <w:autoSpaceDE w:val="0"/>
+        <w:autoSpaceDN w:val="0"/>
+        <w:adjustRightInd w:val="0"/>
+        <w:spacing w:after="0" w:line="240" w:lineRule="auto"/>
+        <w:rPr>
+          <w:rFonts w:ascii="Cascadia Mono" w:hAnsi="Cascadia Mono" w:cs="Cascadia Mono"/>
+          <w:color w:val="000000"/>
+          <w:sz w:val="19"/>
+          <w:szCs w:val="19"/>
+        </w:rPr>
+      </w:pPr>
+      <w:r>
+        <w:rPr>
+          <w:rFonts w:ascii="Cascadia Mono" w:hAnsi="Cascadia Mono" w:cs="Cascadia Mono"/>
+          <w:color w:val="000000"/>
+          <w:sz w:val="19"/>
+          <w:szCs w:val="19"/>
+        </w:rPr>
+        <w:t xml:space="preserve">        </w:t>
+      </w:r>
+      <w:r>
+        <w:rPr>
+          <w:rFonts w:ascii="Cascadia Mono" w:hAnsi="Cascadia Mono" w:cs="Cascadia Mono"/>
+          <w:color w:val="0000FF"/>
+          <w:sz w:val="19"/>
+          <w:szCs w:val="19"/>
+        </w:rPr>
+        <w:t>public</w:t>
+      </w:r>
+      <w:r>
+        <w:rPr>
+          <w:rFonts w:ascii="Cascadia Mono" w:hAnsi="Cascadia Mono" w:cs="Cascadia Mono"/>
+          <w:color w:val="000000"/>
+          <w:sz w:val="19"/>
+          <w:szCs w:val="19"/>
+        </w:rPr>
+        <w:t xml:space="preserve"> </w:t>
+      </w:r>
+      <w:r>
+        <w:rPr>
+          <w:rFonts w:ascii="Cascadia Mono" w:hAnsi="Cascadia Mono" w:cs="Cascadia Mono"/>
+          <w:color w:val="0000FF"/>
+          <w:sz w:val="19"/>
+          <w:szCs w:val="19"/>
+        </w:rPr>
+        <w:t>string</w:t>
+      </w:r>
+      <w:r>
+        <w:rPr>
+          <w:rFonts w:ascii="Cascadia Mono" w:hAnsi="Cascadia Mono" w:cs="Cascadia Mono"/>
+          <w:color w:val="000000"/>
+          <w:sz w:val="19"/>
+          <w:szCs w:val="19"/>
+        </w:rPr>
+        <w:t xml:space="preserve"> </w:t>
+      </w:r>
+      <w:proofErr w:type="spellStart"/>
+      <w:r>
+        <w:rPr>
+          <w:rFonts w:ascii="Cascadia Mono" w:hAnsi="Cascadia Mono" w:cs="Cascadia Mono"/>
+          <w:color w:val="000000"/>
+          <w:sz w:val="19"/>
+          <w:szCs w:val="19"/>
+        </w:rPr>
+        <w:t>EmailId</w:t>
+      </w:r>
+      <w:proofErr w:type="spellEnd"/>
+      <w:r>
+        <w:rPr>
+          <w:rFonts w:ascii="Cascadia Mono" w:hAnsi="Cascadia Mono" w:cs="Cascadia Mono"/>
+          <w:color w:val="000000"/>
+          <w:sz w:val="19"/>
+          <w:szCs w:val="19"/>
+        </w:rPr>
+        <w:t xml:space="preserve"> </w:t>
+      </w:r>
+      <w:proofErr w:type="gramStart"/>
+      <w:r>
+        <w:rPr>
+          <w:rFonts w:ascii="Cascadia Mono" w:hAnsi="Cascadia Mono" w:cs="Cascadia Mono"/>
+          <w:color w:val="000000"/>
+          <w:sz w:val="19"/>
+          <w:szCs w:val="19"/>
+        </w:rPr>
+        <w:t xml:space="preserve">{ </w:t>
+      </w:r>
+      <w:r>
+        <w:rPr>
+          <w:rFonts w:ascii="Cascadia Mono" w:hAnsi="Cascadia Mono" w:cs="Cascadia Mono"/>
+          <w:color w:val="0000FF"/>
+          <w:sz w:val="19"/>
+          <w:szCs w:val="19"/>
+        </w:rPr>
+        <w:t>get</w:t>
+      </w:r>
+      <w:proofErr w:type="gramEnd"/>
+      <w:r>
+        <w:rPr>
+          <w:rFonts w:ascii="Cascadia Mono" w:hAnsi="Cascadia Mono" w:cs="Cascadia Mono"/>
+          <w:color w:val="000000"/>
+          <w:sz w:val="19"/>
+          <w:szCs w:val="19"/>
+        </w:rPr>
+        <w:t xml:space="preserve">; </w:t>
+      </w:r>
+      <w:r>
+        <w:rPr>
+          <w:rFonts w:ascii="Cascadia Mono" w:hAnsi="Cascadia Mono" w:cs="Cascadia Mono"/>
+          <w:color w:val="0000FF"/>
+          <w:sz w:val="19"/>
+          <w:szCs w:val="19"/>
+        </w:rPr>
+        <w:t>set</w:t>
+      </w:r>
+      <w:r>
+        <w:rPr>
+          <w:rFonts w:ascii="Cascadia Mono" w:hAnsi="Cascadia Mono" w:cs="Cascadia Mono"/>
+          <w:color w:val="000000"/>
+          <w:sz w:val="19"/>
+          <w:szCs w:val="19"/>
+        </w:rPr>
+        <w:t>; }</w:t>
+      </w:r>
+    </w:p>
+    <w:p>
+      <w:pPr>
+        <w:autoSpaceDE w:val="0"/>
+        <w:autoSpaceDN w:val="0"/>
+        <w:adjustRightInd w:val="0"/>
+        <w:spacing w:after="0" w:line="240" w:lineRule="auto"/>
+        <w:rPr>
+          <w:rFonts w:ascii="Cascadia Mono" w:hAnsi="Cascadia Mono" w:cs="Cascadia Mono"/>
+          <w:color w:val="000000"/>
+          <w:sz w:val="19"/>
+          <w:szCs w:val="19"/>
+        </w:rPr>
+      </w:pPr>
+    </w:p>
+    <w:p>
+      <w:pPr>
+        <w:autoSpaceDE w:val="0"/>
+        <w:autoSpaceDN w:val="0"/>
+        <w:adjustRightInd w:val="0"/>
+        <w:spacing w:after="0" w:line="240" w:lineRule="auto"/>
+        <w:rPr>
+          <w:rFonts w:ascii="Cascadia Mono" w:hAnsi="Cascadia Mono" w:cs="Cascadia Mono"/>
+          <w:color w:val="000000"/>
+          <w:sz w:val="19"/>
+          <w:szCs w:val="19"/>
+        </w:rPr>
+      </w:pPr>
+      <w:r>
+        <w:rPr>
+          <w:rFonts w:ascii="Cascadia Mono" w:hAnsi="Cascadia Mono" w:cs="Cascadia Mono"/>
+          <w:color w:val="000000"/>
+          <w:sz w:val="19"/>
+          <w:szCs w:val="19"/>
+        </w:rPr>
+        <w:t xml:space="preserve">        [</w:t>
+      </w:r>
+      <w:proofErr w:type="gramStart"/>
+      <w:r>
+        <w:rPr>
+          <w:rFonts w:ascii="Cascadia Mono" w:hAnsi="Cascadia Mono" w:cs="Cascadia Mono"/>
+          <w:color w:val="000000"/>
+          <w:sz w:val="19"/>
+          <w:szCs w:val="19"/>
+        </w:rPr>
+        <w:t>Required(</w:t>
+      </w:r>
+      <w:proofErr w:type="spellStart"/>
+      <w:proofErr w:type="gramEnd"/>
+      <w:r>
+        <w:rPr>
+          <w:rFonts w:ascii="Cascadia Mono" w:hAnsi="Cascadia Mono" w:cs="Cascadia Mono"/>
+          <w:color w:val="000000"/>
+          <w:sz w:val="19"/>
+          <w:szCs w:val="19"/>
+        </w:rPr>
+        <w:t>ErrorMessage</w:t>
+      </w:r>
+      <w:proofErr w:type="spellEnd"/>
+      <w:r>
+        <w:rPr>
+          <w:rFonts w:ascii="Cascadia Mono" w:hAnsi="Cascadia Mono" w:cs="Cascadia Mono"/>
+          <w:color w:val="000000"/>
+          <w:sz w:val="19"/>
+          <w:szCs w:val="19"/>
+        </w:rPr>
+        <w:t xml:space="preserve"> = </w:t>
+      </w:r>
+      <w:r>
+        <w:rPr>
+          <w:rFonts w:ascii="Cascadia Mono" w:hAnsi="Cascadia Mono" w:cs="Cascadia Mono"/>
+          <w:color w:val="A31515"/>
+          <w:sz w:val="19"/>
+          <w:szCs w:val="19"/>
+        </w:rPr>
+        <w:t>"Please provide your mobile number"</w:t>
+      </w:r>
+      <w:r>
+        <w:rPr>
+          <w:rFonts w:ascii="Cascadia Mono" w:hAnsi="Cascadia Mono" w:cs="Cascadia Mono"/>
+          <w:color w:val="000000"/>
+          <w:sz w:val="19"/>
+          <w:szCs w:val="19"/>
+        </w:rPr>
+        <w:t>)]</w:t>
+      </w:r>
+    </w:p>
+    <w:p>
+      <w:pPr>
+        <w:autoSpaceDE w:val="0"/>
+        <w:autoSpaceDN w:val="0"/>
+        <w:adjustRightInd w:val="0"/>
+        <w:spacing w:after="0" w:line="240" w:lineRule="auto"/>
+        <w:rPr>
+          <w:rFonts w:ascii="Cascadia Mono" w:hAnsi="Cascadia Mono" w:cs="Cascadia Mono"/>
+          <w:color w:val="000000"/>
+          <w:sz w:val="19"/>
+          <w:szCs w:val="19"/>
+        </w:rPr>
+      </w:pPr>
+      <w:r>
+        <w:rPr>
+          <w:rFonts w:ascii="Cascadia Mono" w:hAnsi="Cascadia Mono" w:cs="Cascadia Mono"/>
+          <w:color w:val="000000"/>
+          <w:sz w:val="19"/>
+          <w:szCs w:val="19"/>
+        </w:rPr>
+        <w:t xml:space="preserve">        [</w:t>
+      </w:r>
+      <w:proofErr w:type="spellStart"/>
+      <w:proofErr w:type="gramStart"/>
+      <w:r>
+        <w:rPr>
+          <w:rFonts w:ascii="Cascadia Mono" w:hAnsi="Cascadia Mono" w:cs="Cascadia Mono"/>
+          <w:color w:val="000000"/>
+          <w:sz w:val="19"/>
+          <w:szCs w:val="19"/>
+        </w:rPr>
+        <w:t>MaxLength</w:t>
+      </w:r>
+      <w:proofErr w:type="spellEnd"/>
+      <w:r>
+        <w:rPr>
+          <w:rFonts w:ascii="Cascadia Mono" w:hAnsi="Cascadia Mono" w:cs="Cascadia Mono"/>
+          <w:color w:val="000000"/>
+          <w:sz w:val="19"/>
+          <w:szCs w:val="19"/>
+        </w:rPr>
+        <w:t>(</w:t>
+      </w:r>
+      <w:proofErr w:type="gramEnd"/>
+      <w:r>
+        <w:rPr>
+          <w:rFonts w:ascii="Cascadia Mono" w:hAnsi="Cascadia Mono" w:cs="Cascadia Mono"/>
+          <w:color w:val="000000"/>
+          <w:sz w:val="19"/>
+          <w:szCs w:val="19"/>
+        </w:rPr>
+        <w:t xml:space="preserve">10, </w:t>
+      </w:r>
+      <w:proofErr w:type="spellStart"/>
+      <w:r>
+        <w:rPr>
+          <w:rFonts w:ascii="Cascadia Mono" w:hAnsi="Cascadia Mono" w:cs="Cascadia Mono"/>
+          <w:color w:val="000000"/>
+          <w:sz w:val="19"/>
+          <w:szCs w:val="19"/>
+        </w:rPr>
+        <w:t>ErrorMessage</w:t>
+      </w:r>
+      <w:proofErr w:type="spellEnd"/>
+      <w:r>
+        <w:rPr>
+          <w:rFonts w:ascii="Cascadia Mono" w:hAnsi="Cascadia Mono" w:cs="Cascadia Mono"/>
+          <w:color w:val="000000"/>
+          <w:sz w:val="19"/>
+          <w:szCs w:val="19"/>
+        </w:rPr>
+        <w:t xml:space="preserve"> = </w:t>
+      </w:r>
+      <w:r>
+        <w:rPr>
+          <w:rFonts w:ascii="Cascadia Mono" w:hAnsi="Cascadia Mono" w:cs="Cascadia Mono"/>
+          <w:color w:val="A31515"/>
+          <w:sz w:val="19"/>
+          <w:szCs w:val="19"/>
+        </w:rPr>
+        <w:t xml:space="preserve">"Please enter </w:t>
+      </w:r>
+      <w:proofErr w:type="spellStart"/>
+      <w:r>
+        <w:rPr>
+          <w:rFonts w:ascii="Cascadia Mono" w:hAnsi="Cascadia Mono" w:cs="Cascadia Mono"/>
+          <w:color w:val="A31515"/>
+          <w:sz w:val="19"/>
+          <w:szCs w:val="19"/>
+        </w:rPr>
+        <w:t>upto</w:t>
+      </w:r>
+      <w:proofErr w:type="spellEnd"/>
+      <w:r>
+        <w:rPr>
+          <w:rFonts w:ascii="Cascadia Mono" w:hAnsi="Cascadia Mono" w:cs="Cascadia Mono"/>
+          <w:color w:val="A31515"/>
+          <w:sz w:val="19"/>
+          <w:szCs w:val="19"/>
+        </w:rPr>
+        <w:t xml:space="preserve"> 10 digits"</w:t>
+      </w:r>
+      <w:r>
+        <w:rPr>
+          <w:rFonts w:ascii="Cascadia Mono" w:hAnsi="Cascadia Mono" w:cs="Cascadia Mono"/>
+          <w:color w:val="000000"/>
+          <w:sz w:val="19"/>
+          <w:szCs w:val="19"/>
+        </w:rPr>
+        <w:t>)]</w:t>
+      </w:r>
+    </w:p>
+    <w:p>
+      <w:pPr>
+        <w:autoSpaceDE w:val="0"/>
+        <w:autoSpaceDN w:val="0"/>
+        <w:adjustRightInd w:val="0"/>
+        <w:spacing w:after="0" w:line="240" w:lineRule="auto"/>
+        <w:rPr>
+          <w:rFonts w:ascii="Cascadia Mono" w:hAnsi="Cascadia Mono" w:cs="Cascadia Mono"/>
+          <w:color w:val="000000"/>
+          <w:sz w:val="19"/>
+          <w:szCs w:val="19"/>
+        </w:rPr>
+      </w:pPr>
+      <w:r>
+        <w:rPr>
+          <w:rFonts w:ascii="Cascadia Mono" w:hAnsi="Cascadia Mono" w:cs="Cascadia Mono"/>
+          <w:color w:val="000000"/>
+          <w:sz w:val="19"/>
+          <w:szCs w:val="19"/>
+        </w:rPr>
+        <w:t xml:space="preserve">        [</w:t>
+      </w:r>
+      <w:proofErr w:type="spellStart"/>
+      <w:proofErr w:type="gramStart"/>
+      <w:r>
+        <w:rPr>
+          <w:rFonts w:ascii="Cascadia Mono" w:hAnsi="Cascadia Mono" w:cs="Cascadia Mono"/>
+          <w:color w:val="000000"/>
+          <w:sz w:val="19"/>
+          <w:szCs w:val="19"/>
+        </w:rPr>
+        <w:t>DataType</w:t>
+      </w:r>
+      <w:proofErr w:type="spellEnd"/>
+      <w:r>
+        <w:rPr>
+          <w:rFonts w:ascii="Cascadia Mono" w:hAnsi="Cascadia Mono" w:cs="Cascadia Mono"/>
+          <w:color w:val="000000"/>
+          <w:sz w:val="19"/>
+          <w:szCs w:val="19"/>
+        </w:rPr>
+        <w:t>(</w:t>
+      </w:r>
+      <w:proofErr w:type="spellStart"/>
+      <w:proofErr w:type="gramEnd"/>
+      <w:r>
+        <w:rPr>
+          <w:rFonts w:ascii="Cascadia Mono" w:hAnsi="Cascadia Mono" w:cs="Cascadia Mono"/>
+          <w:color w:val="000000"/>
+          <w:sz w:val="19"/>
+          <w:szCs w:val="19"/>
+        </w:rPr>
+        <w:t>DataType.PhoneNumber</w:t>
+      </w:r>
+      <w:proofErr w:type="spellEnd"/>
+      <w:r>
+        <w:rPr>
+          <w:rFonts w:ascii="Cascadia Mono" w:hAnsi="Cascadia Mono" w:cs="Cascadia Mono"/>
+          <w:color w:val="000000"/>
+          <w:sz w:val="19"/>
+          <w:szCs w:val="19"/>
+        </w:rPr>
+        <w:t>)]</w:t>
+      </w:r>
+    </w:p>
+    <w:p>
+      <w:pPr>
+        <w:autoSpaceDE w:val="0"/>
+        <w:autoSpaceDN w:val="0"/>
+        <w:adjustRightInd w:val="0"/>
+        <w:spacing w:after="0" w:line="240" w:lineRule="auto"/>
+        <w:rPr>
+          <w:rFonts w:ascii="Cascadia Mono" w:hAnsi="Cascadia Mono" w:cs="Cascadia Mono"/>
+          <w:color w:val="000000"/>
+          <w:sz w:val="19"/>
+          <w:szCs w:val="19"/>
+        </w:rPr>
+      </w:pPr>
+      <w:r>
+        <w:rPr>
+          <w:rFonts w:ascii="Cascadia Mono" w:hAnsi="Cascadia Mono" w:cs="Cascadia Mono"/>
+          <w:color w:val="000000"/>
+          <w:sz w:val="19"/>
+          <w:szCs w:val="19"/>
+        </w:rPr>
+        <w:t xml:space="preserve">        [</w:t>
+      </w:r>
+      <w:proofErr w:type="gramStart"/>
+      <w:r>
+        <w:rPr>
+          <w:rFonts w:ascii="Cascadia Mono" w:hAnsi="Cascadia Mono" w:cs="Cascadia Mono"/>
+          <w:color w:val="000000"/>
+          <w:sz w:val="19"/>
+          <w:szCs w:val="19"/>
+        </w:rPr>
+        <w:t>Display(</w:t>
+      </w:r>
+      <w:proofErr w:type="gramEnd"/>
+      <w:r>
+        <w:rPr>
+          <w:rFonts w:ascii="Cascadia Mono" w:hAnsi="Cascadia Mono" w:cs="Cascadia Mono"/>
+          <w:color w:val="000000"/>
+          <w:sz w:val="19"/>
+          <w:szCs w:val="19"/>
+        </w:rPr>
+        <w:t xml:space="preserve">Name = </w:t>
+      </w:r>
+      <w:r>
+        <w:rPr>
+          <w:rFonts w:ascii="Cascadia Mono" w:hAnsi="Cascadia Mono" w:cs="Cascadia Mono"/>
+          <w:color w:val="A31515"/>
+          <w:sz w:val="19"/>
+          <w:szCs w:val="19"/>
+        </w:rPr>
+        <w:t>"Mobile Number"</w:t>
+      </w:r>
+      <w:r>
+        <w:rPr>
+          <w:rFonts w:ascii="Cascadia Mono" w:hAnsi="Cascadia Mono" w:cs="Cascadia Mono"/>
+          <w:color w:val="000000"/>
+          <w:sz w:val="19"/>
+          <w:szCs w:val="19"/>
+        </w:rPr>
+        <w:t>)]</w:t>
+      </w:r>
+    </w:p>
+    <w:p>
+      <w:pPr>
+        <w:autoSpaceDE w:val="0"/>
+        <w:autoSpaceDN w:val="0"/>
+        <w:adjustRightInd w:val="0"/>
+        <w:spacing w:after="0" w:line="240" w:lineRule="auto"/>
+        <w:rPr>
+          <w:rFonts w:ascii="Cascadia Mono" w:hAnsi="Cascadia Mono" w:cs="Cascadia Mono"/>
+          <w:color w:val="000000"/>
+          <w:sz w:val="19"/>
+          <w:szCs w:val="19"/>
+        </w:rPr>
+      </w:pPr>
+      <w:r>
+        <w:rPr>
+          <w:rFonts w:ascii="Cascadia Mono" w:hAnsi="Cascadia Mono" w:cs="Cascadia Mono"/>
+          <w:color w:val="000000"/>
+          <w:sz w:val="19"/>
+          <w:szCs w:val="19"/>
+        </w:rPr>
+        <w:t xml:space="preserve">        </w:t>
+      </w:r>
+      <w:r>
+        <w:rPr>
+          <w:rFonts w:ascii="Cascadia Mono" w:hAnsi="Cascadia Mono" w:cs="Cascadia Mono"/>
+          <w:color w:val="0000FF"/>
+          <w:sz w:val="19"/>
+          <w:szCs w:val="19"/>
+        </w:rPr>
+        <w:t>public</w:t>
+      </w:r>
+      <w:r>
+        <w:rPr>
+          <w:rFonts w:ascii="Cascadia Mono" w:hAnsi="Cascadia Mono" w:cs="Cascadia Mono"/>
+          <w:color w:val="000000"/>
+          <w:sz w:val="19"/>
+          <w:szCs w:val="19"/>
+        </w:rPr>
+        <w:t xml:space="preserve"> </w:t>
+      </w:r>
+      <w:r>
+        <w:rPr>
+          <w:rFonts w:ascii="Cascadia Mono" w:hAnsi="Cascadia Mono" w:cs="Cascadia Mono"/>
+          <w:color w:val="0000FF"/>
+          <w:sz w:val="19"/>
+          <w:szCs w:val="19"/>
+        </w:rPr>
+        <w:t>long</w:t>
+      </w:r>
+      <w:r>
+        <w:rPr>
+          <w:rFonts w:ascii="Cascadia Mono" w:hAnsi="Cascadia Mono" w:cs="Cascadia Mono"/>
+          <w:color w:val="000000"/>
+          <w:sz w:val="19"/>
+          <w:szCs w:val="19"/>
+        </w:rPr>
+        <w:t xml:space="preserve"> </w:t>
+      </w:r>
+      <w:proofErr w:type="spellStart"/>
+      <w:r>
+        <w:rPr>
+          <w:rFonts w:ascii="Cascadia Mono" w:hAnsi="Cascadia Mono" w:cs="Cascadia Mono"/>
+          <w:color w:val="000000"/>
+          <w:sz w:val="19"/>
+          <w:szCs w:val="19"/>
+        </w:rPr>
+        <w:t>MobileNumber</w:t>
+      </w:r>
+      <w:proofErr w:type="spellEnd"/>
+      <w:r>
+        <w:rPr>
+          <w:rFonts w:ascii="Cascadia Mono" w:hAnsi="Cascadia Mono" w:cs="Cascadia Mono"/>
+          <w:color w:val="000000"/>
+          <w:sz w:val="19"/>
+          <w:szCs w:val="19"/>
+        </w:rPr>
+        <w:t xml:space="preserve"> </w:t>
+      </w:r>
+      <w:proofErr w:type="gramStart"/>
+      <w:r>
+        <w:rPr>
+          <w:rFonts w:ascii="Cascadia Mono" w:hAnsi="Cascadia Mono" w:cs="Cascadia Mono"/>
+          <w:color w:val="000000"/>
+          <w:sz w:val="19"/>
+          <w:szCs w:val="19"/>
+        </w:rPr>
+        <w:t xml:space="preserve">{ </w:t>
+      </w:r>
+      <w:r>
+        <w:rPr>
+          <w:rFonts w:ascii="Cascadia Mono" w:hAnsi="Cascadia Mono" w:cs="Cascadia Mono"/>
+          <w:color w:val="0000FF"/>
+          <w:sz w:val="19"/>
+          <w:szCs w:val="19"/>
+        </w:rPr>
+        <w:t>get</w:t>
+      </w:r>
+      <w:proofErr w:type="gramEnd"/>
+      <w:r>
+        <w:rPr>
+          <w:rFonts w:ascii="Cascadia Mono" w:hAnsi="Cascadia Mono" w:cs="Cascadia Mono"/>
+          <w:color w:val="000000"/>
+          <w:sz w:val="19"/>
+          <w:szCs w:val="19"/>
+        </w:rPr>
+        <w:t xml:space="preserve">; </w:t>
+      </w:r>
+      <w:r>
+        <w:rPr>
+          <w:rFonts w:ascii="Cascadia Mono" w:hAnsi="Cascadia Mono" w:cs="Cascadia Mono"/>
+          <w:color w:val="0000FF"/>
+          <w:sz w:val="19"/>
+          <w:szCs w:val="19"/>
+        </w:rPr>
+        <w:t>set</w:t>
+      </w:r>
+      <w:r>
+        <w:rPr>
+          <w:rFonts w:ascii="Cascadia Mono" w:hAnsi="Cascadia Mono" w:cs="Cascadia Mono"/>
+          <w:color w:val="000000"/>
+          <w:sz w:val="19"/>
+          <w:szCs w:val="19"/>
+        </w:rPr>
+        <w:t>; }</w:t>
+      </w:r>
     </w:p>
     <w:p>
       <w:pPr>
@@ -18415,6 +21627,21 @@
       </w:pPr>
       <w:r>
         <w:rPr>
+          <w:rFonts w:ascii="Cascadia Mono" w:hAnsi="Cascadia Mono" w:cs="Cascadia Mono"/>
+          <w:color w:val="000000"/>
+          <w:sz w:val="19"/>
+          <w:szCs w:val="19"/>
+        </w:rPr>
+        <w:t xml:space="preserve">    }</w:t>
+      </w:r>
+    </w:p>
+    <w:p>
+      <w:pPr>
+        <w:shd w:val="clear" w:color="auto" w:fill="FFFFFF"/>
+        <w:spacing w:after="0" w:line="240" w:lineRule="auto"/>
+        <w:textAlignment w:val="baseline"/>
+        <w:outlineLvl w:val="0"/>
+        <w:rPr>
           <w:rFonts w:ascii="Segoe UI" w:eastAsia="Times New Roman" w:hAnsi="Segoe UI" w:cs="Segoe UI"/>
           <w:b/>
           <w:bCs/>
@@ -18424,6 +21651,3829 @@
           <w:szCs w:val="36"/>
           <w:lang w:eastAsia="en-IN"/>
         </w:rPr>
+      </w:pPr>
+      <w:r>
+        <w:rPr>
+          <w:rFonts w:ascii="Segoe UI" w:eastAsia="Times New Roman" w:hAnsi="Segoe UI" w:cs="Segoe UI"/>
+          <w:b/>
+          <w:bCs/>
+          <w:color w:val="273239"/>
+          <w:kern w:val="36"/>
+          <w:sz w:val="36"/>
+          <w:szCs w:val="36"/>
+          <w:lang w:eastAsia="en-IN"/>
+        </w:rPr>
+        <w:t>Strongly typed view</w:t>
+      </w:r>
+    </w:p>
+    <w:p>
+      <w:pPr>
+        <w:shd w:val="clear" w:color="auto" w:fill="FFFFFF"/>
+        <w:spacing w:after="0" w:line="240" w:lineRule="auto"/>
+        <w:textAlignment w:val="baseline"/>
+        <w:rPr>
+          <w:rFonts w:ascii="Cascadia Mono" w:hAnsi="Cascadia Mono" w:cs="Cascadia Mono"/>
+          <w:color w:val="000000"/>
+          <w:sz w:val="19"/>
+          <w:szCs w:val="19"/>
+        </w:rPr>
+      </w:pPr>
+    </w:p>
+    <w:p>
+      <w:pPr>
+        <w:shd w:val="clear" w:color="auto" w:fill="FFFFFF"/>
+        <w:spacing w:after="0" w:line="240" w:lineRule="auto"/>
+        <w:textAlignment w:val="baseline"/>
+        <w:rPr>
+          <w:rFonts w:ascii="Segoe UI" w:hAnsi="Segoe UI" w:cs="Segoe UI"/>
+          <w:color w:val="000000"/>
+          <w:sz w:val="23"/>
+          <w:szCs w:val="23"/>
+          <w:shd w:val="clear" w:color="auto" w:fill="FFFFFF"/>
+        </w:rPr>
+      </w:pPr>
+      <w:r>
+        <w:rPr>
+          <w:rFonts w:ascii="Segoe UI" w:hAnsi="Segoe UI" w:cs="Segoe UI"/>
+          <w:color w:val="000000"/>
+          <w:sz w:val="23"/>
+          <w:szCs w:val="23"/>
+          <w:shd w:val="clear" w:color="auto" w:fill="FFFFFF"/>
+        </w:rPr>
+        <w:t xml:space="preserve">The view which binds to a specific type of </w:t>
+      </w:r>
+      <w:proofErr w:type="spellStart"/>
+      <w:r>
+        <w:rPr>
+          <w:rFonts w:ascii="Segoe UI" w:hAnsi="Segoe UI" w:cs="Segoe UI"/>
+          <w:color w:val="000000"/>
+          <w:sz w:val="23"/>
+          <w:szCs w:val="23"/>
+          <w:shd w:val="clear" w:color="auto" w:fill="FFFFFF"/>
+        </w:rPr>
+        <w:t>ViewModel</w:t>
+      </w:r>
+      <w:proofErr w:type="spellEnd"/>
+      <w:r>
+        <w:rPr>
+          <w:rFonts w:ascii="Segoe UI" w:hAnsi="Segoe UI" w:cs="Segoe UI"/>
+          <w:color w:val="000000"/>
+          <w:sz w:val="23"/>
+          <w:szCs w:val="23"/>
+          <w:shd w:val="clear" w:color="auto" w:fill="FFFFFF"/>
+        </w:rPr>
+        <w:t xml:space="preserve"> is called as </w:t>
+      </w:r>
+      <w:r>
+        <w:rPr>
+          <w:rStyle w:val="Strong"/>
+          <w:rFonts w:ascii="Segoe UI" w:hAnsi="Segoe UI" w:cs="Segoe UI"/>
+          <w:color w:val="000000"/>
+          <w:sz w:val="23"/>
+          <w:szCs w:val="23"/>
+          <w:bdr w:val="none" w:sz="0" w:space="0" w:color="auto" w:frame="1"/>
+          <w:shd w:val="clear" w:color="auto" w:fill="FFFFFF"/>
+        </w:rPr>
+        <w:t>Strongly Typed View</w:t>
+      </w:r>
+      <w:r>
+        <w:rPr>
+          <w:rFonts w:ascii="Segoe UI" w:hAnsi="Segoe UI" w:cs="Segoe UI"/>
+          <w:color w:val="000000"/>
+          <w:sz w:val="23"/>
+          <w:szCs w:val="23"/>
+          <w:shd w:val="clear" w:color="auto" w:fill="FFFFFF"/>
+        </w:rPr>
+        <w:t xml:space="preserve">. By specifying the model, the Visual studio provides the </w:t>
+      </w:r>
+      <w:proofErr w:type="spellStart"/>
+      <w:r>
+        <w:rPr>
+          <w:rFonts w:ascii="Segoe UI" w:hAnsi="Segoe UI" w:cs="Segoe UI"/>
+          <w:color w:val="000000"/>
+          <w:sz w:val="23"/>
+          <w:szCs w:val="23"/>
+          <w:shd w:val="clear" w:color="auto" w:fill="FFFFFF"/>
+        </w:rPr>
+        <w:t>intellisense</w:t>
+      </w:r>
+      <w:proofErr w:type="spellEnd"/>
+      <w:r>
+        <w:rPr>
+          <w:rFonts w:ascii="Segoe UI" w:hAnsi="Segoe UI" w:cs="Segoe UI"/>
+          <w:color w:val="000000"/>
+          <w:sz w:val="23"/>
+          <w:szCs w:val="23"/>
+          <w:shd w:val="clear" w:color="auto" w:fill="FFFFFF"/>
+        </w:rPr>
+        <w:t xml:space="preserve"> and compile time checking of type.</w:t>
+      </w:r>
+    </w:p>
+    <w:p>
+      <w:pPr>
+        <w:shd w:val="clear" w:color="auto" w:fill="FFFFFF"/>
+        <w:spacing w:after="0" w:line="240" w:lineRule="auto"/>
+        <w:textAlignment w:val="baseline"/>
+        <w:rPr>
+          <w:rFonts w:ascii="Segoe UI" w:hAnsi="Segoe UI" w:cs="Segoe UI"/>
+          <w:color w:val="000000"/>
+          <w:sz w:val="27"/>
+          <w:szCs w:val="27"/>
+          <w:shd w:val="clear" w:color="auto" w:fill="FFFFFF"/>
+        </w:rPr>
+      </w:pPr>
+    </w:p>
+    <w:p>
+      <w:pPr>
+        <w:shd w:val="clear" w:color="auto" w:fill="FFFFFF"/>
+        <w:spacing w:after="0" w:line="240" w:lineRule="auto"/>
+        <w:textAlignment w:val="baseline"/>
+        <w:rPr>
+          <w:rFonts w:ascii="Segoe UI" w:hAnsi="Segoe UI" w:cs="Segoe UI"/>
+          <w:color w:val="000000"/>
+          <w:sz w:val="27"/>
+          <w:szCs w:val="27"/>
+          <w:shd w:val="clear" w:color="auto" w:fill="FFFFFF"/>
+        </w:rPr>
+      </w:pPr>
+    </w:p>
+    <w:p>
+      <w:pPr>
+        <w:shd w:val="clear" w:color="auto" w:fill="FFFFFF"/>
+        <w:spacing w:after="0" w:line="240" w:lineRule="auto"/>
+        <w:textAlignment w:val="baseline"/>
+        <w:rPr>
+          <w:rFonts w:ascii="Segoe UI" w:hAnsi="Segoe UI" w:cs="Segoe UI"/>
+          <w:color w:val="000000"/>
+          <w:sz w:val="27"/>
+          <w:szCs w:val="27"/>
+          <w:shd w:val="clear" w:color="auto" w:fill="FFFFFF"/>
+        </w:rPr>
+      </w:pPr>
+    </w:p>
+    <w:p>
+      <w:pPr>
+        <w:shd w:val="clear" w:color="auto" w:fill="FFFFFF"/>
+        <w:spacing w:after="0" w:line="240" w:lineRule="auto"/>
+        <w:textAlignment w:val="baseline"/>
+        <w:rPr>
+          <w:rFonts w:ascii="Segoe UI" w:hAnsi="Segoe UI" w:cs="Segoe UI"/>
+          <w:color w:val="000000"/>
+          <w:sz w:val="27"/>
+          <w:szCs w:val="27"/>
+          <w:shd w:val="clear" w:color="auto" w:fill="FFFFFF"/>
+        </w:rPr>
+      </w:pPr>
+    </w:p>
+    <w:p>
+      <w:pPr>
+        <w:shd w:val="clear" w:color="auto" w:fill="FFFFFF"/>
+        <w:spacing w:after="0" w:line="240" w:lineRule="auto"/>
+        <w:textAlignment w:val="baseline"/>
+        <w:outlineLvl w:val="0"/>
+        <w:rPr>
+          <w:rFonts w:ascii="Segoe UI" w:eastAsia="Times New Roman" w:hAnsi="Segoe UI" w:cs="Segoe UI"/>
+          <w:b/>
+          <w:bCs/>
+          <w:color w:val="273239"/>
+          <w:kern w:val="36"/>
+          <w:sz w:val="36"/>
+          <w:szCs w:val="36"/>
+          <w:lang w:eastAsia="en-IN"/>
+        </w:rPr>
+      </w:pPr>
+      <w:r>
+        <w:rPr>
+          <w:rFonts w:ascii="Segoe UI" w:eastAsia="Times New Roman" w:hAnsi="Segoe UI" w:cs="Segoe UI"/>
+          <w:b/>
+          <w:bCs/>
+          <w:color w:val="273239"/>
+          <w:kern w:val="36"/>
+          <w:sz w:val="36"/>
+          <w:szCs w:val="36"/>
+          <w:lang w:eastAsia="en-IN"/>
+        </w:rPr>
+        <w:lastRenderedPageBreak/>
+        <w:t>Advantages of Strongly Typed View</w:t>
+      </w:r>
+    </w:p>
+    <w:p>
+      <w:pPr>
+        <w:numPr>
+          <w:ilvl w:val="0"/>
+          <w:numId w:val="13"/>
+        </w:numPr>
+        <w:shd w:val="clear" w:color="auto" w:fill="FFFFFF"/>
+        <w:spacing w:after="0" w:line="240" w:lineRule="auto"/>
+        <w:ind w:left="1440"/>
+        <w:textAlignment w:val="baseline"/>
+        <w:rPr>
+          <w:rFonts w:ascii="Segoe UI" w:hAnsi="Segoe UI" w:cs="Segoe UI"/>
+          <w:color w:val="000000"/>
+          <w:sz w:val="23"/>
+          <w:szCs w:val="23"/>
+        </w:rPr>
+      </w:pPr>
+      <w:r>
+        <w:rPr>
+          <w:rFonts w:ascii="Segoe UI" w:hAnsi="Segoe UI" w:cs="Segoe UI"/>
+          <w:color w:val="000000"/>
+          <w:sz w:val="23"/>
+          <w:szCs w:val="23"/>
+        </w:rPr>
+        <w:t>IntelliSense Help</w:t>
+      </w:r>
+    </w:p>
+    <w:p>
+      <w:pPr>
+        <w:numPr>
+          <w:ilvl w:val="0"/>
+          <w:numId w:val="13"/>
+        </w:numPr>
+        <w:shd w:val="clear" w:color="auto" w:fill="FFFFFF"/>
+        <w:spacing w:after="0" w:line="240" w:lineRule="auto"/>
+        <w:ind w:left="1440"/>
+        <w:textAlignment w:val="baseline"/>
+        <w:rPr>
+          <w:rFonts w:ascii="Segoe UI" w:hAnsi="Segoe UI" w:cs="Segoe UI"/>
+          <w:color w:val="000000"/>
+          <w:sz w:val="23"/>
+          <w:szCs w:val="23"/>
+        </w:rPr>
+      </w:pPr>
+      <w:r>
+        <w:rPr>
+          <w:rFonts w:ascii="Segoe UI" w:hAnsi="Segoe UI" w:cs="Segoe UI"/>
+          <w:color w:val="000000"/>
+          <w:sz w:val="23"/>
+          <w:szCs w:val="23"/>
+        </w:rPr>
+        <w:t>Compile time error checking</w:t>
+      </w:r>
+    </w:p>
+    <w:p>
+      <w:pPr>
+        <w:numPr>
+          <w:ilvl w:val="0"/>
+          <w:numId w:val="13"/>
+        </w:numPr>
+        <w:shd w:val="clear" w:color="auto" w:fill="FFFFFF"/>
+        <w:spacing w:after="0" w:line="240" w:lineRule="auto"/>
+        <w:ind w:left="1440"/>
+        <w:textAlignment w:val="baseline"/>
+        <w:rPr>
+          <w:rFonts w:ascii="Segoe UI" w:hAnsi="Segoe UI" w:cs="Segoe UI"/>
+          <w:color w:val="000000"/>
+          <w:sz w:val="23"/>
+          <w:szCs w:val="23"/>
+        </w:rPr>
+      </w:pPr>
+      <w:r>
+        <w:rPr>
+          <w:rFonts w:ascii="Segoe UI" w:hAnsi="Segoe UI" w:cs="Segoe UI"/>
+          <w:color w:val="000000"/>
+          <w:sz w:val="23"/>
+          <w:szCs w:val="23"/>
+        </w:rPr>
+        <w:t>You do not have to cast between types</w:t>
+      </w:r>
+    </w:p>
+    <w:p>
+      <w:pPr>
+        <w:pStyle w:val="NormalWeb"/>
+        <w:shd w:val="clear" w:color="auto" w:fill="FFFFFF"/>
+        <w:spacing w:before="0" w:beforeAutospacing="0" w:after="360" w:afterAutospacing="0"/>
+        <w:textAlignment w:val="baseline"/>
+        <w:rPr>
+          <w:rFonts w:ascii="Segoe UI" w:hAnsi="Segoe UI" w:cs="Segoe UI"/>
+          <w:i/>
+          <w:iCs/>
+          <w:color w:val="000000"/>
+          <w:sz w:val="23"/>
+          <w:szCs w:val="23"/>
+        </w:rPr>
+      </w:pPr>
+      <w:r>
+        <w:rPr>
+          <w:rFonts w:ascii="Segoe UI" w:hAnsi="Segoe UI" w:cs="Segoe UI"/>
+          <w:i/>
+          <w:iCs/>
+          <w:color w:val="000000"/>
+          <w:sz w:val="23"/>
+          <w:szCs w:val="23"/>
+        </w:rPr>
+        <w:t xml:space="preserve">Since there is only one Model Property, you can have only one </w:t>
+      </w:r>
+      <w:proofErr w:type="spellStart"/>
+      <w:r>
+        <w:rPr>
+          <w:rFonts w:ascii="Segoe UI" w:hAnsi="Segoe UI" w:cs="Segoe UI"/>
+          <w:i/>
+          <w:iCs/>
+          <w:color w:val="000000"/>
+          <w:sz w:val="23"/>
+          <w:szCs w:val="23"/>
+        </w:rPr>
+        <w:t>ViewModel</w:t>
+      </w:r>
+      <w:proofErr w:type="spellEnd"/>
+      <w:r>
+        <w:rPr>
+          <w:rFonts w:ascii="Segoe UI" w:hAnsi="Segoe UI" w:cs="Segoe UI"/>
+          <w:i/>
+          <w:iCs/>
+          <w:color w:val="000000"/>
+          <w:sz w:val="23"/>
+          <w:szCs w:val="23"/>
+        </w:rPr>
+        <w:t xml:space="preserve"> per View.</w:t>
+      </w:r>
+    </w:p>
+    <w:p>
+      <w:pPr>
+        <w:shd w:val="clear" w:color="auto" w:fill="FFFFFF"/>
+        <w:spacing w:after="0" w:line="240" w:lineRule="auto"/>
+        <w:textAlignment w:val="baseline"/>
+        <w:outlineLvl w:val="0"/>
+        <w:rPr>
+          <w:rFonts w:ascii="Segoe UI" w:eastAsia="Times New Roman" w:hAnsi="Segoe UI" w:cs="Segoe UI"/>
+          <w:b/>
+          <w:bCs/>
+          <w:color w:val="273239"/>
+          <w:kern w:val="36"/>
+          <w:sz w:val="36"/>
+          <w:szCs w:val="36"/>
+          <w:lang w:eastAsia="en-IN"/>
+        </w:rPr>
+      </w:pPr>
+      <w:r>
+        <w:rPr>
+          <w:rFonts w:ascii="Segoe UI" w:eastAsia="Times New Roman" w:hAnsi="Segoe UI" w:cs="Segoe UI"/>
+          <w:b/>
+          <w:bCs/>
+          <w:color w:val="273239"/>
+          <w:kern w:val="36"/>
+          <w:sz w:val="36"/>
+          <w:szCs w:val="36"/>
+          <w:lang w:eastAsia="en-IN"/>
+        </w:rPr>
+        <w:t>Ex:</w:t>
+      </w:r>
+    </w:p>
+    <w:p>
+      <w:pPr>
+        <w:autoSpaceDE w:val="0"/>
+        <w:autoSpaceDN w:val="0"/>
+        <w:adjustRightInd w:val="0"/>
+        <w:spacing w:after="0" w:line="240" w:lineRule="auto"/>
+        <w:rPr>
+          <w:rFonts w:ascii="Cascadia Mono" w:hAnsi="Cascadia Mono" w:cs="Cascadia Mono"/>
+          <w:color w:val="000000"/>
+          <w:sz w:val="19"/>
+          <w:szCs w:val="19"/>
+        </w:rPr>
+      </w:pPr>
+      <w:r>
+        <w:rPr>
+          <w:rFonts w:ascii="Cascadia Mono" w:hAnsi="Cascadia Mono" w:cs="Cascadia Mono"/>
+          <w:color w:val="000000"/>
+          <w:sz w:val="19"/>
+          <w:szCs w:val="19"/>
+        </w:rPr>
+        <w:t xml:space="preserve">@model </w:t>
+      </w:r>
+      <w:proofErr w:type="spellStart"/>
+      <w:proofErr w:type="gramStart"/>
+      <w:r>
+        <w:rPr>
+          <w:rFonts w:ascii="Cascadia Mono" w:hAnsi="Cascadia Mono" w:cs="Cascadia Mono"/>
+          <w:color w:val="2B91AF"/>
+          <w:sz w:val="19"/>
+          <w:szCs w:val="19"/>
+        </w:rPr>
+        <w:t>UserManagement</w:t>
+      </w:r>
+      <w:r>
+        <w:rPr>
+          <w:rFonts w:ascii="Cascadia Mono" w:hAnsi="Cascadia Mono" w:cs="Cascadia Mono"/>
+          <w:color w:val="000000"/>
+          <w:sz w:val="19"/>
+          <w:szCs w:val="19"/>
+        </w:rPr>
+        <w:t>.</w:t>
+      </w:r>
+      <w:r>
+        <w:rPr>
+          <w:rFonts w:ascii="Cascadia Mono" w:hAnsi="Cascadia Mono" w:cs="Cascadia Mono"/>
+          <w:color w:val="2B91AF"/>
+          <w:sz w:val="19"/>
+          <w:szCs w:val="19"/>
+        </w:rPr>
+        <w:t>Models</w:t>
+      </w:r>
+      <w:r>
+        <w:rPr>
+          <w:rFonts w:ascii="Cascadia Mono" w:hAnsi="Cascadia Mono" w:cs="Cascadia Mono"/>
+          <w:color w:val="000000"/>
+          <w:sz w:val="19"/>
+          <w:szCs w:val="19"/>
+        </w:rPr>
+        <w:t>.</w:t>
+      </w:r>
+      <w:r>
+        <w:rPr>
+          <w:rFonts w:ascii="Cascadia Mono" w:hAnsi="Cascadia Mono" w:cs="Cascadia Mono"/>
+          <w:color w:val="2B91AF"/>
+          <w:sz w:val="19"/>
+          <w:szCs w:val="19"/>
+        </w:rPr>
+        <w:t>UserRegistration</w:t>
+      </w:r>
+      <w:proofErr w:type="spellEnd"/>
+      <w:proofErr w:type="gramEnd"/>
+    </w:p>
+    <w:p>
+      <w:pPr>
+        <w:autoSpaceDE w:val="0"/>
+        <w:autoSpaceDN w:val="0"/>
+        <w:adjustRightInd w:val="0"/>
+        <w:spacing w:after="0" w:line="240" w:lineRule="auto"/>
+        <w:rPr>
+          <w:rFonts w:ascii="Cascadia Mono" w:hAnsi="Cascadia Mono" w:cs="Cascadia Mono"/>
+          <w:color w:val="000000"/>
+          <w:sz w:val="19"/>
+          <w:szCs w:val="19"/>
+        </w:rPr>
+      </w:pPr>
+    </w:p>
+    <w:p>
+      <w:pPr>
+        <w:autoSpaceDE w:val="0"/>
+        <w:autoSpaceDN w:val="0"/>
+        <w:adjustRightInd w:val="0"/>
+        <w:spacing w:after="0" w:line="240" w:lineRule="auto"/>
+        <w:rPr>
+          <w:rFonts w:ascii="Cascadia Mono" w:hAnsi="Cascadia Mono" w:cs="Cascadia Mono"/>
+          <w:color w:val="000000"/>
+          <w:sz w:val="19"/>
+          <w:szCs w:val="19"/>
+        </w:rPr>
+      </w:pPr>
+      <w:r>
+        <w:rPr>
+          <w:rFonts w:ascii="Cascadia Mono" w:hAnsi="Cascadia Mono" w:cs="Cascadia Mono"/>
+          <w:color w:val="000000"/>
+          <w:sz w:val="19"/>
+          <w:szCs w:val="19"/>
+        </w:rPr>
+        <w:t>@{</w:t>
+      </w:r>
+    </w:p>
+    <w:p>
+      <w:pPr>
+        <w:autoSpaceDE w:val="0"/>
+        <w:autoSpaceDN w:val="0"/>
+        <w:adjustRightInd w:val="0"/>
+        <w:spacing w:after="0" w:line="240" w:lineRule="auto"/>
+        <w:rPr>
+          <w:rFonts w:ascii="Cascadia Mono" w:hAnsi="Cascadia Mono" w:cs="Cascadia Mono"/>
+          <w:color w:val="000000"/>
+          <w:sz w:val="19"/>
+          <w:szCs w:val="19"/>
+        </w:rPr>
+      </w:pPr>
+      <w:r>
+        <w:rPr>
+          <w:rFonts w:ascii="Cascadia Mono" w:hAnsi="Cascadia Mono" w:cs="Cascadia Mono"/>
+          <w:color w:val="000000"/>
+          <w:sz w:val="19"/>
+          <w:szCs w:val="19"/>
+        </w:rPr>
+        <w:t xml:space="preserve">    </w:t>
+      </w:r>
+      <w:proofErr w:type="spellStart"/>
+      <w:r>
+        <w:rPr>
+          <w:rFonts w:ascii="Cascadia Mono" w:hAnsi="Cascadia Mono" w:cs="Cascadia Mono"/>
+          <w:color w:val="000000"/>
+          <w:sz w:val="19"/>
+          <w:szCs w:val="19"/>
+        </w:rPr>
+        <w:t>ViewData</w:t>
+      </w:r>
+      <w:proofErr w:type="spellEnd"/>
+      <w:r>
+        <w:rPr>
+          <w:rFonts w:ascii="Cascadia Mono" w:hAnsi="Cascadia Mono" w:cs="Cascadia Mono"/>
+          <w:color w:val="000000"/>
+          <w:sz w:val="19"/>
+          <w:szCs w:val="19"/>
+        </w:rPr>
+        <w:t>[</w:t>
+      </w:r>
+      <w:r>
+        <w:rPr>
+          <w:rFonts w:ascii="Cascadia Mono" w:hAnsi="Cascadia Mono" w:cs="Cascadia Mono"/>
+          <w:color w:val="A31515"/>
+          <w:sz w:val="19"/>
+          <w:szCs w:val="19"/>
+        </w:rPr>
+        <w:t>"Title"</w:t>
+      </w:r>
+      <w:r>
+        <w:rPr>
+          <w:rFonts w:ascii="Cascadia Mono" w:hAnsi="Cascadia Mono" w:cs="Cascadia Mono"/>
+          <w:color w:val="000000"/>
+          <w:sz w:val="19"/>
+          <w:szCs w:val="19"/>
+        </w:rPr>
+        <w:t xml:space="preserve">] = </w:t>
+      </w:r>
+      <w:r>
+        <w:rPr>
+          <w:rFonts w:ascii="Cascadia Mono" w:hAnsi="Cascadia Mono" w:cs="Cascadia Mono"/>
+          <w:color w:val="A31515"/>
+          <w:sz w:val="19"/>
+          <w:szCs w:val="19"/>
+        </w:rPr>
+        <w:t>"</w:t>
+      </w:r>
+      <w:proofErr w:type="spellStart"/>
+      <w:r>
+        <w:rPr>
+          <w:rFonts w:ascii="Cascadia Mono" w:hAnsi="Cascadia Mono" w:cs="Cascadia Mono"/>
+          <w:color w:val="A31515"/>
+          <w:sz w:val="19"/>
+          <w:szCs w:val="19"/>
+        </w:rPr>
+        <w:t>UserRegistration</w:t>
+      </w:r>
+      <w:proofErr w:type="spellEnd"/>
+      <w:r>
+        <w:rPr>
+          <w:rFonts w:ascii="Cascadia Mono" w:hAnsi="Cascadia Mono" w:cs="Cascadia Mono"/>
+          <w:color w:val="A31515"/>
+          <w:sz w:val="19"/>
+          <w:szCs w:val="19"/>
+        </w:rPr>
+        <w:t>"</w:t>
+      </w:r>
+      <w:r>
+        <w:rPr>
+          <w:rFonts w:ascii="Cascadia Mono" w:hAnsi="Cascadia Mono" w:cs="Cascadia Mono"/>
+          <w:color w:val="000000"/>
+          <w:sz w:val="19"/>
+          <w:szCs w:val="19"/>
+        </w:rPr>
+        <w:t>;</w:t>
+      </w:r>
+    </w:p>
+    <w:p>
+      <w:pPr>
+        <w:autoSpaceDE w:val="0"/>
+        <w:autoSpaceDN w:val="0"/>
+        <w:adjustRightInd w:val="0"/>
+        <w:spacing w:after="0" w:line="240" w:lineRule="auto"/>
+        <w:rPr>
+          <w:rFonts w:ascii="Cascadia Mono" w:hAnsi="Cascadia Mono" w:cs="Cascadia Mono"/>
+          <w:color w:val="000000"/>
+          <w:sz w:val="19"/>
+          <w:szCs w:val="19"/>
+        </w:rPr>
+      </w:pPr>
+      <w:r>
+        <w:rPr>
+          <w:rFonts w:ascii="Cascadia Mono" w:hAnsi="Cascadia Mono" w:cs="Cascadia Mono"/>
+          <w:color w:val="000000"/>
+          <w:sz w:val="19"/>
+          <w:szCs w:val="19"/>
+        </w:rPr>
+        <w:t>}</w:t>
+      </w:r>
+    </w:p>
+    <w:p>
+      <w:pPr>
+        <w:autoSpaceDE w:val="0"/>
+        <w:autoSpaceDN w:val="0"/>
+        <w:adjustRightInd w:val="0"/>
+        <w:spacing w:after="0" w:line="240" w:lineRule="auto"/>
+        <w:rPr>
+          <w:rFonts w:ascii="Cascadia Mono" w:hAnsi="Cascadia Mono" w:cs="Cascadia Mono"/>
+          <w:color w:val="000000"/>
+          <w:sz w:val="19"/>
+          <w:szCs w:val="19"/>
+        </w:rPr>
+      </w:pPr>
+    </w:p>
+    <w:p>
+      <w:pPr>
+        <w:autoSpaceDE w:val="0"/>
+        <w:autoSpaceDN w:val="0"/>
+        <w:adjustRightInd w:val="0"/>
+        <w:spacing w:after="0" w:line="240" w:lineRule="auto"/>
+        <w:rPr>
+          <w:rFonts w:ascii="Cascadia Mono" w:hAnsi="Cascadia Mono" w:cs="Cascadia Mono"/>
+          <w:color w:val="000000"/>
+          <w:sz w:val="19"/>
+          <w:szCs w:val="19"/>
+        </w:rPr>
+      </w:pPr>
+      <w:r>
+        <w:rPr>
+          <w:rFonts w:ascii="Cascadia Mono" w:hAnsi="Cascadia Mono" w:cs="Cascadia Mono"/>
+          <w:color w:val="0000FF"/>
+          <w:sz w:val="19"/>
+          <w:szCs w:val="19"/>
+        </w:rPr>
+        <w:t>&lt;</w:t>
+      </w:r>
+      <w:r>
+        <w:rPr>
+          <w:rFonts w:ascii="Cascadia Mono" w:hAnsi="Cascadia Mono" w:cs="Cascadia Mono"/>
+          <w:color w:val="800000"/>
+          <w:sz w:val="19"/>
+          <w:szCs w:val="19"/>
+        </w:rPr>
+        <w:t>style</w:t>
+      </w:r>
+      <w:r>
+        <w:rPr>
+          <w:rFonts w:ascii="Cascadia Mono" w:hAnsi="Cascadia Mono" w:cs="Cascadia Mono"/>
+          <w:color w:val="0000FF"/>
+          <w:sz w:val="19"/>
+          <w:szCs w:val="19"/>
+        </w:rPr>
+        <w:t>&gt;</w:t>
+      </w:r>
+    </w:p>
+    <w:p>
+      <w:pPr>
+        <w:autoSpaceDE w:val="0"/>
+        <w:autoSpaceDN w:val="0"/>
+        <w:adjustRightInd w:val="0"/>
+        <w:spacing w:after="0" w:line="240" w:lineRule="auto"/>
+        <w:rPr>
+          <w:rFonts w:ascii="Cascadia Mono" w:hAnsi="Cascadia Mono" w:cs="Cascadia Mono"/>
+          <w:color w:val="800000"/>
+          <w:sz w:val="19"/>
+          <w:szCs w:val="19"/>
+        </w:rPr>
+      </w:pPr>
+      <w:proofErr w:type="gramStart"/>
+      <w:r>
+        <w:rPr>
+          <w:rFonts w:ascii="Cascadia Mono" w:hAnsi="Cascadia Mono" w:cs="Cascadia Mono"/>
+          <w:color w:val="800000"/>
+          <w:sz w:val="19"/>
+          <w:szCs w:val="19"/>
+        </w:rPr>
+        <w:t>.custom</w:t>
+      </w:r>
+      <w:proofErr w:type="gramEnd"/>
+      <w:r>
+        <w:rPr>
+          <w:rFonts w:ascii="Cascadia Mono" w:hAnsi="Cascadia Mono" w:cs="Cascadia Mono"/>
+          <w:color w:val="800000"/>
+          <w:sz w:val="19"/>
+          <w:szCs w:val="19"/>
+        </w:rPr>
+        <w:t>-width</w:t>
+      </w:r>
+    </w:p>
+    <w:p>
+      <w:pPr>
+        <w:autoSpaceDE w:val="0"/>
+        <w:autoSpaceDN w:val="0"/>
+        <w:adjustRightInd w:val="0"/>
+        <w:spacing w:after="0" w:line="240" w:lineRule="auto"/>
+        <w:rPr>
+          <w:rFonts w:ascii="Cascadia Mono" w:hAnsi="Cascadia Mono" w:cs="Cascadia Mono"/>
+          <w:color w:val="000000"/>
+          <w:sz w:val="19"/>
+          <w:szCs w:val="19"/>
+        </w:rPr>
+      </w:pPr>
+      <w:r>
+        <w:rPr>
+          <w:rFonts w:ascii="Cascadia Mono" w:hAnsi="Cascadia Mono" w:cs="Cascadia Mono"/>
+          <w:color w:val="000000"/>
+          <w:sz w:val="19"/>
+          <w:szCs w:val="19"/>
+        </w:rPr>
+        <w:t>{</w:t>
+      </w:r>
+    </w:p>
+    <w:p>
+      <w:pPr>
+        <w:autoSpaceDE w:val="0"/>
+        <w:autoSpaceDN w:val="0"/>
+        <w:adjustRightInd w:val="0"/>
+        <w:spacing w:after="0" w:line="240" w:lineRule="auto"/>
+        <w:rPr>
+          <w:rFonts w:ascii="Cascadia Mono" w:hAnsi="Cascadia Mono" w:cs="Cascadia Mono"/>
+          <w:color w:val="000000"/>
+          <w:sz w:val="19"/>
+          <w:szCs w:val="19"/>
+        </w:rPr>
+      </w:pPr>
+      <w:r>
+        <w:rPr>
+          <w:rFonts w:ascii="Cascadia Mono" w:hAnsi="Cascadia Mono" w:cs="Cascadia Mono"/>
+          <w:color w:val="000000"/>
+          <w:sz w:val="19"/>
+          <w:szCs w:val="19"/>
+        </w:rPr>
+        <w:t xml:space="preserve">    </w:t>
+      </w:r>
+      <w:r>
+        <w:rPr>
+          <w:rFonts w:ascii="Cascadia Mono" w:hAnsi="Cascadia Mono" w:cs="Cascadia Mono"/>
+          <w:color w:val="FF0000"/>
+          <w:sz w:val="19"/>
+          <w:szCs w:val="19"/>
+        </w:rPr>
+        <w:t>width</w:t>
+      </w:r>
+      <w:r>
+        <w:rPr>
+          <w:rFonts w:ascii="Cascadia Mono" w:hAnsi="Cascadia Mono" w:cs="Cascadia Mono"/>
+          <w:color w:val="000000"/>
+          <w:sz w:val="19"/>
+          <w:szCs w:val="19"/>
+        </w:rPr>
+        <w:t xml:space="preserve">: </w:t>
+      </w:r>
+      <w:r>
+        <w:rPr>
+          <w:rFonts w:ascii="Cascadia Mono" w:hAnsi="Cascadia Mono" w:cs="Cascadia Mono"/>
+          <w:color w:val="0000FF"/>
+          <w:sz w:val="19"/>
+          <w:szCs w:val="19"/>
+        </w:rPr>
+        <w:t>600px</w:t>
+      </w:r>
+      <w:r>
+        <w:rPr>
+          <w:rFonts w:ascii="Cascadia Mono" w:hAnsi="Cascadia Mono" w:cs="Cascadia Mono"/>
+          <w:color w:val="000000"/>
+          <w:sz w:val="19"/>
+          <w:szCs w:val="19"/>
+        </w:rPr>
+        <w:t>;</w:t>
+      </w:r>
+    </w:p>
+    <w:p>
+      <w:pPr>
+        <w:autoSpaceDE w:val="0"/>
+        <w:autoSpaceDN w:val="0"/>
+        <w:adjustRightInd w:val="0"/>
+        <w:spacing w:after="0" w:line="240" w:lineRule="auto"/>
+        <w:rPr>
+          <w:rFonts w:ascii="Cascadia Mono" w:hAnsi="Cascadia Mono" w:cs="Cascadia Mono"/>
+          <w:color w:val="000000"/>
+          <w:sz w:val="19"/>
+          <w:szCs w:val="19"/>
+        </w:rPr>
+      </w:pPr>
+      <w:r>
+        <w:rPr>
+          <w:rFonts w:ascii="Cascadia Mono" w:hAnsi="Cascadia Mono" w:cs="Cascadia Mono"/>
+          <w:color w:val="000000"/>
+          <w:sz w:val="19"/>
+          <w:szCs w:val="19"/>
+        </w:rPr>
+        <w:t xml:space="preserve">    </w:t>
+      </w:r>
+      <w:r>
+        <w:rPr>
+          <w:rFonts w:ascii="Cascadia Mono" w:hAnsi="Cascadia Mono" w:cs="Cascadia Mono"/>
+          <w:color w:val="FF0000"/>
+          <w:sz w:val="19"/>
+          <w:szCs w:val="19"/>
+        </w:rPr>
+        <w:t>background-</w:t>
+      </w:r>
+      <w:proofErr w:type="spellStart"/>
+      <w:proofErr w:type="gramStart"/>
+      <w:r>
+        <w:rPr>
+          <w:rFonts w:ascii="Cascadia Mono" w:hAnsi="Cascadia Mono" w:cs="Cascadia Mono"/>
+          <w:color w:val="FF0000"/>
+          <w:sz w:val="19"/>
+          <w:szCs w:val="19"/>
+        </w:rPr>
+        <w:t>color</w:t>
+      </w:r>
+      <w:proofErr w:type="spellEnd"/>
+      <w:r>
+        <w:rPr>
+          <w:rFonts w:ascii="Cascadia Mono" w:hAnsi="Cascadia Mono" w:cs="Cascadia Mono"/>
+          <w:color w:val="000000"/>
+          <w:sz w:val="19"/>
+          <w:szCs w:val="19"/>
+        </w:rPr>
+        <w:t xml:space="preserve"> :</w:t>
+      </w:r>
+      <w:proofErr w:type="gramEnd"/>
+      <w:r>
+        <w:rPr>
+          <w:rFonts w:ascii="Cascadia Mono" w:hAnsi="Cascadia Mono" w:cs="Cascadia Mono"/>
+          <w:color w:val="000000"/>
+          <w:sz w:val="19"/>
+          <w:szCs w:val="19"/>
+        </w:rPr>
+        <w:t xml:space="preserve"> </w:t>
+      </w:r>
+      <w:r>
+        <w:rPr>
+          <w:rFonts w:ascii="Cascadia Mono" w:hAnsi="Cascadia Mono" w:cs="Cascadia Mono"/>
+          <w:color w:val="0000FF"/>
+          <w:sz w:val="19"/>
+          <w:szCs w:val="19"/>
+        </w:rPr>
+        <w:t>red</w:t>
+      </w:r>
+      <w:r>
+        <w:rPr>
+          <w:rFonts w:ascii="Cascadia Mono" w:hAnsi="Cascadia Mono" w:cs="Cascadia Mono"/>
+          <w:color w:val="000000"/>
+          <w:sz w:val="19"/>
+          <w:szCs w:val="19"/>
+        </w:rPr>
+        <w:t>;</w:t>
+      </w:r>
+    </w:p>
+    <w:p>
+      <w:pPr>
+        <w:autoSpaceDE w:val="0"/>
+        <w:autoSpaceDN w:val="0"/>
+        <w:adjustRightInd w:val="0"/>
+        <w:spacing w:after="0" w:line="240" w:lineRule="auto"/>
+        <w:rPr>
+          <w:rFonts w:ascii="Cascadia Mono" w:hAnsi="Cascadia Mono" w:cs="Cascadia Mono"/>
+          <w:color w:val="000000"/>
+          <w:sz w:val="19"/>
+          <w:szCs w:val="19"/>
+        </w:rPr>
+      </w:pPr>
+      <w:r>
+        <w:rPr>
+          <w:rFonts w:ascii="Cascadia Mono" w:hAnsi="Cascadia Mono" w:cs="Cascadia Mono"/>
+          <w:color w:val="000000"/>
+          <w:sz w:val="19"/>
+          <w:szCs w:val="19"/>
+        </w:rPr>
+        <w:t>}</w:t>
+      </w:r>
+    </w:p>
+    <w:p>
+      <w:pPr>
+        <w:autoSpaceDE w:val="0"/>
+        <w:autoSpaceDN w:val="0"/>
+        <w:adjustRightInd w:val="0"/>
+        <w:spacing w:after="0" w:line="240" w:lineRule="auto"/>
+        <w:rPr>
+          <w:rFonts w:ascii="Cascadia Mono" w:hAnsi="Cascadia Mono" w:cs="Cascadia Mono"/>
+          <w:color w:val="000000"/>
+          <w:sz w:val="19"/>
+          <w:szCs w:val="19"/>
+        </w:rPr>
+      </w:pPr>
+      <w:r>
+        <w:rPr>
+          <w:rFonts w:ascii="Cascadia Mono" w:hAnsi="Cascadia Mono" w:cs="Cascadia Mono"/>
+          <w:color w:val="0000FF"/>
+          <w:sz w:val="19"/>
+          <w:szCs w:val="19"/>
+        </w:rPr>
+        <w:t>&lt;/</w:t>
+      </w:r>
+      <w:r>
+        <w:rPr>
+          <w:rFonts w:ascii="Cascadia Mono" w:hAnsi="Cascadia Mono" w:cs="Cascadia Mono"/>
+          <w:color w:val="800000"/>
+          <w:sz w:val="19"/>
+          <w:szCs w:val="19"/>
+        </w:rPr>
+        <w:t>style</w:t>
+      </w:r>
+      <w:r>
+        <w:rPr>
+          <w:rFonts w:ascii="Cascadia Mono" w:hAnsi="Cascadia Mono" w:cs="Cascadia Mono"/>
+          <w:color w:val="0000FF"/>
+          <w:sz w:val="19"/>
+          <w:szCs w:val="19"/>
+        </w:rPr>
+        <w:t>&gt;</w:t>
+      </w:r>
+    </w:p>
+    <w:p>
+      <w:pPr>
+        <w:autoSpaceDE w:val="0"/>
+        <w:autoSpaceDN w:val="0"/>
+        <w:adjustRightInd w:val="0"/>
+        <w:spacing w:after="0" w:line="240" w:lineRule="auto"/>
+        <w:rPr>
+          <w:rFonts w:ascii="Cascadia Mono" w:hAnsi="Cascadia Mono" w:cs="Cascadia Mono"/>
+          <w:color w:val="000000"/>
+          <w:sz w:val="19"/>
+          <w:szCs w:val="19"/>
+        </w:rPr>
+      </w:pPr>
+    </w:p>
+    <w:p>
+      <w:pPr>
+        <w:autoSpaceDE w:val="0"/>
+        <w:autoSpaceDN w:val="0"/>
+        <w:adjustRightInd w:val="0"/>
+        <w:spacing w:after="0" w:line="240" w:lineRule="auto"/>
+        <w:rPr>
+          <w:rFonts w:ascii="Cascadia Mono" w:hAnsi="Cascadia Mono" w:cs="Cascadia Mono"/>
+          <w:color w:val="000000"/>
+          <w:sz w:val="19"/>
+          <w:szCs w:val="19"/>
+        </w:rPr>
+      </w:pPr>
+      <w:r>
+        <w:rPr>
+          <w:rFonts w:ascii="Cascadia Mono" w:hAnsi="Cascadia Mono" w:cs="Cascadia Mono"/>
+          <w:color w:val="0000FF"/>
+          <w:sz w:val="19"/>
+          <w:szCs w:val="19"/>
+        </w:rPr>
+        <w:t>&lt;</w:t>
+      </w:r>
+      <w:r>
+        <w:rPr>
+          <w:rFonts w:ascii="Cascadia Mono" w:hAnsi="Cascadia Mono" w:cs="Cascadia Mono"/>
+          <w:color w:val="800000"/>
+          <w:sz w:val="19"/>
+          <w:szCs w:val="19"/>
+        </w:rPr>
+        <w:t>h4</w:t>
+      </w:r>
+      <w:r>
+        <w:rPr>
+          <w:rFonts w:ascii="Cascadia Mono" w:hAnsi="Cascadia Mono" w:cs="Cascadia Mono"/>
+          <w:color w:val="0000FF"/>
+          <w:sz w:val="19"/>
+          <w:szCs w:val="19"/>
+        </w:rPr>
+        <w:t>&gt;</w:t>
+      </w:r>
+      <w:proofErr w:type="spellStart"/>
+      <w:r>
+        <w:rPr>
+          <w:rFonts w:ascii="Cascadia Mono" w:hAnsi="Cascadia Mono" w:cs="Cascadia Mono"/>
+          <w:color w:val="000000"/>
+          <w:sz w:val="19"/>
+          <w:szCs w:val="19"/>
+        </w:rPr>
+        <w:t>UserRegistration</w:t>
+      </w:r>
+      <w:proofErr w:type="spellEnd"/>
+      <w:r>
+        <w:rPr>
+          <w:rFonts w:ascii="Cascadia Mono" w:hAnsi="Cascadia Mono" w:cs="Cascadia Mono"/>
+          <w:color w:val="0000FF"/>
+          <w:sz w:val="19"/>
+          <w:szCs w:val="19"/>
+        </w:rPr>
+        <w:t>&lt;/</w:t>
+      </w:r>
+      <w:r>
+        <w:rPr>
+          <w:rFonts w:ascii="Cascadia Mono" w:hAnsi="Cascadia Mono" w:cs="Cascadia Mono"/>
+          <w:color w:val="800000"/>
+          <w:sz w:val="19"/>
+          <w:szCs w:val="19"/>
+        </w:rPr>
+        <w:t>h4</w:t>
+      </w:r>
+      <w:r>
+        <w:rPr>
+          <w:rFonts w:ascii="Cascadia Mono" w:hAnsi="Cascadia Mono" w:cs="Cascadia Mono"/>
+          <w:color w:val="0000FF"/>
+          <w:sz w:val="19"/>
+          <w:szCs w:val="19"/>
+        </w:rPr>
+        <w:t>&gt;</w:t>
+      </w:r>
+    </w:p>
+    <w:p>
+      <w:pPr>
+        <w:autoSpaceDE w:val="0"/>
+        <w:autoSpaceDN w:val="0"/>
+        <w:adjustRightInd w:val="0"/>
+        <w:spacing w:after="0" w:line="240" w:lineRule="auto"/>
+        <w:rPr>
+          <w:rFonts w:ascii="Cascadia Mono" w:hAnsi="Cascadia Mono" w:cs="Cascadia Mono"/>
+          <w:color w:val="000000"/>
+          <w:sz w:val="19"/>
+          <w:szCs w:val="19"/>
+        </w:rPr>
+      </w:pPr>
+      <w:r>
+        <w:rPr>
+          <w:rFonts w:ascii="Cascadia Mono" w:hAnsi="Cascadia Mono" w:cs="Cascadia Mono"/>
+          <w:color w:val="0000FF"/>
+          <w:sz w:val="19"/>
+          <w:szCs w:val="19"/>
+        </w:rPr>
+        <w:t>&lt;</w:t>
+      </w:r>
+      <w:r>
+        <w:rPr>
+          <w:rFonts w:ascii="Cascadia Mono" w:hAnsi="Cascadia Mono" w:cs="Cascadia Mono"/>
+          <w:color w:val="800000"/>
+          <w:sz w:val="19"/>
+          <w:szCs w:val="19"/>
+        </w:rPr>
+        <w:t>hr</w:t>
+      </w:r>
+      <w:r>
+        <w:rPr>
+          <w:rFonts w:ascii="Cascadia Mono" w:hAnsi="Cascadia Mono" w:cs="Cascadia Mono"/>
+          <w:color w:val="000000"/>
+          <w:sz w:val="19"/>
+          <w:szCs w:val="19"/>
+        </w:rPr>
+        <w:t xml:space="preserve"> </w:t>
+      </w:r>
+      <w:r>
+        <w:rPr>
+          <w:rFonts w:ascii="Cascadia Mono" w:hAnsi="Cascadia Mono" w:cs="Cascadia Mono"/>
+          <w:color w:val="0000FF"/>
+          <w:sz w:val="19"/>
+          <w:szCs w:val="19"/>
+        </w:rPr>
+        <w:t>/&gt;</w:t>
+      </w:r>
+    </w:p>
+    <w:p>
+      <w:pPr>
+        <w:autoSpaceDE w:val="0"/>
+        <w:autoSpaceDN w:val="0"/>
+        <w:adjustRightInd w:val="0"/>
+        <w:spacing w:after="0" w:line="240" w:lineRule="auto"/>
+        <w:rPr>
+          <w:rFonts w:ascii="Cascadia Mono" w:hAnsi="Cascadia Mono" w:cs="Cascadia Mono"/>
+          <w:color w:val="000000"/>
+          <w:sz w:val="19"/>
+          <w:szCs w:val="19"/>
+        </w:rPr>
+      </w:pPr>
+      <w:r>
+        <w:rPr>
+          <w:rFonts w:ascii="Cascadia Mono" w:hAnsi="Cascadia Mono" w:cs="Cascadia Mono"/>
+          <w:color w:val="0000FF"/>
+          <w:sz w:val="19"/>
+          <w:szCs w:val="19"/>
+        </w:rPr>
+        <w:t>&lt;</w:t>
+      </w:r>
+      <w:r>
+        <w:rPr>
+          <w:rFonts w:ascii="Cascadia Mono" w:hAnsi="Cascadia Mono" w:cs="Cascadia Mono"/>
+          <w:color w:val="800000"/>
+          <w:sz w:val="19"/>
+          <w:szCs w:val="19"/>
+        </w:rPr>
+        <w:t>div</w:t>
+      </w:r>
+      <w:r>
+        <w:rPr>
+          <w:rFonts w:ascii="Cascadia Mono" w:hAnsi="Cascadia Mono" w:cs="Cascadia Mono"/>
+          <w:color w:val="000000"/>
+          <w:sz w:val="19"/>
+          <w:szCs w:val="19"/>
+        </w:rPr>
+        <w:t xml:space="preserve"> </w:t>
+      </w:r>
+      <w:r>
+        <w:rPr>
+          <w:rFonts w:ascii="Cascadia Mono" w:hAnsi="Cascadia Mono" w:cs="Cascadia Mono"/>
+          <w:color w:val="FF0000"/>
+          <w:sz w:val="19"/>
+          <w:szCs w:val="19"/>
+        </w:rPr>
+        <w:t>class</w:t>
+      </w:r>
+      <w:r>
+        <w:rPr>
+          <w:rFonts w:ascii="Cascadia Mono" w:hAnsi="Cascadia Mono" w:cs="Cascadia Mono"/>
+          <w:color w:val="0000FF"/>
+          <w:sz w:val="19"/>
+          <w:szCs w:val="19"/>
+        </w:rPr>
+        <w:t>="row"&gt;</w:t>
+      </w:r>
+    </w:p>
+    <w:p>
+      <w:pPr>
+        <w:autoSpaceDE w:val="0"/>
+        <w:autoSpaceDN w:val="0"/>
+        <w:adjustRightInd w:val="0"/>
+        <w:spacing w:after="0" w:line="240" w:lineRule="auto"/>
+        <w:rPr>
+          <w:rFonts w:ascii="Cascadia Mono" w:hAnsi="Cascadia Mono" w:cs="Cascadia Mono"/>
+          <w:color w:val="000000"/>
+          <w:sz w:val="19"/>
+          <w:szCs w:val="19"/>
+        </w:rPr>
+      </w:pPr>
+      <w:r>
+        <w:rPr>
+          <w:rFonts w:ascii="Cascadia Mono" w:hAnsi="Cascadia Mono" w:cs="Cascadia Mono"/>
+          <w:color w:val="000000"/>
+          <w:sz w:val="19"/>
+          <w:szCs w:val="19"/>
+        </w:rPr>
+        <w:t xml:space="preserve">    </w:t>
+      </w:r>
+      <w:r>
+        <w:rPr>
+          <w:rFonts w:ascii="Cascadia Mono" w:hAnsi="Cascadia Mono" w:cs="Cascadia Mono"/>
+          <w:color w:val="0000FF"/>
+          <w:sz w:val="19"/>
+          <w:szCs w:val="19"/>
+        </w:rPr>
+        <w:t>&lt;</w:t>
+      </w:r>
+      <w:r>
+        <w:rPr>
+          <w:rFonts w:ascii="Cascadia Mono" w:hAnsi="Cascadia Mono" w:cs="Cascadia Mono"/>
+          <w:color w:val="800000"/>
+          <w:sz w:val="19"/>
+          <w:szCs w:val="19"/>
+        </w:rPr>
+        <w:t>div</w:t>
+      </w:r>
+      <w:r>
+        <w:rPr>
+          <w:rFonts w:ascii="Cascadia Mono" w:hAnsi="Cascadia Mono" w:cs="Cascadia Mono"/>
+          <w:color w:val="000000"/>
+          <w:sz w:val="19"/>
+          <w:szCs w:val="19"/>
+        </w:rPr>
+        <w:t xml:space="preserve"> </w:t>
+      </w:r>
+      <w:r>
+        <w:rPr>
+          <w:rFonts w:ascii="Cascadia Mono" w:hAnsi="Cascadia Mono" w:cs="Cascadia Mono"/>
+          <w:color w:val="FF0000"/>
+          <w:sz w:val="19"/>
+          <w:szCs w:val="19"/>
+        </w:rPr>
+        <w:t>class</w:t>
+      </w:r>
+      <w:r>
+        <w:rPr>
+          <w:rFonts w:ascii="Cascadia Mono" w:hAnsi="Cascadia Mono" w:cs="Cascadia Mono"/>
+          <w:color w:val="0000FF"/>
+          <w:sz w:val="19"/>
+          <w:szCs w:val="19"/>
+        </w:rPr>
+        <w:t>="col-md-4"&gt;</w:t>
+      </w:r>
+    </w:p>
+    <w:p>
+      <w:pPr>
+        <w:autoSpaceDE w:val="0"/>
+        <w:autoSpaceDN w:val="0"/>
+        <w:adjustRightInd w:val="0"/>
+        <w:spacing w:after="0" w:line="240" w:lineRule="auto"/>
+        <w:rPr>
+          <w:rFonts w:ascii="Cascadia Mono" w:hAnsi="Cascadia Mono" w:cs="Cascadia Mono"/>
+          <w:color w:val="000000"/>
+          <w:sz w:val="19"/>
+          <w:szCs w:val="19"/>
+        </w:rPr>
+      </w:pPr>
+      <w:r>
+        <w:rPr>
+          <w:rFonts w:ascii="Cascadia Mono" w:hAnsi="Cascadia Mono" w:cs="Cascadia Mono"/>
+          <w:color w:val="000000"/>
+          <w:sz w:val="19"/>
+          <w:szCs w:val="19"/>
+        </w:rPr>
+        <w:t xml:space="preserve">        </w:t>
+      </w:r>
+      <w:r>
+        <w:rPr>
+          <w:rFonts w:ascii="Cascadia Mono" w:hAnsi="Cascadia Mono" w:cs="Cascadia Mono"/>
+          <w:color w:val="0000FF"/>
+          <w:sz w:val="19"/>
+          <w:szCs w:val="19"/>
+        </w:rPr>
+        <w:t>&lt;</w:t>
+      </w:r>
+      <w:r>
+        <w:rPr>
+          <w:rFonts w:ascii="Cascadia Mono" w:hAnsi="Cascadia Mono" w:cs="Cascadia Mono"/>
+          <w:b/>
+          <w:bCs/>
+          <w:color w:val="800080"/>
+          <w:sz w:val="19"/>
+          <w:szCs w:val="19"/>
+        </w:rPr>
+        <w:t>form</w:t>
+      </w:r>
+      <w:r>
+        <w:rPr>
+          <w:rFonts w:ascii="Cascadia Mono" w:hAnsi="Cascadia Mono" w:cs="Cascadia Mono"/>
+          <w:color w:val="000000"/>
+          <w:sz w:val="19"/>
+          <w:szCs w:val="19"/>
+        </w:rPr>
+        <w:t xml:space="preserve"> </w:t>
+      </w:r>
+      <w:r>
+        <w:rPr>
+          <w:rFonts w:ascii="Cascadia Mono" w:hAnsi="Cascadia Mono" w:cs="Cascadia Mono"/>
+          <w:b/>
+          <w:bCs/>
+          <w:color w:val="800080"/>
+          <w:sz w:val="19"/>
+          <w:szCs w:val="19"/>
+        </w:rPr>
+        <w:t>asp-action</w:t>
+      </w:r>
+      <w:r>
+        <w:rPr>
+          <w:rFonts w:ascii="Cascadia Mono" w:hAnsi="Cascadia Mono" w:cs="Cascadia Mono"/>
+          <w:color w:val="0000FF"/>
+          <w:sz w:val="19"/>
+          <w:szCs w:val="19"/>
+        </w:rPr>
+        <w:t>="</w:t>
+      </w:r>
+      <w:proofErr w:type="spellStart"/>
+      <w:r>
+        <w:rPr>
+          <w:rFonts w:ascii="Cascadia Mono" w:hAnsi="Cascadia Mono" w:cs="Cascadia Mono"/>
+          <w:color w:val="0000FF"/>
+          <w:sz w:val="19"/>
+          <w:szCs w:val="19"/>
+        </w:rPr>
+        <w:t>UserRegistration</w:t>
+      </w:r>
+      <w:proofErr w:type="spellEnd"/>
+      <w:r>
+        <w:rPr>
+          <w:rFonts w:ascii="Cascadia Mono" w:hAnsi="Cascadia Mono" w:cs="Cascadia Mono"/>
+          <w:color w:val="0000FF"/>
+          <w:sz w:val="19"/>
+          <w:szCs w:val="19"/>
+        </w:rPr>
+        <w:t>"&gt;</w:t>
+      </w:r>
+    </w:p>
+    <w:p>
+      <w:pPr>
+        <w:autoSpaceDE w:val="0"/>
+        <w:autoSpaceDN w:val="0"/>
+        <w:adjustRightInd w:val="0"/>
+        <w:spacing w:after="0" w:line="240" w:lineRule="auto"/>
+        <w:rPr>
+          <w:rFonts w:ascii="Cascadia Mono" w:hAnsi="Cascadia Mono" w:cs="Cascadia Mono"/>
+          <w:color w:val="000000"/>
+          <w:sz w:val="19"/>
+          <w:szCs w:val="19"/>
+        </w:rPr>
+      </w:pPr>
+      <w:r>
+        <w:rPr>
+          <w:rFonts w:ascii="Cascadia Mono" w:hAnsi="Cascadia Mono" w:cs="Cascadia Mono"/>
+          <w:color w:val="000000"/>
+          <w:sz w:val="19"/>
+          <w:szCs w:val="19"/>
+        </w:rPr>
+        <w:t xml:space="preserve">            </w:t>
+      </w:r>
+      <w:r>
+        <w:rPr>
+          <w:rFonts w:ascii="Cascadia Mono" w:hAnsi="Cascadia Mono" w:cs="Cascadia Mono"/>
+          <w:color w:val="0000FF"/>
+          <w:sz w:val="19"/>
+          <w:szCs w:val="19"/>
+        </w:rPr>
+        <w:t>&lt;</w:t>
+      </w:r>
+      <w:r>
+        <w:rPr>
+          <w:rFonts w:ascii="Cascadia Mono" w:hAnsi="Cascadia Mono" w:cs="Cascadia Mono"/>
+          <w:b/>
+          <w:bCs/>
+          <w:color w:val="800080"/>
+          <w:sz w:val="19"/>
+          <w:szCs w:val="19"/>
+        </w:rPr>
+        <w:t>div</w:t>
+      </w:r>
+      <w:r>
+        <w:rPr>
+          <w:rFonts w:ascii="Cascadia Mono" w:hAnsi="Cascadia Mono" w:cs="Cascadia Mono"/>
+          <w:color w:val="000000"/>
+          <w:sz w:val="19"/>
+          <w:szCs w:val="19"/>
+        </w:rPr>
+        <w:t xml:space="preserve"> </w:t>
+      </w:r>
+      <w:r>
+        <w:rPr>
+          <w:rFonts w:ascii="Cascadia Mono" w:hAnsi="Cascadia Mono" w:cs="Cascadia Mono"/>
+          <w:b/>
+          <w:bCs/>
+          <w:color w:val="800080"/>
+          <w:sz w:val="19"/>
+          <w:szCs w:val="19"/>
+        </w:rPr>
+        <w:t>asp-validation-summary</w:t>
+      </w:r>
+      <w:r>
+        <w:rPr>
+          <w:rFonts w:ascii="Cascadia Mono" w:hAnsi="Cascadia Mono" w:cs="Cascadia Mono"/>
+          <w:color w:val="0000FF"/>
+          <w:sz w:val="19"/>
+          <w:szCs w:val="19"/>
+        </w:rPr>
+        <w:t>="</w:t>
+      </w:r>
+      <w:proofErr w:type="spellStart"/>
+      <w:r>
+        <w:rPr>
+          <w:rFonts w:ascii="Cascadia Mono" w:hAnsi="Cascadia Mono" w:cs="Cascadia Mono"/>
+          <w:color w:val="000000"/>
+          <w:sz w:val="19"/>
+          <w:szCs w:val="19"/>
+        </w:rPr>
+        <w:t>ModelOnly</w:t>
+      </w:r>
+      <w:proofErr w:type="spellEnd"/>
+      <w:r>
+        <w:rPr>
+          <w:rFonts w:ascii="Cascadia Mono" w:hAnsi="Cascadia Mono" w:cs="Cascadia Mono"/>
+          <w:color w:val="0000FF"/>
+          <w:sz w:val="19"/>
+          <w:szCs w:val="19"/>
+        </w:rPr>
+        <w:t>"</w:t>
+      </w:r>
+      <w:r>
+        <w:rPr>
+          <w:rFonts w:ascii="Cascadia Mono" w:hAnsi="Cascadia Mono" w:cs="Cascadia Mono"/>
+          <w:color w:val="000000"/>
+          <w:sz w:val="19"/>
+          <w:szCs w:val="19"/>
+        </w:rPr>
+        <w:t xml:space="preserve"> </w:t>
+      </w:r>
+      <w:r>
+        <w:rPr>
+          <w:rFonts w:ascii="Cascadia Mono" w:hAnsi="Cascadia Mono" w:cs="Cascadia Mono"/>
+          <w:color w:val="FF0000"/>
+          <w:sz w:val="19"/>
+          <w:szCs w:val="19"/>
+        </w:rPr>
+        <w:t>class</w:t>
+      </w:r>
+      <w:r>
+        <w:rPr>
+          <w:rFonts w:ascii="Cascadia Mono" w:hAnsi="Cascadia Mono" w:cs="Cascadia Mono"/>
+          <w:color w:val="0000FF"/>
+          <w:sz w:val="19"/>
+          <w:szCs w:val="19"/>
+        </w:rPr>
+        <w:t>="text-danger"&gt;&lt;/</w:t>
+      </w:r>
+      <w:r>
+        <w:rPr>
+          <w:rFonts w:ascii="Cascadia Mono" w:hAnsi="Cascadia Mono" w:cs="Cascadia Mono"/>
+          <w:b/>
+          <w:bCs/>
+          <w:color w:val="800080"/>
+          <w:sz w:val="19"/>
+          <w:szCs w:val="19"/>
+        </w:rPr>
+        <w:t>div</w:t>
+      </w:r>
+      <w:r>
+        <w:rPr>
+          <w:rFonts w:ascii="Cascadia Mono" w:hAnsi="Cascadia Mono" w:cs="Cascadia Mono"/>
+          <w:color w:val="0000FF"/>
+          <w:sz w:val="19"/>
+          <w:szCs w:val="19"/>
+        </w:rPr>
+        <w:t>&gt;</w:t>
+      </w:r>
+    </w:p>
+    <w:p>
+      <w:pPr>
+        <w:autoSpaceDE w:val="0"/>
+        <w:autoSpaceDN w:val="0"/>
+        <w:adjustRightInd w:val="0"/>
+        <w:spacing w:after="0" w:line="240" w:lineRule="auto"/>
+        <w:rPr>
+          <w:rFonts w:ascii="Cascadia Mono" w:hAnsi="Cascadia Mono" w:cs="Cascadia Mono"/>
+          <w:color w:val="000000"/>
+          <w:sz w:val="19"/>
+          <w:szCs w:val="19"/>
+        </w:rPr>
+      </w:pPr>
+      <w:r>
+        <w:rPr>
+          <w:rFonts w:ascii="Cascadia Mono" w:hAnsi="Cascadia Mono" w:cs="Cascadia Mono"/>
+          <w:color w:val="000000"/>
+          <w:sz w:val="19"/>
+          <w:szCs w:val="19"/>
+        </w:rPr>
+        <w:t xml:space="preserve">            </w:t>
+      </w:r>
+      <w:r>
+        <w:rPr>
+          <w:rFonts w:ascii="Cascadia Mono" w:hAnsi="Cascadia Mono" w:cs="Cascadia Mono"/>
+          <w:color w:val="0000FF"/>
+          <w:sz w:val="19"/>
+          <w:szCs w:val="19"/>
+        </w:rPr>
+        <w:t>&lt;</w:t>
+      </w:r>
+      <w:r>
+        <w:rPr>
+          <w:rFonts w:ascii="Cascadia Mono" w:hAnsi="Cascadia Mono" w:cs="Cascadia Mono"/>
+          <w:color w:val="800000"/>
+          <w:sz w:val="19"/>
+          <w:szCs w:val="19"/>
+        </w:rPr>
+        <w:t>div</w:t>
+      </w:r>
+      <w:r>
+        <w:rPr>
+          <w:rFonts w:ascii="Cascadia Mono" w:hAnsi="Cascadia Mono" w:cs="Cascadia Mono"/>
+          <w:color w:val="000000"/>
+          <w:sz w:val="19"/>
+          <w:szCs w:val="19"/>
+        </w:rPr>
+        <w:t xml:space="preserve"> </w:t>
+      </w:r>
+      <w:r>
+        <w:rPr>
+          <w:rFonts w:ascii="Cascadia Mono" w:hAnsi="Cascadia Mono" w:cs="Cascadia Mono"/>
+          <w:color w:val="FF0000"/>
+          <w:sz w:val="19"/>
+          <w:szCs w:val="19"/>
+        </w:rPr>
+        <w:t>class</w:t>
+      </w:r>
+      <w:r>
+        <w:rPr>
+          <w:rFonts w:ascii="Cascadia Mono" w:hAnsi="Cascadia Mono" w:cs="Cascadia Mono"/>
+          <w:color w:val="0000FF"/>
+          <w:sz w:val="19"/>
+          <w:szCs w:val="19"/>
+        </w:rPr>
+        <w:t>="form-group"&gt;</w:t>
+      </w:r>
+    </w:p>
+    <w:p>
+      <w:pPr>
+        <w:autoSpaceDE w:val="0"/>
+        <w:autoSpaceDN w:val="0"/>
+        <w:adjustRightInd w:val="0"/>
+        <w:spacing w:after="0" w:line="240" w:lineRule="auto"/>
+        <w:rPr>
+          <w:rFonts w:ascii="Cascadia Mono" w:hAnsi="Cascadia Mono" w:cs="Cascadia Mono"/>
+          <w:color w:val="000000"/>
+          <w:sz w:val="19"/>
+          <w:szCs w:val="19"/>
+        </w:rPr>
+      </w:pPr>
+      <w:r>
+        <w:rPr>
+          <w:rFonts w:ascii="Cascadia Mono" w:hAnsi="Cascadia Mono" w:cs="Cascadia Mono"/>
+          <w:color w:val="000000"/>
+          <w:sz w:val="19"/>
+          <w:szCs w:val="19"/>
+        </w:rPr>
+        <w:t xml:space="preserve">                </w:t>
+      </w:r>
+      <w:r>
+        <w:rPr>
+          <w:rFonts w:ascii="Cascadia Mono" w:hAnsi="Cascadia Mono" w:cs="Cascadia Mono"/>
+          <w:color w:val="0000FF"/>
+          <w:sz w:val="19"/>
+          <w:szCs w:val="19"/>
+        </w:rPr>
+        <w:t>&lt;</w:t>
+      </w:r>
+      <w:r>
+        <w:rPr>
+          <w:rFonts w:ascii="Cascadia Mono" w:hAnsi="Cascadia Mono" w:cs="Cascadia Mono"/>
+          <w:b/>
+          <w:bCs/>
+          <w:color w:val="800080"/>
+          <w:sz w:val="19"/>
+          <w:szCs w:val="19"/>
+        </w:rPr>
+        <w:t>label</w:t>
+      </w:r>
+      <w:r>
+        <w:rPr>
+          <w:rFonts w:ascii="Cascadia Mono" w:hAnsi="Cascadia Mono" w:cs="Cascadia Mono"/>
+          <w:color w:val="000000"/>
+          <w:sz w:val="19"/>
+          <w:szCs w:val="19"/>
+        </w:rPr>
+        <w:t xml:space="preserve"> </w:t>
+      </w:r>
+      <w:r>
+        <w:rPr>
+          <w:rFonts w:ascii="Cascadia Mono" w:hAnsi="Cascadia Mono" w:cs="Cascadia Mono"/>
+          <w:b/>
+          <w:bCs/>
+          <w:color w:val="800080"/>
+          <w:sz w:val="19"/>
+          <w:szCs w:val="19"/>
+        </w:rPr>
+        <w:t>asp-for</w:t>
+      </w:r>
+      <w:r>
+        <w:rPr>
+          <w:rFonts w:ascii="Cascadia Mono" w:hAnsi="Cascadia Mono" w:cs="Cascadia Mono"/>
+          <w:color w:val="0000FF"/>
+          <w:sz w:val="19"/>
+          <w:szCs w:val="19"/>
+        </w:rPr>
+        <w:t>="</w:t>
+      </w:r>
+      <w:r>
+        <w:rPr>
+          <w:rFonts w:ascii="Cascadia Mono" w:hAnsi="Cascadia Mono" w:cs="Cascadia Mono"/>
+          <w:color w:val="000000"/>
+          <w:sz w:val="19"/>
+          <w:szCs w:val="19"/>
+        </w:rPr>
+        <w:t>FirstName</w:t>
+      </w:r>
+      <w:r>
+        <w:rPr>
+          <w:rFonts w:ascii="Cascadia Mono" w:hAnsi="Cascadia Mono" w:cs="Cascadia Mono"/>
+          <w:color w:val="0000FF"/>
+          <w:sz w:val="19"/>
+          <w:szCs w:val="19"/>
+        </w:rPr>
+        <w:t>"</w:t>
+      </w:r>
+      <w:r>
+        <w:rPr>
+          <w:rFonts w:ascii="Cascadia Mono" w:hAnsi="Cascadia Mono" w:cs="Cascadia Mono"/>
+          <w:color w:val="000000"/>
+          <w:sz w:val="19"/>
+          <w:szCs w:val="19"/>
+        </w:rPr>
+        <w:t xml:space="preserve"> </w:t>
+      </w:r>
+      <w:r>
+        <w:rPr>
+          <w:rFonts w:ascii="Cascadia Mono" w:hAnsi="Cascadia Mono" w:cs="Cascadia Mono"/>
+          <w:color w:val="FF0000"/>
+          <w:sz w:val="19"/>
+          <w:szCs w:val="19"/>
+        </w:rPr>
+        <w:t>class</w:t>
+      </w:r>
+      <w:r>
+        <w:rPr>
+          <w:rFonts w:ascii="Cascadia Mono" w:hAnsi="Cascadia Mono" w:cs="Cascadia Mono"/>
+          <w:color w:val="0000FF"/>
+          <w:sz w:val="19"/>
+          <w:szCs w:val="19"/>
+        </w:rPr>
+        <w:t>="control-label"&gt;&lt;/</w:t>
+      </w:r>
+      <w:r>
+        <w:rPr>
+          <w:rFonts w:ascii="Cascadia Mono" w:hAnsi="Cascadia Mono" w:cs="Cascadia Mono"/>
+          <w:b/>
+          <w:bCs/>
+          <w:color w:val="800080"/>
+          <w:sz w:val="19"/>
+          <w:szCs w:val="19"/>
+        </w:rPr>
+        <w:t>label</w:t>
+      </w:r>
+      <w:r>
+        <w:rPr>
+          <w:rFonts w:ascii="Cascadia Mono" w:hAnsi="Cascadia Mono" w:cs="Cascadia Mono"/>
+          <w:color w:val="0000FF"/>
+          <w:sz w:val="19"/>
+          <w:szCs w:val="19"/>
+        </w:rPr>
+        <w:t>&gt;</w:t>
+      </w:r>
+    </w:p>
+    <w:p>
+      <w:pPr>
+        <w:autoSpaceDE w:val="0"/>
+        <w:autoSpaceDN w:val="0"/>
+        <w:adjustRightInd w:val="0"/>
+        <w:spacing w:after="0" w:line="240" w:lineRule="auto"/>
+        <w:rPr>
+          <w:rFonts w:ascii="Cascadia Mono" w:hAnsi="Cascadia Mono" w:cs="Cascadia Mono"/>
+          <w:color w:val="000000"/>
+          <w:sz w:val="19"/>
+          <w:szCs w:val="19"/>
+        </w:rPr>
+      </w:pPr>
+      <w:r>
+        <w:rPr>
+          <w:rFonts w:ascii="Cascadia Mono" w:hAnsi="Cascadia Mono" w:cs="Cascadia Mono"/>
+          <w:color w:val="000000"/>
+          <w:sz w:val="19"/>
+          <w:szCs w:val="19"/>
+        </w:rPr>
+        <w:t xml:space="preserve">                </w:t>
+      </w:r>
+      <w:r>
+        <w:rPr>
+          <w:rFonts w:ascii="Cascadia Mono" w:hAnsi="Cascadia Mono" w:cs="Cascadia Mono"/>
+          <w:color w:val="0000FF"/>
+          <w:sz w:val="19"/>
+          <w:szCs w:val="19"/>
+        </w:rPr>
+        <w:t>&lt;</w:t>
+      </w:r>
+      <w:r>
+        <w:rPr>
+          <w:rFonts w:ascii="Cascadia Mono" w:hAnsi="Cascadia Mono" w:cs="Cascadia Mono"/>
+          <w:b/>
+          <w:bCs/>
+          <w:color w:val="800080"/>
+          <w:sz w:val="19"/>
+          <w:szCs w:val="19"/>
+        </w:rPr>
+        <w:t>input</w:t>
+      </w:r>
+      <w:r>
+        <w:rPr>
+          <w:rFonts w:ascii="Cascadia Mono" w:hAnsi="Cascadia Mono" w:cs="Cascadia Mono"/>
+          <w:color w:val="000000"/>
+          <w:sz w:val="19"/>
+          <w:szCs w:val="19"/>
+        </w:rPr>
+        <w:t xml:space="preserve"> </w:t>
+      </w:r>
+      <w:r>
+        <w:rPr>
+          <w:rFonts w:ascii="Cascadia Mono" w:hAnsi="Cascadia Mono" w:cs="Cascadia Mono"/>
+          <w:b/>
+          <w:bCs/>
+          <w:color w:val="800080"/>
+          <w:sz w:val="19"/>
+          <w:szCs w:val="19"/>
+        </w:rPr>
+        <w:t>asp-for</w:t>
+      </w:r>
+      <w:r>
+        <w:rPr>
+          <w:rFonts w:ascii="Cascadia Mono" w:hAnsi="Cascadia Mono" w:cs="Cascadia Mono"/>
+          <w:color w:val="0000FF"/>
+          <w:sz w:val="19"/>
+          <w:szCs w:val="19"/>
+        </w:rPr>
+        <w:t>="</w:t>
+      </w:r>
+      <w:r>
+        <w:rPr>
+          <w:rFonts w:ascii="Cascadia Mono" w:hAnsi="Cascadia Mono" w:cs="Cascadia Mono"/>
+          <w:color w:val="000000"/>
+          <w:sz w:val="19"/>
+          <w:szCs w:val="19"/>
+        </w:rPr>
+        <w:t>FirstName</w:t>
+      </w:r>
+      <w:r>
+        <w:rPr>
+          <w:rFonts w:ascii="Cascadia Mono" w:hAnsi="Cascadia Mono" w:cs="Cascadia Mono"/>
+          <w:color w:val="0000FF"/>
+          <w:sz w:val="19"/>
+          <w:szCs w:val="19"/>
+        </w:rPr>
+        <w:t>"</w:t>
+      </w:r>
+      <w:r>
+        <w:rPr>
+          <w:rFonts w:ascii="Cascadia Mono" w:hAnsi="Cascadia Mono" w:cs="Cascadia Mono"/>
+          <w:color w:val="000000"/>
+          <w:sz w:val="19"/>
+          <w:szCs w:val="19"/>
+        </w:rPr>
+        <w:t xml:space="preserve"> </w:t>
+      </w:r>
+      <w:r>
+        <w:rPr>
+          <w:rFonts w:ascii="Cascadia Mono" w:hAnsi="Cascadia Mono" w:cs="Cascadia Mono"/>
+          <w:color w:val="FF0000"/>
+          <w:sz w:val="19"/>
+          <w:szCs w:val="19"/>
+        </w:rPr>
+        <w:t>class</w:t>
+      </w:r>
+      <w:r>
+        <w:rPr>
+          <w:rFonts w:ascii="Cascadia Mono" w:hAnsi="Cascadia Mono" w:cs="Cascadia Mono"/>
+          <w:color w:val="0000FF"/>
+          <w:sz w:val="19"/>
+          <w:szCs w:val="19"/>
+        </w:rPr>
+        <w:t>="form-control custom-width"</w:t>
+      </w:r>
+      <w:r>
+        <w:rPr>
+          <w:rFonts w:ascii="Cascadia Mono" w:hAnsi="Cascadia Mono" w:cs="Cascadia Mono"/>
+          <w:color w:val="000000"/>
+          <w:sz w:val="19"/>
+          <w:szCs w:val="19"/>
+        </w:rPr>
+        <w:t xml:space="preserve"> </w:t>
+      </w:r>
+      <w:r>
+        <w:rPr>
+          <w:rFonts w:ascii="Cascadia Mono" w:hAnsi="Cascadia Mono" w:cs="Cascadia Mono"/>
+          <w:color w:val="0000FF"/>
+          <w:sz w:val="19"/>
+          <w:szCs w:val="19"/>
+        </w:rPr>
+        <w:t>/&gt;</w:t>
+      </w:r>
+    </w:p>
+    <w:p>
+      <w:pPr>
+        <w:autoSpaceDE w:val="0"/>
+        <w:autoSpaceDN w:val="0"/>
+        <w:adjustRightInd w:val="0"/>
+        <w:spacing w:after="0" w:line="240" w:lineRule="auto"/>
+        <w:rPr>
+          <w:rFonts w:ascii="Cascadia Mono" w:hAnsi="Cascadia Mono" w:cs="Cascadia Mono"/>
+          <w:color w:val="000000"/>
+          <w:sz w:val="19"/>
+          <w:szCs w:val="19"/>
+        </w:rPr>
+      </w:pPr>
+      <w:r>
+        <w:rPr>
+          <w:rFonts w:ascii="Cascadia Mono" w:hAnsi="Cascadia Mono" w:cs="Cascadia Mono"/>
+          <w:color w:val="000000"/>
+          <w:sz w:val="19"/>
+          <w:szCs w:val="19"/>
+        </w:rPr>
+        <w:t xml:space="preserve">                </w:t>
+      </w:r>
+      <w:r>
+        <w:rPr>
+          <w:rFonts w:ascii="Cascadia Mono" w:hAnsi="Cascadia Mono" w:cs="Cascadia Mono"/>
+          <w:color w:val="0000FF"/>
+          <w:sz w:val="19"/>
+          <w:szCs w:val="19"/>
+        </w:rPr>
+        <w:t>&lt;</w:t>
+      </w:r>
+      <w:r>
+        <w:rPr>
+          <w:rFonts w:ascii="Cascadia Mono" w:hAnsi="Cascadia Mono" w:cs="Cascadia Mono"/>
+          <w:b/>
+          <w:bCs/>
+          <w:color w:val="800080"/>
+          <w:sz w:val="19"/>
+          <w:szCs w:val="19"/>
+        </w:rPr>
+        <w:t>span</w:t>
+      </w:r>
+      <w:r>
+        <w:rPr>
+          <w:rFonts w:ascii="Cascadia Mono" w:hAnsi="Cascadia Mono" w:cs="Cascadia Mono"/>
+          <w:color w:val="000000"/>
+          <w:sz w:val="19"/>
+          <w:szCs w:val="19"/>
+        </w:rPr>
+        <w:t xml:space="preserve"> </w:t>
+      </w:r>
+      <w:r>
+        <w:rPr>
+          <w:rFonts w:ascii="Cascadia Mono" w:hAnsi="Cascadia Mono" w:cs="Cascadia Mono"/>
+          <w:b/>
+          <w:bCs/>
+          <w:color w:val="800080"/>
+          <w:sz w:val="19"/>
+          <w:szCs w:val="19"/>
+        </w:rPr>
+        <w:t>asp-validation-for</w:t>
+      </w:r>
+      <w:r>
+        <w:rPr>
+          <w:rFonts w:ascii="Cascadia Mono" w:hAnsi="Cascadia Mono" w:cs="Cascadia Mono"/>
+          <w:color w:val="0000FF"/>
+          <w:sz w:val="19"/>
+          <w:szCs w:val="19"/>
+        </w:rPr>
+        <w:t>="</w:t>
+      </w:r>
+      <w:r>
+        <w:rPr>
+          <w:rFonts w:ascii="Cascadia Mono" w:hAnsi="Cascadia Mono" w:cs="Cascadia Mono"/>
+          <w:color w:val="000000"/>
+          <w:sz w:val="19"/>
+          <w:szCs w:val="19"/>
+        </w:rPr>
+        <w:t>FirstName</w:t>
+      </w:r>
+      <w:r>
+        <w:rPr>
+          <w:rFonts w:ascii="Cascadia Mono" w:hAnsi="Cascadia Mono" w:cs="Cascadia Mono"/>
+          <w:color w:val="0000FF"/>
+          <w:sz w:val="19"/>
+          <w:szCs w:val="19"/>
+        </w:rPr>
+        <w:t>"</w:t>
+      </w:r>
+      <w:r>
+        <w:rPr>
+          <w:rFonts w:ascii="Cascadia Mono" w:hAnsi="Cascadia Mono" w:cs="Cascadia Mono"/>
+          <w:color w:val="000000"/>
+          <w:sz w:val="19"/>
+          <w:szCs w:val="19"/>
+        </w:rPr>
+        <w:t xml:space="preserve"> </w:t>
+      </w:r>
+      <w:r>
+        <w:rPr>
+          <w:rFonts w:ascii="Cascadia Mono" w:hAnsi="Cascadia Mono" w:cs="Cascadia Mono"/>
+          <w:color w:val="FF0000"/>
+          <w:sz w:val="19"/>
+          <w:szCs w:val="19"/>
+        </w:rPr>
+        <w:t>class</w:t>
+      </w:r>
+      <w:r>
+        <w:rPr>
+          <w:rFonts w:ascii="Cascadia Mono" w:hAnsi="Cascadia Mono" w:cs="Cascadia Mono"/>
+          <w:color w:val="0000FF"/>
+          <w:sz w:val="19"/>
+          <w:szCs w:val="19"/>
+        </w:rPr>
+        <w:t>="text-danger"&gt;&lt;/</w:t>
+      </w:r>
+      <w:r>
+        <w:rPr>
+          <w:rFonts w:ascii="Cascadia Mono" w:hAnsi="Cascadia Mono" w:cs="Cascadia Mono"/>
+          <w:b/>
+          <w:bCs/>
+          <w:color w:val="800080"/>
+          <w:sz w:val="19"/>
+          <w:szCs w:val="19"/>
+        </w:rPr>
+        <w:t>span</w:t>
+      </w:r>
+      <w:r>
+        <w:rPr>
+          <w:rFonts w:ascii="Cascadia Mono" w:hAnsi="Cascadia Mono" w:cs="Cascadia Mono"/>
+          <w:color w:val="0000FF"/>
+          <w:sz w:val="19"/>
+          <w:szCs w:val="19"/>
+        </w:rPr>
+        <w:t>&gt;</w:t>
+      </w:r>
+    </w:p>
+    <w:p>
+      <w:pPr>
+        <w:autoSpaceDE w:val="0"/>
+        <w:autoSpaceDN w:val="0"/>
+        <w:adjustRightInd w:val="0"/>
+        <w:spacing w:after="0" w:line="240" w:lineRule="auto"/>
+        <w:rPr>
+          <w:rFonts w:ascii="Cascadia Mono" w:hAnsi="Cascadia Mono" w:cs="Cascadia Mono"/>
+          <w:color w:val="000000"/>
+          <w:sz w:val="19"/>
+          <w:szCs w:val="19"/>
+        </w:rPr>
+      </w:pPr>
+      <w:r>
+        <w:rPr>
+          <w:rFonts w:ascii="Cascadia Mono" w:hAnsi="Cascadia Mono" w:cs="Cascadia Mono"/>
+          <w:color w:val="000000"/>
+          <w:sz w:val="19"/>
+          <w:szCs w:val="19"/>
+        </w:rPr>
+        <w:t xml:space="preserve">            </w:t>
+      </w:r>
+      <w:r>
+        <w:rPr>
+          <w:rFonts w:ascii="Cascadia Mono" w:hAnsi="Cascadia Mono" w:cs="Cascadia Mono"/>
+          <w:color w:val="0000FF"/>
+          <w:sz w:val="19"/>
+          <w:szCs w:val="19"/>
+        </w:rPr>
+        <w:t>&lt;/</w:t>
+      </w:r>
+      <w:r>
+        <w:rPr>
+          <w:rFonts w:ascii="Cascadia Mono" w:hAnsi="Cascadia Mono" w:cs="Cascadia Mono"/>
+          <w:color w:val="800000"/>
+          <w:sz w:val="19"/>
+          <w:szCs w:val="19"/>
+        </w:rPr>
+        <w:t>div</w:t>
+      </w:r>
+      <w:r>
+        <w:rPr>
+          <w:rFonts w:ascii="Cascadia Mono" w:hAnsi="Cascadia Mono" w:cs="Cascadia Mono"/>
+          <w:color w:val="0000FF"/>
+          <w:sz w:val="19"/>
+          <w:szCs w:val="19"/>
+        </w:rPr>
+        <w:t>&gt;</w:t>
+      </w:r>
+    </w:p>
+    <w:p>
+      <w:pPr>
+        <w:autoSpaceDE w:val="0"/>
+        <w:autoSpaceDN w:val="0"/>
+        <w:adjustRightInd w:val="0"/>
+        <w:spacing w:after="0" w:line="240" w:lineRule="auto"/>
+        <w:rPr>
+          <w:rFonts w:ascii="Cascadia Mono" w:hAnsi="Cascadia Mono" w:cs="Cascadia Mono"/>
+          <w:color w:val="000000"/>
+          <w:sz w:val="19"/>
+          <w:szCs w:val="19"/>
+        </w:rPr>
+      </w:pPr>
+      <w:r>
+        <w:rPr>
+          <w:rFonts w:ascii="Cascadia Mono" w:hAnsi="Cascadia Mono" w:cs="Cascadia Mono"/>
+          <w:color w:val="000000"/>
+          <w:sz w:val="19"/>
+          <w:szCs w:val="19"/>
+        </w:rPr>
+        <w:t xml:space="preserve">            </w:t>
+      </w:r>
+      <w:r>
+        <w:rPr>
+          <w:rFonts w:ascii="Cascadia Mono" w:hAnsi="Cascadia Mono" w:cs="Cascadia Mono"/>
+          <w:color w:val="0000FF"/>
+          <w:sz w:val="19"/>
+          <w:szCs w:val="19"/>
+        </w:rPr>
+        <w:t>&lt;</w:t>
+      </w:r>
+      <w:r>
+        <w:rPr>
+          <w:rFonts w:ascii="Cascadia Mono" w:hAnsi="Cascadia Mono" w:cs="Cascadia Mono"/>
+          <w:color w:val="800000"/>
+          <w:sz w:val="19"/>
+          <w:szCs w:val="19"/>
+        </w:rPr>
+        <w:t>div</w:t>
+      </w:r>
+      <w:r>
+        <w:rPr>
+          <w:rFonts w:ascii="Cascadia Mono" w:hAnsi="Cascadia Mono" w:cs="Cascadia Mono"/>
+          <w:color w:val="000000"/>
+          <w:sz w:val="19"/>
+          <w:szCs w:val="19"/>
+        </w:rPr>
+        <w:t xml:space="preserve"> </w:t>
+      </w:r>
+      <w:r>
+        <w:rPr>
+          <w:rFonts w:ascii="Cascadia Mono" w:hAnsi="Cascadia Mono" w:cs="Cascadia Mono"/>
+          <w:color w:val="FF0000"/>
+          <w:sz w:val="19"/>
+          <w:szCs w:val="19"/>
+        </w:rPr>
+        <w:t>class</w:t>
+      </w:r>
+      <w:r>
+        <w:rPr>
+          <w:rFonts w:ascii="Cascadia Mono" w:hAnsi="Cascadia Mono" w:cs="Cascadia Mono"/>
+          <w:color w:val="0000FF"/>
+          <w:sz w:val="19"/>
+          <w:szCs w:val="19"/>
+        </w:rPr>
+        <w:t>="form-group"&gt;</w:t>
+      </w:r>
+    </w:p>
+    <w:p>
+      <w:pPr>
+        <w:autoSpaceDE w:val="0"/>
+        <w:autoSpaceDN w:val="0"/>
+        <w:adjustRightInd w:val="0"/>
+        <w:spacing w:after="0" w:line="240" w:lineRule="auto"/>
+        <w:rPr>
+          <w:rFonts w:ascii="Cascadia Mono" w:hAnsi="Cascadia Mono" w:cs="Cascadia Mono"/>
+          <w:color w:val="000000"/>
+          <w:sz w:val="19"/>
+          <w:szCs w:val="19"/>
+        </w:rPr>
+      </w:pPr>
+      <w:r>
+        <w:rPr>
+          <w:rFonts w:ascii="Cascadia Mono" w:hAnsi="Cascadia Mono" w:cs="Cascadia Mono"/>
+          <w:color w:val="000000"/>
+          <w:sz w:val="19"/>
+          <w:szCs w:val="19"/>
+        </w:rPr>
+        <w:t xml:space="preserve">                </w:t>
+      </w:r>
+      <w:r>
+        <w:rPr>
+          <w:rFonts w:ascii="Cascadia Mono" w:hAnsi="Cascadia Mono" w:cs="Cascadia Mono"/>
+          <w:color w:val="0000FF"/>
+          <w:sz w:val="19"/>
+          <w:szCs w:val="19"/>
+        </w:rPr>
+        <w:t>&lt;</w:t>
+      </w:r>
+      <w:r>
+        <w:rPr>
+          <w:rFonts w:ascii="Cascadia Mono" w:hAnsi="Cascadia Mono" w:cs="Cascadia Mono"/>
+          <w:b/>
+          <w:bCs/>
+          <w:color w:val="800080"/>
+          <w:sz w:val="19"/>
+          <w:szCs w:val="19"/>
+        </w:rPr>
+        <w:t>label</w:t>
+      </w:r>
+      <w:r>
+        <w:rPr>
+          <w:rFonts w:ascii="Cascadia Mono" w:hAnsi="Cascadia Mono" w:cs="Cascadia Mono"/>
+          <w:color w:val="000000"/>
+          <w:sz w:val="19"/>
+          <w:szCs w:val="19"/>
+        </w:rPr>
+        <w:t xml:space="preserve"> </w:t>
+      </w:r>
+      <w:r>
+        <w:rPr>
+          <w:rFonts w:ascii="Cascadia Mono" w:hAnsi="Cascadia Mono" w:cs="Cascadia Mono"/>
+          <w:b/>
+          <w:bCs/>
+          <w:color w:val="800080"/>
+          <w:sz w:val="19"/>
+          <w:szCs w:val="19"/>
+        </w:rPr>
+        <w:t>asp-for</w:t>
+      </w:r>
+      <w:r>
+        <w:rPr>
+          <w:rFonts w:ascii="Cascadia Mono" w:hAnsi="Cascadia Mono" w:cs="Cascadia Mono"/>
+          <w:color w:val="0000FF"/>
+          <w:sz w:val="19"/>
+          <w:szCs w:val="19"/>
+        </w:rPr>
+        <w:t>="</w:t>
+      </w:r>
+      <w:proofErr w:type="spellStart"/>
+      <w:r>
+        <w:rPr>
+          <w:rFonts w:ascii="Cascadia Mono" w:hAnsi="Cascadia Mono" w:cs="Cascadia Mono"/>
+          <w:color w:val="000000"/>
+          <w:sz w:val="19"/>
+          <w:szCs w:val="19"/>
+        </w:rPr>
+        <w:t>LastName</w:t>
+      </w:r>
+      <w:proofErr w:type="spellEnd"/>
+      <w:r>
+        <w:rPr>
+          <w:rFonts w:ascii="Cascadia Mono" w:hAnsi="Cascadia Mono" w:cs="Cascadia Mono"/>
+          <w:color w:val="0000FF"/>
+          <w:sz w:val="19"/>
+          <w:szCs w:val="19"/>
+        </w:rPr>
+        <w:t>"</w:t>
+      </w:r>
+      <w:r>
+        <w:rPr>
+          <w:rFonts w:ascii="Cascadia Mono" w:hAnsi="Cascadia Mono" w:cs="Cascadia Mono"/>
+          <w:color w:val="000000"/>
+          <w:sz w:val="19"/>
+          <w:szCs w:val="19"/>
+        </w:rPr>
+        <w:t xml:space="preserve"> </w:t>
+      </w:r>
+      <w:r>
+        <w:rPr>
+          <w:rFonts w:ascii="Cascadia Mono" w:hAnsi="Cascadia Mono" w:cs="Cascadia Mono"/>
+          <w:color w:val="FF0000"/>
+          <w:sz w:val="19"/>
+          <w:szCs w:val="19"/>
+        </w:rPr>
+        <w:t>class</w:t>
+      </w:r>
+      <w:r>
+        <w:rPr>
+          <w:rFonts w:ascii="Cascadia Mono" w:hAnsi="Cascadia Mono" w:cs="Cascadia Mono"/>
+          <w:color w:val="0000FF"/>
+          <w:sz w:val="19"/>
+          <w:szCs w:val="19"/>
+        </w:rPr>
+        <w:t>="control-label"&gt;&lt;/</w:t>
+      </w:r>
+      <w:r>
+        <w:rPr>
+          <w:rFonts w:ascii="Cascadia Mono" w:hAnsi="Cascadia Mono" w:cs="Cascadia Mono"/>
+          <w:b/>
+          <w:bCs/>
+          <w:color w:val="800080"/>
+          <w:sz w:val="19"/>
+          <w:szCs w:val="19"/>
+        </w:rPr>
+        <w:t>label</w:t>
+      </w:r>
+      <w:r>
+        <w:rPr>
+          <w:rFonts w:ascii="Cascadia Mono" w:hAnsi="Cascadia Mono" w:cs="Cascadia Mono"/>
+          <w:color w:val="0000FF"/>
+          <w:sz w:val="19"/>
+          <w:szCs w:val="19"/>
+        </w:rPr>
+        <w:t>&gt;</w:t>
+      </w:r>
+    </w:p>
+    <w:p>
+      <w:pPr>
+        <w:autoSpaceDE w:val="0"/>
+        <w:autoSpaceDN w:val="0"/>
+        <w:adjustRightInd w:val="0"/>
+        <w:spacing w:after="0" w:line="240" w:lineRule="auto"/>
+        <w:rPr>
+          <w:rFonts w:ascii="Cascadia Mono" w:hAnsi="Cascadia Mono" w:cs="Cascadia Mono"/>
+          <w:color w:val="000000"/>
+          <w:sz w:val="19"/>
+          <w:szCs w:val="19"/>
+        </w:rPr>
+      </w:pPr>
+      <w:r>
+        <w:rPr>
+          <w:rFonts w:ascii="Cascadia Mono" w:hAnsi="Cascadia Mono" w:cs="Cascadia Mono"/>
+          <w:color w:val="000000"/>
+          <w:sz w:val="19"/>
+          <w:szCs w:val="19"/>
+        </w:rPr>
+        <w:t xml:space="preserve">                </w:t>
+      </w:r>
+      <w:r>
+        <w:rPr>
+          <w:rFonts w:ascii="Cascadia Mono" w:hAnsi="Cascadia Mono" w:cs="Cascadia Mono"/>
+          <w:color w:val="0000FF"/>
+          <w:sz w:val="19"/>
+          <w:szCs w:val="19"/>
+        </w:rPr>
+        <w:t>&lt;</w:t>
+      </w:r>
+      <w:r>
+        <w:rPr>
+          <w:rFonts w:ascii="Cascadia Mono" w:hAnsi="Cascadia Mono" w:cs="Cascadia Mono"/>
+          <w:b/>
+          <w:bCs/>
+          <w:color w:val="800080"/>
+          <w:sz w:val="19"/>
+          <w:szCs w:val="19"/>
+        </w:rPr>
+        <w:t>input</w:t>
+      </w:r>
+      <w:r>
+        <w:rPr>
+          <w:rFonts w:ascii="Cascadia Mono" w:hAnsi="Cascadia Mono" w:cs="Cascadia Mono"/>
+          <w:color w:val="000000"/>
+          <w:sz w:val="19"/>
+          <w:szCs w:val="19"/>
+        </w:rPr>
+        <w:t xml:space="preserve"> </w:t>
+      </w:r>
+      <w:r>
+        <w:rPr>
+          <w:rFonts w:ascii="Cascadia Mono" w:hAnsi="Cascadia Mono" w:cs="Cascadia Mono"/>
+          <w:b/>
+          <w:bCs/>
+          <w:color w:val="800080"/>
+          <w:sz w:val="19"/>
+          <w:szCs w:val="19"/>
+        </w:rPr>
+        <w:t>asp-for</w:t>
+      </w:r>
+      <w:r>
+        <w:rPr>
+          <w:rFonts w:ascii="Cascadia Mono" w:hAnsi="Cascadia Mono" w:cs="Cascadia Mono"/>
+          <w:color w:val="0000FF"/>
+          <w:sz w:val="19"/>
+          <w:szCs w:val="19"/>
+        </w:rPr>
+        <w:t>="</w:t>
+      </w:r>
+      <w:proofErr w:type="spellStart"/>
+      <w:r>
+        <w:rPr>
+          <w:rFonts w:ascii="Cascadia Mono" w:hAnsi="Cascadia Mono" w:cs="Cascadia Mono"/>
+          <w:color w:val="000000"/>
+          <w:sz w:val="19"/>
+          <w:szCs w:val="19"/>
+        </w:rPr>
+        <w:t>LastName</w:t>
+      </w:r>
+      <w:proofErr w:type="spellEnd"/>
+      <w:r>
+        <w:rPr>
+          <w:rFonts w:ascii="Cascadia Mono" w:hAnsi="Cascadia Mono" w:cs="Cascadia Mono"/>
+          <w:color w:val="0000FF"/>
+          <w:sz w:val="19"/>
+          <w:szCs w:val="19"/>
+        </w:rPr>
+        <w:t>"</w:t>
+      </w:r>
+      <w:r>
+        <w:rPr>
+          <w:rFonts w:ascii="Cascadia Mono" w:hAnsi="Cascadia Mono" w:cs="Cascadia Mono"/>
+          <w:color w:val="000000"/>
+          <w:sz w:val="19"/>
+          <w:szCs w:val="19"/>
+        </w:rPr>
+        <w:t xml:space="preserve"> </w:t>
+      </w:r>
+      <w:r>
+        <w:rPr>
+          <w:rFonts w:ascii="Cascadia Mono" w:hAnsi="Cascadia Mono" w:cs="Cascadia Mono"/>
+          <w:color w:val="FF0000"/>
+          <w:sz w:val="19"/>
+          <w:szCs w:val="19"/>
+        </w:rPr>
+        <w:t>class</w:t>
+      </w:r>
+      <w:r>
+        <w:rPr>
+          <w:rFonts w:ascii="Cascadia Mono" w:hAnsi="Cascadia Mono" w:cs="Cascadia Mono"/>
+          <w:color w:val="0000FF"/>
+          <w:sz w:val="19"/>
+          <w:szCs w:val="19"/>
+        </w:rPr>
+        <w:t>="form-control"</w:t>
+      </w:r>
+      <w:r>
+        <w:rPr>
+          <w:rFonts w:ascii="Cascadia Mono" w:hAnsi="Cascadia Mono" w:cs="Cascadia Mono"/>
+          <w:color w:val="000000"/>
+          <w:sz w:val="19"/>
+          <w:szCs w:val="19"/>
+        </w:rPr>
+        <w:t xml:space="preserve"> </w:t>
+      </w:r>
+      <w:r>
+        <w:rPr>
+          <w:rFonts w:ascii="Cascadia Mono" w:hAnsi="Cascadia Mono" w:cs="Cascadia Mono"/>
+          <w:color w:val="0000FF"/>
+          <w:sz w:val="19"/>
+          <w:szCs w:val="19"/>
+        </w:rPr>
+        <w:t>/&gt;</w:t>
+      </w:r>
+    </w:p>
+    <w:p>
+      <w:pPr>
+        <w:autoSpaceDE w:val="0"/>
+        <w:autoSpaceDN w:val="0"/>
+        <w:adjustRightInd w:val="0"/>
+        <w:spacing w:after="0" w:line="240" w:lineRule="auto"/>
+        <w:rPr>
+          <w:rFonts w:ascii="Cascadia Mono" w:hAnsi="Cascadia Mono" w:cs="Cascadia Mono"/>
+          <w:color w:val="000000"/>
+          <w:sz w:val="19"/>
+          <w:szCs w:val="19"/>
+        </w:rPr>
+      </w:pPr>
+      <w:r>
+        <w:rPr>
+          <w:rFonts w:ascii="Cascadia Mono" w:hAnsi="Cascadia Mono" w:cs="Cascadia Mono"/>
+          <w:color w:val="000000"/>
+          <w:sz w:val="19"/>
+          <w:szCs w:val="19"/>
+        </w:rPr>
+        <w:t xml:space="preserve">                </w:t>
+      </w:r>
+      <w:r>
+        <w:rPr>
+          <w:rFonts w:ascii="Cascadia Mono" w:hAnsi="Cascadia Mono" w:cs="Cascadia Mono"/>
+          <w:color w:val="0000FF"/>
+          <w:sz w:val="19"/>
+          <w:szCs w:val="19"/>
+        </w:rPr>
+        <w:t>&lt;</w:t>
+      </w:r>
+      <w:r>
+        <w:rPr>
+          <w:rFonts w:ascii="Cascadia Mono" w:hAnsi="Cascadia Mono" w:cs="Cascadia Mono"/>
+          <w:b/>
+          <w:bCs/>
+          <w:color w:val="800080"/>
+          <w:sz w:val="19"/>
+          <w:szCs w:val="19"/>
+        </w:rPr>
+        <w:t>span</w:t>
+      </w:r>
+      <w:r>
+        <w:rPr>
+          <w:rFonts w:ascii="Cascadia Mono" w:hAnsi="Cascadia Mono" w:cs="Cascadia Mono"/>
+          <w:color w:val="000000"/>
+          <w:sz w:val="19"/>
+          <w:szCs w:val="19"/>
+        </w:rPr>
+        <w:t xml:space="preserve"> </w:t>
+      </w:r>
+      <w:r>
+        <w:rPr>
+          <w:rFonts w:ascii="Cascadia Mono" w:hAnsi="Cascadia Mono" w:cs="Cascadia Mono"/>
+          <w:b/>
+          <w:bCs/>
+          <w:color w:val="800080"/>
+          <w:sz w:val="19"/>
+          <w:szCs w:val="19"/>
+        </w:rPr>
+        <w:t>asp-validation-for</w:t>
+      </w:r>
+      <w:r>
+        <w:rPr>
+          <w:rFonts w:ascii="Cascadia Mono" w:hAnsi="Cascadia Mono" w:cs="Cascadia Mono"/>
+          <w:color w:val="0000FF"/>
+          <w:sz w:val="19"/>
+          <w:szCs w:val="19"/>
+        </w:rPr>
+        <w:t>="</w:t>
+      </w:r>
+      <w:proofErr w:type="spellStart"/>
+      <w:r>
+        <w:rPr>
+          <w:rFonts w:ascii="Cascadia Mono" w:hAnsi="Cascadia Mono" w:cs="Cascadia Mono"/>
+          <w:color w:val="000000"/>
+          <w:sz w:val="19"/>
+          <w:szCs w:val="19"/>
+        </w:rPr>
+        <w:t>LastName</w:t>
+      </w:r>
+      <w:proofErr w:type="spellEnd"/>
+      <w:r>
+        <w:rPr>
+          <w:rFonts w:ascii="Cascadia Mono" w:hAnsi="Cascadia Mono" w:cs="Cascadia Mono"/>
+          <w:color w:val="0000FF"/>
+          <w:sz w:val="19"/>
+          <w:szCs w:val="19"/>
+        </w:rPr>
+        <w:t>"</w:t>
+      </w:r>
+      <w:r>
+        <w:rPr>
+          <w:rFonts w:ascii="Cascadia Mono" w:hAnsi="Cascadia Mono" w:cs="Cascadia Mono"/>
+          <w:color w:val="000000"/>
+          <w:sz w:val="19"/>
+          <w:szCs w:val="19"/>
+        </w:rPr>
+        <w:t xml:space="preserve"> </w:t>
+      </w:r>
+      <w:r>
+        <w:rPr>
+          <w:rFonts w:ascii="Cascadia Mono" w:hAnsi="Cascadia Mono" w:cs="Cascadia Mono"/>
+          <w:color w:val="FF0000"/>
+          <w:sz w:val="19"/>
+          <w:szCs w:val="19"/>
+        </w:rPr>
+        <w:t>class</w:t>
+      </w:r>
+      <w:r>
+        <w:rPr>
+          <w:rFonts w:ascii="Cascadia Mono" w:hAnsi="Cascadia Mono" w:cs="Cascadia Mono"/>
+          <w:color w:val="0000FF"/>
+          <w:sz w:val="19"/>
+          <w:szCs w:val="19"/>
+        </w:rPr>
+        <w:t>="text-danger"&gt;&lt;/</w:t>
+      </w:r>
+      <w:r>
+        <w:rPr>
+          <w:rFonts w:ascii="Cascadia Mono" w:hAnsi="Cascadia Mono" w:cs="Cascadia Mono"/>
+          <w:b/>
+          <w:bCs/>
+          <w:color w:val="800080"/>
+          <w:sz w:val="19"/>
+          <w:szCs w:val="19"/>
+        </w:rPr>
+        <w:t>span</w:t>
+      </w:r>
+      <w:r>
+        <w:rPr>
+          <w:rFonts w:ascii="Cascadia Mono" w:hAnsi="Cascadia Mono" w:cs="Cascadia Mono"/>
+          <w:color w:val="0000FF"/>
+          <w:sz w:val="19"/>
+          <w:szCs w:val="19"/>
+        </w:rPr>
+        <w:t>&gt;</w:t>
+      </w:r>
+    </w:p>
+    <w:p>
+      <w:pPr>
+        <w:autoSpaceDE w:val="0"/>
+        <w:autoSpaceDN w:val="0"/>
+        <w:adjustRightInd w:val="0"/>
+        <w:spacing w:after="0" w:line="240" w:lineRule="auto"/>
+        <w:rPr>
+          <w:rFonts w:ascii="Cascadia Mono" w:hAnsi="Cascadia Mono" w:cs="Cascadia Mono"/>
+          <w:color w:val="000000"/>
+          <w:sz w:val="19"/>
+          <w:szCs w:val="19"/>
+        </w:rPr>
+      </w:pPr>
+      <w:r>
+        <w:rPr>
+          <w:rFonts w:ascii="Cascadia Mono" w:hAnsi="Cascadia Mono" w:cs="Cascadia Mono"/>
+          <w:color w:val="000000"/>
+          <w:sz w:val="19"/>
+          <w:szCs w:val="19"/>
+        </w:rPr>
+        <w:t xml:space="preserve">            </w:t>
+      </w:r>
+      <w:r>
+        <w:rPr>
+          <w:rFonts w:ascii="Cascadia Mono" w:hAnsi="Cascadia Mono" w:cs="Cascadia Mono"/>
+          <w:color w:val="0000FF"/>
+          <w:sz w:val="19"/>
+          <w:szCs w:val="19"/>
+        </w:rPr>
+        <w:t>&lt;/</w:t>
+      </w:r>
+      <w:r>
+        <w:rPr>
+          <w:rFonts w:ascii="Cascadia Mono" w:hAnsi="Cascadia Mono" w:cs="Cascadia Mono"/>
+          <w:color w:val="800000"/>
+          <w:sz w:val="19"/>
+          <w:szCs w:val="19"/>
+        </w:rPr>
+        <w:t>div</w:t>
+      </w:r>
+      <w:r>
+        <w:rPr>
+          <w:rFonts w:ascii="Cascadia Mono" w:hAnsi="Cascadia Mono" w:cs="Cascadia Mono"/>
+          <w:color w:val="0000FF"/>
+          <w:sz w:val="19"/>
+          <w:szCs w:val="19"/>
+        </w:rPr>
+        <w:t>&gt;</w:t>
+      </w:r>
+    </w:p>
+    <w:p>
+      <w:pPr>
+        <w:autoSpaceDE w:val="0"/>
+        <w:autoSpaceDN w:val="0"/>
+        <w:adjustRightInd w:val="0"/>
+        <w:spacing w:after="0" w:line="240" w:lineRule="auto"/>
+        <w:rPr>
+          <w:rFonts w:ascii="Cascadia Mono" w:hAnsi="Cascadia Mono" w:cs="Cascadia Mono"/>
+          <w:color w:val="000000"/>
+          <w:sz w:val="19"/>
+          <w:szCs w:val="19"/>
+        </w:rPr>
+      </w:pPr>
+      <w:r>
+        <w:rPr>
+          <w:rFonts w:ascii="Cascadia Mono" w:hAnsi="Cascadia Mono" w:cs="Cascadia Mono"/>
+          <w:color w:val="000000"/>
+          <w:sz w:val="19"/>
+          <w:szCs w:val="19"/>
+        </w:rPr>
+        <w:t xml:space="preserve">            </w:t>
+      </w:r>
+      <w:r>
+        <w:rPr>
+          <w:rFonts w:ascii="Cascadia Mono" w:hAnsi="Cascadia Mono" w:cs="Cascadia Mono"/>
+          <w:color w:val="0000FF"/>
+          <w:sz w:val="19"/>
+          <w:szCs w:val="19"/>
+        </w:rPr>
+        <w:t>&lt;</w:t>
+      </w:r>
+      <w:r>
+        <w:rPr>
+          <w:rFonts w:ascii="Cascadia Mono" w:hAnsi="Cascadia Mono" w:cs="Cascadia Mono"/>
+          <w:color w:val="800000"/>
+          <w:sz w:val="19"/>
+          <w:szCs w:val="19"/>
+        </w:rPr>
+        <w:t>div</w:t>
+      </w:r>
+      <w:r>
+        <w:rPr>
+          <w:rFonts w:ascii="Cascadia Mono" w:hAnsi="Cascadia Mono" w:cs="Cascadia Mono"/>
+          <w:color w:val="000000"/>
+          <w:sz w:val="19"/>
+          <w:szCs w:val="19"/>
+        </w:rPr>
+        <w:t xml:space="preserve"> </w:t>
+      </w:r>
+      <w:r>
+        <w:rPr>
+          <w:rFonts w:ascii="Cascadia Mono" w:hAnsi="Cascadia Mono" w:cs="Cascadia Mono"/>
+          <w:color w:val="FF0000"/>
+          <w:sz w:val="19"/>
+          <w:szCs w:val="19"/>
+        </w:rPr>
+        <w:t>class</w:t>
+      </w:r>
+      <w:r>
+        <w:rPr>
+          <w:rFonts w:ascii="Cascadia Mono" w:hAnsi="Cascadia Mono" w:cs="Cascadia Mono"/>
+          <w:color w:val="0000FF"/>
+          <w:sz w:val="19"/>
+          <w:szCs w:val="19"/>
+        </w:rPr>
+        <w:t>="form-group"&gt;</w:t>
+      </w:r>
+    </w:p>
+    <w:p>
+      <w:pPr>
+        <w:autoSpaceDE w:val="0"/>
+        <w:autoSpaceDN w:val="0"/>
+        <w:adjustRightInd w:val="0"/>
+        <w:spacing w:after="0" w:line="240" w:lineRule="auto"/>
+        <w:rPr>
+          <w:rFonts w:ascii="Cascadia Mono" w:hAnsi="Cascadia Mono" w:cs="Cascadia Mono"/>
+          <w:color w:val="000000"/>
+          <w:sz w:val="19"/>
+          <w:szCs w:val="19"/>
+        </w:rPr>
+      </w:pPr>
+      <w:r>
+        <w:rPr>
+          <w:rFonts w:ascii="Cascadia Mono" w:hAnsi="Cascadia Mono" w:cs="Cascadia Mono"/>
+          <w:color w:val="000000"/>
+          <w:sz w:val="19"/>
+          <w:szCs w:val="19"/>
+        </w:rPr>
+        <w:t xml:space="preserve">                </w:t>
+      </w:r>
+      <w:r>
+        <w:rPr>
+          <w:rFonts w:ascii="Cascadia Mono" w:hAnsi="Cascadia Mono" w:cs="Cascadia Mono"/>
+          <w:color w:val="0000FF"/>
+          <w:sz w:val="19"/>
+          <w:szCs w:val="19"/>
+        </w:rPr>
+        <w:t>&lt;</w:t>
+      </w:r>
+      <w:r>
+        <w:rPr>
+          <w:rFonts w:ascii="Cascadia Mono" w:hAnsi="Cascadia Mono" w:cs="Cascadia Mono"/>
+          <w:b/>
+          <w:bCs/>
+          <w:color w:val="800080"/>
+          <w:sz w:val="19"/>
+          <w:szCs w:val="19"/>
+        </w:rPr>
+        <w:t>label</w:t>
+      </w:r>
+      <w:r>
+        <w:rPr>
+          <w:rFonts w:ascii="Cascadia Mono" w:hAnsi="Cascadia Mono" w:cs="Cascadia Mono"/>
+          <w:color w:val="000000"/>
+          <w:sz w:val="19"/>
+          <w:szCs w:val="19"/>
+        </w:rPr>
+        <w:t xml:space="preserve"> </w:t>
+      </w:r>
+      <w:r>
+        <w:rPr>
+          <w:rFonts w:ascii="Cascadia Mono" w:hAnsi="Cascadia Mono" w:cs="Cascadia Mono"/>
+          <w:b/>
+          <w:bCs/>
+          <w:color w:val="800080"/>
+          <w:sz w:val="19"/>
+          <w:szCs w:val="19"/>
+        </w:rPr>
+        <w:t>asp-for</w:t>
+      </w:r>
+      <w:r>
+        <w:rPr>
+          <w:rFonts w:ascii="Cascadia Mono" w:hAnsi="Cascadia Mono" w:cs="Cascadia Mono"/>
+          <w:color w:val="0000FF"/>
+          <w:sz w:val="19"/>
+          <w:szCs w:val="19"/>
+        </w:rPr>
+        <w:t>="</w:t>
+      </w:r>
+      <w:r>
+        <w:rPr>
+          <w:rFonts w:ascii="Cascadia Mono" w:hAnsi="Cascadia Mono" w:cs="Cascadia Mono"/>
+          <w:color w:val="000000"/>
+          <w:sz w:val="19"/>
+          <w:szCs w:val="19"/>
+        </w:rPr>
+        <w:t>Age</w:t>
+      </w:r>
+      <w:r>
+        <w:rPr>
+          <w:rFonts w:ascii="Cascadia Mono" w:hAnsi="Cascadia Mono" w:cs="Cascadia Mono"/>
+          <w:color w:val="0000FF"/>
+          <w:sz w:val="19"/>
+          <w:szCs w:val="19"/>
+        </w:rPr>
+        <w:t>"</w:t>
+      </w:r>
+      <w:r>
+        <w:rPr>
+          <w:rFonts w:ascii="Cascadia Mono" w:hAnsi="Cascadia Mono" w:cs="Cascadia Mono"/>
+          <w:color w:val="000000"/>
+          <w:sz w:val="19"/>
+          <w:szCs w:val="19"/>
+        </w:rPr>
+        <w:t xml:space="preserve"> </w:t>
+      </w:r>
+      <w:r>
+        <w:rPr>
+          <w:rFonts w:ascii="Cascadia Mono" w:hAnsi="Cascadia Mono" w:cs="Cascadia Mono"/>
+          <w:color w:val="FF0000"/>
+          <w:sz w:val="19"/>
+          <w:szCs w:val="19"/>
+        </w:rPr>
+        <w:t>class</w:t>
+      </w:r>
+      <w:r>
+        <w:rPr>
+          <w:rFonts w:ascii="Cascadia Mono" w:hAnsi="Cascadia Mono" w:cs="Cascadia Mono"/>
+          <w:color w:val="0000FF"/>
+          <w:sz w:val="19"/>
+          <w:szCs w:val="19"/>
+        </w:rPr>
+        <w:t>="control-label"&gt;&lt;/</w:t>
+      </w:r>
+      <w:r>
+        <w:rPr>
+          <w:rFonts w:ascii="Cascadia Mono" w:hAnsi="Cascadia Mono" w:cs="Cascadia Mono"/>
+          <w:b/>
+          <w:bCs/>
+          <w:color w:val="800080"/>
+          <w:sz w:val="19"/>
+          <w:szCs w:val="19"/>
+        </w:rPr>
+        <w:t>label</w:t>
+      </w:r>
+      <w:r>
+        <w:rPr>
+          <w:rFonts w:ascii="Cascadia Mono" w:hAnsi="Cascadia Mono" w:cs="Cascadia Mono"/>
+          <w:color w:val="0000FF"/>
+          <w:sz w:val="19"/>
+          <w:szCs w:val="19"/>
+        </w:rPr>
+        <w:t>&gt;</w:t>
+      </w:r>
+    </w:p>
+    <w:p>
+      <w:pPr>
+        <w:autoSpaceDE w:val="0"/>
+        <w:autoSpaceDN w:val="0"/>
+        <w:adjustRightInd w:val="0"/>
+        <w:spacing w:after="0" w:line="240" w:lineRule="auto"/>
+        <w:rPr>
+          <w:rFonts w:ascii="Cascadia Mono" w:hAnsi="Cascadia Mono" w:cs="Cascadia Mono"/>
+          <w:color w:val="000000"/>
+          <w:sz w:val="19"/>
+          <w:szCs w:val="19"/>
+        </w:rPr>
+      </w:pPr>
+      <w:r>
+        <w:rPr>
+          <w:rFonts w:ascii="Cascadia Mono" w:hAnsi="Cascadia Mono" w:cs="Cascadia Mono"/>
+          <w:color w:val="000000"/>
+          <w:sz w:val="19"/>
+          <w:szCs w:val="19"/>
+        </w:rPr>
+        <w:t xml:space="preserve">                </w:t>
+      </w:r>
+      <w:r>
+        <w:rPr>
+          <w:rFonts w:ascii="Cascadia Mono" w:hAnsi="Cascadia Mono" w:cs="Cascadia Mono"/>
+          <w:color w:val="0000FF"/>
+          <w:sz w:val="19"/>
+          <w:szCs w:val="19"/>
+        </w:rPr>
+        <w:t>&lt;</w:t>
+      </w:r>
+      <w:r>
+        <w:rPr>
+          <w:rFonts w:ascii="Cascadia Mono" w:hAnsi="Cascadia Mono" w:cs="Cascadia Mono"/>
+          <w:b/>
+          <w:bCs/>
+          <w:color w:val="800080"/>
+          <w:sz w:val="19"/>
+          <w:szCs w:val="19"/>
+        </w:rPr>
+        <w:t>input</w:t>
+      </w:r>
+      <w:r>
+        <w:rPr>
+          <w:rFonts w:ascii="Cascadia Mono" w:hAnsi="Cascadia Mono" w:cs="Cascadia Mono"/>
+          <w:color w:val="000000"/>
+          <w:sz w:val="19"/>
+          <w:szCs w:val="19"/>
+        </w:rPr>
+        <w:t xml:space="preserve"> </w:t>
+      </w:r>
+      <w:r>
+        <w:rPr>
+          <w:rFonts w:ascii="Cascadia Mono" w:hAnsi="Cascadia Mono" w:cs="Cascadia Mono"/>
+          <w:b/>
+          <w:bCs/>
+          <w:color w:val="800080"/>
+          <w:sz w:val="19"/>
+          <w:szCs w:val="19"/>
+        </w:rPr>
+        <w:t>asp-for</w:t>
+      </w:r>
+      <w:r>
+        <w:rPr>
+          <w:rFonts w:ascii="Cascadia Mono" w:hAnsi="Cascadia Mono" w:cs="Cascadia Mono"/>
+          <w:color w:val="0000FF"/>
+          <w:sz w:val="19"/>
+          <w:szCs w:val="19"/>
+        </w:rPr>
+        <w:t>="</w:t>
+      </w:r>
+      <w:r>
+        <w:rPr>
+          <w:rFonts w:ascii="Cascadia Mono" w:hAnsi="Cascadia Mono" w:cs="Cascadia Mono"/>
+          <w:color w:val="000000"/>
+          <w:sz w:val="19"/>
+          <w:szCs w:val="19"/>
+        </w:rPr>
+        <w:t>Age</w:t>
+      </w:r>
+      <w:r>
+        <w:rPr>
+          <w:rFonts w:ascii="Cascadia Mono" w:hAnsi="Cascadia Mono" w:cs="Cascadia Mono"/>
+          <w:color w:val="0000FF"/>
+          <w:sz w:val="19"/>
+          <w:szCs w:val="19"/>
+        </w:rPr>
+        <w:t>"</w:t>
+      </w:r>
+      <w:r>
+        <w:rPr>
+          <w:rFonts w:ascii="Cascadia Mono" w:hAnsi="Cascadia Mono" w:cs="Cascadia Mono"/>
+          <w:color w:val="000000"/>
+          <w:sz w:val="19"/>
+          <w:szCs w:val="19"/>
+        </w:rPr>
+        <w:t xml:space="preserve"> </w:t>
+      </w:r>
+      <w:r>
+        <w:rPr>
+          <w:rFonts w:ascii="Cascadia Mono" w:hAnsi="Cascadia Mono" w:cs="Cascadia Mono"/>
+          <w:color w:val="FF0000"/>
+          <w:sz w:val="19"/>
+          <w:szCs w:val="19"/>
+        </w:rPr>
+        <w:t>class</w:t>
+      </w:r>
+      <w:r>
+        <w:rPr>
+          <w:rFonts w:ascii="Cascadia Mono" w:hAnsi="Cascadia Mono" w:cs="Cascadia Mono"/>
+          <w:color w:val="0000FF"/>
+          <w:sz w:val="19"/>
+          <w:szCs w:val="19"/>
+        </w:rPr>
+        <w:t>="form-control"</w:t>
+      </w:r>
+      <w:r>
+        <w:rPr>
+          <w:rFonts w:ascii="Cascadia Mono" w:hAnsi="Cascadia Mono" w:cs="Cascadia Mono"/>
+          <w:color w:val="000000"/>
+          <w:sz w:val="19"/>
+          <w:szCs w:val="19"/>
+        </w:rPr>
+        <w:t xml:space="preserve"> </w:t>
+      </w:r>
+      <w:r>
+        <w:rPr>
+          <w:rFonts w:ascii="Cascadia Mono" w:hAnsi="Cascadia Mono" w:cs="Cascadia Mono"/>
+          <w:color w:val="0000FF"/>
+          <w:sz w:val="19"/>
+          <w:szCs w:val="19"/>
+        </w:rPr>
+        <w:t>/&gt;</w:t>
+      </w:r>
+    </w:p>
+    <w:p>
+      <w:pPr>
+        <w:autoSpaceDE w:val="0"/>
+        <w:autoSpaceDN w:val="0"/>
+        <w:adjustRightInd w:val="0"/>
+        <w:spacing w:after="0" w:line="240" w:lineRule="auto"/>
+        <w:rPr>
+          <w:rFonts w:ascii="Cascadia Mono" w:hAnsi="Cascadia Mono" w:cs="Cascadia Mono"/>
+          <w:color w:val="000000"/>
+          <w:sz w:val="19"/>
+          <w:szCs w:val="19"/>
+        </w:rPr>
+      </w:pPr>
+      <w:r>
+        <w:rPr>
+          <w:rFonts w:ascii="Cascadia Mono" w:hAnsi="Cascadia Mono" w:cs="Cascadia Mono"/>
+          <w:color w:val="000000"/>
+          <w:sz w:val="19"/>
+          <w:szCs w:val="19"/>
+        </w:rPr>
+        <w:t xml:space="preserve">                </w:t>
+      </w:r>
+      <w:r>
+        <w:rPr>
+          <w:rFonts w:ascii="Cascadia Mono" w:hAnsi="Cascadia Mono" w:cs="Cascadia Mono"/>
+          <w:color w:val="0000FF"/>
+          <w:sz w:val="19"/>
+          <w:szCs w:val="19"/>
+        </w:rPr>
+        <w:t>&lt;</w:t>
+      </w:r>
+      <w:r>
+        <w:rPr>
+          <w:rFonts w:ascii="Cascadia Mono" w:hAnsi="Cascadia Mono" w:cs="Cascadia Mono"/>
+          <w:b/>
+          <w:bCs/>
+          <w:color w:val="800080"/>
+          <w:sz w:val="19"/>
+          <w:szCs w:val="19"/>
+        </w:rPr>
+        <w:t>span</w:t>
+      </w:r>
+      <w:r>
+        <w:rPr>
+          <w:rFonts w:ascii="Cascadia Mono" w:hAnsi="Cascadia Mono" w:cs="Cascadia Mono"/>
+          <w:color w:val="000000"/>
+          <w:sz w:val="19"/>
+          <w:szCs w:val="19"/>
+        </w:rPr>
+        <w:t xml:space="preserve"> </w:t>
+      </w:r>
+      <w:r>
+        <w:rPr>
+          <w:rFonts w:ascii="Cascadia Mono" w:hAnsi="Cascadia Mono" w:cs="Cascadia Mono"/>
+          <w:b/>
+          <w:bCs/>
+          <w:color w:val="800080"/>
+          <w:sz w:val="19"/>
+          <w:szCs w:val="19"/>
+        </w:rPr>
+        <w:t>asp-validation-for</w:t>
+      </w:r>
+      <w:r>
+        <w:rPr>
+          <w:rFonts w:ascii="Cascadia Mono" w:hAnsi="Cascadia Mono" w:cs="Cascadia Mono"/>
+          <w:color w:val="0000FF"/>
+          <w:sz w:val="19"/>
+          <w:szCs w:val="19"/>
+        </w:rPr>
+        <w:t>="</w:t>
+      </w:r>
+      <w:r>
+        <w:rPr>
+          <w:rFonts w:ascii="Cascadia Mono" w:hAnsi="Cascadia Mono" w:cs="Cascadia Mono"/>
+          <w:color w:val="000000"/>
+          <w:sz w:val="19"/>
+          <w:szCs w:val="19"/>
+        </w:rPr>
+        <w:t>Age</w:t>
+      </w:r>
+      <w:r>
+        <w:rPr>
+          <w:rFonts w:ascii="Cascadia Mono" w:hAnsi="Cascadia Mono" w:cs="Cascadia Mono"/>
+          <w:color w:val="0000FF"/>
+          <w:sz w:val="19"/>
+          <w:szCs w:val="19"/>
+        </w:rPr>
+        <w:t>"</w:t>
+      </w:r>
+      <w:r>
+        <w:rPr>
+          <w:rFonts w:ascii="Cascadia Mono" w:hAnsi="Cascadia Mono" w:cs="Cascadia Mono"/>
+          <w:color w:val="000000"/>
+          <w:sz w:val="19"/>
+          <w:szCs w:val="19"/>
+        </w:rPr>
+        <w:t xml:space="preserve"> </w:t>
+      </w:r>
+      <w:r>
+        <w:rPr>
+          <w:rFonts w:ascii="Cascadia Mono" w:hAnsi="Cascadia Mono" w:cs="Cascadia Mono"/>
+          <w:color w:val="FF0000"/>
+          <w:sz w:val="19"/>
+          <w:szCs w:val="19"/>
+        </w:rPr>
+        <w:t>class</w:t>
+      </w:r>
+      <w:r>
+        <w:rPr>
+          <w:rFonts w:ascii="Cascadia Mono" w:hAnsi="Cascadia Mono" w:cs="Cascadia Mono"/>
+          <w:color w:val="0000FF"/>
+          <w:sz w:val="19"/>
+          <w:szCs w:val="19"/>
+        </w:rPr>
+        <w:t>="text-danger"&gt;&lt;/</w:t>
+      </w:r>
+      <w:r>
+        <w:rPr>
+          <w:rFonts w:ascii="Cascadia Mono" w:hAnsi="Cascadia Mono" w:cs="Cascadia Mono"/>
+          <w:b/>
+          <w:bCs/>
+          <w:color w:val="800080"/>
+          <w:sz w:val="19"/>
+          <w:szCs w:val="19"/>
+        </w:rPr>
+        <w:t>span</w:t>
+      </w:r>
+      <w:r>
+        <w:rPr>
+          <w:rFonts w:ascii="Cascadia Mono" w:hAnsi="Cascadia Mono" w:cs="Cascadia Mono"/>
+          <w:color w:val="0000FF"/>
+          <w:sz w:val="19"/>
+          <w:szCs w:val="19"/>
+        </w:rPr>
+        <w:t>&gt;</w:t>
+      </w:r>
+    </w:p>
+    <w:p>
+      <w:pPr>
+        <w:shd w:val="clear" w:color="auto" w:fill="FFFFFF"/>
+        <w:spacing w:after="0" w:line="240" w:lineRule="auto"/>
+        <w:textAlignment w:val="baseline"/>
+        <w:rPr>
+          <w:rFonts w:ascii="Segoe UI" w:hAnsi="Segoe UI" w:cs="Segoe UI"/>
+          <w:color w:val="000000"/>
+          <w:sz w:val="27"/>
+          <w:szCs w:val="27"/>
+          <w:shd w:val="clear" w:color="auto" w:fill="FFFFFF"/>
+        </w:rPr>
+      </w:pPr>
+      <w:r>
+        <w:rPr>
+          <w:rFonts w:ascii="Cascadia Mono" w:hAnsi="Cascadia Mono" w:cs="Cascadia Mono"/>
+          <w:color w:val="000000"/>
+          <w:sz w:val="19"/>
+          <w:szCs w:val="19"/>
+        </w:rPr>
+        <w:t xml:space="preserve">            </w:t>
+      </w:r>
+      <w:r>
+        <w:rPr>
+          <w:rFonts w:ascii="Cascadia Mono" w:hAnsi="Cascadia Mono" w:cs="Cascadia Mono"/>
+          <w:color w:val="0000FF"/>
+          <w:sz w:val="19"/>
+          <w:szCs w:val="19"/>
+        </w:rPr>
+        <w:t>&lt;/</w:t>
+      </w:r>
+      <w:r>
+        <w:rPr>
+          <w:rFonts w:ascii="Cascadia Mono" w:hAnsi="Cascadia Mono" w:cs="Cascadia Mono"/>
+          <w:color w:val="800000"/>
+          <w:sz w:val="19"/>
+          <w:szCs w:val="19"/>
+        </w:rPr>
+        <w:t>div</w:t>
+      </w:r>
+      <w:r>
+        <w:rPr>
+          <w:rFonts w:ascii="Cascadia Mono" w:hAnsi="Cascadia Mono" w:cs="Cascadia Mono"/>
+          <w:color w:val="0000FF"/>
+          <w:sz w:val="19"/>
+          <w:szCs w:val="19"/>
+        </w:rPr>
+        <w:t>&gt;</w:t>
+      </w:r>
+    </w:p>
+    <w:p>
+      <w:pPr>
+        <w:shd w:val="clear" w:color="auto" w:fill="FFFFFF"/>
+        <w:spacing w:after="0" w:line="240" w:lineRule="auto"/>
+        <w:textAlignment w:val="baseline"/>
+        <w:rPr>
+          <w:rFonts w:ascii="Cascadia Mono" w:hAnsi="Cascadia Mono" w:cs="Cascadia Mono"/>
+          <w:color w:val="000000"/>
+          <w:sz w:val="19"/>
+          <w:szCs w:val="19"/>
+        </w:rPr>
+      </w:pPr>
+    </w:p>
+    <w:p>
+      <w:pPr>
+        <w:shd w:val="clear" w:color="auto" w:fill="FFFFFF"/>
+        <w:spacing w:after="0" w:line="240" w:lineRule="auto"/>
+        <w:textAlignment w:val="baseline"/>
+        <w:outlineLvl w:val="0"/>
+        <w:rPr>
+          <w:rFonts w:ascii="Segoe UI" w:eastAsia="Times New Roman" w:hAnsi="Segoe UI" w:cs="Segoe UI"/>
+          <w:b/>
+          <w:bCs/>
+          <w:color w:val="273239"/>
+          <w:kern w:val="36"/>
+          <w:sz w:val="36"/>
+          <w:szCs w:val="36"/>
+          <w:lang w:eastAsia="en-IN"/>
+        </w:rPr>
+      </w:pPr>
+      <w:r>
+        <w:rPr>
+          <w:rFonts w:ascii="Segoe UI" w:eastAsia="Times New Roman" w:hAnsi="Segoe UI" w:cs="Segoe UI"/>
+          <w:b/>
+          <w:bCs/>
+          <w:color w:val="273239"/>
+          <w:kern w:val="36"/>
+          <w:sz w:val="36"/>
+          <w:szCs w:val="36"/>
+          <w:lang w:eastAsia="en-IN"/>
+        </w:rPr>
+        <w:t>ASP.NET MVC Scaffolding</w:t>
+      </w:r>
+    </w:p>
+    <w:p>
+      <w:pPr>
+        <w:shd w:val="clear" w:color="auto" w:fill="FFFFFF"/>
+        <w:spacing w:after="0" w:line="240" w:lineRule="auto"/>
+        <w:textAlignment w:val="baseline"/>
+        <w:outlineLvl w:val="0"/>
+        <w:rPr>
+          <w:rFonts w:ascii="Segoe UI" w:eastAsia="Times New Roman" w:hAnsi="Segoe UI" w:cs="Segoe UI"/>
+          <w:b/>
+          <w:bCs/>
+          <w:color w:val="273239"/>
+          <w:kern w:val="36"/>
+          <w:sz w:val="23"/>
+          <w:szCs w:val="23"/>
+          <w:lang w:eastAsia="en-IN"/>
+        </w:rPr>
+      </w:pPr>
+    </w:p>
+    <w:p>
+      <w:pPr>
+        <w:pStyle w:val="NormalWeb"/>
+        <w:shd w:val="clear" w:color="auto" w:fill="FFFFFF"/>
+        <w:spacing w:before="0" w:beforeAutospacing="0" w:after="150" w:afterAutospacing="0"/>
+        <w:textAlignment w:val="baseline"/>
+        <w:rPr>
+          <w:rFonts w:ascii="Segoe UI" w:hAnsi="Segoe UI" w:cs="Segoe UI"/>
+          <w:color w:val="273239"/>
+          <w:spacing w:val="2"/>
+          <w:sz w:val="23"/>
+          <w:szCs w:val="23"/>
+        </w:rPr>
+      </w:pPr>
+      <w:r>
+        <w:rPr>
+          <w:rFonts w:ascii="Segoe UI" w:hAnsi="Segoe UI" w:cs="Segoe UI"/>
+          <w:color w:val="273239"/>
+          <w:spacing w:val="2"/>
+          <w:sz w:val="23"/>
+          <w:szCs w:val="23"/>
+        </w:rPr>
+        <w:t>Scaffolding is used to define the code-generation framework used in web applications. It uses T4 templates to generate basic controllers and views for the models. It generates instances for the mapped domain model and code for all CRUD operations. It also reduces the amount of time for developing a standard data operation in the application.</w:t>
+      </w:r>
+    </w:p>
+    <w:p>
+      <w:pPr>
+        <w:pStyle w:val="NormalWeb"/>
+        <w:shd w:val="clear" w:color="auto" w:fill="FFFFFF"/>
+        <w:spacing w:before="0" w:beforeAutospacing="0" w:after="150" w:afterAutospacing="0"/>
+        <w:textAlignment w:val="baseline"/>
+        <w:rPr>
+          <w:rFonts w:ascii="Segoe UI" w:hAnsi="Segoe UI" w:cs="Segoe UI"/>
+          <w:color w:val="273239"/>
+          <w:spacing w:val="2"/>
+          <w:sz w:val="23"/>
+          <w:szCs w:val="23"/>
+        </w:rPr>
+      </w:pPr>
+      <w:r>
+        <w:rPr>
+          <w:rFonts w:ascii="Segoe UI" w:hAnsi="Segoe UI" w:cs="Segoe UI"/>
+          <w:color w:val="273239"/>
+          <w:spacing w:val="2"/>
+          <w:sz w:val="23"/>
+          <w:szCs w:val="23"/>
+        </w:rPr>
+        <w:t>Basically, it is an automated code generation framework, it generates code for CRUD operations based on the provided domain model classes </w:t>
+      </w:r>
+    </w:p>
+    <w:p>
+      <w:pPr>
+        <w:shd w:val="clear" w:color="auto" w:fill="FFFFFF"/>
+        <w:spacing w:after="0" w:line="240" w:lineRule="auto"/>
+        <w:textAlignment w:val="baseline"/>
+        <w:outlineLvl w:val="0"/>
+        <w:rPr>
+          <w:rFonts w:ascii="Segoe UI" w:eastAsia="Times New Roman" w:hAnsi="Segoe UI" w:cs="Segoe UI"/>
+          <w:b/>
+          <w:bCs/>
+          <w:color w:val="273239"/>
+          <w:kern w:val="36"/>
+          <w:sz w:val="36"/>
+          <w:szCs w:val="36"/>
+          <w:lang w:eastAsia="en-IN"/>
+        </w:rPr>
+      </w:pPr>
+    </w:p>
+    <w:p>
+      <w:pPr>
+        <w:shd w:val="clear" w:color="auto" w:fill="FFFFFF"/>
+        <w:spacing w:after="0" w:line="240" w:lineRule="auto"/>
+        <w:textAlignment w:val="baseline"/>
+        <w:outlineLvl w:val="0"/>
+        <w:rPr>
+          <w:rFonts w:ascii="Segoe UI" w:eastAsia="Times New Roman" w:hAnsi="Segoe UI" w:cs="Segoe UI"/>
+          <w:b/>
+          <w:bCs/>
+          <w:color w:val="273239"/>
+          <w:kern w:val="36"/>
+          <w:sz w:val="36"/>
+          <w:szCs w:val="36"/>
+          <w:lang w:eastAsia="en-IN"/>
+        </w:rPr>
+      </w:pPr>
+    </w:p>
+    <w:p>
+      <w:pPr>
+        <w:shd w:val="clear" w:color="auto" w:fill="FFFFFF"/>
+        <w:spacing w:after="0" w:line="240" w:lineRule="auto"/>
+        <w:textAlignment w:val="baseline"/>
+        <w:outlineLvl w:val="0"/>
+        <w:rPr>
+          <w:rFonts w:ascii="Segoe UI" w:eastAsia="Times New Roman" w:hAnsi="Segoe UI" w:cs="Segoe UI"/>
+          <w:b/>
+          <w:bCs/>
+          <w:color w:val="273239"/>
+          <w:kern w:val="36"/>
+          <w:sz w:val="36"/>
+          <w:szCs w:val="36"/>
+          <w:lang w:eastAsia="en-IN"/>
+        </w:rPr>
+      </w:pPr>
+      <w:r>
+        <w:rPr>
+          <w:rFonts w:ascii="Segoe UI" w:eastAsia="Times New Roman" w:hAnsi="Segoe UI" w:cs="Segoe UI"/>
+          <w:b/>
+          <w:bCs/>
+          <w:color w:val="273239"/>
+          <w:kern w:val="36"/>
+          <w:sz w:val="36"/>
+          <w:szCs w:val="36"/>
+          <w:lang w:eastAsia="en-IN"/>
+        </w:rPr>
+        <w:t>Transport data from controller to view</w:t>
+      </w:r>
+    </w:p>
+    <w:p>
+      <w:pPr>
+        <w:shd w:val="clear" w:color="auto" w:fill="FFFFFF"/>
+        <w:spacing w:after="0" w:line="240" w:lineRule="auto"/>
+        <w:textAlignment w:val="baseline"/>
+        <w:rPr>
+          <w:rFonts w:ascii="Cascadia Mono" w:hAnsi="Cascadia Mono" w:cs="Cascadia Mono"/>
+          <w:color w:val="000000"/>
+          <w:sz w:val="19"/>
+          <w:szCs w:val="19"/>
+        </w:rPr>
+      </w:pPr>
+    </w:p>
+    <w:p>
+      <w:pPr>
+        <w:autoSpaceDE w:val="0"/>
+        <w:autoSpaceDN w:val="0"/>
+        <w:adjustRightInd w:val="0"/>
+        <w:spacing w:after="0" w:line="240" w:lineRule="auto"/>
+        <w:rPr>
+          <w:rFonts w:ascii="Cascadia Mono" w:hAnsi="Cascadia Mono" w:cs="Cascadia Mono"/>
+          <w:color w:val="000000"/>
+          <w:sz w:val="19"/>
+          <w:szCs w:val="19"/>
+        </w:rPr>
+      </w:pPr>
+      <w:r>
+        <w:rPr>
+          <w:rFonts w:ascii="Cascadia Mono" w:hAnsi="Cascadia Mono" w:cs="Cascadia Mono"/>
+          <w:color w:val="000000"/>
+          <w:sz w:val="19"/>
+          <w:szCs w:val="19"/>
+        </w:rPr>
+        <w:t>@</w:t>
+      </w:r>
+      <w:proofErr w:type="gramStart"/>
+      <w:r>
+        <w:rPr>
+          <w:rFonts w:ascii="Cascadia Mono" w:hAnsi="Cascadia Mono" w:cs="Cascadia Mono"/>
+          <w:color w:val="000000"/>
+          <w:sz w:val="19"/>
+          <w:szCs w:val="19"/>
+        </w:rPr>
+        <w:t>model</w:t>
+      </w:r>
+      <w:proofErr w:type="gramEnd"/>
+      <w:r>
+        <w:rPr>
+          <w:rFonts w:ascii="Cascadia Mono" w:hAnsi="Cascadia Mono" w:cs="Cascadia Mono"/>
+          <w:color w:val="000000"/>
+          <w:sz w:val="19"/>
+          <w:szCs w:val="19"/>
+        </w:rPr>
+        <w:t xml:space="preserve"> </w:t>
+      </w:r>
+      <w:r>
+        <w:rPr>
+          <w:rFonts w:ascii="Cascadia Mono" w:hAnsi="Cascadia Mono" w:cs="Cascadia Mono"/>
+          <w:color w:val="2B91AF"/>
+          <w:sz w:val="19"/>
+          <w:szCs w:val="19"/>
+        </w:rPr>
+        <w:t>Employee</w:t>
+      </w:r>
+      <w:r>
+        <w:rPr>
+          <w:rFonts w:ascii="Cascadia Mono" w:hAnsi="Cascadia Mono" w:cs="Cascadia Mono"/>
+          <w:color w:val="000000"/>
+          <w:sz w:val="19"/>
+          <w:szCs w:val="19"/>
+        </w:rPr>
+        <w:t xml:space="preserve">  </w:t>
+      </w:r>
+    </w:p>
+    <w:p>
+      <w:pPr>
+        <w:autoSpaceDE w:val="0"/>
+        <w:autoSpaceDN w:val="0"/>
+        <w:adjustRightInd w:val="0"/>
+        <w:spacing w:after="0" w:line="240" w:lineRule="auto"/>
+        <w:rPr>
+          <w:rFonts w:ascii="Cascadia Mono" w:hAnsi="Cascadia Mono" w:cs="Cascadia Mono"/>
+          <w:color w:val="000000"/>
+          <w:sz w:val="19"/>
+          <w:szCs w:val="19"/>
+        </w:rPr>
+      </w:pPr>
+      <w:r>
+        <w:rPr>
+          <w:rFonts w:ascii="Cascadia Mono" w:hAnsi="Cascadia Mono" w:cs="Cascadia Mono"/>
+          <w:color w:val="000000"/>
+          <w:sz w:val="19"/>
+          <w:szCs w:val="19"/>
+        </w:rPr>
+        <w:t xml:space="preserve">    </w:t>
+      </w:r>
+      <w:r>
+        <w:rPr>
+          <w:rFonts w:ascii="Cascadia Mono" w:hAnsi="Cascadia Mono" w:cs="Cascadia Mono"/>
+          <w:color w:val="0000FF"/>
+          <w:sz w:val="19"/>
+          <w:szCs w:val="19"/>
+        </w:rPr>
+        <w:t>&lt;</w:t>
+      </w:r>
+      <w:r>
+        <w:rPr>
+          <w:rFonts w:ascii="Cascadia Mono" w:hAnsi="Cascadia Mono" w:cs="Cascadia Mono"/>
+          <w:color w:val="800000"/>
+          <w:sz w:val="19"/>
+          <w:szCs w:val="19"/>
+        </w:rPr>
+        <w:t>h2</w:t>
+      </w:r>
+      <w:r>
+        <w:rPr>
+          <w:rFonts w:ascii="Cascadia Mono" w:hAnsi="Cascadia Mono" w:cs="Cascadia Mono"/>
+          <w:color w:val="0000FF"/>
+          <w:sz w:val="19"/>
+          <w:szCs w:val="19"/>
+        </w:rPr>
+        <w:t>&gt;</w:t>
+      </w:r>
+      <w:r>
+        <w:rPr>
+          <w:rFonts w:ascii="Cascadia Mono" w:hAnsi="Cascadia Mono" w:cs="Cascadia Mono"/>
+          <w:color w:val="000000"/>
+          <w:sz w:val="19"/>
+          <w:szCs w:val="19"/>
+        </w:rPr>
+        <w:t>Employee Detail:</w:t>
+      </w:r>
+      <w:r>
+        <w:rPr>
+          <w:rFonts w:ascii="Cascadia Mono" w:hAnsi="Cascadia Mono" w:cs="Cascadia Mono"/>
+          <w:color w:val="0000FF"/>
+          <w:sz w:val="19"/>
+          <w:szCs w:val="19"/>
+        </w:rPr>
+        <w:t>&lt;/</w:t>
+      </w:r>
+      <w:r>
+        <w:rPr>
+          <w:rFonts w:ascii="Cascadia Mono" w:hAnsi="Cascadia Mono" w:cs="Cascadia Mono"/>
+          <w:color w:val="800000"/>
+          <w:sz w:val="19"/>
+          <w:szCs w:val="19"/>
+        </w:rPr>
+        <w:t>h2</w:t>
+      </w:r>
+      <w:r>
+        <w:rPr>
+          <w:rFonts w:ascii="Cascadia Mono" w:hAnsi="Cascadia Mono" w:cs="Cascadia Mono"/>
+          <w:color w:val="0000FF"/>
+          <w:sz w:val="19"/>
+          <w:szCs w:val="19"/>
+        </w:rPr>
+        <w:t>&gt;</w:t>
+      </w:r>
+      <w:r>
+        <w:rPr>
+          <w:rFonts w:ascii="Cascadia Mono" w:hAnsi="Cascadia Mono" w:cs="Cascadia Mono"/>
+          <w:color w:val="000000"/>
+          <w:sz w:val="19"/>
+          <w:szCs w:val="19"/>
+        </w:rPr>
+        <w:t xml:space="preserve">  </w:t>
+      </w:r>
+    </w:p>
+    <w:p>
+      <w:pPr>
+        <w:autoSpaceDE w:val="0"/>
+        <w:autoSpaceDN w:val="0"/>
+        <w:adjustRightInd w:val="0"/>
+        <w:spacing w:after="0" w:line="240" w:lineRule="auto"/>
+        <w:rPr>
+          <w:rFonts w:ascii="Cascadia Mono" w:hAnsi="Cascadia Mono" w:cs="Cascadia Mono"/>
+          <w:color w:val="000000"/>
+          <w:sz w:val="19"/>
+          <w:szCs w:val="19"/>
+        </w:rPr>
+      </w:pPr>
+      <w:r>
+        <w:rPr>
+          <w:rFonts w:ascii="Cascadia Mono" w:hAnsi="Cascadia Mono" w:cs="Cascadia Mono"/>
+          <w:color w:val="000000"/>
+          <w:sz w:val="19"/>
+          <w:szCs w:val="19"/>
+        </w:rPr>
+        <w:t xml:space="preserve">    </w:t>
+      </w:r>
+      <w:r>
+        <w:rPr>
+          <w:rFonts w:ascii="Cascadia Mono" w:hAnsi="Cascadia Mono" w:cs="Cascadia Mono"/>
+          <w:color w:val="0000FF"/>
+          <w:sz w:val="19"/>
+          <w:szCs w:val="19"/>
+        </w:rPr>
+        <w:t>&lt;</w:t>
+      </w:r>
+      <w:proofErr w:type="spellStart"/>
+      <w:r>
+        <w:rPr>
+          <w:rFonts w:ascii="Cascadia Mono" w:hAnsi="Cascadia Mono" w:cs="Cascadia Mono"/>
+          <w:color w:val="800000"/>
+          <w:sz w:val="19"/>
+          <w:szCs w:val="19"/>
+        </w:rPr>
+        <w:t>ul</w:t>
+      </w:r>
+      <w:proofErr w:type="spellEnd"/>
+      <w:r>
+        <w:rPr>
+          <w:rFonts w:ascii="Cascadia Mono" w:hAnsi="Cascadia Mono" w:cs="Cascadia Mono"/>
+          <w:color w:val="0000FF"/>
+          <w:sz w:val="19"/>
+          <w:szCs w:val="19"/>
+        </w:rPr>
+        <w:t>&gt;</w:t>
+      </w:r>
+      <w:r>
+        <w:rPr>
+          <w:rFonts w:ascii="Cascadia Mono" w:hAnsi="Cascadia Mono" w:cs="Cascadia Mono"/>
+          <w:color w:val="000000"/>
+          <w:sz w:val="19"/>
+          <w:szCs w:val="19"/>
+        </w:rPr>
+        <w:t xml:space="preserve">  </w:t>
+      </w:r>
+    </w:p>
+    <w:p>
+      <w:pPr>
+        <w:autoSpaceDE w:val="0"/>
+        <w:autoSpaceDN w:val="0"/>
+        <w:adjustRightInd w:val="0"/>
+        <w:spacing w:after="0" w:line="240" w:lineRule="auto"/>
+        <w:rPr>
+          <w:rFonts w:ascii="Cascadia Mono" w:hAnsi="Cascadia Mono" w:cs="Cascadia Mono"/>
+          <w:color w:val="000000"/>
+          <w:sz w:val="19"/>
+          <w:szCs w:val="19"/>
+        </w:rPr>
+      </w:pPr>
+      <w:r>
+        <w:rPr>
+          <w:rFonts w:ascii="Cascadia Mono" w:hAnsi="Cascadia Mono" w:cs="Cascadia Mono"/>
+          <w:color w:val="000000"/>
+          <w:sz w:val="19"/>
+          <w:szCs w:val="19"/>
+        </w:rPr>
+        <w:t xml:space="preserve">        </w:t>
+      </w:r>
+      <w:r>
+        <w:rPr>
+          <w:rFonts w:ascii="Cascadia Mono" w:hAnsi="Cascadia Mono" w:cs="Cascadia Mono"/>
+          <w:color w:val="0000FF"/>
+          <w:sz w:val="19"/>
+          <w:szCs w:val="19"/>
+        </w:rPr>
+        <w:t>&lt;</w:t>
+      </w:r>
+      <w:r>
+        <w:rPr>
+          <w:rFonts w:ascii="Cascadia Mono" w:hAnsi="Cascadia Mono" w:cs="Cascadia Mono"/>
+          <w:color w:val="800000"/>
+          <w:sz w:val="19"/>
+          <w:szCs w:val="19"/>
+        </w:rPr>
+        <w:t>li</w:t>
+      </w:r>
+      <w:r>
+        <w:rPr>
+          <w:rFonts w:ascii="Cascadia Mono" w:hAnsi="Cascadia Mono" w:cs="Cascadia Mono"/>
+          <w:color w:val="0000FF"/>
+          <w:sz w:val="19"/>
+          <w:szCs w:val="19"/>
+        </w:rPr>
+        <w:t>&gt;</w:t>
+      </w:r>
+      <w:r>
+        <w:rPr>
+          <w:rFonts w:ascii="Cascadia Mono" w:hAnsi="Cascadia Mono" w:cs="Cascadia Mono"/>
+          <w:color w:val="000000"/>
+          <w:sz w:val="19"/>
+          <w:szCs w:val="19"/>
+        </w:rPr>
+        <w:t>Student Id: @Model.EmployeeId</w:t>
+      </w:r>
+      <w:r>
+        <w:rPr>
+          <w:rFonts w:ascii="Cascadia Mono" w:hAnsi="Cascadia Mono" w:cs="Cascadia Mono"/>
+          <w:color w:val="0000FF"/>
+          <w:sz w:val="19"/>
+          <w:szCs w:val="19"/>
+        </w:rPr>
+        <w:t>&lt;/</w:t>
+      </w:r>
+      <w:r>
+        <w:rPr>
+          <w:rFonts w:ascii="Cascadia Mono" w:hAnsi="Cascadia Mono" w:cs="Cascadia Mono"/>
+          <w:color w:val="800000"/>
+          <w:sz w:val="19"/>
+          <w:szCs w:val="19"/>
+        </w:rPr>
+        <w:t>li</w:t>
+      </w:r>
+      <w:r>
+        <w:rPr>
+          <w:rFonts w:ascii="Cascadia Mono" w:hAnsi="Cascadia Mono" w:cs="Cascadia Mono"/>
+          <w:color w:val="0000FF"/>
+          <w:sz w:val="19"/>
+          <w:szCs w:val="19"/>
+        </w:rPr>
+        <w:t>&gt;</w:t>
+      </w:r>
+      <w:r>
+        <w:rPr>
+          <w:rFonts w:ascii="Cascadia Mono" w:hAnsi="Cascadia Mono" w:cs="Cascadia Mono"/>
+          <w:color w:val="000000"/>
+          <w:sz w:val="19"/>
+          <w:szCs w:val="19"/>
+        </w:rPr>
+        <w:t xml:space="preserve">  </w:t>
+      </w:r>
+    </w:p>
+    <w:p>
+      <w:pPr>
+        <w:autoSpaceDE w:val="0"/>
+        <w:autoSpaceDN w:val="0"/>
+        <w:adjustRightInd w:val="0"/>
+        <w:spacing w:after="0" w:line="240" w:lineRule="auto"/>
+        <w:rPr>
+          <w:rFonts w:ascii="Cascadia Mono" w:hAnsi="Cascadia Mono" w:cs="Cascadia Mono"/>
+          <w:color w:val="000000"/>
+          <w:sz w:val="19"/>
+          <w:szCs w:val="19"/>
+        </w:rPr>
+      </w:pPr>
+      <w:r>
+        <w:rPr>
+          <w:rFonts w:ascii="Cascadia Mono" w:hAnsi="Cascadia Mono" w:cs="Cascadia Mono"/>
+          <w:color w:val="000000"/>
+          <w:sz w:val="19"/>
+          <w:szCs w:val="19"/>
+        </w:rPr>
+        <w:t xml:space="preserve">        </w:t>
+      </w:r>
+      <w:r>
+        <w:rPr>
+          <w:rFonts w:ascii="Cascadia Mono" w:hAnsi="Cascadia Mono" w:cs="Cascadia Mono"/>
+          <w:color w:val="0000FF"/>
+          <w:sz w:val="19"/>
+          <w:szCs w:val="19"/>
+        </w:rPr>
+        <w:t>&lt;</w:t>
+      </w:r>
+      <w:r>
+        <w:rPr>
+          <w:rFonts w:ascii="Cascadia Mono" w:hAnsi="Cascadia Mono" w:cs="Cascadia Mono"/>
+          <w:color w:val="800000"/>
+          <w:sz w:val="19"/>
+          <w:szCs w:val="19"/>
+        </w:rPr>
+        <w:t>li</w:t>
+      </w:r>
+      <w:r>
+        <w:rPr>
+          <w:rFonts w:ascii="Cascadia Mono" w:hAnsi="Cascadia Mono" w:cs="Cascadia Mono"/>
+          <w:color w:val="0000FF"/>
+          <w:sz w:val="19"/>
+          <w:szCs w:val="19"/>
+        </w:rPr>
+        <w:t>&gt;</w:t>
+      </w:r>
+      <w:r>
+        <w:rPr>
+          <w:rFonts w:ascii="Cascadia Mono" w:hAnsi="Cascadia Mono" w:cs="Cascadia Mono"/>
+          <w:color w:val="000000"/>
+          <w:sz w:val="19"/>
+          <w:szCs w:val="19"/>
+        </w:rPr>
+        <w:t xml:space="preserve">Student Name: @Model. </w:t>
+      </w:r>
+      <w:proofErr w:type="spellStart"/>
+      <w:r>
+        <w:rPr>
+          <w:rFonts w:ascii="Cascadia Mono" w:hAnsi="Cascadia Mono" w:cs="Cascadia Mono"/>
+          <w:color w:val="000000"/>
+          <w:sz w:val="19"/>
+          <w:szCs w:val="19"/>
+        </w:rPr>
+        <w:t>EmployeeName</w:t>
+      </w:r>
+      <w:proofErr w:type="spellEnd"/>
+      <w:r>
+        <w:rPr>
+          <w:rFonts w:ascii="Cascadia Mono" w:hAnsi="Cascadia Mono" w:cs="Cascadia Mono"/>
+          <w:color w:val="0000FF"/>
+          <w:sz w:val="19"/>
+          <w:szCs w:val="19"/>
+        </w:rPr>
+        <w:t>&lt;/</w:t>
+      </w:r>
+      <w:r>
+        <w:rPr>
+          <w:rFonts w:ascii="Cascadia Mono" w:hAnsi="Cascadia Mono" w:cs="Cascadia Mono"/>
+          <w:color w:val="800000"/>
+          <w:sz w:val="19"/>
+          <w:szCs w:val="19"/>
+        </w:rPr>
+        <w:t>li</w:t>
+      </w:r>
+      <w:r>
+        <w:rPr>
+          <w:rFonts w:ascii="Cascadia Mono" w:hAnsi="Cascadia Mono" w:cs="Cascadia Mono"/>
+          <w:color w:val="0000FF"/>
+          <w:sz w:val="19"/>
+          <w:szCs w:val="19"/>
+        </w:rPr>
+        <w:t>&gt;</w:t>
+      </w:r>
+      <w:r>
+        <w:rPr>
+          <w:rFonts w:ascii="Cascadia Mono" w:hAnsi="Cascadia Mono" w:cs="Cascadia Mono"/>
+          <w:color w:val="000000"/>
+          <w:sz w:val="19"/>
+          <w:szCs w:val="19"/>
+        </w:rPr>
+        <w:t xml:space="preserve">  </w:t>
+      </w:r>
+    </w:p>
+    <w:p>
+      <w:pPr>
+        <w:autoSpaceDE w:val="0"/>
+        <w:autoSpaceDN w:val="0"/>
+        <w:adjustRightInd w:val="0"/>
+        <w:spacing w:after="0" w:line="240" w:lineRule="auto"/>
+        <w:rPr>
+          <w:rFonts w:ascii="Cascadia Mono" w:hAnsi="Cascadia Mono" w:cs="Cascadia Mono"/>
+          <w:color w:val="000000"/>
+          <w:sz w:val="19"/>
+          <w:szCs w:val="19"/>
+        </w:rPr>
+      </w:pPr>
+      <w:r>
+        <w:rPr>
+          <w:rFonts w:ascii="Cascadia Mono" w:hAnsi="Cascadia Mono" w:cs="Cascadia Mono"/>
+          <w:color w:val="000000"/>
+          <w:sz w:val="19"/>
+          <w:szCs w:val="19"/>
+        </w:rPr>
+        <w:t xml:space="preserve">        </w:t>
+      </w:r>
+      <w:r>
+        <w:rPr>
+          <w:rFonts w:ascii="Cascadia Mono" w:hAnsi="Cascadia Mono" w:cs="Cascadia Mono"/>
+          <w:color w:val="0000FF"/>
+          <w:sz w:val="19"/>
+          <w:szCs w:val="19"/>
+        </w:rPr>
+        <w:t>&lt;</w:t>
+      </w:r>
+      <w:r>
+        <w:rPr>
+          <w:rFonts w:ascii="Cascadia Mono" w:hAnsi="Cascadia Mono" w:cs="Cascadia Mono"/>
+          <w:color w:val="800000"/>
+          <w:sz w:val="19"/>
+          <w:szCs w:val="19"/>
+        </w:rPr>
+        <w:t>li</w:t>
+      </w:r>
+      <w:r>
+        <w:rPr>
+          <w:rFonts w:ascii="Cascadia Mono" w:hAnsi="Cascadia Mono" w:cs="Cascadia Mono"/>
+          <w:color w:val="0000FF"/>
+          <w:sz w:val="19"/>
+          <w:szCs w:val="19"/>
+        </w:rPr>
+        <w:t>&gt;</w:t>
+      </w:r>
+      <w:r>
+        <w:rPr>
+          <w:rFonts w:ascii="Cascadia Mono" w:hAnsi="Cascadia Mono" w:cs="Cascadia Mono"/>
+          <w:color w:val="000000"/>
+          <w:sz w:val="19"/>
+          <w:szCs w:val="19"/>
+        </w:rPr>
+        <w:t>Age: @Model.Age</w:t>
+      </w:r>
+      <w:r>
+        <w:rPr>
+          <w:rFonts w:ascii="Cascadia Mono" w:hAnsi="Cascadia Mono" w:cs="Cascadia Mono"/>
+          <w:color w:val="0000FF"/>
+          <w:sz w:val="19"/>
+          <w:szCs w:val="19"/>
+        </w:rPr>
+        <w:t>&lt;/</w:t>
+      </w:r>
+      <w:r>
+        <w:rPr>
+          <w:rFonts w:ascii="Cascadia Mono" w:hAnsi="Cascadia Mono" w:cs="Cascadia Mono"/>
+          <w:color w:val="800000"/>
+          <w:sz w:val="19"/>
+          <w:szCs w:val="19"/>
+        </w:rPr>
+        <w:t>li</w:t>
+      </w:r>
+      <w:r>
+        <w:rPr>
+          <w:rFonts w:ascii="Cascadia Mono" w:hAnsi="Cascadia Mono" w:cs="Cascadia Mono"/>
+          <w:color w:val="0000FF"/>
+          <w:sz w:val="19"/>
+          <w:szCs w:val="19"/>
+        </w:rPr>
+        <w:t>&gt;</w:t>
+      </w:r>
+      <w:r>
+        <w:rPr>
+          <w:rFonts w:ascii="Cascadia Mono" w:hAnsi="Cascadia Mono" w:cs="Cascadia Mono"/>
+          <w:color w:val="000000"/>
+          <w:sz w:val="19"/>
+          <w:szCs w:val="19"/>
+        </w:rPr>
+        <w:t xml:space="preserve">  </w:t>
+      </w:r>
+    </w:p>
+    <w:p>
+      <w:pPr>
+        <w:shd w:val="clear" w:color="auto" w:fill="FFFFFF"/>
+        <w:spacing w:after="0" w:line="240" w:lineRule="auto"/>
+        <w:textAlignment w:val="baseline"/>
+        <w:rPr>
+          <w:rFonts w:ascii="Cascadia Mono" w:hAnsi="Cascadia Mono" w:cs="Cascadia Mono"/>
+          <w:color w:val="000000"/>
+          <w:sz w:val="19"/>
+          <w:szCs w:val="19"/>
+        </w:rPr>
+      </w:pPr>
+      <w:r>
+        <w:rPr>
+          <w:rFonts w:ascii="Cascadia Mono" w:hAnsi="Cascadia Mono" w:cs="Cascadia Mono"/>
+          <w:color w:val="000000"/>
+          <w:sz w:val="19"/>
+          <w:szCs w:val="19"/>
+        </w:rPr>
+        <w:t xml:space="preserve">    </w:t>
+      </w:r>
+      <w:r>
+        <w:rPr>
+          <w:rFonts w:ascii="Cascadia Mono" w:hAnsi="Cascadia Mono" w:cs="Cascadia Mono"/>
+          <w:color w:val="0000FF"/>
+          <w:sz w:val="19"/>
+          <w:szCs w:val="19"/>
+        </w:rPr>
+        <w:t>&lt;/</w:t>
+      </w:r>
+      <w:proofErr w:type="spellStart"/>
+      <w:r>
+        <w:rPr>
+          <w:rFonts w:ascii="Cascadia Mono" w:hAnsi="Cascadia Mono" w:cs="Cascadia Mono"/>
+          <w:color w:val="800000"/>
+          <w:sz w:val="19"/>
+          <w:szCs w:val="19"/>
+        </w:rPr>
+        <w:t>ul</w:t>
+      </w:r>
+      <w:proofErr w:type="spellEnd"/>
+      <w:r>
+        <w:rPr>
+          <w:rFonts w:ascii="Cascadia Mono" w:hAnsi="Cascadia Mono" w:cs="Cascadia Mono"/>
+          <w:color w:val="0000FF"/>
+          <w:sz w:val="19"/>
+          <w:szCs w:val="19"/>
+        </w:rPr>
+        <w:t>&gt;</w:t>
+      </w:r>
+      <w:r>
+        <w:rPr>
+          <w:rFonts w:ascii="Cascadia Mono" w:hAnsi="Cascadia Mono" w:cs="Cascadia Mono"/>
+          <w:color w:val="000000"/>
+          <w:sz w:val="19"/>
+          <w:szCs w:val="19"/>
+        </w:rPr>
+        <w:t xml:space="preserve">  </w:t>
+      </w:r>
+    </w:p>
+    <w:p>
+      <w:pPr>
+        <w:shd w:val="clear" w:color="auto" w:fill="FFFFFF"/>
+        <w:spacing w:after="0" w:line="240" w:lineRule="auto"/>
+        <w:textAlignment w:val="baseline"/>
+        <w:rPr>
+          <w:rFonts w:ascii="Cascadia Mono" w:hAnsi="Cascadia Mono" w:cs="Cascadia Mono"/>
+          <w:color w:val="000000"/>
+          <w:sz w:val="19"/>
+          <w:szCs w:val="19"/>
+        </w:rPr>
+      </w:pPr>
+    </w:p>
+    <w:p>
+      <w:pPr>
+        <w:shd w:val="clear" w:color="auto" w:fill="FFFFFF"/>
+        <w:spacing w:after="0" w:line="240" w:lineRule="auto"/>
+        <w:textAlignment w:val="baseline"/>
+        <w:rPr>
+          <w:rFonts w:ascii="Cascadia Mono" w:hAnsi="Cascadia Mono" w:cs="Cascadia Mono"/>
+          <w:color w:val="000000"/>
+          <w:sz w:val="19"/>
+          <w:szCs w:val="19"/>
+        </w:rPr>
+      </w:pPr>
+    </w:p>
+    <w:p>
+      <w:pPr>
+        <w:shd w:val="clear" w:color="auto" w:fill="FFFFFF"/>
+        <w:spacing w:after="0" w:line="240" w:lineRule="auto"/>
+        <w:textAlignment w:val="baseline"/>
+        <w:outlineLvl w:val="0"/>
+        <w:rPr>
+          <w:rFonts w:ascii="Segoe UI" w:eastAsia="Times New Roman" w:hAnsi="Segoe UI" w:cs="Segoe UI"/>
+          <w:b/>
+          <w:bCs/>
+          <w:color w:val="273239"/>
+          <w:kern w:val="36"/>
+          <w:sz w:val="36"/>
+          <w:szCs w:val="36"/>
+          <w:lang w:eastAsia="en-IN"/>
+        </w:rPr>
+      </w:pPr>
+      <w:r>
+        <w:rPr>
+          <w:rFonts w:ascii="Segoe UI" w:eastAsia="Times New Roman" w:hAnsi="Segoe UI" w:cs="Segoe UI"/>
+          <w:b/>
+          <w:bCs/>
+          <w:color w:val="273239"/>
+          <w:kern w:val="36"/>
+          <w:sz w:val="36"/>
+          <w:szCs w:val="36"/>
+          <w:lang w:eastAsia="en-IN"/>
+        </w:rPr>
         <w:t xml:space="preserve">Authentication And Authorization </w:t>
       </w:r>
       <w:proofErr w:type="gramStart"/>
@@ -18487,17 +25537,7 @@
           <w:sz w:val="19"/>
           <w:szCs w:val="19"/>
         </w:rPr>
-        <w:t>https://www.c-sharpcorner.com/article/authentication-and-authorization-in-asp-net-core-mvc-using-cookie/#:~:text=Authentication%20And%20Authorization%20In%20ASP.NET%20Core%20MVC%20Using%20Cookie,-</w:t>
-      </w:r>
-      <w:r>
-        <w:rPr>
-          <w:rFonts w:ascii="Cascadia Mono" w:hAnsi="Cascadia Mono" w:cs="Cascadia Mono"/>
-          <w:color w:val="000000"/>
-          <w:sz w:val="19"/>
-          <w:szCs w:val="19"/>
-        </w:rPr>
-        <w:lastRenderedPageBreak/>
-        <w:t>Mukesh%20Kumar&amp;text=Security%20is%20the%20main%20concern,think%20about%20Authentication%20and%20Authorization.</w:t>
+        <w:t>https://www.c-sharpcorner.com/article/authentication-and-authorization-in-asp-net-core-mvc-using-cookie/#:~:text=Authentication%20And%20Authorization%20In%20ASP.NET%20Core%20MVC%20Using%20Cookie,-Mukesh%20Kumar&amp;text=Security%20is%20the%20main%20concern,think%20about%20Authentication%20and%20Authorization.</w:t>
       </w:r>
     </w:p>
     <w:p>
@@ -18823,6 +25863,119 @@
     </w:lvl>
   </w:abstractNum>
   <w:abstractNum w:abstractNumId="2" w15:restartNumberingAfterBreak="0">
+    <w:nsid w:val="047A7523"/>
+    <w:multiLevelType w:val="multilevel"/>
+    <w:tmpl w:val="3208A47C"/>
+    <w:lvl w:ilvl="0">
+      <w:start w:val="1"/>
+      <w:numFmt w:val="decimal"/>
+      <w:lvlText w:val="%1."/>
+      <w:lvlJc w:val="left"/>
+      <w:pPr>
+        <w:tabs>
+          <w:tab w:val="num" w:pos="720"/>
+        </w:tabs>
+        <w:ind w:left="720" w:hanging="360"/>
+      </w:pPr>
+    </w:lvl>
+    <w:lvl w:ilvl="1" w:tentative="1">
+      <w:start w:val="1"/>
+      <w:numFmt w:val="decimal"/>
+      <w:lvlText w:val="%2."/>
+      <w:lvlJc w:val="left"/>
+      <w:pPr>
+        <w:tabs>
+          <w:tab w:val="num" w:pos="1440"/>
+        </w:tabs>
+        <w:ind w:left="1440" w:hanging="360"/>
+      </w:pPr>
+    </w:lvl>
+    <w:lvl w:ilvl="2" w:tentative="1">
+      <w:start w:val="1"/>
+      <w:numFmt w:val="decimal"/>
+      <w:lvlText w:val="%3."/>
+      <w:lvlJc w:val="left"/>
+      <w:pPr>
+        <w:tabs>
+          <w:tab w:val="num" w:pos="2160"/>
+        </w:tabs>
+        <w:ind w:left="2160" w:hanging="360"/>
+      </w:pPr>
+    </w:lvl>
+    <w:lvl w:ilvl="3" w:tentative="1">
+      <w:start w:val="1"/>
+      <w:numFmt w:val="decimal"/>
+      <w:lvlText w:val="%4."/>
+      <w:lvlJc w:val="left"/>
+      <w:pPr>
+        <w:tabs>
+          <w:tab w:val="num" w:pos="2880"/>
+        </w:tabs>
+        <w:ind w:left="2880" w:hanging="360"/>
+      </w:pPr>
+    </w:lvl>
+    <w:lvl w:ilvl="4" w:tentative="1">
+      <w:start w:val="1"/>
+      <w:numFmt w:val="decimal"/>
+      <w:lvlText w:val="%5."/>
+      <w:lvlJc w:val="left"/>
+      <w:pPr>
+        <w:tabs>
+          <w:tab w:val="num" w:pos="3600"/>
+        </w:tabs>
+        <w:ind w:left="3600" w:hanging="360"/>
+      </w:pPr>
+    </w:lvl>
+    <w:lvl w:ilvl="5" w:tentative="1">
+      <w:start w:val="1"/>
+      <w:numFmt w:val="decimal"/>
+      <w:lvlText w:val="%6."/>
+      <w:lvlJc w:val="left"/>
+      <w:pPr>
+        <w:tabs>
+          <w:tab w:val="num" w:pos="4320"/>
+        </w:tabs>
+        <w:ind w:left="4320" w:hanging="360"/>
+      </w:pPr>
+    </w:lvl>
+    <w:lvl w:ilvl="6" w:tentative="1">
+      <w:start w:val="1"/>
+      <w:numFmt w:val="decimal"/>
+      <w:lvlText w:val="%7."/>
+      <w:lvlJc w:val="left"/>
+      <w:pPr>
+        <w:tabs>
+          <w:tab w:val="num" w:pos="5040"/>
+        </w:tabs>
+        <w:ind w:left="5040" w:hanging="360"/>
+      </w:pPr>
+    </w:lvl>
+    <w:lvl w:ilvl="7" w:tentative="1">
+      <w:start w:val="1"/>
+      <w:numFmt w:val="decimal"/>
+      <w:lvlText w:val="%8."/>
+      <w:lvlJc w:val="left"/>
+      <w:pPr>
+        <w:tabs>
+          <w:tab w:val="num" w:pos="5760"/>
+        </w:tabs>
+        <w:ind w:left="5760" w:hanging="360"/>
+      </w:pPr>
+    </w:lvl>
+    <w:lvl w:ilvl="8" w:tentative="1">
+      <w:start w:val="1"/>
+      <w:numFmt w:val="decimal"/>
+      <w:lvlText w:val="%9."/>
+      <w:lvlJc w:val="left"/>
+      <w:pPr>
+        <w:tabs>
+          <w:tab w:val="num" w:pos="6480"/>
+        </w:tabs>
+        <w:ind w:left="6480" w:hanging="360"/>
+      </w:pPr>
+    </w:lvl>
+  </w:abstractNum>
+  <w:abstractNum w:abstractNumId="3" w15:restartNumberingAfterBreak="0">
     <w:nsid w:val="14C163BC"/>
     <w:multiLevelType w:val="multilevel"/>
     <w:tmpl w:val="E2C8D348"/>
@@ -18971,7 +26124,7 @@
       </w:rPr>
     </w:lvl>
   </w:abstractNum>
-  <w:abstractNum w:abstractNumId="3" w15:restartNumberingAfterBreak="0">
+  <w:abstractNum w:abstractNumId="4" w15:restartNumberingAfterBreak="0">
     <w:nsid w:val="1C046B4A"/>
     <w:multiLevelType w:val="multilevel"/>
     <w:tmpl w:val="7A465DD4"/>
@@ -19120,7 +26273,7 @@
       </w:rPr>
     </w:lvl>
   </w:abstractNum>
-  <w:abstractNum w:abstractNumId="4" w15:restartNumberingAfterBreak="0">
+  <w:abstractNum w:abstractNumId="5" w15:restartNumberingAfterBreak="0">
     <w:nsid w:val="1CAC2190"/>
     <w:multiLevelType w:val="multilevel"/>
     <w:tmpl w:val="AE7AEE66"/>
@@ -19269,7 +26422,7 @@
       </w:rPr>
     </w:lvl>
   </w:abstractNum>
-  <w:abstractNum w:abstractNumId="5" w15:restartNumberingAfterBreak="0">
+  <w:abstractNum w:abstractNumId="6" w15:restartNumberingAfterBreak="0">
     <w:nsid w:val="1CB61F30"/>
     <w:multiLevelType w:val="multilevel"/>
     <w:tmpl w:val="5456CC36"/>
@@ -19418,7 +26571,7 @@
       </w:rPr>
     </w:lvl>
   </w:abstractNum>
-  <w:abstractNum w:abstractNumId="6" w15:restartNumberingAfterBreak="0">
+  <w:abstractNum w:abstractNumId="7" w15:restartNumberingAfterBreak="0">
     <w:nsid w:val="1CD12F4E"/>
     <w:multiLevelType w:val="multilevel"/>
     <w:tmpl w:val="E7962A52"/>
@@ -19531,7 +26684,120 @@
       </w:pPr>
     </w:lvl>
   </w:abstractNum>
-  <w:abstractNum w:abstractNumId="7" w15:restartNumberingAfterBreak="0">
+  <w:abstractNum w:abstractNumId="8" w15:restartNumberingAfterBreak="0">
+    <w:nsid w:val="1EB24BC6"/>
+    <w:multiLevelType w:val="hybridMultilevel"/>
+    <w:tmpl w:val="5D0628D0"/>
+    <w:lvl w:ilvl="0" w:tplc="40090001">
+      <w:start w:val="1"/>
+      <w:numFmt w:val="bullet"/>
+      <w:lvlText w:val=""/>
+      <w:lvlJc w:val="left"/>
+      <w:pPr>
+        <w:ind w:left="720" w:hanging="360"/>
+      </w:pPr>
+      <w:rPr>
+        <w:rFonts w:ascii="Symbol" w:hAnsi="Symbol" w:hint="default"/>
+      </w:rPr>
+    </w:lvl>
+    <w:lvl w:ilvl="1" w:tplc="40090003" w:tentative="1">
+      <w:start w:val="1"/>
+      <w:numFmt w:val="bullet"/>
+      <w:lvlText w:val="o"/>
+      <w:lvlJc w:val="left"/>
+      <w:pPr>
+        <w:ind w:left="1440" w:hanging="360"/>
+      </w:pPr>
+      <w:rPr>
+        <w:rFonts w:ascii="Courier New" w:hAnsi="Courier New" w:cs="Courier New" w:hint="default"/>
+      </w:rPr>
+    </w:lvl>
+    <w:lvl w:ilvl="2" w:tplc="40090005" w:tentative="1">
+      <w:start w:val="1"/>
+      <w:numFmt w:val="bullet"/>
+      <w:lvlText w:val=""/>
+      <w:lvlJc w:val="left"/>
+      <w:pPr>
+        <w:ind w:left="2160" w:hanging="360"/>
+      </w:pPr>
+      <w:rPr>
+        <w:rFonts w:ascii="Wingdings" w:hAnsi="Wingdings" w:hint="default"/>
+      </w:rPr>
+    </w:lvl>
+    <w:lvl w:ilvl="3" w:tplc="40090001" w:tentative="1">
+      <w:start w:val="1"/>
+      <w:numFmt w:val="bullet"/>
+      <w:lvlText w:val=""/>
+      <w:lvlJc w:val="left"/>
+      <w:pPr>
+        <w:ind w:left="2880" w:hanging="360"/>
+      </w:pPr>
+      <w:rPr>
+        <w:rFonts w:ascii="Symbol" w:hAnsi="Symbol" w:hint="default"/>
+      </w:rPr>
+    </w:lvl>
+    <w:lvl w:ilvl="4" w:tplc="40090003" w:tentative="1">
+      <w:start w:val="1"/>
+      <w:numFmt w:val="bullet"/>
+      <w:lvlText w:val="o"/>
+      <w:lvlJc w:val="left"/>
+      <w:pPr>
+        <w:ind w:left="3600" w:hanging="360"/>
+      </w:pPr>
+      <w:rPr>
+        <w:rFonts w:ascii="Courier New" w:hAnsi="Courier New" w:cs="Courier New" w:hint="default"/>
+      </w:rPr>
+    </w:lvl>
+    <w:lvl w:ilvl="5" w:tplc="40090005" w:tentative="1">
+      <w:start w:val="1"/>
+      <w:numFmt w:val="bullet"/>
+      <w:lvlText w:val=""/>
+      <w:lvlJc w:val="left"/>
+      <w:pPr>
+        <w:ind w:left="4320" w:hanging="360"/>
+      </w:pPr>
+      <w:rPr>
+        <w:rFonts w:ascii="Wingdings" w:hAnsi="Wingdings" w:hint="default"/>
+      </w:rPr>
+    </w:lvl>
+    <w:lvl w:ilvl="6" w:tplc="40090001" w:tentative="1">
+      <w:start w:val="1"/>
+      <w:numFmt w:val="bullet"/>
+      <w:lvlText w:val=""/>
+      <w:lvlJc w:val="left"/>
+      <w:pPr>
+        <w:ind w:left="5040" w:hanging="360"/>
+      </w:pPr>
+      <w:rPr>
+        <w:rFonts w:ascii="Symbol" w:hAnsi="Symbol" w:hint="default"/>
+      </w:rPr>
+    </w:lvl>
+    <w:lvl w:ilvl="7" w:tplc="40090003" w:tentative="1">
+      <w:start w:val="1"/>
+      <w:numFmt w:val="bullet"/>
+      <w:lvlText w:val="o"/>
+      <w:lvlJc w:val="left"/>
+      <w:pPr>
+        <w:ind w:left="5760" w:hanging="360"/>
+      </w:pPr>
+      <w:rPr>
+        <w:rFonts w:ascii="Courier New" w:hAnsi="Courier New" w:cs="Courier New" w:hint="default"/>
+      </w:rPr>
+    </w:lvl>
+    <w:lvl w:ilvl="8" w:tplc="40090005" w:tentative="1">
+      <w:start w:val="1"/>
+      <w:numFmt w:val="bullet"/>
+      <w:lvlText w:val=""/>
+      <w:lvlJc w:val="left"/>
+      <w:pPr>
+        <w:ind w:left="6480" w:hanging="360"/>
+      </w:pPr>
+      <w:rPr>
+        <w:rFonts w:ascii="Wingdings" w:hAnsi="Wingdings" w:hint="default"/>
+      </w:rPr>
+    </w:lvl>
+  </w:abstractNum>
+  <w:abstractNum w:abstractNumId="9" w15:restartNumberingAfterBreak="0">
     <w:nsid w:val="29C3631D"/>
     <w:multiLevelType w:val="multilevel"/>
     <w:tmpl w:val="59B278D6"/>
@@ -19680,7 +26946,7 @@
       </w:rPr>
     </w:lvl>
   </w:abstractNum>
-  <w:abstractNum w:abstractNumId="8" w15:restartNumberingAfterBreak="0">
+  <w:abstractNum w:abstractNumId="10" w15:restartNumberingAfterBreak="0">
     <w:nsid w:val="348B01C8"/>
     <w:multiLevelType w:val="multilevel"/>
     <w:tmpl w:val="F6FCB74E"/>
@@ -19829,7 +27095,7 @@
       </w:rPr>
     </w:lvl>
   </w:abstractNum>
-  <w:abstractNum w:abstractNumId="9" w15:restartNumberingAfterBreak="0">
+  <w:abstractNum w:abstractNumId="11" w15:restartNumberingAfterBreak="0">
     <w:nsid w:val="518A5AB5"/>
     <w:multiLevelType w:val="multilevel"/>
     <w:tmpl w:val="345C3166"/>
@@ -19978,7 +27244,7 @@
       </w:rPr>
     </w:lvl>
   </w:abstractNum>
-  <w:abstractNum w:abstractNumId="10" w15:restartNumberingAfterBreak="0">
+  <w:abstractNum w:abstractNumId="12" w15:restartNumberingAfterBreak="0">
     <w:nsid w:val="73085BF9"/>
     <w:multiLevelType w:val="multilevel"/>
     <w:tmpl w:val="6F128084"/>
@@ -20128,37 +27394,43 @@
     </w:lvl>
   </w:abstractNum>
   <w:num w:numId="1" w16cid:durableId="209077152">
-    <w:abstractNumId w:val="3"/>
+    <w:abstractNumId w:val="4"/>
   </w:num>
   <w:num w:numId="2" w16cid:durableId="656692354">
-    <w:abstractNumId w:val="9"/>
+    <w:abstractNumId w:val="11"/>
   </w:num>
   <w:num w:numId="3" w16cid:durableId="1716006619">
     <w:abstractNumId w:val="0"/>
   </w:num>
   <w:num w:numId="4" w16cid:durableId="770054680">
-    <w:abstractNumId w:val="10"/>
+    <w:abstractNumId w:val="12"/>
   </w:num>
   <w:num w:numId="5" w16cid:durableId="1515533900">
-    <w:abstractNumId w:val="8"/>
+    <w:abstractNumId w:val="10"/>
   </w:num>
   <w:num w:numId="6" w16cid:durableId="1667786167">
     <w:abstractNumId w:val="1"/>
   </w:num>
   <w:num w:numId="7" w16cid:durableId="845708908">
-    <w:abstractNumId w:val="4"/>
+    <w:abstractNumId w:val="5"/>
   </w:num>
   <w:num w:numId="8" w16cid:durableId="498884940">
-    <w:abstractNumId w:val="5"/>
+    <w:abstractNumId w:val="6"/>
   </w:num>
   <w:num w:numId="9" w16cid:durableId="1565604958">
-    <w:abstractNumId w:val="2"/>
+    <w:abstractNumId w:val="3"/>
   </w:num>
   <w:num w:numId="10" w16cid:durableId="1692950127">
+    <w:abstractNumId w:val="9"/>
+  </w:num>
+  <w:num w:numId="11" w16cid:durableId="329604294">
     <w:abstractNumId w:val="7"/>
   </w:num>
-  <w:num w:numId="11" w16cid:durableId="329604294">
-    <w:abstractNumId w:val="6"/>
+  <w:num w:numId="12" w16cid:durableId="1869222169">
+    <w:abstractNumId w:val="8"/>
+  </w:num>
+  <w:num w:numId="13" w16cid:durableId="203323873">
+    <w:abstractNumId w:val="2"/>
   </w:num>
 </w:numbering>
 </file>
@@ -20606,9 +27878,33 @@
       <w:szCs w:val="26"/>
     </w:rPr>
   </w:style>
+  <w:style w:type="paragraph" w:styleId="Heading3">
+    <w:name w:val="heading 3"/>
+    <w:basedOn w:val="Normal"/>
+    <w:next w:val="Normal"/>
+    <w:link w:val="Heading3Char"/>
+    <w:uiPriority w:val="9"/>
+    <w:semiHidden/>
+    <w:unhideWhenUsed/>
+    <w:qFormat/>
+    <w:rsid w:val="004072D9"/>
+    <w:pPr>
+      <w:keepNext/>
+      <w:keepLines/>
+      <w:spacing w:before="40" w:after="0"/>
+      <w:outlineLvl w:val="2"/>
+    </w:pPr>
+    <w:rPr>
+      <w:rFonts w:asciiTheme="majorHAnsi" w:eastAsiaTheme="majorEastAsia" w:hAnsiTheme="majorHAnsi" w:cstheme="majorBidi"/>
+      <w:color w:val="1F3763" w:themeColor="accent1" w:themeShade="7F"/>
+      <w:sz w:val="24"/>
+      <w:szCs w:val="24"/>
+    </w:rPr>
+  </w:style>
   <w:style w:type="character" w:default="1" w:styleId="DefaultParagraphFont">
     <w:name w:val="Default Paragraph Font"/>
     <w:uiPriority w:val="1"/>
+    <w:semiHidden/>
     <w:unhideWhenUsed/>
   </w:style>
   <w:style w:type="table" w:default="1" w:styleId="TableNormal">
@@ -20828,6 +28124,20 @@
     <w:name w:val="token"/>
     <w:basedOn w:val="DefaultParagraphFont"/>
     <w:rsid w:val="009D47DB"/>
+  </w:style>
+  <w:style w:type="character" w:customStyle="1" w:styleId="Heading3Char">
+    <w:name w:val="Heading 3 Char"/>
+    <w:basedOn w:val="DefaultParagraphFont"/>
+    <w:link w:val="Heading3"/>
+    <w:uiPriority w:val="9"/>
+    <w:semiHidden/>
+    <w:rsid w:val="004072D9"/>
+    <w:rPr>
+      <w:rFonts w:asciiTheme="majorHAnsi" w:eastAsiaTheme="majorEastAsia" w:hAnsiTheme="majorHAnsi" w:cstheme="majorBidi"/>
+      <w:color w:val="1F3763" w:themeColor="accent1" w:themeShade="7F"/>
+      <w:sz w:val="24"/>
+      <w:szCs w:val="24"/>
+    </w:rPr>
   </w:style>
 </w:styles>
 </file>
